--- a/卒業論文/2012/伊藤貴文/2013_卒論論文　概要.docx
+++ b/卒業論文/2012/伊藤貴文/2013_卒論論文　概要.docx
@@ -1,6 +1,6 @@
 
 <file path=word/document.xml><?xml version="1.0" encoding="utf-8"?>
-<w:document xmlns:ve="http://schemas.openxmlformats.org/markup-compatibility/2006" xmlns:o="urn:schemas-microsoft-com:office:office" xmlns:r="http://schemas.openxmlformats.org/officeDocument/2006/relationships" xmlns:m="http://schemas.openxmlformats.org/officeDocument/2006/math" xmlns:v="urn:schemas-microsoft-com:vml" xmlns:wp="http://schemas.openxmlformats.org/drawingml/2006/wordprocessingDrawing" xmlns:w10="urn:schemas-microsoft-com:office:word" xmlns:w="http://schemas.openxmlformats.org/wordprocessingml/2006/main" xmlns:wne="http://schemas.microsoft.com/office/word/2006/wordml">
+<w:document xmlns:wpc="http://schemas.microsoft.com/office/word/2010/wordprocessingCanvas" xmlns:mc="http://schemas.openxmlformats.org/markup-compatibility/2006" xmlns:o="urn:schemas-microsoft-com:office:office" xmlns:r="http://schemas.openxmlformats.org/officeDocument/2006/relationships" xmlns:m="http://schemas.openxmlformats.org/officeDocument/2006/math" xmlns:v="urn:schemas-microsoft-com:vml" xmlns:wp14="http://schemas.microsoft.com/office/word/2010/wordprocessingDrawing" xmlns:wp="http://schemas.openxmlformats.org/drawingml/2006/wordprocessingDrawing" xmlns:w10="urn:schemas-microsoft-com:office:word" xmlns:w="http://schemas.openxmlformats.org/wordprocessingml/2006/main" xmlns:w14="http://schemas.microsoft.com/office/word/2010/wordml" xmlns:wpg="http://schemas.microsoft.com/office/word/2010/wordprocessingGroup" xmlns:wpi="http://schemas.microsoft.com/office/word/2010/wordprocessingInk" xmlns:wne="http://schemas.microsoft.com/office/word/2006/wordml" xmlns:wps="http://schemas.microsoft.com/office/word/2010/wordprocessingShape" mc:Ignorable="w14 wp14">
   <w:body>
     <w:p>
       <w:pPr>
@@ -110,8 +110,8 @@
           <w:rFonts w:ascii="Times New Roman" w:hAnsi="Times New Roman"/>
         </w:rPr>
         <w:sectPr>
-          <w:footerReference w:type="even" r:id="rId7"/>
-          <w:footerReference w:type="default" r:id="rId8"/>
+          <w:footerReference w:type="even" r:id="rId8"/>
+          <w:footerReference w:type="default" r:id="rId9"/>
           <w:type w:val="nextColumn"/>
           <w:pgSz w:w="11906" w:h="16838" w:code="9"/>
           <w:pgMar w:top="1134" w:right="1418" w:bottom="1134" w:left="1418" w:header="851" w:footer="992" w:gutter="0"/>
@@ -123,7 +123,7 @@
     <w:p>
       <w:pPr>
         <w:rPr>
-          <w:rFonts w:ascii="Times New Roman" w:hAnsi="Times New Roman" w:hint="eastAsia"/>
+          <w:rFonts w:ascii="Times New Roman" w:hAnsi="Times New Roman"/>
         </w:rPr>
       </w:pPr>
       <w:r>
@@ -144,7 +144,7 @@
       <w:pPr>
         <w:ind w:firstLineChars="100" w:firstLine="196"/>
         <w:rPr>
-          <w:rFonts w:ascii="Times New Roman" w:hAnsi="Times New Roman" w:hint="eastAsia"/>
+          <w:rFonts w:ascii="Times New Roman" w:hAnsi="Times New Roman"/>
         </w:rPr>
       </w:pPr>
       <w:r>
@@ -170,9 +170,85 @@
       <w:pPr>
         <w:ind w:firstLineChars="100" w:firstLine="196"/>
         <w:rPr>
-          <w:rFonts w:ascii="Times New Roman" w:hAnsi="Times New Roman" w:hint="eastAsia"/>
-        </w:rPr>
-      </w:pPr>
+          <w:rFonts w:ascii="Times New Roman" w:hAnsi="Times New Roman"/>
+        </w:rPr>
+      </w:pPr>
+      <w:r>
+        <w:rPr>
+          <w:rFonts w:ascii="Times New Roman" w:hAnsi="Times New Roman" w:hint="eastAsia"/>
+          <w:noProof/>
+        </w:rPr>
+        <w:drawing>
+          <wp:anchor distT="0" distB="0" distL="114300" distR="114300" simplePos="0" relativeHeight="251658240" behindDoc="1" locked="0" layoutInCell="1" allowOverlap="1" wp14:anchorId="25DC9E5C" wp14:editId="1BB3F721">
+            <wp:simplePos x="0" y="0"/>
+            <wp:positionH relativeFrom="column">
+              <wp:posOffset>3067050</wp:posOffset>
+            </wp:positionH>
+            <wp:positionV relativeFrom="paragraph">
+              <wp:posOffset>599440</wp:posOffset>
+            </wp:positionV>
+            <wp:extent cx="2734310" cy="1388745"/>
+            <wp:effectExtent l="0" t="0" r="0" b="0"/>
+            <wp:wrapTight wrapText="bothSides">
+              <wp:wrapPolygon edited="0">
+                <wp:start x="0" y="0"/>
+                <wp:lineTo x="0" y="21333"/>
+                <wp:lineTo x="21520" y="21333"/>
+                <wp:lineTo x="21520" y="0"/>
+                <wp:lineTo x="0" y="0"/>
+              </wp:wrapPolygon>
+            </wp:wrapTight>
+            <wp:docPr id="2" name="図 2"/>
+            <wp:cNvGraphicFramePr>
+              <a:graphicFrameLocks xmlns:a="http://schemas.openxmlformats.org/drawingml/2006/main" noChangeAspect="1"/>
+            </wp:cNvGraphicFramePr>
+            <a:graphic xmlns:a="http://schemas.openxmlformats.org/drawingml/2006/main">
+              <a:graphicData uri="http://schemas.openxmlformats.org/drawingml/2006/picture">
+                <pic:pic xmlns:pic="http://schemas.openxmlformats.org/drawingml/2006/picture">
+                  <pic:nvPicPr>
+                    <pic:cNvPr id="0" name="Picture 1"/>
+                    <pic:cNvPicPr>
+                      <a:picLocks noChangeAspect="1" noChangeArrowheads="1"/>
+                    </pic:cNvPicPr>
+                  </pic:nvPicPr>
+                  <pic:blipFill>
+                    <a:blip r:embed="rId10" cstate="print">
+                      <a:extLst>
+                        <a:ext uri="{28A0092B-C50C-407E-A947-70E740481C1C}">
+                          <a14:useLocalDpi xmlns:a14="http://schemas.microsoft.com/office/drawing/2010/main" val="0"/>
+                        </a:ext>
+                      </a:extLst>
+                    </a:blip>
+                    <a:srcRect/>
+                    <a:stretch>
+                      <a:fillRect/>
+                    </a:stretch>
+                  </pic:blipFill>
+                  <pic:spPr bwMode="auto">
+                    <a:xfrm>
+                      <a:off x="0" y="0"/>
+                      <a:ext cx="2734310" cy="1388745"/>
+                    </a:xfrm>
+                    <a:prstGeom prst="rect">
+                      <a:avLst/>
+                    </a:prstGeom>
+                    <a:noFill/>
+                    <a:ln>
+                      <a:noFill/>
+                    </a:ln>
+                  </pic:spPr>
+                </pic:pic>
+              </a:graphicData>
+            </a:graphic>
+            <wp14:sizeRelH relativeFrom="page">
+              <wp14:pctWidth>0</wp14:pctWidth>
+            </wp14:sizeRelH>
+            <wp14:sizeRelV relativeFrom="page">
+              <wp14:pctHeight>0</wp14:pctHeight>
+            </wp14:sizeRelV>
+          </wp:anchor>
+        </w:drawing>
+      </w:r>
       <w:r>
         <w:rPr>
           <w:rFonts w:ascii="Times New Roman" w:hAnsi="Times New Roman" w:hint="eastAsia"/>
@@ -232,7 +308,7 @@
       <w:pPr>
         <w:ind w:firstLineChars="100" w:firstLine="196"/>
         <w:rPr>
-          <w:rFonts w:ascii="Times New Roman" w:hAnsi="Times New Roman" w:hint="eastAsia"/>
+          <w:rFonts w:ascii="Times New Roman" w:hAnsi="Times New Roman"/>
         </w:rPr>
       </w:pPr>
       <w:r>
@@ -246,7 +322,7 @@
       <w:pPr>
         <w:ind w:firstLineChars="100" w:firstLine="196"/>
         <w:rPr>
-          <w:rFonts w:ascii="Times New Roman" w:hAnsi="Times New Roman" w:hint="eastAsia"/>
+          <w:rFonts w:ascii="Times New Roman" w:hAnsi="Times New Roman"/>
         </w:rPr>
       </w:pPr>
       <w:r>
@@ -277,18 +353,6 @@
         <w:rPr>
           <w:rFonts w:ascii="Times New Roman" w:hAnsi="Times New Roman" w:hint="eastAsia"/>
         </w:rPr>
-        <w:t>．また自動車と自動車，あるいは自動車と歩行者が直接通信し，連続的に情報交換をすることによって，今まで対応が難しかった見通しの悪い交差点での事故や，交差点での右折時に陰に隠れた自動車と衝突する事故などの防止する技術も研究され実用化されようとしている</w:t>
-      </w:r>
-      <w:r>
-        <w:rPr>
-          <w:rFonts w:ascii="Times New Roman" w:hAnsi="Times New Roman" w:hint="eastAsia"/>
-        </w:rPr>
-        <w:t>[5]</w:t>
-      </w:r>
-      <w:r>
-        <w:rPr>
-          <w:rFonts w:ascii="Times New Roman" w:hAnsi="Times New Roman" w:hint="eastAsia"/>
-        </w:rPr>
         <w:t>．このような技術は有用ではあるが，導入するためには，その技術を採用しているメーカーの新車を購入するしかないという欠点があった．</w:t>
       </w:r>
     </w:p>
@@ -298,6 +362,13 @@
           <w:rFonts w:ascii="Times New Roman" w:hAnsi="Times New Roman" w:hint="eastAsia"/>
         </w:rPr>
       </w:pPr>
+    </w:p>
+    <w:p>
+      <w:pPr>
+        <w:rPr>
+          <w:rFonts w:ascii="Times New Roman" w:hAnsi="Times New Roman"/>
+        </w:rPr>
+      </w:pPr>
       <w:r>
         <w:rPr>
           <w:rFonts w:ascii="Times New Roman" w:hAnsi="Times New Roman" w:hint="eastAsia"/>
@@ -340,32 +411,46 @@
         <w:rPr>
           <w:rFonts w:ascii="Times New Roman" w:hAnsi="Times New Roman" w:hint="eastAsia"/>
         </w:rPr>
-        <w:t>[6]</w:t>
-      </w:r>
-      <w:r>
-        <w:rPr>
-          <w:rFonts w:ascii="Times New Roman" w:hAnsi="Times New Roman" w:hint="eastAsia"/>
-        </w:rPr>
-        <w:t>．そのようなシステムを運転時に利用しようとすると，ルートとは無関係なツイートが表示さ</w:t>
-      </w:r>
+        <w:t>[5</w:t>
+      </w:r>
+      <w:r>
+        <w:rPr>
+          <w:rFonts w:ascii="Times New Roman" w:hAnsi="Times New Roman" w:hint="eastAsia"/>
+        </w:rPr>
+        <w:t>]</w:t>
+      </w:r>
+      <w:r>
+        <w:rPr>
+          <w:rFonts w:ascii="Times New Roman" w:hAnsi="Times New Roman" w:hint="eastAsia"/>
+        </w:rPr>
+        <w:t>．そのようなシステムを運転時に利用しようとすると，ルートとは無関係なツイートが表示されてしまうという問題があった．</w:t>
+      </w:r>
+    </w:p>
+    <w:p>
+      <w:pPr>
+        <w:ind w:firstLineChars="100" w:firstLine="196"/>
+        <w:rPr>
+          <w:rFonts w:ascii="Times New Roman" w:hAnsi="Times New Roman" w:hint="eastAsia"/>
+        </w:rPr>
+      </w:pPr>
+      <w:r>
+        <w:rPr>
+          <w:rFonts w:ascii="Times New Roman" w:hAnsi="Times New Roman" w:hint="eastAsia"/>
+        </w:rPr>
+        <w:t>本研究では，収集するツイートの対象を，自動車が通行する予定のルート上のみに制限することで，この問題を解決する．</w:t>
+      </w:r>
+    </w:p>
+    <w:p>
+      <w:pPr>
+        <w:rPr>
+          <w:rFonts w:ascii="Times New Roman" w:hAnsi="Times New Roman"/>
+        </w:rPr>
+      </w:pPr>
       <w:r>
         <w:rPr>
           <w:rFonts w:ascii="Times New Roman" w:hAnsi="Times New Roman" w:hint="eastAsia"/>
         </w:rPr>
         <w:lastRenderedPageBreak/>
-        <w:t>れてしまうという問題があった．本研究では，収集するツイートの対象を，自動車が通行する予定のルート上のみに制限することで，この問題を解決する．</w:t>
-      </w:r>
-    </w:p>
-    <w:p>
-      <w:pPr>
-        <w:rPr>
-          <w:rFonts w:ascii="Times New Roman" w:hAnsi="Times New Roman" w:hint="eastAsia"/>
-        </w:rPr>
-      </w:pPr>
-      <w:r>
-        <w:rPr>
-          <w:rFonts w:ascii="Times New Roman" w:hAnsi="Times New Roman" w:hint="eastAsia"/>
-        </w:rPr>
         <w:t>3</w:t>
       </w:r>
       <w:r>
@@ -391,19 +476,186 @@
         <w:rPr>
           <w:rFonts w:ascii="Times New Roman" w:hAnsi="Times New Roman" w:hint="eastAsia"/>
         </w:rPr>
+        <w:t>Google Maps</w:t>
+      </w:r>
+      <w:r>
+        <w:rPr>
+          <w:rFonts w:ascii="Times New Roman" w:hAnsi="Times New Roman" w:hint="eastAsia"/>
+        </w:rPr>
+        <w:t>の</w:t>
+      </w:r>
+      <w:r>
+        <w:rPr>
+          <w:rFonts w:ascii="Times New Roman" w:hAnsi="Times New Roman" w:hint="eastAsia"/>
+        </w:rPr>
+        <w:t>ディレクションサービス</w:t>
+      </w:r>
+      <w:r>
+        <w:rPr>
+          <w:rFonts w:ascii="Times New Roman" w:hAnsi="Times New Roman" w:hint="eastAsia"/>
+        </w:rPr>
+        <w:t>，地図表示，位置の取得</w:t>
+      </w:r>
+      <w:r>
+        <w:rPr>
+          <w:rFonts w:ascii="Times New Roman" w:hAnsi="Times New Roman" w:hint="eastAsia"/>
+        </w:rPr>
+        <w:t>と</w:t>
+      </w:r>
+      <w:r>
+        <w:rPr>
+          <w:rFonts w:ascii="Times New Roman" w:hAnsi="Times New Roman" w:hint="eastAsia"/>
+        </w:rPr>
         <w:t>Twitter</w:t>
       </w:r>
       <w:r>
         <w:rPr>
           <w:rFonts w:ascii="Times New Roman" w:hAnsi="Times New Roman" w:hint="eastAsia"/>
         </w:rPr>
-        <w:t>の検索サービスで位置情報を特定するサービスと</w:t>
-      </w:r>
-      <w:r>
-        <w:rPr>
-          <w:rFonts w:ascii="Times New Roman" w:hAnsi="Times New Roman" w:hint="eastAsia"/>
-        </w:rPr>
-        <w:t>Google</w:t>
+        <w:t>の認証，位置を指定して検索と</w:t>
+      </w:r>
+      <w:r>
+        <w:rPr>
+          <w:rFonts w:ascii="Times New Roman" w:hAnsi="Times New Roman" w:hint="eastAsia"/>
+        </w:rPr>
+        <w:t>いう</w:t>
+      </w:r>
+      <w:r>
+        <w:rPr>
+          <w:rFonts w:ascii="Times New Roman" w:hAnsi="Times New Roman" w:hint="eastAsia"/>
+        </w:rPr>
+        <w:t>技術を</w:t>
+      </w:r>
+      <w:r>
+        <w:rPr>
+          <w:rFonts w:ascii="Times New Roman" w:hAnsi="Times New Roman" w:hint="eastAsia"/>
+        </w:rPr>
+        <w:t>組み合わせて</w:t>
+      </w:r>
+      <w:r>
+        <w:rPr>
+          <w:rFonts w:ascii="Times New Roman" w:hAnsi="Times New Roman" w:hint="eastAsia"/>
+        </w:rPr>
+        <w:t>1</w:t>
+      </w:r>
+      <w:r>
+        <w:rPr>
+          <w:rFonts w:ascii="Times New Roman" w:hAnsi="Times New Roman" w:hint="eastAsia"/>
+        </w:rPr>
+        <w:t>分間隔で繰り返</w:t>
+      </w:r>
+      <w:r>
+        <w:rPr>
+          <w:rFonts w:ascii="Times New Roman" w:hAnsi="Times New Roman" w:hint="eastAsia"/>
+        </w:rPr>
+        <w:t>し情報を更新する</w:t>
+      </w:r>
+      <w:r>
+        <w:rPr>
+          <w:rFonts w:ascii="Times New Roman" w:hAnsi="Times New Roman" w:hint="eastAsia"/>
+        </w:rPr>
+        <w:t>アプリケーションを開発出来るかを</w:t>
+      </w:r>
+      <w:r>
+        <w:rPr>
+          <w:rFonts w:ascii="Times New Roman" w:hAnsi="Times New Roman" w:hint="eastAsia"/>
+        </w:rPr>
+        <w:t>研究</w:t>
+      </w:r>
+      <w:r>
+        <w:rPr>
+          <w:rFonts w:ascii="Times New Roman" w:hAnsi="Times New Roman" w:hint="eastAsia"/>
+        </w:rPr>
+        <w:t>し開発</w:t>
+      </w:r>
+      <w:bookmarkStart w:id="0" w:name="_GoBack"/>
+      <w:bookmarkEnd w:id="0"/>
+      <w:r>
+        <w:rPr>
+          <w:rFonts w:ascii="Times New Roman" w:hAnsi="Times New Roman" w:hint="eastAsia"/>
+        </w:rPr>
+        <w:t>する</w:t>
+      </w:r>
+      <w:r>
+        <w:rPr>
+          <w:rFonts w:ascii="Times New Roman" w:hAnsi="Times New Roman" w:hint="eastAsia"/>
+        </w:rPr>
+        <w:t>．</w:t>
+      </w:r>
+    </w:p>
+    <w:p>
+      <w:pPr>
+        <w:rPr>
+          <w:rFonts w:ascii="Times New Roman" w:hAnsi="Times New Roman"/>
+        </w:rPr>
+      </w:pPr>
+      <w:r>
+        <w:rPr>
+          <w:rFonts w:ascii="Times New Roman" w:hAnsi="Times New Roman" w:hint="eastAsia"/>
+        </w:rPr>
+        <w:t>4</w:t>
+      </w:r>
+      <w:r>
+        <w:rPr>
+          <w:rFonts w:ascii="Times New Roman" w:hAnsi="Times New Roman" w:hint="eastAsia"/>
+        </w:rPr>
+        <w:t>．成果物</w:t>
+      </w:r>
+    </w:p>
+    <w:p>
+      <w:pPr>
+        <w:ind w:firstLineChars="100" w:firstLine="196"/>
+        <w:rPr>
+          <w:rFonts w:ascii="Times New Roman" w:hAnsi="Times New Roman"/>
+        </w:rPr>
+      </w:pPr>
+      <w:r>
+        <w:rPr>
+          <w:rFonts w:ascii="Times New Roman" w:hAnsi="Times New Roman" w:hint="eastAsia"/>
+        </w:rPr>
+        <w:t>スマートデバイス</w:t>
+      </w:r>
+      <w:r>
+        <w:rPr>
+          <w:rFonts w:ascii="Times New Roman" w:hAnsi="Times New Roman" w:hint="eastAsia"/>
+        </w:rPr>
+        <w:t>を用いて，</w:t>
+      </w:r>
+      <w:r>
+        <w:rPr>
+          <w:rFonts w:ascii="Times New Roman" w:hAnsi="Times New Roman" w:hint="eastAsia"/>
+        </w:rPr>
+        <w:t>現在地から目的地までのルート上の</w:t>
+      </w:r>
+      <w:r>
+        <w:rPr>
+          <w:rFonts w:ascii="Times New Roman" w:hAnsi="Times New Roman" w:hint="eastAsia"/>
+        </w:rPr>
+        <w:t>Twitter</w:t>
+      </w:r>
+      <w:r>
+        <w:rPr>
+          <w:rFonts w:ascii="Times New Roman" w:hAnsi="Times New Roman" w:hint="eastAsia"/>
+        </w:rPr>
+        <w:t>のつぶやきを収集し．表示する</w:t>
+      </w:r>
+      <w:r>
+        <w:rPr>
+          <w:rFonts w:ascii="Times New Roman" w:hAnsi="Times New Roman" w:hint="eastAsia"/>
+        </w:rPr>
+        <w:t>アプリケーションのプロトタイプを</w:t>
+      </w:r>
+      <w:r>
+        <w:rPr>
+          <w:rFonts w:ascii="Times New Roman" w:hAnsi="Times New Roman" w:hint="eastAsia"/>
+        </w:rPr>
+        <w:t>開発する</w:t>
+      </w:r>
+      <w:r>
+        <w:rPr>
+          <w:rFonts w:ascii="Times New Roman" w:hAnsi="Times New Roman" w:hint="eastAsia"/>
+        </w:rPr>
+        <w:t>．こ</w:t>
       </w:r>
       <w:r>
         <w:rPr>
@@ -415,181 +667,6 @@
         <w:rPr>
           <w:rFonts w:ascii="Times New Roman" w:hAnsi="Times New Roman" w:hint="eastAsia"/>
         </w:rPr>
-        <w:t>ディレクションサービス（道案内）という</w:t>
-      </w:r>
-      <w:r>
-        <w:rPr>
-          <w:rFonts w:ascii="Times New Roman" w:hAnsi="Times New Roman" w:hint="eastAsia"/>
-        </w:rPr>
-        <w:t>既存の技術を</w:t>
-      </w:r>
-      <w:r>
-        <w:rPr>
-          <w:rFonts w:ascii="Times New Roman" w:hAnsi="Times New Roman" w:hint="eastAsia"/>
-        </w:rPr>
-        <w:t>組み合わせてアプリケーションを開発出来る可能性を研究する．また</w:t>
-      </w:r>
-      <w:r>
-        <w:rPr>
-          <w:rFonts w:ascii="Times New Roman" w:hAnsi="Times New Roman" w:hint="eastAsia"/>
-        </w:rPr>
-        <w:t>以下の点を考慮して，プロトタイプを作成する．</w:t>
-      </w:r>
-    </w:p>
-    <w:p>
-      <w:pPr>
-        <w:rPr>
-          <w:rFonts w:ascii="Times New Roman" w:hAnsi="Times New Roman" w:hint="eastAsia"/>
-        </w:rPr>
-      </w:pPr>
-      <w:r>
-        <w:rPr>
-          <w:rFonts w:ascii="Times New Roman" w:hAnsi="Times New Roman" w:hint="eastAsia"/>
-        </w:rPr>
-        <w:t>・スマートデバイスを利用する．</w:t>
-      </w:r>
-    </w:p>
-    <w:p>
-      <w:pPr>
-        <w:rPr>
-          <w:rFonts w:ascii="Times New Roman" w:hAnsi="Times New Roman" w:hint="eastAsia"/>
-        </w:rPr>
-      </w:pPr>
-      <w:r>
-        <w:rPr>
-          <w:rFonts w:ascii="Times New Roman" w:hAnsi="Times New Roman" w:hint="eastAsia"/>
-        </w:rPr>
-        <w:t>・</w:t>
-      </w:r>
-      <w:r>
-        <w:rPr>
-          <w:rFonts w:ascii="Times New Roman" w:hAnsi="Times New Roman" w:hint="eastAsia"/>
-        </w:rPr>
-        <w:t>GPS</w:t>
-      </w:r>
-      <w:r>
-        <w:rPr>
-          <w:rFonts w:ascii="Times New Roman" w:hAnsi="Times New Roman" w:hint="eastAsia"/>
-        </w:rPr>
-        <w:t>や加速度などのセンサーがある．</w:t>
-      </w:r>
-    </w:p>
-    <w:p>
-      <w:pPr>
-        <w:rPr>
-          <w:rFonts w:ascii="Times New Roman" w:hAnsi="Times New Roman" w:hint="eastAsia"/>
-        </w:rPr>
-      </w:pPr>
-      <w:r>
-        <w:rPr>
-          <w:rFonts w:ascii="Times New Roman" w:hAnsi="Times New Roman" w:hint="eastAsia"/>
-        </w:rPr>
-        <w:t>・通信ができる．</w:t>
-      </w:r>
-    </w:p>
-    <w:p>
-      <w:pPr>
-        <w:rPr>
-          <w:rFonts w:ascii="Times New Roman" w:hAnsi="Times New Roman" w:hint="eastAsia"/>
-        </w:rPr>
-      </w:pPr>
-      <w:r>
-        <w:rPr>
-          <w:rFonts w:ascii="Times New Roman" w:hAnsi="Times New Roman" w:hint="eastAsia"/>
-        </w:rPr>
-        <w:t>・</w:t>
-      </w:r>
-      <w:r>
-        <w:rPr>
-          <w:rFonts w:ascii="Times New Roman" w:hAnsi="Times New Roman" w:hint="eastAsia"/>
-        </w:rPr>
-        <w:t>SNS</w:t>
-      </w:r>
-      <w:r>
-        <w:rPr>
-          <w:rFonts w:ascii="Times New Roman" w:hAnsi="Times New Roman" w:hint="eastAsia"/>
-        </w:rPr>
-        <w:t>と連携する．</w:t>
-      </w:r>
-    </w:p>
-    <w:p>
-      <w:pPr>
-        <w:rPr>
-          <w:rFonts w:ascii="Times New Roman" w:hAnsi="Times New Roman" w:hint="eastAsia"/>
-        </w:rPr>
-      </w:pPr>
-      <w:r>
-        <w:rPr>
-          <w:rFonts w:ascii="Times New Roman" w:hAnsi="Times New Roman" w:hint="eastAsia"/>
-        </w:rPr>
-        <w:t>4</w:t>
-      </w:r>
-      <w:r>
-        <w:rPr>
-          <w:rFonts w:ascii="Times New Roman" w:hAnsi="Times New Roman" w:hint="eastAsia"/>
-        </w:rPr>
-        <w:t>．成果物イメージ</w:t>
-      </w:r>
-    </w:p>
-    <w:p>
-      <w:pPr>
-        <w:ind w:firstLineChars="100" w:firstLine="196"/>
-        <w:rPr>
-          <w:rFonts w:ascii="Times New Roman" w:hAnsi="Times New Roman" w:hint="eastAsia"/>
-        </w:rPr>
-      </w:pPr>
-      <w:r>
-        <w:rPr>
-          <w:rFonts w:ascii="Times New Roman" w:hAnsi="Times New Roman" w:hint="eastAsia"/>
-        </w:rPr>
-        <w:t>スマートデバイス</w:t>
-      </w:r>
-      <w:r>
-        <w:rPr>
-          <w:rFonts w:ascii="Times New Roman" w:hAnsi="Times New Roman" w:hint="eastAsia"/>
-        </w:rPr>
-        <w:t>を用いて，</w:t>
-      </w:r>
-      <w:r>
-        <w:rPr>
-          <w:rFonts w:ascii="Times New Roman" w:hAnsi="Times New Roman" w:hint="eastAsia"/>
-        </w:rPr>
-        <w:t>現在地から目的地までのルート上の</w:t>
-      </w:r>
-      <w:r>
-        <w:rPr>
-          <w:rFonts w:ascii="Times New Roman" w:hAnsi="Times New Roman" w:hint="eastAsia"/>
-        </w:rPr>
-        <w:t>Twitter</w:t>
-      </w:r>
-      <w:r>
-        <w:rPr>
-          <w:rFonts w:ascii="Times New Roman" w:hAnsi="Times New Roman" w:hint="eastAsia"/>
-        </w:rPr>
-        <w:t>のつぶやきを収集し．表示する</w:t>
-      </w:r>
-      <w:r>
-        <w:rPr>
-          <w:rFonts w:ascii="Times New Roman" w:hAnsi="Times New Roman" w:hint="eastAsia"/>
-        </w:rPr>
-        <w:t>アプリケーションを開発する</w:t>
-      </w:r>
-      <w:r>
-        <w:rPr>
-          <w:rFonts w:ascii="Times New Roman" w:hAnsi="Times New Roman" w:hint="eastAsia"/>
-        </w:rPr>
-        <w:t>．こ</w:t>
-      </w:r>
-      <w:r>
-        <w:rPr>
-          <w:rFonts w:ascii="Times New Roman" w:hAnsi="Times New Roman" w:hint="eastAsia"/>
-        </w:rPr>
-        <w:t>の</w:t>
-      </w:r>
-      <w:r>
-        <w:rPr>
-          <w:rFonts w:ascii="Times New Roman" w:hAnsi="Times New Roman" w:hint="eastAsia"/>
-        </w:rPr>
         <w:t>システムの最大の特徴は，</w:t>
       </w:r>
       <w:r>
@@ -623,6 +700,13 @@
           <w:rFonts w:ascii="Times New Roman" w:hAnsi="Times New Roman" w:hint="eastAsia"/>
         </w:rPr>
       </w:pPr>
+    </w:p>
+    <w:p>
+      <w:pPr>
+        <w:rPr>
+          <w:rFonts w:ascii="Times New Roman" w:hAnsi="Times New Roman"/>
+        </w:rPr>
+      </w:pPr>
       <w:r>
         <w:rPr>
           <w:rFonts w:ascii="Times New Roman" w:hAnsi="Times New Roman" w:hint="eastAsia"/>
@@ -632,8 +716,9 @@
     </w:p>
     <w:p>
       <w:pPr>
-        <w:rPr>
-          <w:rFonts w:ascii="Times New Roman" w:hAnsi="Times New Roman" w:hint="eastAsia"/>
+        <w:jc w:val="left"/>
+        <w:rPr>
+          <w:rFonts w:ascii="Times New Roman" w:hAnsi="Times New Roman"/>
         </w:rPr>
       </w:pPr>
       <w:r>
@@ -657,8 +742,9 @@
     </w:p>
     <w:p>
       <w:pPr>
-        <w:rPr>
-          <w:rFonts w:ascii="Times New Roman" w:hAnsi="Times New Roman" w:hint="eastAsia"/>
+        <w:jc w:val="left"/>
+        <w:rPr>
+          <w:rFonts w:ascii="Times New Roman" w:hAnsi="Times New Roman"/>
         </w:rPr>
       </w:pPr>
       <w:r>
@@ -682,8 +768,9 @@
     </w:p>
     <w:p>
       <w:pPr>
-        <w:rPr>
-          <w:rFonts w:ascii="Times New Roman" w:hAnsi="Times New Roman" w:hint="eastAsia"/>
+        <w:jc w:val="left"/>
+        <w:rPr>
+          <w:rFonts w:ascii="Times New Roman" w:hAnsi="Times New Roman"/>
         </w:rPr>
       </w:pPr>
       <w:r>
@@ -707,8 +794,9 @@
     </w:p>
     <w:p>
       <w:pPr>
-        <w:rPr>
-          <w:rFonts w:ascii="Times New Roman" w:hAnsi="Times New Roman" w:hint="eastAsia"/>
+        <w:jc w:val="left"/>
+        <w:rPr>
+          <w:rFonts w:ascii="Times New Roman" w:hAnsi="Times New Roman"/>
         </w:rPr>
       </w:pPr>
       <w:r>
@@ -744,40 +832,22 @@
     </w:p>
     <w:p>
       <w:pPr>
-        <w:rPr>
-          <w:rFonts w:ascii="Times New Roman" w:hAnsi="Times New Roman" w:hint="eastAsia"/>
-        </w:rPr>
-      </w:pPr>
-      <w:r>
-        <w:rPr>
-          <w:rFonts w:ascii="Times New Roman" w:hAnsi="Times New Roman" w:hint="eastAsia"/>
-        </w:rPr>
-        <w:t xml:space="preserve">[5] </w:t>
-      </w:r>
-      <w:r>
-        <w:rPr>
-          <w:rFonts w:ascii="Times New Roman" w:hAnsi="Times New Roman" w:hint="eastAsia"/>
-        </w:rPr>
-        <w:t>インフラ協調運転支援システム</w:t>
-      </w:r>
-      <w:r>
-        <w:rPr>
-          <w:rFonts w:ascii="Times New Roman" w:hAnsi="Times New Roman" w:hint="eastAsia"/>
-        </w:rPr>
-        <w:t>http://www.toyota.co.jp/jpn/tech/its/infrastructure</w:t>
-      </w:r>
-    </w:p>
-    <w:p>
-      <w:pPr>
-        <w:rPr>
-          <w:rFonts w:ascii="Times New Roman" w:hAnsi="Times New Roman" w:hint="eastAsia"/>
-        </w:rPr>
-      </w:pPr>
-      <w:r>
-        <w:rPr>
-          <w:rFonts w:ascii="Times New Roman" w:hAnsi="Times New Roman" w:hint="eastAsia"/>
-        </w:rPr>
-        <w:t>[6]</w:t>
+        <w:jc w:val="left"/>
+        <w:rPr>
+          <w:rFonts w:ascii="Times New Roman" w:hAnsi="Times New Roman"/>
+        </w:rPr>
+      </w:pPr>
+      <w:r>
+        <w:rPr>
+          <w:rFonts w:ascii="Times New Roman" w:hAnsi="Times New Roman" w:hint="eastAsia"/>
+        </w:rPr>
+        <w:t>[5</w:t>
+      </w:r>
+      <w:r>
+        <w:rPr>
+          <w:rFonts w:ascii="Times New Roman" w:hAnsi="Times New Roman" w:hint="eastAsia"/>
+        </w:rPr>
+        <w:t>]</w:t>
       </w:r>
       <w:r>
         <w:t xml:space="preserve"> </w:t>
@@ -791,481 +861,27 @@
     </w:p>
     <w:p>
       <w:pPr>
-        <w:rPr>
-          <w:rFonts w:ascii="Times New Roman" w:hAnsi="Times New Roman" w:hint="eastAsia"/>
-        </w:rPr>
-      </w:pPr>
-      <w:r>
+        <w:jc w:val="left"/>
         <w:rPr>
           <w:rFonts w:ascii="Times New Roman" w:hAnsi="Times New Roman"/>
         </w:rPr>
+      </w:pPr>
+      <w:r>
+        <w:rPr>
+          <w:rFonts w:ascii="Times New Roman" w:hAnsi="Times New Roman"/>
+        </w:rPr>
         <w:t>http://chizutwi.napzak.com/</w:t>
       </w:r>
     </w:p>
     <w:p>
       <w:pPr>
         <w:rPr>
-          <w:rFonts w:ascii="Times New Roman" w:hAnsi="Times New Roman" w:hint="eastAsia"/>
-        </w:rPr>
-      </w:pPr>
-    </w:p>
-    <w:p>
-      <w:pPr>
-        <w:rPr>
-          <w:rFonts w:ascii="Times New Roman" w:hAnsi="Times New Roman" w:hint="eastAsia"/>
-        </w:rPr>
-      </w:pPr>
-    </w:p>
-    <w:p>
-      <w:pPr>
-        <w:rPr>
-          <w:rFonts w:ascii="Times New Roman" w:hAnsi="Times New Roman" w:hint="eastAsia"/>
-        </w:rPr>
-      </w:pPr>
-    </w:p>
-    <w:p>
-      <w:pPr>
-        <w:rPr>
-          <w:rFonts w:ascii="Times New Roman" w:hAnsi="Times New Roman" w:hint="eastAsia"/>
-        </w:rPr>
-      </w:pPr>
-    </w:p>
-    <w:p>
-      <w:pPr>
-        <w:rPr>
-          <w:rFonts w:ascii="Times New Roman" w:hAnsi="Times New Roman" w:hint="eastAsia"/>
-        </w:rPr>
-      </w:pPr>
-    </w:p>
-    <w:p>
-      <w:pPr>
-        <w:rPr>
-          <w:rFonts w:ascii="Times New Roman" w:hAnsi="Times New Roman" w:hint="eastAsia"/>
-        </w:rPr>
-      </w:pPr>
-    </w:p>
-    <w:p>
-      <w:pPr>
-        <w:rPr>
-          <w:rFonts w:ascii="Times New Roman" w:hAnsi="Times New Roman" w:hint="eastAsia"/>
-        </w:rPr>
-      </w:pPr>
-    </w:p>
-    <w:p>
-      <w:pPr>
-        <w:rPr>
-          <w:rFonts w:ascii="Times New Roman" w:hAnsi="Times New Roman" w:hint="eastAsia"/>
-        </w:rPr>
-      </w:pPr>
-    </w:p>
-    <w:p>
-      <w:pPr>
-        <w:rPr>
-          <w:rFonts w:ascii="Times New Roman" w:hAnsi="Times New Roman" w:hint="eastAsia"/>
-        </w:rPr>
-      </w:pPr>
-    </w:p>
-    <w:p>
-      <w:pPr>
-        <w:rPr>
-          <w:rFonts w:ascii="Times New Roman" w:hAnsi="Times New Roman" w:hint="eastAsia"/>
-        </w:rPr>
-      </w:pPr>
-    </w:p>
-    <w:p>
-      <w:pPr>
-        <w:rPr>
-          <w:rFonts w:ascii="Times New Roman" w:hAnsi="Times New Roman" w:hint="eastAsia"/>
-        </w:rPr>
-      </w:pPr>
-    </w:p>
-    <w:p>
-      <w:pPr>
-        <w:rPr>
-          <w:rFonts w:ascii="Times New Roman" w:hAnsi="Times New Roman" w:hint="eastAsia"/>
-        </w:rPr>
-      </w:pPr>
-    </w:p>
-    <w:p>
-      <w:pPr>
-        <w:rPr>
-          <w:rFonts w:ascii="Times New Roman" w:hAnsi="Times New Roman" w:hint="eastAsia"/>
-        </w:rPr>
-      </w:pPr>
-    </w:p>
-    <w:p>
-      <w:pPr>
-        <w:rPr>
-          <w:rFonts w:ascii="Times New Roman" w:hAnsi="Times New Roman" w:hint="eastAsia"/>
-        </w:rPr>
-      </w:pPr>
-    </w:p>
-    <w:p>
-      <w:pPr>
-        <w:rPr>
-          <w:rFonts w:ascii="Times New Roman" w:hAnsi="Times New Roman" w:hint="eastAsia"/>
-        </w:rPr>
-      </w:pPr>
-    </w:p>
-    <w:p>
-      <w:pPr>
-        <w:rPr>
-          <w:rFonts w:ascii="Times New Roman" w:hAnsi="Times New Roman" w:hint="eastAsia"/>
-        </w:rPr>
-      </w:pPr>
-    </w:p>
-    <w:p>
-      <w:pPr>
-        <w:rPr>
-          <w:rFonts w:ascii="Times New Roman" w:hAnsi="Times New Roman" w:hint="eastAsia"/>
-        </w:rPr>
-      </w:pPr>
-    </w:p>
-    <w:p>
-      <w:pPr>
-        <w:rPr>
-          <w:rFonts w:ascii="Times New Roman" w:hAnsi="Times New Roman" w:hint="eastAsia"/>
-        </w:rPr>
-      </w:pPr>
-    </w:p>
-    <w:p>
-      <w:pPr>
-        <w:rPr>
-          <w:rFonts w:ascii="Times New Roman" w:hAnsi="Times New Roman" w:hint="eastAsia"/>
-        </w:rPr>
-      </w:pPr>
-    </w:p>
-    <w:p>
-      <w:pPr>
-        <w:rPr>
-          <w:rFonts w:ascii="Times New Roman" w:hAnsi="Times New Roman" w:hint="eastAsia"/>
-        </w:rPr>
-      </w:pPr>
-    </w:p>
-    <w:p>
-      <w:pPr>
-        <w:rPr>
-          <w:rFonts w:ascii="Times New Roman" w:hAnsi="Times New Roman" w:hint="eastAsia"/>
-        </w:rPr>
-      </w:pPr>
-    </w:p>
-    <w:p>
-      <w:pPr>
-        <w:rPr>
-          <w:rFonts w:ascii="Times New Roman" w:hAnsi="Times New Roman" w:hint="eastAsia"/>
-        </w:rPr>
-      </w:pPr>
-    </w:p>
-    <w:p>
-      <w:pPr>
-        <w:rPr>
-          <w:rFonts w:ascii="Times New Roman" w:hAnsi="Times New Roman" w:hint="eastAsia"/>
-        </w:rPr>
-      </w:pPr>
-    </w:p>
-    <w:p>
-      <w:pPr>
-        <w:rPr>
-          <w:rFonts w:ascii="Times New Roman" w:hAnsi="Times New Roman" w:hint="eastAsia"/>
-        </w:rPr>
-      </w:pPr>
-    </w:p>
-    <w:p>
-      <w:pPr>
-        <w:rPr>
-          <w:rFonts w:ascii="Times New Roman" w:hAnsi="Times New Roman" w:hint="eastAsia"/>
-        </w:rPr>
-      </w:pPr>
-    </w:p>
-    <w:p>
-      <w:pPr>
-        <w:rPr>
-          <w:rFonts w:ascii="Times New Roman" w:hAnsi="Times New Roman" w:hint="eastAsia"/>
-        </w:rPr>
-      </w:pPr>
-    </w:p>
-    <w:p>
-      <w:pPr>
-        <w:rPr>
-          <w:rFonts w:ascii="Times New Roman" w:hAnsi="Times New Roman" w:hint="eastAsia"/>
-        </w:rPr>
-      </w:pPr>
-    </w:p>
-    <w:p>
-      <w:pPr>
-        <w:rPr>
-          <w:rFonts w:ascii="Times New Roman" w:hAnsi="Times New Roman" w:hint="eastAsia"/>
-        </w:rPr>
-      </w:pPr>
-    </w:p>
-    <w:p>
-      <w:pPr>
-        <w:rPr>
-          <w:rFonts w:ascii="Times New Roman" w:hAnsi="Times New Roman" w:hint="eastAsia"/>
-        </w:rPr>
-      </w:pPr>
-    </w:p>
-    <w:p>
-      <w:pPr>
-        <w:rPr>
-          <w:rFonts w:ascii="Times New Roman" w:hAnsi="Times New Roman" w:hint="eastAsia"/>
-        </w:rPr>
-      </w:pPr>
-    </w:p>
-    <w:p>
-      <w:pPr>
-        <w:rPr>
-          <w:rFonts w:ascii="Times New Roman" w:hAnsi="Times New Roman" w:hint="eastAsia"/>
-        </w:rPr>
-      </w:pPr>
-    </w:p>
-    <w:p>
-      <w:pPr>
-        <w:rPr>
-          <w:rFonts w:ascii="Times New Roman" w:hAnsi="Times New Roman" w:hint="eastAsia"/>
-        </w:rPr>
-      </w:pPr>
-    </w:p>
-    <w:p>
-      <w:pPr>
-        <w:rPr>
-          <w:rFonts w:ascii="Times New Roman" w:hAnsi="Times New Roman" w:hint="eastAsia"/>
-        </w:rPr>
-      </w:pPr>
-    </w:p>
-    <w:p>
-      <w:pPr>
-        <w:rPr>
-          <w:rFonts w:ascii="Times New Roman" w:hAnsi="Times New Roman" w:hint="eastAsia"/>
-        </w:rPr>
-      </w:pPr>
-    </w:p>
-    <w:p>
-      <w:pPr>
-        <w:rPr>
-          <w:rFonts w:ascii="Times New Roman" w:hAnsi="Times New Roman" w:hint="eastAsia"/>
-        </w:rPr>
-      </w:pPr>
-    </w:p>
-    <w:p>
-      <w:pPr>
-        <w:rPr>
-          <w:rFonts w:ascii="Times New Roman" w:hAnsi="Times New Roman" w:hint="eastAsia"/>
-        </w:rPr>
-      </w:pPr>
-    </w:p>
-    <w:p>
-      <w:pPr>
-        <w:rPr>
-          <w:rFonts w:ascii="Times New Roman" w:hAnsi="Times New Roman" w:hint="eastAsia"/>
-        </w:rPr>
-      </w:pPr>
-    </w:p>
-    <w:p>
-      <w:pPr>
-        <w:rPr>
-          <w:rFonts w:ascii="Times New Roman" w:hAnsi="Times New Roman" w:hint="eastAsia"/>
-        </w:rPr>
-      </w:pPr>
-    </w:p>
-    <w:p>
-      <w:pPr>
-        <w:rPr>
-          <w:rFonts w:ascii="Times New Roman" w:hAnsi="Times New Roman" w:hint="eastAsia"/>
-        </w:rPr>
-      </w:pPr>
-    </w:p>
-    <w:p>
-      <w:pPr>
-        <w:rPr>
-          <w:rFonts w:ascii="Times New Roman" w:hAnsi="Times New Roman" w:hint="eastAsia"/>
-        </w:rPr>
-      </w:pPr>
-    </w:p>
-    <w:p>
-      <w:pPr>
-        <w:rPr>
-          <w:rFonts w:ascii="Times New Roman" w:hAnsi="Times New Roman" w:hint="eastAsia"/>
-        </w:rPr>
-      </w:pPr>
-    </w:p>
-    <w:p>
-      <w:pPr>
-        <w:rPr>
-          <w:rFonts w:ascii="Times New Roman" w:hAnsi="Times New Roman" w:hint="eastAsia"/>
-        </w:rPr>
-      </w:pPr>
-    </w:p>
-    <w:p>
-      <w:pPr>
-        <w:rPr>
-          <w:rFonts w:ascii="Times New Roman" w:hAnsi="Times New Roman" w:hint="eastAsia"/>
-        </w:rPr>
-      </w:pPr>
-    </w:p>
-    <w:p>
-      <w:pPr>
-        <w:rPr>
-          <w:rFonts w:ascii="Times New Roman" w:hAnsi="Times New Roman" w:hint="eastAsia"/>
-        </w:rPr>
-      </w:pPr>
-    </w:p>
-    <w:p>
-      <w:pPr>
-        <w:rPr>
-          <w:rFonts w:ascii="Times New Roman" w:hAnsi="Times New Roman" w:hint="eastAsia"/>
-        </w:rPr>
-      </w:pPr>
-    </w:p>
-    <w:p>
-      <w:pPr>
-        <w:rPr>
-          <w:rFonts w:ascii="Times New Roman" w:hAnsi="Times New Roman" w:hint="eastAsia"/>
-        </w:rPr>
-      </w:pPr>
-    </w:p>
-    <w:p>
-      <w:pPr>
-        <w:rPr>
-          <w:rFonts w:ascii="Times New Roman" w:hAnsi="Times New Roman" w:hint="eastAsia"/>
-        </w:rPr>
-      </w:pPr>
-    </w:p>
-    <w:p>
-      <w:pPr>
-        <w:rPr>
-          <w:rFonts w:ascii="Times New Roman" w:hAnsi="Times New Roman" w:hint="eastAsia"/>
-        </w:rPr>
-      </w:pPr>
-    </w:p>
-    <w:p>
-      <w:pPr>
-        <w:rPr>
-          <w:rFonts w:ascii="Times New Roman" w:hAnsi="Times New Roman" w:hint="eastAsia"/>
-        </w:rPr>
-      </w:pPr>
-    </w:p>
-    <w:p>
-      <w:pPr>
-        <w:rPr>
-          <w:rFonts w:ascii="Times New Roman" w:hAnsi="Times New Roman" w:hint="eastAsia"/>
-        </w:rPr>
-      </w:pPr>
-    </w:p>
-    <w:p>
-      <w:pPr>
-        <w:rPr>
-          <w:rFonts w:ascii="Times New Roman" w:hAnsi="Times New Roman" w:hint="eastAsia"/>
-        </w:rPr>
-      </w:pPr>
-    </w:p>
-    <w:p>
-      <w:pPr>
-        <w:rPr>
-          <w:rFonts w:ascii="Times New Roman" w:hAnsi="Times New Roman" w:hint="eastAsia"/>
-        </w:rPr>
-      </w:pPr>
-    </w:p>
-    <w:p>
-      <w:pPr>
-        <w:rPr>
-          <w:rFonts w:ascii="Times New Roman" w:hAnsi="Times New Roman" w:hint="eastAsia"/>
-        </w:rPr>
-      </w:pPr>
-    </w:p>
-    <w:p>
-      <w:pPr>
-        <w:rPr>
-          <w:rFonts w:ascii="Times New Roman" w:hAnsi="Times New Roman" w:hint="eastAsia"/>
-        </w:rPr>
-      </w:pPr>
-    </w:p>
-    <w:p>
-      <w:pPr>
-        <w:rPr>
-          <w:rFonts w:ascii="Times New Roman" w:hAnsi="Times New Roman" w:hint="eastAsia"/>
-        </w:rPr>
-      </w:pPr>
-    </w:p>
-    <w:p>
-      <w:pPr>
-        <w:rPr>
-          <w:rFonts w:ascii="Times New Roman" w:hAnsi="Times New Roman" w:hint="eastAsia"/>
-        </w:rPr>
-      </w:pPr>
-    </w:p>
-    <w:p>
-      <w:pPr>
-        <w:rPr>
-          <w:rFonts w:ascii="Times New Roman" w:hAnsi="Times New Roman" w:hint="eastAsia"/>
-        </w:rPr>
-      </w:pPr>
-    </w:p>
-    <w:p>
-      <w:pPr>
-        <w:rPr>
-          <w:rFonts w:ascii="Times New Roman" w:hAnsi="Times New Roman" w:hint="eastAsia"/>
-        </w:rPr>
-      </w:pPr>
-    </w:p>
-    <w:p>
-      <w:pPr>
-        <w:rPr>
-          <w:rFonts w:ascii="Times New Roman" w:hAnsi="Times New Roman" w:hint="eastAsia"/>
-        </w:rPr>
-      </w:pPr>
-    </w:p>
-    <w:p>
-      <w:pPr>
-        <w:rPr>
-          <w:rFonts w:ascii="Times New Roman" w:hAnsi="Times New Roman" w:hint="eastAsia"/>
-        </w:rPr>
-      </w:pPr>
-    </w:p>
-    <w:p>
-      <w:pPr>
-        <w:rPr>
-          <w:rFonts w:ascii="Times New Roman" w:hAnsi="Times New Roman" w:hint="eastAsia"/>
-        </w:rPr>
-      </w:pPr>
-    </w:p>
-    <w:p>
-      <w:pPr>
-        <w:rPr>
-          <w:rFonts w:ascii="Times New Roman" w:hAnsi="Times New Roman" w:hint="eastAsia"/>
-        </w:rPr>
-      </w:pPr>
-    </w:p>
-    <w:p>
-      <w:pPr>
-        <w:rPr>
-          <w:rFonts w:ascii="Times New Roman" w:hAnsi="Times New Roman" w:hint="eastAsia"/>
-        </w:rPr>
-      </w:pPr>
-    </w:p>
-    <w:p>
-      <w:pPr>
-        <w:rPr>
-          <w:rFonts w:ascii="Times New Roman" w:hAnsi="Times New Roman" w:hint="eastAsia"/>
-        </w:rPr>
-      </w:pPr>
-    </w:p>
-    <w:p>
-      <w:pPr>
-        <w:rPr>
           <w:rFonts w:ascii="Times New Roman" w:hAnsi="Times New Roman"/>
         </w:rPr>
       </w:pPr>
-      <w:r>
-        <w:rPr>
-          <w:rFonts w:ascii="Times New Roman" w:hAnsi="Times New Roman" w:hint="eastAsia"/>
-        </w:rPr>
-        <w:t>．はじめに（ここから，本文を書く）</w:t>
-      </w:r>
-    </w:p>
-    <w:p>
-      <w:pPr>
-        <w:ind w:firstLineChars="100" w:firstLine="196"/>
+    </w:p>
+    <w:p>
+      <w:pPr>
         <w:rPr>
           <w:rFonts w:ascii="Times New Roman" w:hAnsi="Times New Roman"/>
         </w:rPr>
@@ -1273,946 +889,16 @@
     </w:p>
     <w:p>
       <w:pPr>
-        <w:ind w:left="268" w:hangingChars="100" w:hanging="268"/>
         <w:rPr>
           <w:rFonts w:ascii="Times New Roman" w:hAnsi="Times New Roman"/>
-          <w:b/>
-          <w:sz w:val="28"/>
-          <w:szCs w:val="28"/>
-        </w:rPr>
-      </w:pPr>
-      <w:r>
-        <w:rPr>
-          <w:rFonts w:ascii="Times New Roman" w:hAnsi="Times New Roman" w:hint="eastAsia"/>
-          <w:b/>
-          <w:sz w:val="28"/>
-          <w:szCs w:val="28"/>
-        </w:rPr>
-        <w:t>「</w:t>
-      </w:r>
-      <w:r>
-        <w:rPr>
-          <w:rFonts w:ascii="Times New Roman" w:hAnsi="Times New Roman" w:hint="eastAsia"/>
-          <w:b/>
-          <w:sz w:val="28"/>
-          <w:szCs w:val="28"/>
-        </w:rPr>
-        <w:t>プロジェクトマネジメント学科　卒業研究概要フォーマット</w:t>
-      </w:r>
-      <w:r>
-        <w:rPr>
-          <w:rFonts w:ascii="Times New Roman" w:hAnsi="Times New Roman" w:hint="eastAsia"/>
-          <w:b/>
-          <w:sz w:val="28"/>
-          <w:szCs w:val="28"/>
-        </w:rPr>
-        <w:t>」</w:t>
-      </w:r>
-    </w:p>
-    <w:p>
-      <w:pPr>
-        <w:rPr>
-          <w:rFonts w:ascii="Times New Roman" w:hAnsi="Times New Roman"/>
-        </w:rPr>
-      </w:pPr>
-    </w:p>
-    <w:p>
-      <w:pPr>
-        <w:rPr>
-          <w:rFonts w:ascii="Times New Roman" w:hAnsi="Times New Roman"/>
-        </w:rPr>
-      </w:pPr>
-      <w:r>
-        <w:rPr>
-          <w:rFonts w:ascii="Times New Roman" w:hAnsi="Times New Roman" w:hint="eastAsia"/>
-        </w:rPr>
-        <w:t>・指定枚数：</w:t>
-      </w:r>
-      <w:r>
-        <w:rPr>
-          <w:rFonts w:ascii="Times New Roman" w:hAnsi="Times New Roman" w:hint="eastAsia"/>
-        </w:rPr>
-        <w:t>1</w:t>
-      </w:r>
-      <w:r>
-        <w:rPr>
-          <w:rFonts w:ascii="Times New Roman" w:hAnsi="Times New Roman" w:hint="eastAsia"/>
-        </w:rPr>
-        <w:t>枚／</w:t>
-      </w:r>
-      <w:r>
-        <w:rPr>
-          <w:rFonts w:ascii="Times New Roman" w:hAnsi="Times New Roman" w:hint="eastAsia"/>
-        </w:rPr>
-        <w:t>1</w:t>
-      </w:r>
-      <w:r>
-        <w:rPr>
-          <w:rFonts w:ascii="Times New Roman" w:hAnsi="Times New Roman" w:hint="eastAsia"/>
-        </w:rPr>
-        <w:t>テーマ</w:t>
-      </w:r>
-    </w:p>
-    <w:p>
-      <w:pPr>
-        <w:rPr>
-          <w:rFonts w:ascii="Times New Roman" w:hAnsi="Times New Roman"/>
-        </w:rPr>
-      </w:pPr>
-    </w:p>
-    <w:p>
-      <w:pPr>
-        <w:rPr>
-          <w:rFonts w:ascii="Times New Roman" w:hAnsi="Times New Roman"/>
-        </w:rPr>
-      </w:pPr>
-      <w:r>
-        <w:rPr>
-          <w:rFonts w:ascii="Times New Roman" w:hAnsi="Times New Roman" w:hint="eastAsia"/>
-        </w:rPr>
-        <w:t>・用紙サイズ：</w:t>
-      </w:r>
-      <w:r>
-        <w:rPr>
-          <w:rFonts w:ascii="Times New Roman" w:hAnsi="Times New Roman" w:hint="eastAsia"/>
-        </w:rPr>
-        <w:t>A4</w:t>
-      </w:r>
-    </w:p>
-    <w:p>
-      <w:pPr>
-        <w:rPr>
-          <w:rFonts w:ascii="Times New Roman" w:hAnsi="Times New Roman"/>
-        </w:rPr>
-      </w:pPr>
-    </w:p>
-    <w:p>
-      <w:pPr>
-        <w:rPr>
-          <w:rFonts w:ascii="Times New Roman" w:hAnsi="Times New Roman"/>
-        </w:rPr>
-      </w:pPr>
-      <w:r>
-        <w:rPr>
-          <w:rFonts w:ascii="Times New Roman" w:hAnsi="Times New Roman" w:hint="eastAsia"/>
-        </w:rPr>
-        <w:t>・余白：</w:t>
-      </w:r>
-    </w:p>
-    <w:p>
-      <w:pPr>
-        <w:ind w:firstLineChars="200" w:firstLine="393"/>
-        <w:rPr>
-          <w:rFonts w:ascii="Times New Roman" w:hAnsi="Times New Roman"/>
-        </w:rPr>
-      </w:pPr>
-      <w:r>
-        <w:rPr>
-          <w:rFonts w:ascii="Times New Roman" w:hAnsi="Times New Roman" w:hint="eastAsia"/>
-        </w:rPr>
-        <w:t>上</w:t>
-      </w:r>
-      <w:r>
-        <w:rPr>
-          <w:rFonts w:ascii="Times New Roman" w:hAnsi="Times New Roman" w:hint="eastAsia"/>
-        </w:rPr>
-        <w:t>22mm</w:t>
-      </w:r>
-    </w:p>
-    <w:p>
-      <w:pPr>
-        <w:ind w:firstLineChars="200" w:firstLine="393"/>
-        <w:rPr>
-          <w:rFonts w:ascii="Times New Roman" w:hAnsi="Times New Roman"/>
-        </w:rPr>
-      </w:pPr>
-      <w:r>
-        <w:rPr>
-          <w:rFonts w:ascii="Times New Roman" w:hAnsi="Times New Roman" w:hint="eastAsia"/>
-        </w:rPr>
-        <w:t>下</w:t>
-      </w:r>
-      <w:r>
-        <w:rPr>
-          <w:rFonts w:ascii="Times New Roman" w:hAnsi="Times New Roman" w:hint="eastAsia"/>
-        </w:rPr>
-        <w:t>22mm</w:t>
-      </w:r>
-    </w:p>
-    <w:p>
-      <w:pPr>
-        <w:ind w:firstLineChars="200" w:firstLine="393"/>
-        <w:rPr>
-          <w:rFonts w:ascii="Times New Roman" w:hAnsi="Times New Roman"/>
-        </w:rPr>
-      </w:pPr>
-      <w:r>
-        <w:rPr>
-          <w:rFonts w:ascii="Times New Roman" w:hAnsi="Times New Roman" w:hint="eastAsia"/>
-        </w:rPr>
-        <w:t>左</w:t>
-      </w:r>
-      <w:r>
-        <w:rPr>
-          <w:rFonts w:ascii="Times New Roman" w:hAnsi="Times New Roman" w:hint="eastAsia"/>
-        </w:rPr>
-        <w:t>19mm</w:t>
-      </w:r>
-    </w:p>
-    <w:p>
-      <w:pPr>
-        <w:ind w:firstLineChars="200" w:firstLine="393"/>
-        <w:rPr>
-          <w:rFonts w:ascii="Times New Roman" w:hAnsi="Times New Roman"/>
-        </w:rPr>
-      </w:pPr>
-      <w:r>
-        <w:rPr>
-          <w:rFonts w:ascii="Times New Roman" w:hAnsi="Times New Roman" w:hint="eastAsia"/>
-        </w:rPr>
-        <w:t>右</w:t>
-      </w:r>
-      <w:r>
-        <w:rPr>
-          <w:rFonts w:ascii="Times New Roman" w:hAnsi="Times New Roman" w:hint="eastAsia"/>
-        </w:rPr>
-        <w:t>19mm</w:t>
-      </w:r>
-    </w:p>
-    <w:p>
-      <w:pPr>
-        <w:rPr>
-          <w:rFonts w:ascii="Times New Roman" w:hAnsi="Times New Roman"/>
-        </w:rPr>
-      </w:pPr>
-    </w:p>
-    <w:p>
-      <w:pPr>
-        <w:rPr>
-          <w:rFonts w:ascii="Times New Roman" w:hAnsi="Times New Roman"/>
-        </w:rPr>
-      </w:pPr>
-      <w:r>
-        <w:rPr>
-          <w:rFonts w:ascii="Times New Roman" w:hAnsi="Times New Roman" w:hint="eastAsia"/>
-        </w:rPr>
-        <w:t>・段組：タイトル，氏名の部分は</w:t>
-      </w:r>
-      <w:r>
-        <w:rPr>
-          <w:rFonts w:ascii="Times New Roman" w:hAnsi="Times New Roman" w:hint="eastAsia"/>
-        </w:rPr>
-        <w:t>1</w:t>
-      </w:r>
-      <w:r>
-        <w:rPr>
-          <w:rFonts w:ascii="Times New Roman" w:hAnsi="Times New Roman" w:hint="eastAsia"/>
-        </w:rPr>
-        <w:t>段，</w:t>
-      </w:r>
-    </w:p>
-    <w:p>
-      <w:pPr>
-        <w:ind w:firstLineChars="400" w:firstLine="786"/>
-        <w:rPr>
-          <w:rFonts w:ascii="Times New Roman" w:hAnsi="Times New Roman"/>
-        </w:rPr>
-      </w:pPr>
-      <w:r>
-        <w:rPr>
-          <w:rFonts w:ascii="Times New Roman" w:hAnsi="Times New Roman" w:hint="eastAsia"/>
-        </w:rPr>
-        <w:t>本文は</w:t>
-      </w:r>
-      <w:r>
-        <w:rPr>
-          <w:rFonts w:ascii="Times New Roman" w:hAnsi="Times New Roman" w:hint="eastAsia"/>
-        </w:rPr>
-        <w:t>2</w:t>
-      </w:r>
-      <w:r>
-        <w:rPr>
-          <w:rFonts w:ascii="Times New Roman" w:hAnsi="Times New Roman" w:hint="eastAsia"/>
-        </w:rPr>
-        <w:t>段組み</w:t>
-      </w:r>
-    </w:p>
-    <w:p>
-      <w:pPr>
-        <w:rPr>
-          <w:rFonts w:ascii="Times New Roman" w:hAnsi="Times New Roman"/>
-        </w:rPr>
-      </w:pPr>
-    </w:p>
-    <w:p>
-      <w:pPr>
-        <w:rPr>
-          <w:rFonts w:ascii="Times New Roman" w:hAnsi="Times New Roman"/>
-        </w:rPr>
-      </w:pPr>
-      <w:r>
-        <w:rPr>
-          <w:rFonts w:ascii="Times New Roman" w:hAnsi="Times New Roman" w:hint="eastAsia"/>
-        </w:rPr>
-        <w:t>・本文の文字数：</w:t>
-      </w:r>
-      <w:r>
-        <w:rPr>
-          <w:rFonts w:ascii="Times New Roman" w:hAnsi="Times New Roman" w:hint="eastAsia"/>
-        </w:rPr>
-        <w:t>22</w:t>
-      </w:r>
-      <w:r>
-        <w:rPr>
-          <w:rFonts w:ascii="Times New Roman" w:hAnsi="Times New Roman" w:hint="eastAsia"/>
-        </w:rPr>
-        <w:t>字</w:t>
-      </w:r>
-    </w:p>
-    <w:p>
-      <w:pPr>
-        <w:ind w:left="1375" w:hangingChars="700" w:hanging="1375"/>
-        <w:rPr>
-          <w:rFonts w:ascii="Times New Roman" w:hAnsi="Times New Roman"/>
-        </w:rPr>
-      </w:pPr>
-      <w:r>
-        <w:rPr>
-          <w:rFonts w:ascii="Times New Roman" w:hAnsi="Times New Roman" w:hint="eastAsia"/>
-        </w:rPr>
-        <w:t>・本文の行数：</w:t>
-      </w:r>
-      <w:r>
-        <w:rPr>
-          <w:rFonts w:ascii="Times New Roman" w:hAnsi="Times New Roman" w:hint="eastAsia"/>
-        </w:rPr>
-        <w:t>50</w:t>
-      </w:r>
-      <w:r>
-        <w:rPr>
-          <w:rFonts w:ascii="Times New Roman" w:hAnsi="Times New Roman" w:hint="eastAsia"/>
-        </w:rPr>
-        <w:t>行（ページ設定で指定する値であり，タイトル等があるため実際には</w:t>
-      </w:r>
-      <w:r>
-        <w:rPr>
-          <w:rFonts w:ascii="Times New Roman" w:hAnsi="Times New Roman" w:hint="eastAsia"/>
-        </w:rPr>
-        <w:t>50</w:t>
-      </w:r>
-      <w:r>
-        <w:rPr>
-          <w:rFonts w:ascii="Times New Roman" w:hAnsi="Times New Roman" w:hint="eastAsia"/>
-        </w:rPr>
-        <w:t>行に満たない）</w:t>
-      </w:r>
-    </w:p>
-    <w:p>
-      <w:pPr>
-        <w:rPr>
-          <w:rFonts w:ascii="Times New Roman" w:hAnsi="Times New Roman"/>
-        </w:rPr>
-      </w:pPr>
-    </w:p>
-    <w:p>
-      <w:pPr>
-        <w:rPr>
-          <w:rFonts w:ascii="Times New Roman" w:hAnsi="Times New Roman"/>
-        </w:rPr>
-      </w:pPr>
-      <w:r>
-        <w:rPr>
-          <w:rFonts w:ascii="Times New Roman" w:hAnsi="Times New Roman" w:hint="eastAsia"/>
-        </w:rPr>
-        <w:t>・日本語フォント：</w:t>
-      </w:r>
-      <w:r>
-        <w:rPr>
-          <w:rFonts w:ascii="Times New Roman" w:hAnsi="Times New Roman" w:hint="eastAsia"/>
-        </w:rPr>
-        <w:t>MS</w:t>
-      </w:r>
-      <w:r>
-        <w:rPr>
-          <w:rFonts w:ascii="Times New Roman" w:hAnsi="Times New Roman" w:hint="eastAsia"/>
-        </w:rPr>
-        <w:t>明朝</w:t>
-      </w:r>
-    </w:p>
-    <w:p>
-      <w:pPr>
-        <w:rPr>
-          <w:rFonts w:ascii="Times New Roman" w:hAnsi="Times New Roman"/>
-        </w:rPr>
-      </w:pPr>
-      <w:r>
-        <w:rPr>
-          <w:rFonts w:ascii="Times New Roman" w:hAnsi="Times New Roman" w:hint="eastAsia"/>
-        </w:rPr>
-        <w:t>・英語フォント：</w:t>
-      </w:r>
-      <w:r>
-        <w:rPr>
-          <w:rFonts w:ascii="Times New Roman" w:hAnsi="Times New Roman" w:hint="eastAsia"/>
-        </w:rPr>
-        <w:t>Times New Roman</w:t>
-      </w:r>
-    </w:p>
-    <w:p>
-      <w:pPr>
-        <w:rPr>
-          <w:rFonts w:ascii="Times New Roman" w:hAnsi="Times New Roman"/>
-        </w:rPr>
-      </w:pPr>
-    </w:p>
-    <w:p>
-      <w:pPr>
-        <w:rPr>
-          <w:rFonts w:ascii="Times New Roman" w:hAnsi="Times New Roman"/>
-        </w:rPr>
-      </w:pPr>
-      <w:r>
-        <w:rPr>
-          <w:rFonts w:ascii="Times New Roman" w:hAnsi="Times New Roman" w:hint="eastAsia"/>
-        </w:rPr>
-        <w:t>・フォントサイズ：</w:t>
-      </w:r>
-    </w:p>
-    <w:p>
-      <w:pPr>
-        <w:ind w:firstLineChars="100" w:firstLine="196"/>
-        <w:rPr>
-          <w:rFonts w:ascii="Times New Roman" w:hAnsi="Times New Roman"/>
-        </w:rPr>
-      </w:pPr>
-      <w:r>
-        <w:rPr>
-          <w:rFonts w:ascii="Times New Roman" w:hAnsi="Times New Roman" w:hint="eastAsia"/>
-        </w:rPr>
-        <w:t>タイトル</w:t>
-      </w:r>
-      <w:r>
-        <w:rPr>
-          <w:rFonts w:ascii="Times New Roman" w:hAnsi="Times New Roman" w:hint="eastAsia"/>
-        </w:rPr>
-        <w:tab/>
-        <w:t>14pt</w:t>
-      </w:r>
-    </w:p>
-    <w:p>
-      <w:pPr>
-        <w:ind w:firstLineChars="100" w:firstLine="196"/>
-        <w:rPr>
-          <w:rFonts w:ascii="Times New Roman" w:hAnsi="Times New Roman"/>
-        </w:rPr>
-      </w:pPr>
-      <w:r>
-        <w:rPr>
-          <w:rFonts w:ascii="Times New Roman" w:hAnsi="Times New Roman" w:hint="eastAsia"/>
-        </w:rPr>
-        <w:t>サブタイトル</w:t>
-      </w:r>
-      <w:r>
-        <w:rPr>
-          <w:rFonts w:ascii="Times New Roman" w:hAnsi="Times New Roman" w:hint="eastAsia"/>
-        </w:rPr>
-        <w:tab/>
-        <w:t>10.5pt</w:t>
-      </w:r>
-    </w:p>
-    <w:p>
-      <w:pPr>
-        <w:ind w:firstLineChars="100" w:firstLine="196"/>
-        <w:rPr>
-          <w:rFonts w:ascii="Times New Roman" w:hAnsi="Times New Roman"/>
-        </w:rPr>
-      </w:pPr>
-      <w:r>
-        <w:rPr>
-          <w:rFonts w:ascii="Times New Roman" w:hAnsi="Times New Roman" w:hint="eastAsia"/>
-        </w:rPr>
-        <w:t>所属・氏名</w:t>
-      </w:r>
-      <w:r>
-        <w:rPr>
-          <w:rFonts w:ascii="Times New Roman" w:hAnsi="Times New Roman" w:hint="eastAsia"/>
-        </w:rPr>
-        <w:tab/>
-        <w:t>10.5pt</w:t>
-      </w:r>
-    </w:p>
-    <w:p>
-      <w:pPr>
-        <w:ind w:firstLineChars="100" w:firstLine="196"/>
-        <w:rPr>
-          <w:rFonts w:ascii="Times New Roman" w:hAnsi="Times New Roman"/>
-        </w:rPr>
-      </w:pPr>
-      <w:r>
-        <w:rPr>
-          <w:rFonts w:ascii="Times New Roman" w:hAnsi="Times New Roman" w:hint="eastAsia"/>
-        </w:rPr>
-        <w:t>本文</w:t>
-      </w:r>
-      <w:r>
-        <w:rPr>
-          <w:rFonts w:ascii="Times New Roman" w:hAnsi="Times New Roman" w:hint="eastAsia"/>
-        </w:rPr>
-        <w:tab/>
-      </w:r>
-      <w:r>
-        <w:rPr>
-          <w:rFonts w:ascii="Times New Roman" w:hAnsi="Times New Roman" w:hint="eastAsia"/>
-        </w:rPr>
-        <w:tab/>
-        <w:t>10.5pt</w:t>
-      </w:r>
-    </w:p>
-    <w:p>
-      <w:pPr>
-        <w:rPr>
-          <w:rFonts w:ascii="Times New Roman" w:hAnsi="Times New Roman"/>
-        </w:rPr>
-      </w:pPr>
-    </w:p>
-    <w:p>
-      <w:pPr>
-        <w:ind w:left="982" w:hangingChars="500" w:hanging="982"/>
-      </w:pPr>
-      <w:r>
-        <w:rPr>
-          <w:rFonts w:hint="eastAsia"/>
-        </w:rPr>
-        <w:t>・句読点：カンマ「，」およびピリオド「．」を使用する</w:t>
-      </w:r>
-    </w:p>
-    <w:p>
-      <w:pPr>
-        <w:rPr>
-          <w:rFonts w:ascii="Times New Roman" w:hAnsi="Times New Roman"/>
-        </w:rPr>
-      </w:pPr>
-    </w:p>
-    <w:p>
-      <w:pPr>
-        <w:rPr>
-          <w:rFonts w:ascii="Times New Roman" w:hAnsi="Times New Roman"/>
-        </w:rPr>
-      </w:pPr>
-      <w:r>
-        <w:rPr>
-          <w:rFonts w:ascii="Times New Roman" w:hAnsi="Times New Roman" w:hint="eastAsia"/>
-        </w:rPr>
-        <w:t>注）</w:t>
-      </w:r>
-    </w:p>
-    <w:p>
-      <w:pPr>
-        <w:ind w:left="393" w:hangingChars="200" w:hanging="393"/>
-        <w:rPr>
-          <w:rFonts w:ascii="Times New Roman" w:hAnsi="Times New Roman"/>
-        </w:rPr>
-      </w:pPr>
-      <w:r>
-        <w:rPr>
-          <w:rFonts w:ascii="Times New Roman" w:hAnsi="Times New Roman" w:hint="eastAsia"/>
-        </w:rPr>
-        <w:t>１．原則として，このテンプレートを用いて作成</w:t>
-      </w:r>
-      <w:r>
-        <w:rPr>
-          <w:rFonts w:ascii="Times New Roman" w:hAnsi="Times New Roman" w:hint="eastAsia"/>
-        </w:rPr>
-        <w:lastRenderedPageBreak/>
-        <w:t>すること</w:t>
-      </w:r>
-    </w:p>
-    <w:p>
-      <w:pPr>
-        <w:rPr>
-          <w:rFonts w:ascii="Times New Roman" w:hAnsi="Times New Roman"/>
-        </w:rPr>
-      </w:pPr>
-      <w:r>
-        <w:rPr>
-          <w:rFonts w:ascii="Times New Roman" w:hAnsi="Times New Roman" w:hint="eastAsia"/>
-        </w:rPr>
-        <w:t>２．英文タイトルは，記載しないこと</w:t>
-      </w:r>
-    </w:p>
-    <w:p>
-      <w:pPr>
-        <w:ind w:left="393" w:hangingChars="200" w:hanging="393"/>
-        <w:rPr>
-          <w:rFonts w:ascii="Times New Roman" w:hAnsi="Times New Roman"/>
-        </w:rPr>
-      </w:pPr>
-      <w:r>
-        <w:rPr>
-          <w:rFonts w:ascii="Times New Roman" w:hAnsi="Times New Roman" w:hint="eastAsia"/>
-        </w:rPr>
-        <w:t>３．</w:t>
-      </w:r>
-      <w:r>
-        <w:rPr>
-          <w:rFonts w:ascii="Times New Roman" w:hAnsi="Times New Roman" w:hint="eastAsia"/>
-        </w:rPr>
-        <w:t xml:space="preserve"> </w:t>
-      </w:r>
-      <w:r>
-        <w:rPr>
-          <w:rFonts w:ascii="Times New Roman" w:hAnsi="Times New Roman" w:hint="eastAsia"/>
-        </w:rPr>
-        <w:t>右段下の空行は</w:t>
-      </w:r>
-      <w:r>
-        <w:rPr>
-          <w:rFonts w:ascii="Times New Roman" w:hAnsi="Times New Roman" w:hint="eastAsia"/>
-        </w:rPr>
-        <w:t>2</w:t>
-      </w:r>
-      <w:r>
-        <w:rPr>
-          <w:rFonts w:ascii="Times New Roman" w:hAnsi="Times New Roman" w:hint="eastAsia"/>
-        </w:rPr>
-        <w:t>行以下にすること（最低限，右段下から</w:t>
-      </w:r>
-      <w:r>
-        <w:rPr>
-          <w:rFonts w:ascii="Times New Roman" w:hAnsi="Times New Roman" w:hint="eastAsia"/>
-        </w:rPr>
-        <w:t>3</w:t>
-      </w:r>
-      <w:r>
-        <w:rPr>
-          <w:rFonts w:ascii="Times New Roman" w:hAnsi="Times New Roman" w:hint="eastAsia"/>
-        </w:rPr>
-        <w:t>行目まで本文を書くこと）</w:t>
-      </w:r>
-    </w:p>
-    <w:p>
-      <w:pPr>
-        <w:ind w:left="393" w:hangingChars="200" w:hanging="393"/>
-        <w:rPr>
-          <w:rFonts w:ascii="Times New Roman" w:hAnsi="Times New Roman"/>
-        </w:rPr>
-      </w:pPr>
-      <w:r>
-        <w:rPr>
-          <w:rFonts w:ascii="Times New Roman" w:hAnsi="Times New Roman" w:hint="eastAsia"/>
-        </w:rPr>
-        <w:t>４．その他，不明な点は，事前に指導教員まで確認すること</w:t>
-      </w:r>
-    </w:p>
-    <w:p>
-      <w:pPr>
-        <w:rPr>
-          <w:rFonts w:ascii="Times New Roman" w:hAnsi="Times New Roman"/>
-        </w:rPr>
-      </w:pPr>
-    </w:p>
-    <w:p>
-      <w:pPr>
-        <w:rPr>
-          <w:rFonts w:ascii="Times New Roman" w:hAnsi="Times New Roman"/>
-        </w:rPr>
-      </w:pPr>
-    </w:p>
-    <w:p>
-      <w:pPr>
-        <w:rPr>
-          <w:rFonts w:ascii="Times New Roman" w:hAnsi="Times New Roman"/>
-        </w:rPr>
-      </w:pPr>
-    </w:p>
-    <w:p>
-      <w:pPr>
-        <w:rPr>
-          <w:rFonts w:ascii="Times New Roman" w:hAnsi="Times New Roman"/>
-        </w:rPr>
-      </w:pPr>
-    </w:p>
-    <w:p>
-      <w:pPr>
-        <w:rPr>
-          <w:rFonts w:ascii="Times New Roman" w:hAnsi="Times New Roman"/>
-        </w:rPr>
-      </w:pPr>
-    </w:p>
-    <w:p>
-      <w:pPr>
-        <w:rPr>
-          <w:rFonts w:ascii="Times New Roman" w:hAnsi="Times New Roman"/>
-        </w:rPr>
-      </w:pPr>
-    </w:p>
-    <w:p>
-      <w:pPr>
-        <w:rPr>
-          <w:rFonts w:ascii="Times New Roman" w:hAnsi="Times New Roman"/>
-        </w:rPr>
-      </w:pPr>
-    </w:p>
-    <w:p>
-      <w:pPr>
-        <w:rPr>
-          <w:rFonts w:ascii="Times New Roman" w:hAnsi="Times New Roman"/>
-        </w:rPr>
-      </w:pPr>
-    </w:p>
-    <w:p>
-      <w:pPr>
-        <w:rPr>
-          <w:rFonts w:ascii="Times New Roman" w:hAnsi="Times New Roman"/>
-        </w:rPr>
-      </w:pPr>
-    </w:p>
-    <w:p>
-      <w:pPr>
-        <w:rPr>
-          <w:rFonts w:ascii="Times New Roman" w:hAnsi="Times New Roman"/>
-        </w:rPr>
-      </w:pPr>
-    </w:p>
-    <w:p>
-      <w:pPr>
-        <w:rPr>
-          <w:rFonts w:ascii="Times New Roman" w:hAnsi="Times New Roman"/>
-        </w:rPr>
-      </w:pPr>
-    </w:p>
-    <w:p>
-      <w:pPr>
-        <w:rPr>
-          <w:rFonts w:ascii="Times New Roman" w:hAnsi="Times New Roman"/>
-        </w:rPr>
-      </w:pPr>
-    </w:p>
-    <w:p>
-      <w:pPr>
-        <w:rPr>
-          <w:rFonts w:ascii="Times New Roman" w:hAnsi="Times New Roman"/>
-        </w:rPr>
-      </w:pPr>
-    </w:p>
-    <w:p>
-      <w:pPr>
-        <w:rPr>
-          <w:rFonts w:ascii="Times New Roman" w:hAnsi="Times New Roman"/>
-        </w:rPr>
-      </w:pPr>
-    </w:p>
-    <w:p>
-      <w:pPr>
-        <w:rPr>
-          <w:rFonts w:ascii="Times New Roman" w:hAnsi="Times New Roman"/>
-        </w:rPr>
-      </w:pPr>
-    </w:p>
-    <w:p>
-      <w:pPr>
-        <w:rPr>
-          <w:rFonts w:ascii="Times New Roman" w:hAnsi="Times New Roman"/>
-        </w:rPr>
-      </w:pPr>
-    </w:p>
-    <w:p>
-      <w:pPr>
-        <w:rPr>
-          <w:rFonts w:ascii="Times New Roman" w:hAnsi="Times New Roman"/>
-        </w:rPr>
-      </w:pPr>
-    </w:p>
-    <w:p>
-      <w:pPr>
-        <w:rPr>
-          <w:rFonts w:ascii="Times New Roman" w:hAnsi="Times New Roman"/>
-        </w:rPr>
-      </w:pPr>
-    </w:p>
-    <w:p>
-      <w:pPr>
-        <w:rPr>
-          <w:rFonts w:ascii="Times New Roman" w:hAnsi="Times New Roman"/>
-        </w:rPr>
-      </w:pPr>
-    </w:p>
-    <w:p>
-      <w:pPr>
-        <w:rPr>
-          <w:rFonts w:ascii="Times New Roman" w:hAnsi="Times New Roman"/>
-        </w:rPr>
-      </w:pPr>
-    </w:p>
-    <w:p>
-      <w:pPr>
-        <w:rPr>
-          <w:rFonts w:ascii="Times New Roman" w:hAnsi="Times New Roman"/>
-        </w:rPr>
-      </w:pPr>
-    </w:p>
-    <w:p>
-      <w:pPr>
-        <w:rPr>
-          <w:rFonts w:ascii="Times New Roman" w:hAnsi="Times New Roman"/>
-        </w:rPr>
-      </w:pPr>
-    </w:p>
-    <w:p>
-      <w:pPr>
-        <w:rPr>
-          <w:rFonts w:ascii="Times New Roman" w:hAnsi="Times New Roman"/>
-        </w:rPr>
-      </w:pPr>
-    </w:p>
-    <w:p>
-      <w:pPr>
-        <w:rPr>
-          <w:rFonts w:ascii="Times New Roman" w:hAnsi="Times New Roman"/>
-        </w:rPr>
-      </w:pPr>
-    </w:p>
-    <w:p>
-      <w:pPr>
-        <w:rPr>
-          <w:rFonts w:ascii="Times New Roman" w:hAnsi="Times New Roman"/>
-        </w:rPr>
-      </w:pPr>
-    </w:p>
-    <w:p>
-      <w:pPr>
-        <w:rPr>
-          <w:rFonts w:ascii="Times New Roman" w:hAnsi="Times New Roman"/>
-        </w:rPr>
-      </w:pPr>
-    </w:p>
-    <w:p>
-      <w:pPr>
-        <w:rPr>
-          <w:rFonts w:ascii="Times New Roman" w:hAnsi="Times New Roman"/>
-        </w:rPr>
-      </w:pPr>
-    </w:p>
-    <w:p>
-      <w:pPr>
-        <w:rPr>
-          <w:rFonts w:ascii="Times New Roman" w:hAnsi="Times New Roman"/>
-        </w:rPr>
-      </w:pPr>
-    </w:p>
-    <w:p>
-      <w:pPr>
-        <w:rPr>
-          <w:rFonts w:ascii="Times New Roman" w:hAnsi="Times New Roman"/>
-        </w:rPr>
-      </w:pPr>
-    </w:p>
-    <w:p>
-      <w:pPr>
-        <w:rPr>
-          <w:rFonts w:ascii="Times New Roman" w:hAnsi="Times New Roman"/>
-        </w:rPr>
-      </w:pPr>
-    </w:p>
-    <w:p>
-      <w:pPr>
-        <w:rPr>
-          <w:rFonts w:ascii="Times New Roman" w:hAnsi="Times New Roman"/>
-        </w:rPr>
-      </w:pPr>
-    </w:p>
-    <w:p>
-      <w:pPr>
-        <w:rPr>
-          <w:rFonts w:ascii="Times New Roman" w:hAnsi="Times New Roman"/>
-        </w:rPr>
-      </w:pPr>
-    </w:p>
-    <w:p>
-      <w:pPr>
-        <w:rPr>
-          <w:rFonts w:ascii="Times New Roman" w:hAnsi="Times New Roman"/>
-          <w:shd w:val="pct15" w:color="auto" w:fill="FFFFFF"/>
-        </w:rPr>
-      </w:pPr>
-    </w:p>
-    <w:p>
-      <w:pPr>
-        <w:rPr>
-          <w:rFonts w:ascii="Times New Roman" w:hAnsi="Times New Roman"/>
-          <w:shd w:val="pct15" w:color="auto" w:fill="FFFFFF"/>
-        </w:rPr>
-      </w:pPr>
-    </w:p>
-    <w:p>
-      <w:pPr>
-        <w:rPr>
-          <w:rFonts w:ascii="Times New Roman" w:hAnsi="Times New Roman"/>
-          <w:shd w:val="pct15" w:color="auto" w:fill="FFFFFF"/>
-        </w:rPr>
-      </w:pPr>
-      <w:r>
-        <w:rPr>
-          <w:rFonts w:ascii="Times New Roman" w:hAnsi="Times New Roman" w:hint="eastAsia"/>
-          <w:shd w:val="pct15" w:color="auto" w:fill="FFFFFF"/>
-        </w:rPr>
-        <w:t>最低限ここまで（下から</w:t>
-      </w:r>
-      <w:r>
-        <w:rPr>
-          <w:rFonts w:ascii="Times New Roman" w:hAnsi="Times New Roman" w:hint="eastAsia"/>
-          <w:shd w:val="pct15" w:color="auto" w:fill="FFFFFF"/>
-        </w:rPr>
-        <w:t>3</w:t>
-      </w:r>
-      <w:r>
-        <w:rPr>
-          <w:rFonts w:ascii="Times New Roman" w:hAnsi="Times New Roman" w:hint="eastAsia"/>
-          <w:shd w:val="pct15" w:color="auto" w:fill="FFFFFF"/>
-        </w:rPr>
-        <w:t>行目）本文を書くこと</w:t>
-      </w:r>
-    </w:p>
-    <w:p>
-      <w:pPr>
-        <w:rPr>
-          <w:rFonts w:ascii="Times New Roman" w:hAnsi="Times New Roman"/>
-          <w:shd w:val="pct15" w:color="auto" w:fill="FFFFFF"/>
-        </w:rPr>
-      </w:pPr>
-    </w:p>
-    <w:p>
-      <w:pPr>
-        <w:rPr>
-          <w:rFonts w:ascii="Times New Roman" w:hAnsi="Times New Roman"/>
-        </w:rPr>
-      </w:pPr>
-    </w:p>
-    <w:p>
-      <w:pPr>
-        <w:rPr>
-          <w:sz w:val="28"/>
-          <w:szCs w:val="28"/>
-        </w:rPr>
-        <w:sectPr>
-          <w:type w:val="continuous"/>
-          <w:pgSz w:w="11906" w:h="16838" w:code="9"/>
-          <w:pgMar w:top="1134" w:right="1418" w:bottom="1134" w:left="1418" w:header="851" w:footer="992" w:gutter="0"/>
-          <w:cols w:num="2" w:space="425"/>
-          <w:docGrid w:type="linesAndChars" w:linePitch="286" w:charSpace="-2775"/>
-        </w:sectPr>
-      </w:pPr>
-    </w:p>
-    <w:p>
-      <w:pPr>
-        <w:ind w:right="784"/>
+        </w:rPr>
       </w:pPr>
     </w:p>
     <w:sectPr>
       <w:type w:val="continuous"/>
       <w:pgSz w:w="11906" w:h="16838" w:code="9"/>
       <w:pgMar w:top="1134" w:right="1418" w:bottom="1134" w:left="1418" w:header="851" w:footer="992" w:gutter="0"/>
-      <w:cols w:space="720"/>
+      <w:cols w:num="2" w:space="425"/>
       <w:docGrid w:type="linesAndChars" w:linePitch="286" w:charSpace="-2775"/>
     </w:sectPr>
   </w:body>
@@ -2220,7 +906,7 @@
 </file>
 
 <file path=word/endnotes.xml><?xml version="1.0" encoding="utf-8"?>
-<w:endnotes xmlns:ve="http://schemas.openxmlformats.org/markup-compatibility/2006" xmlns:o="urn:schemas-microsoft-com:office:office" xmlns:r="http://schemas.openxmlformats.org/officeDocument/2006/relationships" xmlns:m="http://schemas.openxmlformats.org/officeDocument/2006/math" xmlns:v="urn:schemas-microsoft-com:vml" xmlns:wp="http://schemas.openxmlformats.org/drawingml/2006/wordprocessingDrawing" xmlns:w10="urn:schemas-microsoft-com:office:word" xmlns:w="http://schemas.openxmlformats.org/wordprocessingml/2006/main" xmlns:wne="http://schemas.microsoft.com/office/word/2006/wordml">
+<w:endnotes xmlns:wpc="http://schemas.microsoft.com/office/word/2010/wordprocessingCanvas" xmlns:mc="http://schemas.openxmlformats.org/markup-compatibility/2006" xmlns:o="urn:schemas-microsoft-com:office:office" xmlns:r="http://schemas.openxmlformats.org/officeDocument/2006/relationships" xmlns:m="http://schemas.openxmlformats.org/officeDocument/2006/math" xmlns:v="urn:schemas-microsoft-com:vml" xmlns:wp14="http://schemas.microsoft.com/office/word/2010/wordprocessingDrawing" xmlns:wp="http://schemas.openxmlformats.org/drawingml/2006/wordprocessingDrawing" xmlns:w10="urn:schemas-microsoft-com:office:word" xmlns:w="http://schemas.openxmlformats.org/wordprocessingml/2006/main" xmlns:w14="http://schemas.microsoft.com/office/word/2010/wordml" xmlns:wpg="http://schemas.microsoft.com/office/word/2010/wordprocessingGroup" xmlns:wpi="http://schemas.microsoft.com/office/word/2010/wordprocessingInk" xmlns:wne="http://schemas.microsoft.com/office/word/2006/wordml" xmlns:wps="http://schemas.microsoft.com/office/word/2010/wordprocessingShape" mc:Ignorable="w14 wp14">
   <w:endnote w:type="separator" w:id="-1">
     <w:p>
       <w:r>
@@ -2239,7 +925,7 @@
 </file>
 
 <file path=word/footer1.xml><?xml version="1.0" encoding="utf-8"?>
-<w:ftr xmlns:ve="http://schemas.openxmlformats.org/markup-compatibility/2006" xmlns:o="urn:schemas-microsoft-com:office:office" xmlns:r="http://schemas.openxmlformats.org/officeDocument/2006/relationships" xmlns:m="http://schemas.openxmlformats.org/officeDocument/2006/math" xmlns:v="urn:schemas-microsoft-com:vml" xmlns:wp="http://schemas.openxmlformats.org/drawingml/2006/wordprocessingDrawing" xmlns:w10="urn:schemas-microsoft-com:office:word" xmlns:w="http://schemas.openxmlformats.org/wordprocessingml/2006/main" xmlns:wne="http://schemas.microsoft.com/office/word/2006/wordml">
+<w:ftr xmlns:wpc="http://schemas.microsoft.com/office/word/2010/wordprocessingCanvas" xmlns:mc="http://schemas.openxmlformats.org/markup-compatibility/2006" xmlns:o="urn:schemas-microsoft-com:office:office" xmlns:r="http://schemas.openxmlformats.org/officeDocument/2006/relationships" xmlns:m="http://schemas.openxmlformats.org/officeDocument/2006/math" xmlns:v="urn:schemas-microsoft-com:vml" xmlns:wp14="http://schemas.microsoft.com/office/word/2010/wordprocessingDrawing" xmlns:wp="http://schemas.openxmlformats.org/drawingml/2006/wordprocessingDrawing" xmlns:w10="urn:schemas-microsoft-com:office:word" xmlns:w="http://schemas.openxmlformats.org/wordprocessingml/2006/main" xmlns:w14="http://schemas.microsoft.com/office/word/2010/wordml" xmlns:wpg="http://schemas.microsoft.com/office/word/2010/wordprocessingGroup" xmlns:wpi="http://schemas.microsoft.com/office/word/2010/wordprocessingInk" xmlns:wne="http://schemas.microsoft.com/office/word/2006/wordml" xmlns:wps="http://schemas.microsoft.com/office/word/2010/wordprocessingShape" mc:Ignorable="w14 wp14">
   <w:p>
     <w:pPr>
       <w:pStyle w:val="a5"/>
@@ -2276,7 +962,7 @@
 </file>
 
 <file path=word/footer2.xml><?xml version="1.0" encoding="utf-8"?>
-<w:ftr xmlns:ve="http://schemas.openxmlformats.org/markup-compatibility/2006" xmlns:o="urn:schemas-microsoft-com:office:office" xmlns:r="http://schemas.openxmlformats.org/officeDocument/2006/relationships" xmlns:m="http://schemas.openxmlformats.org/officeDocument/2006/math" xmlns:v="urn:schemas-microsoft-com:vml" xmlns:wp="http://schemas.openxmlformats.org/drawingml/2006/wordprocessingDrawing" xmlns:w10="urn:schemas-microsoft-com:office:word" xmlns:w="http://schemas.openxmlformats.org/wordprocessingml/2006/main" xmlns:wne="http://schemas.microsoft.com/office/word/2006/wordml">
+<w:ftr xmlns:wpc="http://schemas.microsoft.com/office/word/2010/wordprocessingCanvas" xmlns:mc="http://schemas.openxmlformats.org/markup-compatibility/2006" xmlns:o="urn:schemas-microsoft-com:office:office" xmlns:r="http://schemas.openxmlformats.org/officeDocument/2006/relationships" xmlns:m="http://schemas.openxmlformats.org/officeDocument/2006/math" xmlns:v="urn:schemas-microsoft-com:vml" xmlns:wp14="http://schemas.microsoft.com/office/word/2010/wordprocessingDrawing" xmlns:wp="http://schemas.openxmlformats.org/drawingml/2006/wordprocessingDrawing" xmlns:w10="urn:schemas-microsoft-com:office:word" xmlns:w="http://schemas.openxmlformats.org/wordprocessingml/2006/main" xmlns:w14="http://schemas.microsoft.com/office/word/2010/wordml" xmlns:wpg="http://schemas.microsoft.com/office/word/2010/wordprocessingGroup" xmlns:wpi="http://schemas.microsoft.com/office/word/2010/wordprocessingInk" xmlns:wne="http://schemas.microsoft.com/office/word/2006/wordml" xmlns:wps="http://schemas.microsoft.com/office/word/2010/wordprocessingShape" mc:Ignorable="w14 wp14">
   <w:p>
     <w:pPr>
       <w:pStyle w:val="a5"/>
@@ -2326,7 +1012,7 @@
 </file>
 
 <file path=word/footnotes.xml><?xml version="1.0" encoding="utf-8"?>
-<w:footnotes xmlns:ve="http://schemas.openxmlformats.org/markup-compatibility/2006" xmlns:o="urn:schemas-microsoft-com:office:office" xmlns:r="http://schemas.openxmlformats.org/officeDocument/2006/relationships" xmlns:m="http://schemas.openxmlformats.org/officeDocument/2006/math" xmlns:v="urn:schemas-microsoft-com:vml" xmlns:wp="http://schemas.openxmlformats.org/drawingml/2006/wordprocessingDrawing" xmlns:w10="urn:schemas-microsoft-com:office:word" xmlns:w="http://schemas.openxmlformats.org/wordprocessingml/2006/main" xmlns:wne="http://schemas.microsoft.com/office/word/2006/wordml">
+<w:footnotes xmlns:wpc="http://schemas.microsoft.com/office/word/2010/wordprocessingCanvas" xmlns:mc="http://schemas.openxmlformats.org/markup-compatibility/2006" xmlns:o="urn:schemas-microsoft-com:office:office" xmlns:r="http://schemas.openxmlformats.org/officeDocument/2006/relationships" xmlns:m="http://schemas.openxmlformats.org/officeDocument/2006/math" xmlns:v="urn:schemas-microsoft-com:vml" xmlns:wp14="http://schemas.microsoft.com/office/word/2010/wordprocessingDrawing" xmlns:wp="http://schemas.openxmlformats.org/drawingml/2006/wordprocessingDrawing" xmlns:w10="urn:schemas-microsoft-com:office:word" xmlns:w="http://schemas.openxmlformats.org/wordprocessingml/2006/main" xmlns:w14="http://schemas.microsoft.com/office/word/2010/wordml" xmlns:wpg="http://schemas.microsoft.com/office/word/2010/wordprocessingGroup" xmlns:wpi="http://schemas.microsoft.com/office/word/2010/wordprocessingInk" xmlns:wne="http://schemas.microsoft.com/office/word/2006/wordml" xmlns:wps="http://schemas.microsoft.com/office/word/2010/wordprocessingShape" mc:Ignorable="w14 wp14">
   <w:footnote w:type="separator" w:id="-1">
     <w:p>
       <w:r>
@@ -2345,7 +1031,7 @@
 </file>
 
 <file path=word/numbering.xml><?xml version="1.0" encoding="utf-8"?>
-<w:numbering xmlns:ve="http://schemas.openxmlformats.org/markup-compatibility/2006" xmlns:o="urn:schemas-microsoft-com:office:office" xmlns:r="http://schemas.openxmlformats.org/officeDocument/2006/relationships" xmlns:m="http://schemas.openxmlformats.org/officeDocument/2006/math" xmlns:v="urn:schemas-microsoft-com:vml" xmlns:wp="http://schemas.openxmlformats.org/drawingml/2006/wordprocessingDrawing" xmlns:w10="urn:schemas-microsoft-com:office:word" xmlns:w="http://schemas.openxmlformats.org/wordprocessingml/2006/main" xmlns:wne="http://schemas.microsoft.com/office/word/2006/wordml">
+<w:numbering xmlns:wpc="http://schemas.microsoft.com/office/word/2010/wordprocessingCanvas" xmlns:mc="http://schemas.openxmlformats.org/markup-compatibility/2006" xmlns:o="urn:schemas-microsoft-com:office:office" xmlns:r="http://schemas.openxmlformats.org/officeDocument/2006/relationships" xmlns:m="http://schemas.openxmlformats.org/officeDocument/2006/math" xmlns:v="urn:schemas-microsoft-com:vml" xmlns:wp14="http://schemas.microsoft.com/office/word/2010/wordprocessingDrawing" xmlns:wp="http://schemas.openxmlformats.org/drawingml/2006/wordprocessingDrawing" xmlns:w10="urn:schemas-microsoft-com:office:word" xmlns:w="http://schemas.openxmlformats.org/wordprocessingml/2006/main" xmlns:w14="http://schemas.microsoft.com/office/word/2010/wordml" xmlns:wpg="http://schemas.microsoft.com/office/word/2010/wordprocessingGroup" xmlns:wpi="http://schemas.microsoft.com/office/word/2010/wordprocessingInk" xmlns:wne="http://schemas.microsoft.com/office/word/2006/wordml" xmlns:wps="http://schemas.microsoft.com/office/word/2010/wordprocessingShape" mc:Ignorable="w14 wp14">
   <w:abstractNum w:abstractNumId="0">
     <w:nsid w:val="0AC135EB"/>
     <w:multiLevelType w:val="hybridMultilevel"/>
@@ -3571,7 +2257,7 @@
 </file>
 
 <file path=word/styles.xml><?xml version="1.0" encoding="utf-8"?>
-<w:styles xmlns:r="http://schemas.openxmlformats.org/officeDocument/2006/relationships" xmlns:w="http://schemas.openxmlformats.org/wordprocessingml/2006/main">
+<w:styles xmlns:mc="http://schemas.openxmlformats.org/markup-compatibility/2006" xmlns:r="http://schemas.openxmlformats.org/officeDocument/2006/relationships" xmlns:w="http://schemas.openxmlformats.org/wordprocessingml/2006/main" xmlns:w14="http://schemas.microsoft.com/office/word/2010/wordml" mc:Ignorable="w14">
   <w:docDefaults>
     <w:rPrDefault>
       <w:rPr>
@@ -3734,7 +2420,6 @@
     <w:uiPriority w:val="99"/>
     <w:semiHidden/>
     <w:unhideWhenUsed/>
-    <w:qFormat/>
     <w:tblPr>
       <w:tblInd w:w="0" w:type="dxa"/>
       <w:tblCellMar>

--- a/卒業論文/2012/伊藤貴文/2013_卒論論文　概要.docx
+++ b/卒業論文/2012/伊藤貴文/2013_卒論論文　概要.docx
@@ -1,10 +1,9 @@
 
 <file path=word/document.xml><?xml version="1.0" encoding="utf-8"?>
-<w:document xmlns:wpc="http://schemas.microsoft.com/office/word/2010/wordprocessingCanvas" xmlns:mc="http://schemas.openxmlformats.org/markup-compatibility/2006" xmlns:o="urn:schemas-microsoft-com:office:office" xmlns:r="http://schemas.openxmlformats.org/officeDocument/2006/relationships" xmlns:m="http://schemas.openxmlformats.org/officeDocument/2006/math" xmlns:v="urn:schemas-microsoft-com:vml" xmlns:wp14="http://schemas.microsoft.com/office/word/2010/wordprocessingDrawing" xmlns:wp="http://schemas.openxmlformats.org/drawingml/2006/wordprocessingDrawing" xmlns:w10="urn:schemas-microsoft-com:office:word" xmlns:w="http://schemas.openxmlformats.org/wordprocessingml/2006/main" xmlns:w14="http://schemas.microsoft.com/office/word/2010/wordml" xmlns:wpg="http://schemas.microsoft.com/office/word/2010/wordprocessingGroup" xmlns:wpi="http://schemas.microsoft.com/office/word/2010/wordprocessingInk" xmlns:wne="http://schemas.microsoft.com/office/word/2006/wordml" xmlns:wps="http://schemas.microsoft.com/office/word/2010/wordprocessingShape" mc:Ignorable="w14 wp14">
+<w:document xmlns:ve="http://schemas.openxmlformats.org/markup-compatibility/2006" xmlns:o="urn:schemas-microsoft-com:office:office" xmlns:r="http://schemas.openxmlformats.org/officeDocument/2006/relationships" xmlns:m="http://schemas.openxmlformats.org/officeDocument/2006/math" xmlns:v="urn:schemas-microsoft-com:vml" xmlns:wp="http://schemas.openxmlformats.org/drawingml/2006/wordprocessingDrawing" xmlns:w10="urn:schemas-microsoft-com:office:word" xmlns:w="http://schemas.openxmlformats.org/wordprocessingml/2006/main" xmlns:wne="http://schemas.microsoft.com/office/word/2006/wordml">
   <w:body>
     <w:p>
       <w:pPr>
-        <w:jc w:val="center"/>
         <w:rPr>
           <w:rFonts w:ascii="Times New Roman" w:hAnsi="Times New Roman"/>
           <w:sz w:val="28"/>
@@ -29,7 +28,7 @@
           <w:rFonts w:ascii="Times New Roman" w:hAnsi="Times New Roman" w:hint="eastAsia"/>
           <w:sz w:val="28"/>
         </w:rPr>
-        <w:t>ドライブルートアシストのためのツイート収集システムの開発（</w:t>
+        <w:t>ドライブルートアシストのためのツイート収集システムの開発</w:t>
       </w:r>
     </w:p>
     <w:p>
@@ -175,11 +174,105 @@
       </w:pPr>
       <w:r>
         <w:rPr>
-          <w:rFonts w:ascii="Times New Roman" w:hAnsi="Times New Roman" w:hint="eastAsia"/>
           <w:noProof/>
         </w:rPr>
+        <w:pict>
+          <v:shapetype id="_x0000_t202" coordsize="21600,21600" o:spt="202" path="m,l,21600r21600,l21600,xe">
+            <v:stroke joinstyle="miter"/>
+            <v:path gradientshapeok="t" o:connecttype="rect"/>
+          </v:shapetype>
+          <v:shape id="_x0000_s1026" type="#_x0000_t202" style="position:absolute;left:0;text-align:left;margin-left:241.5pt;margin-top:161.05pt;width:215.3pt;height:.05pt;z-index:251660288" wrapcoords="-75 0 -75 20463 21600 20463 21600 0 -75 0" stroked="f">
+            <v:textbox style="mso-fit-shape-to-text:t" inset="0,0,0,0">
+              <w:txbxContent>
+                <w:p>
+                  <w:pPr>
+                    <w:pStyle w:val="ab"/>
+                    <w:rPr>
+                      <w:rFonts w:ascii="Times New Roman" w:hAnsi="Times New Roman"/>
+                      <w:noProof/>
+                      <w:szCs w:val="24"/>
+                    </w:rPr>
+                  </w:pPr>
+                  <w:r>
+                    <w:rPr>
+                      <w:rFonts w:hint="eastAsia"/>
+                    </w:rPr>
+                    <w:t>図</w:t>
+                  </w:r>
+                  <w:r>
+                    <w:rPr>
+                      <w:rFonts w:hint="eastAsia"/>
+                    </w:rPr>
+                    <w:t xml:space="preserve"> </w:t>
+                  </w:r>
+                  <w:r>
+                    <w:fldChar w:fldCharType="begin"/>
+                  </w:r>
+                  <w:r>
+                    <w:instrText xml:space="preserve"> </w:instrText>
+                  </w:r>
+                  <w:r>
+                    <w:rPr>
+                      <w:rFonts w:hint="eastAsia"/>
+                    </w:rPr>
+                    <w:instrText xml:space="preserve">SEQ </w:instrText>
+                  </w:r>
+                  <w:r>
+                    <w:rPr>
+                      <w:rFonts w:hint="eastAsia"/>
+                    </w:rPr>
+                    <w:instrText>図</w:instrText>
+                  </w:r>
+                  <w:r>
+                    <w:rPr>
+                      <w:rFonts w:hint="eastAsia"/>
+                    </w:rPr>
+                    <w:instrText xml:space="preserve"> \* ARABIC</w:instrText>
+                  </w:r>
+                  <w:r>
+                    <w:instrText xml:space="preserve"> </w:instrText>
+                  </w:r>
+                  <w:r>
+                    <w:fldChar w:fldCharType="separate"/>
+                  </w:r>
+                  <w:r>
+                    <w:rPr>
+                      <w:noProof/>
+                    </w:rPr>
+                    <w:t>1</w:t>
+                  </w:r>
+                  <w:r>
+                    <w:fldChar w:fldCharType="end"/>
+                  </w:r>
+                  <w:r>
+                    <w:t>経路上の</w:t>
+                  </w:r>
+                  <w:r>
+                    <w:rPr>
+                      <w:rFonts w:hint="eastAsia"/>
+                    </w:rPr>
+                    <w:t>ツイート収集</w:t>
+                  </w:r>
+                  <w:r>
+                    <w:rPr>
+                      <w:rFonts w:hint="eastAsia"/>
+                    </w:rPr>
+                    <w:t>アプリケーション</w:t>
+                  </w:r>
+                </w:p>
+              </w:txbxContent>
+            </v:textbox>
+            <w10:wrap type="tight"/>
+          </v:shape>
+        </w:pict>
+      </w:r>
+      <w:r>
+        <w:rPr>
+          <w:rFonts w:ascii="Times New Roman" w:hAnsi="Times New Roman" w:hint="eastAsia"/>
+          <w:noProof/>
+        </w:rPr>
         <w:drawing>
-          <wp:anchor distT="0" distB="0" distL="114300" distR="114300" simplePos="0" relativeHeight="251658240" behindDoc="1" locked="0" layoutInCell="1" allowOverlap="1" wp14:anchorId="25DC9E5C" wp14:editId="1BB3F721">
+          <wp:anchor distT="0" distB="0" distL="114300" distR="114300" simplePos="0" relativeHeight="251658240" behindDoc="1" locked="0" layoutInCell="1" allowOverlap="1">
             <wp:simplePos x="0" y="0"/>
             <wp:positionH relativeFrom="column">
               <wp:posOffset>3067050</wp:posOffset>
@@ -215,7 +308,7 @@
                     <a:blip r:embed="rId10" cstate="print">
                       <a:extLst>
                         <a:ext uri="{28A0092B-C50C-407E-A947-70E740481C1C}">
-                          <a14:useLocalDpi xmlns:a14="http://schemas.microsoft.com/office/drawing/2010/main" val="0"/>
+                          <a14:useLocalDpi xmlns:a14="http://schemas.microsoft.com/office/drawing/2010/main" xmlns:wps="http://schemas.microsoft.com/office/word/2010/wordprocessingShape" xmlns:wpi="http://schemas.microsoft.com/office/word/2010/wordprocessingInk" xmlns:wpg="http://schemas.microsoft.com/office/word/2010/wordprocessingGroup" xmlns:w14="http://schemas.microsoft.com/office/word/2010/wordml" xmlns:w="http://schemas.openxmlformats.org/wordprocessingml/2006/main" xmlns:w10="urn:schemas-microsoft-com:office:word" xmlns:wp14="http://schemas.microsoft.com/office/word/2010/wordprocessingDrawing" xmlns:v="urn:schemas-microsoft-com:vml" xmlns:o="urn:schemas-microsoft-com:office:office" xmlns:mc="http://schemas.openxmlformats.org/markup-compatibility/2006" xmlns:wpc="http://schemas.microsoft.com/office/word/2010/wordprocessingCanvas" xmlns="" val="0"/>
                         </a:ext>
                       </a:extLst>
                     </a:blip>
@@ -240,12 +333,6 @@
                 </pic:pic>
               </a:graphicData>
             </a:graphic>
-            <wp14:sizeRelH relativeFrom="page">
-              <wp14:pctWidth>0</wp14:pctWidth>
-            </wp14:sizeRelH>
-            <wp14:sizeRelV relativeFrom="page">
-              <wp14:pctHeight>0</wp14:pctHeight>
-            </wp14:sizeRelV>
           </wp:anchor>
         </w:drawing>
       </w:r>
@@ -359,7 +446,7 @@
     <w:p>
       <w:pPr>
         <w:rPr>
-          <w:rFonts w:ascii="Times New Roman" w:hAnsi="Times New Roman" w:hint="eastAsia"/>
+          <w:rFonts w:ascii="Times New Roman" w:hAnsi="Times New Roman"/>
         </w:rPr>
       </w:pPr>
     </w:p>
@@ -386,7 +473,7 @@
       <w:pPr>
         <w:ind w:firstLineChars="100" w:firstLine="196"/>
         <w:rPr>
-          <w:rFonts w:ascii="Times New Roman" w:hAnsi="Times New Roman" w:hint="eastAsia"/>
+          <w:rFonts w:ascii="Times New Roman" w:hAnsi="Times New Roman"/>
         </w:rPr>
       </w:pPr>
       <w:r>
@@ -430,7 +517,7 @@
       <w:pPr>
         <w:ind w:firstLineChars="100" w:firstLine="196"/>
         <w:rPr>
-          <w:rFonts w:ascii="Times New Roman" w:hAnsi="Times New Roman" w:hint="eastAsia"/>
+          <w:rFonts w:ascii="Times New Roman" w:hAnsi="Times New Roman"/>
         </w:rPr>
       </w:pPr>
       <w:r>
@@ -462,10 +549,41 @@
     </w:p>
     <w:p>
       <w:pPr>
-        <w:rPr>
-          <w:rFonts w:ascii="Times New Roman" w:hAnsi="Times New Roman" w:hint="eastAsia"/>
-        </w:rPr>
-      </w:pPr>
+        <w:ind w:firstLineChars="100" w:firstLine="196"/>
+        <w:rPr>
+          <w:rFonts w:ascii="Times New Roman" w:hAnsi="Times New Roman"/>
+        </w:rPr>
+      </w:pPr>
+      <w:r>
+        <w:rPr>
+          <w:rFonts w:ascii="Times New Roman" w:hAnsi="Times New Roman" w:hint="eastAsia"/>
+        </w:rPr>
+        <w:t>経路上の情報を</w:t>
+      </w:r>
+      <w:r>
+        <w:rPr>
+          <w:rFonts w:ascii="Times New Roman" w:hAnsi="Times New Roman" w:hint="eastAsia"/>
+        </w:rPr>
+        <w:t>Twitter</w:t>
+      </w:r>
+      <w:r>
+        <w:rPr>
+          <w:rFonts w:ascii="Times New Roman" w:hAnsi="Times New Roman" w:hint="eastAsia"/>
+        </w:rPr>
+        <w:t>で収集するカーナビを開発する．</w:t>
+      </w:r>
+      <w:r>
+        <w:rPr>
+          <w:rFonts w:ascii="Times New Roman" w:hAnsi="Times New Roman" w:hint="eastAsia"/>
+        </w:rPr>
+        <w:t>経路は</w:t>
+      </w:r>
+      <w:r>
+        <w:rPr>
+          <w:rFonts w:ascii="Times New Roman" w:hAnsi="Times New Roman" w:hint="eastAsia"/>
+        </w:rPr>
+        <w:t>Google</w:t>
+      </w:r>
       <w:r>
         <w:rPr>
           <w:rFonts w:ascii="Times New Roman" w:hAnsi="Times New Roman" w:hint="eastAsia"/>
@@ -476,7 +594,7 @@
         <w:rPr>
           <w:rFonts w:ascii="Times New Roman" w:hAnsi="Times New Roman" w:hint="eastAsia"/>
         </w:rPr>
-        <w:t>Google Maps</w:t>
+        <w:t>Maps</w:t>
       </w:r>
       <w:r>
         <w:rPr>
@@ -494,13 +612,7 @@
         <w:rPr>
           <w:rFonts w:ascii="Times New Roman" w:hAnsi="Times New Roman" w:hint="eastAsia"/>
         </w:rPr>
-        <w:t>，地図表示，位置の取得</w:t>
-      </w:r>
-      <w:r>
-        <w:rPr>
-          <w:rFonts w:ascii="Times New Roman" w:hAnsi="Times New Roman" w:hint="eastAsia"/>
-        </w:rPr>
-        <w:t>と</w:t>
+        <w:t>を用いて決定する．</w:t>
       </w:r>
       <w:r>
         <w:rPr>
@@ -512,79 +624,36 @@
         <w:rPr>
           <w:rFonts w:ascii="Times New Roman" w:hAnsi="Times New Roman" w:hint="eastAsia"/>
         </w:rPr>
-        <w:t>の認証，位置を指定して検索と</w:t>
-      </w:r>
-      <w:r>
-        <w:rPr>
-          <w:rFonts w:ascii="Times New Roman" w:hAnsi="Times New Roman" w:hint="eastAsia"/>
-        </w:rPr>
-        <w:t>いう</w:t>
-      </w:r>
-      <w:r>
-        <w:rPr>
-          <w:rFonts w:ascii="Times New Roman" w:hAnsi="Times New Roman" w:hint="eastAsia"/>
-        </w:rPr>
-        <w:t>技術を</w:t>
-      </w:r>
-      <w:r>
-        <w:rPr>
-          <w:rFonts w:ascii="Times New Roman" w:hAnsi="Times New Roman" w:hint="eastAsia"/>
-        </w:rPr>
-        <w:t>組み合わせて</w:t>
-      </w:r>
-      <w:r>
-        <w:rPr>
-          <w:rFonts w:ascii="Times New Roman" w:hAnsi="Times New Roman" w:hint="eastAsia"/>
-        </w:rPr>
-        <w:t>1</w:t>
-      </w:r>
-      <w:r>
-        <w:rPr>
-          <w:rFonts w:ascii="Times New Roman" w:hAnsi="Times New Roman" w:hint="eastAsia"/>
-        </w:rPr>
-        <w:t>分間隔で繰り返</w:t>
-      </w:r>
-      <w:r>
-        <w:rPr>
-          <w:rFonts w:ascii="Times New Roman" w:hAnsi="Times New Roman" w:hint="eastAsia"/>
-        </w:rPr>
-        <w:t>し情報を更新する</w:t>
-      </w:r>
-      <w:r>
-        <w:rPr>
-          <w:rFonts w:ascii="Times New Roman" w:hAnsi="Times New Roman" w:hint="eastAsia"/>
-        </w:rPr>
-        <w:t>アプリケーションを開発出来るかを</w:t>
-      </w:r>
-      <w:r>
-        <w:rPr>
-          <w:rFonts w:ascii="Times New Roman" w:hAnsi="Times New Roman" w:hint="eastAsia"/>
-        </w:rPr>
-        <w:t>研究</w:t>
-      </w:r>
-      <w:r>
-        <w:rPr>
-          <w:rFonts w:ascii="Times New Roman" w:hAnsi="Times New Roman" w:hint="eastAsia"/>
-        </w:rPr>
-        <w:t>し開発</w:t>
-      </w:r>
-      <w:bookmarkStart w:id="0" w:name="_GoBack"/>
-      <w:bookmarkEnd w:id="0"/>
-      <w:r>
-        <w:rPr>
-          <w:rFonts w:ascii="Times New Roman" w:hAnsi="Times New Roman" w:hint="eastAsia"/>
-        </w:rPr>
-        <w:t>する</w:t>
-      </w:r>
-      <w:r>
-        <w:rPr>
-          <w:rFonts w:ascii="Times New Roman" w:hAnsi="Times New Roman" w:hint="eastAsia"/>
-        </w:rPr>
-        <w:t>．</w:t>
+        <w:t>の情報は，</w:t>
+      </w:r>
+      <w:r>
+        <w:rPr>
+          <w:rFonts w:ascii="Times New Roman" w:hAnsi="Times New Roman" w:hint="eastAsia"/>
+        </w:rPr>
+        <w:t>Twitter API</w:t>
+      </w:r>
+      <w:r>
+        <w:rPr>
+          <w:rFonts w:ascii="Times New Roman" w:hAnsi="Times New Roman" w:hint="eastAsia"/>
+        </w:rPr>
+        <w:t>を用いて取得する．２つのサービスを組み合わせることで，目的のカーナビを実装する．</w:t>
+      </w:r>
+      <w:r>
+        <w:rPr>
+          <w:rFonts w:ascii="Times New Roman" w:hAnsi="Times New Roman" w:hint="eastAsia"/>
+        </w:rPr>
+        <w:t>4</w:t>
+      </w:r>
+      <w:r>
+        <w:rPr>
+          <w:rFonts w:ascii="Times New Roman" w:hAnsi="Times New Roman" w:hint="eastAsia"/>
+        </w:rPr>
+        <w:t>．成果物</w:t>
       </w:r>
     </w:p>
     <w:p>
       <w:pPr>
+        <w:ind w:firstLineChars="100" w:firstLine="196"/>
         <w:rPr>
           <w:rFonts w:ascii="Times New Roman" w:hAnsi="Times New Roman"/>
         </w:rPr>
@@ -593,18 +662,185 @@
         <w:rPr>
           <w:rFonts w:ascii="Times New Roman" w:hAnsi="Times New Roman" w:hint="eastAsia"/>
         </w:rPr>
-        <w:t>4</w:t>
-      </w:r>
-      <w:r>
-        <w:rPr>
-          <w:rFonts w:ascii="Times New Roman" w:hAnsi="Times New Roman" w:hint="eastAsia"/>
-        </w:rPr>
-        <w:t>．成果物</w:t>
+        <w:t>図</w:t>
+      </w:r>
+      <w:r>
+        <w:rPr>
+          <w:rFonts w:ascii="Times New Roman" w:hAnsi="Times New Roman" w:hint="eastAsia"/>
+        </w:rPr>
+        <w:t>1</w:t>
+      </w:r>
+      <w:r>
+        <w:rPr>
+          <w:rFonts w:ascii="Times New Roman" w:hAnsi="Times New Roman" w:hint="eastAsia"/>
+        </w:rPr>
+        <w:t>は</w:t>
+      </w:r>
+      <w:r>
+        <w:rPr>
+          <w:rFonts w:ascii="Times New Roman" w:hAnsi="Times New Roman" w:hint="eastAsia"/>
+        </w:rPr>
+        <w:t>現在地から目的地までの経路</w:t>
+      </w:r>
+      <w:r>
+        <w:rPr>
+          <w:rFonts w:ascii="Times New Roman" w:hAnsi="Times New Roman" w:hint="eastAsia"/>
+        </w:rPr>
+        <w:t>上の</w:t>
+      </w:r>
+      <w:r>
+        <w:rPr>
+          <w:rFonts w:ascii="Times New Roman" w:hAnsi="Times New Roman" w:hint="eastAsia"/>
+        </w:rPr>
+        <w:t>Twitter</w:t>
+      </w:r>
+      <w:r>
+        <w:rPr>
+          <w:rFonts w:ascii="Times New Roman" w:hAnsi="Times New Roman" w:hint="eastAsia"/>
+        </w:rPr>
+        <w:t>のつぶやきを収集し．表示する</w:t>
+      </w:r>
+      <w:r>
+        <w:rPr>
+          <w:rFonts w:ascii="Times New Roman" w:hAnsi="Times New Roman" w:hint="eastAsia"/>
+        </w:rPr>
+        <w:t>アプリケーションのプロトタイプ画面である</w:t>
+      </w:r>
+      <w:r>
+        <w:rPr>
+          <w:rFonts w:ascii="Times New Roman" w:hAnsi="Times New Roman" w:hint="eastAsia"/>
+        </w:rPr>
+        <w:t>．</w:t>
+      </w:r>
+      <w:r>
+        <w:rPr>
+          <w:rFonts w:ascii="Times New Roman" w:hAnsi="Times New Roman" w:hint="eastAsia"/>
+        </w:rPr>
+        <w:t>経路上に赤い円が複数あり，この円の範囲のツイートを収集し</w:t>
+      </w:r>
+      <w:r>
+        <w:rPr>
+          <w:rFonts w:ascii="Times New Roman" w:hAnsi="Times New Roman" w:hint="eastAsia"/>
+        </w:rPr>
+        <w:t>，</w:t>
+      </w:r>
+      <w:r>
+        <w:rPr>
+          <w:rFonts w:ascii="Times New Roman" w:hAnsi="Times New Roman" w:hint="eastAsia"/>
+        </w:rPr>
+        <w:t>表示出来るようなっている．</w:t>
+      </w:r>
+      <w:r>
+        <w:rPr>
+          <w:rFonts w:ascii="Times New Roman" w:hAnsi="Times New Roman" w:hint="eastAsia"/>
+        </w:rPr>
+        <w:t>この</w:t>
+      </w:r>
+      <w:r>
+        <w:rPr>
+          <w:rFonts w:ascii="Times New Roman" w:hAnsi="Times New Roman" w:hint="eastAsia"/>
+        </w:rPr>
+        <w:t>アプリケーションの</w:t>
+      </w:r>
+      <w:r>
+        <w:rPr>
+          <w:rFonts w:ascii="Times New Roman" w:hAnsi="Times New Roman" w:hint="eastAsia"/>
+        </w:rPr>
+        <w:t>最大の特徴は，</w:t>
+      </w:r>
+      <w:r>
+        <w:rPr>
+          <w:rFonts w:ascii="Times New Roman" w:hAnsi="Times New Roman" w:hint="eastAsia"/>
+        </w:rPr>
+        <w:t>ドライバ</w:t>
+      </w:r>
+      <w:r>
+        <w:rPr>
+          <w:rFonts w:ascii="Times New Roman" w:hAnsi="Times New Roman" w:hint="eastAsia"/>
+        </w:rPr>
+        <w:t>ーが目的地までの経路上</w:t>
+      </w:r>
+      <w:r>
+        <w:rPr>
+          <w:rFonts w:ascii="Times New Roman" w:hAnsi="Times New Roman" w:hint="eastAsia"/>
+        </w:rPr>
+        <w:t>の状況や情報が分かること</w:t>
+      </w:r>
+      <w:r>
+        <w:rPr>
+          <w:rFonts w:ascii="Times New Roman" w:hAnsi="Times New Roman" w:hint="eastAsia"/>
+        </w:rPr>
+        <w:t>である．</w:t>
+      </w:r>
+      <w:r>
+        <w:rPr>
+          <w:rFonts w:ascii="Times New Roman" w:hAnsi="Times New Roman" w:hint="eastAsia"/>
+        </w:rPr>
+        <w:t>ドライバーに</w:t>
+      </w:r>
+      <w:r>
+        <w:rPr>
+          <w:rFonts w:ascii="Times New Roman" w:hAnsi="Times New Roman" w:hint="eastAsia"/>
+        </w:rPr>
+        <w:t>と</w:t>
+      </w:r>
+      <w:r>
+        <w:rPr>
+          <w:rFonts w:ascii="Times New Roman" w:hAnsi="Times New Roman" w:hint="eastAsia"/>
+        </w:rPr>
+        <w:t>って渋滞などの交通障害は避けて走りたいものである．それら</w:t>
+      </w:r>
+      <w:r>
+        <w:rPr>
+          <w:rFonts w:ascii="Times New Roman" w:hAnsi="Times New Roman" w:hint="eastAsia"/>
+        </w:rPr>
+        <w:t>の情報が分かることは</w:t>
+      </w:r>
+      <w:r>
+        <w:rPr>
+          <w:rFonts w:ascii="Times New Roman" w:hAnsi="Times New Roman" w:hint="eastAsia"/>
+        </w:rPr>
+        <w:t>ユーザー</w:t>
+      </w:r>
+      <w:r>
+        <w:rPr>
+          <w:rFonts w:ascii="Times New Roman" w:hAnsi="Times New Roman" w:hint="eastAsia"/>
+        </w:rPr>
+        <w:t>にとって</w:t>
+      </w:r>
+      <w:r>
+        <w:rPr>
+          <w:rFonts w:ascii="Times New Roman" w:hAnsi="Times New Roman" w:hint="eastAsia"/>
+        </w:rPr>
+        <w:t>有用である．</w:t>
+      </w:r>
+      <w:r>
+        <w:rPr>
+          <w:rFonts w:ascii="Times New Roman" w:hAnsi="Times New Roman" w:hint="eastAsia"/>
+        </w:rPr>
+        <w:t>また</w:t>
+      </w:r>
+      <w:r>
+        <w:rPr>
+          <w:rFonts w:ascii="Times New Roman" w:hAnsi="Times New Roman" w:hint="eastAsia"/>
+        </w:rPr>
+        <w:t>ユーザー自身もツイートすることにより，他のユーザーにも経路上の状況が確認できるようになり．情報の共有が進み社会全体の渋滞などの交通障害</w:t>
+      </w:r>
+      <w:r>
+        <w:rPr>
+          <w:rFonts w:ascii="Times New Roman" w:hAnsi="Times New Roman" w:hint="eastAsia"/>
+        </w:rPr>
+        <w:t>の緩和</w:t>
+      </w:r>
+      <w:r>
+        <w:rPr>
+          <w:rFonts w:ascii="Times New Roman" w:hAnsi="Times New Roman" w:hint="eastAsia"/>
+        </w:rPr>
+        <w:t>が期待できる．</w:t>
       </w:r>
     </w:p>
     <w:p>
       <w:pPr>
-        <w:ind w:firstLineChars="100" w:firstLine="196"/>
         <w:rPr>
           <w:rFonts w:ascii="Times New Roman" w:hAnsi="Times New Roman"/>
         </w:rPr>
@@ -613,96 +849,38 @@
         <w:rPr>
           <w:rFonts w:ascii="Times New Roman" w:hAnsi="Times New Roman" w:hint="eastAsia"/>
         </w:rPr>
-        <w:t>スマートデバイス</w:t>
-      </w:r>
-      <w:r>
-        <w:rPr>
-          <w:rFonts w:ascii="Times New Roman" w:hAnsi="Times New Roman" w:hint="eastAsia"/>
-        </w:rPr>
-        <w:t>を用いて，</w:t>
-      </w:r>
-      <w:r>
-        <w:rPr>
-          <w:rFonts w:ascii="Times New Roman" w:hAnsi="Times New Roman" w:hint="eastAsia"/>
-        </w:rPr>
-        <w:t>現在地から目的地までのルート上の</w:t>
-      </w:r>
-      <w:r>
-        <w:rPr>
-          <w:rFonts w:ascii="Times New Roman" w:hAnsi="Times New Roman" w:hint="eastAsia"/>
-        </w:rPr>
-        <w:t>Twitter</w:t>
-      </w:r>
-      <w:r>
-        <w:rPr>
-          <w:rFonts w:ascii="Times New Roman" w:hAnsi="Times New Roman" w:hint="eastAsia"/>
-        </w:rPr>
-        <w:t>のつぶやきを収集し．表示する</w:t>
-      </w:r>
-      <w:r>
-        <w:rPr>
-          <w:rFonts w:ascii="Times New Roman" w:hAnsi="Times New Roman" w:hint="eastAsia"/>
-        </w:rPr>
-        <w:t>アプリケーションのプロトタイプを</w:t>
-      </w:r>
-      <w:r>
-        <w:rPr>
-          <w:rFonts w:ascii="Times New Roman" w:hAnsi="Times New Roman" w:hint="eastAsia"/>
-        </w:rPr>
-        <w:t>開発する</w:t>
-      </w:r>
-      <w:r>
-        <w:rPr>
-          <w:rFonts w:ascii="Times New Roman" w:hAnsi="Times New Roman" w:hint="eastAsia"/>
-        </w:rPr>
-        <w:t>．こ</w:t>
-      </w:r>
-      <w:r>
-        <w:rPr>
-          <w:rFonts w:ascii="Times New Roman" w:hAnsi="Times New Roman" w:hint="eastAsia"/>
-        </w:rPr>
-        <w:t>の</w:t>
-      </w:r>
-      <w:r>
-        <w:rPr>
-          <w:rFonts w:ascii="Times New Roman" w:hAnsi="Times New Roman" w:hint="eastAsia"/>
-        </w:rPr>
-        <w:t>システムの最大の特徴は，</w:t>
-      </w:r>
-      <w:r>
-        <w:rPr>
-          <w:rFonts w:ascii="Times New Roman" w:hAnsi="Times New Roman" w:hint="eastAsia"/>
-        </w:rPr>
-        <w:t>ドライバ</w:t>
-      </w:r>
-      <w:r>
-        <w:rPr>
-          <w:rFonts w:ascii="Times New Roman" w:hAnsi="Times New Roman" w:hint="eastAsia"/>
-        </w:rPr>
-        <w:t>ーが目的地までのルートの状況や情報が分かること．</w:t>
-      </w:r>
-      <w:r>
-        <w:rPr>
-          <w:rFonts w:ascii="Times New Roman" w:hAnsi="Times New Roman" w:hint="eastAsia"/>
-        </w:rPr>
-        <w:t>ドライバーにとって安全に目的地までたどり着くことが何よりも大事なことでルート上の状況が分かることは余計な不安を減らし，負担を軽減し安全運転</w:t>
-      </w:r>
-      <w:r>
-        <w:rPr>
-          <w:rFonts w:ascii="Times New Roman" w:hAnsi="Times New Roman" w:hint="eastAsia"/>
-        </w:rPr>
-        <w:t>に集中できるので安全に少しでも寄与することになる．</w:t>
+        <w:t>参考文献</w:t>
       </w:r>
     </w:p>
     <w:p>
       <w:pPr>
-        <w:rPr>
-          <w:rFonts w:ascii="Times New Roman" w:hAnsi="Times New Roman" w:hint="eastAsia"/>
-        </w:rPr>
-      </w:pPr>
+        <w:jc w:val="left"/>
+        <w:rPr>
+          <w:rFonts w:ascii="Times New Roman" w:hAnsi="Times New Roman"/>
+        </w:rPr>
+      </w:pPr>
+      <w:r>
+        <w:rPr>
+          <w:rFonts w:ascii="Times New Roman" w:hAnsi="Times New Roman" w:hint="eastAsia"/>
+        </w:rPr>
+        <w:t xml:space="preserve">[1] </w:t>
+      </w:r>
+      <w:r>
+        <w:rPr>
+          <w:rFonts w:ascii="Times New Roman" w:hAnsi="Times New Roman" w:hint="eastAsia"/>
+        </w:rPr>
+        <w:t>日産インテリジェントクルーズコントロール</w:t>
+      </w:r>
+      <w:r>
+        <w:rPr>
+          <w:rFonts w:ascii="Times New Roman" w:hAnsi="Times New Roman" w:hint="eastAsia"/>
+        </w:rPr>
+        <w:t>http://www.nissan-global.com/JP/TECHNOLOGY/OVERVIEW/icc.html</w:t>
+      </w:r>
     </w:p>
     <w:p>
       <w:pPr>
+        <w:jc w:val="left"/>
         <w:rPr>
           <w:rFonts w:ascii="Times New Roman" w:hAnsi="Times New Roman"/>
         </w:rPr>
@@ -711,7 +889,19 @@
         <w:rPr>
           <w:rFonts w:ascii="Times New Roman" w:hAnsi="Times New Roman" w:hint="eastAsia"/>
         </w:rPr>
-        <w:t>参考文献</w:t>
+        <w:t xml:space="preserve">[2] </w:t>
+      </w:r>
+      <w:r>
+        <w:rPr>
+          <w:rFonts w:ascii="Times New Roman" w:hAnsi="Times New Roman" w:hint="eastAsia"/>
+        </w:rPr>
+        <w:t>スバル・アイサイト</w:t>
+      </w:r>
+      <w:r>
+        <w:rPr>
+          <w:rFonts w:ascii="Times New Roman" w:hAnsi="Times New Roman" w:hint="eastAsia"/>
+        </w:rPr>
+        <w:t>http://www.subaru.jp/eyesight/digest/</w:t>
       </w:r>
     </w:p>
     <w:p>
@@ -725,19 +915,19 @@
         <w:rPr>
           <w:rFonts w:ascii="Times New Roman" w:hAnsi="Times New Roman" w:hint="eastAsia"/>
         </w:rPr>
-        <w:t xml:space="preserve">[1] </w:t>
-      </w:r>
-      <w:r>
-        <w:rPr>
-          <w:rFonts w:ascii="Times New Roman" w:hAnsi="Times New Roman" w:hint="eastAsia"/>
-        </w:rPr>
-        <w:t>日産インテリジェントクルーズコントロール</w:t>
-      </w:r>
-      <w:r>
-        <w:rPr>
-          <w:rFonts w:ascii="Times New Roman" w:hAnsi="Times New Roman" w:hint="eastAsia"/>
-        </w:rPr>
-        <w:t>http://www.nissan-global.com/JP/TECHNOLOGY/OVERVIEW/icc.html</w:t>
+        <w:t xml:space="preserve">[3] </w:t>
+      </w:r>
+      <w:r>
+        <w:rPr>
+          <w:rFonts w:ascii="Times New Roman" w:hAnsi="Times New Roman" w:hint="eastAsia"/>
+        </w:rPr>
+        <w:t>トヨタ・レーンキーピングアシスト</w:t>
+      </w:r>
+      <w:r>
+        <w:rPr>
+          <w:rFonts w:ascii="Times New Roman" w:hAnsi="Times New Roman" w:hint="eastAsia"/>
+        </w:rPr>
+        <w:t>http://www.toyota.co.jp/jpn/tech/safety/technology/technology_file/active/lka.html</w:t>
       </w:r>
     </w:p>
     <w:p>
@@ -751,19 +941,43 @@
         <w:rPr>
           <w:rFonts w:ascii="Times New Roman" w:hAnsi="Times New Roman" w:hint="eastAsia"/>
         </w:rPr>
-        <w:t xml:space="preserve">[2] </w:t>
-      </w:r>
-      <w:r>
-        <w:rPr>
-          <w:rFonts w:ascii="Times New Roman" w:hAnsi="Times New Roman" w:hint="eastAsia"/>
-        </w:rPr>
-        <w:t>スバル・アイサイト</w:t>
-      </w:r>
-      <w:r>
-        <w:rPr>
-          <w:rFonts w:ascii="Times New Roman" w:hAnsi="Times New Roman" w:hint="eastAsia"/>
-        </w:rPr>
-        <w:t>http://www.subaru.jp/eyesight/digest/</w:t>
+        <w:t>[4]  Honda</w:t>
+      </w:r>
+      <w:r>
+        <w:rPr>
+          <w:rFonts w:ascii="Times New Roman" w:hAnsi="Times New Roman" w:hint="eastAsia"/>
+        </w:rPr>
+        <w:t>イ</w:t>
+      </w:r>
+      <w:r>
+        <w:rPr>
+          <w:rFonts w:ascii="Times New Roman" w:hAnsi="Times New Roman" w:hint="eastAsia"/>
+        </w:rPr>
+        <w:t>ンターナビの急ブレーキ多発地点</w:t>
+      </w:r>
+      <w:r>
+        <w:rPr>
+          <w:rFonts w:ascii="Times New Roman" w:hAnsi="Times New Roman" w:hint="eastAsia"/>
+        </w:rPr>
+        <w:t>「</w:t>
+      </w:r>
+      <w:r>
+        <w:rPr>
+          <w:rFonts w:ascii="Times New Roman" w:hAnsi="Times New Roman" w:hint="eastAsia"/>
+        </w:rPr>
+        <w:t>SAFETY MAP</w:t>
+      </w:r>
+      <w:r>
+        <w:rPr>
+          <w:rFonts w:ascii="Times New Roman" w:hAnsi="Times New Roman" w:hint="eastAsia"/>
+        </w:rPr>
+        <w:t>」を一般公開</w:t>
+      </w:r>
+      <w:r>
+        <w:rPr>
+          <w:rFonts w:ascii="Times New Roman" w:hAnsi="Times New Roman" w:hint="eastAsia"/>
+        </w:rPr>
+        <w:t xml:space="preserve">http://www.honda.co.jp/news/2013/c130329a.html </w:t>
       </w:r>
     </w:p>
     <w:p>
@@ -777,19 +991,22 @@
         <w:rPr>
           <w:rFonts w:ascii="Times New Roman" w:hAnsi="Times New Roman" w:hint="eastAsia"/>
         </w:rPr>
-        <w:t xml:space="preserve">[3] </w:t>
-      </w:r>
-      <w:r>
-        <w:rPr>
-          <w:rFonts w:ascii="Times New Roman" w:hAnsi="Times New Roman" w:hint="eastAsia"/>
-        </w:rPr>
-        <w:t>トヨタ・レーンキーピングアシスト</w:t>
-      </w:r>
-      <w:r>
-        <w:rPr>
-          <w:rFonts w:ascii="Times New Roman" w:hAnsi="Times New Roman" w:hint="eastAsia"/>
-        </w:rPr>
-        <w:t>http://www.toyota.co.jp/jpn/tech/safety/technology/technology_file/active/lka.html</w:t>
+        <w:t>[5</w:t>
+      </w:r>
+      <w:r>
+        <w:rPr>
+          <w:rFonts w:ascii="Times New Roman" w:hAnsi="Times New Roman" w:hint="eastAsia"/>
+        </w:rPr>
+        <w:t>]</w:t>
+      </w:r>
+      <w:r>
+        <w:t xml:space="preserve"> </w:t>
+      </w:r>
+      <w:r>
+        <w:rPr>
+          <w:rFonts w:hint="eastAsia"/>
+        </w:rPr>
+        <w:t>ちずツイ</w:t>
       </w:r>
     </w:p>
     <w:p>
@@ -801,98 +1018,10 @@
       </w:pPr>
       <w:r>
         <w:rPr>
-          <w:rFonts w:ascii="Times New Roman" w:hAnsi="Times New Roman" w:hint="eastAsia"/>
-        </w:rPr>
-        <w:t>[4]  Honda</w:t>
-      </w:r>
-      <w:r>
-        <w:rPr>
-          <w:rFonts w:ascii="Times New Roman" w:hAnsi="Times New Roman" w:hint="eastAsia"/>
-        </w:rPr>
-        <w:t>インターナビの急ブレーキ多発地点データや交通事故情報などを活用した「</w:t>
-      </w:r>
-      <w:r>
-        <w:rPr>
-          <w:rFonts w:ascii="Times New Roman" w:hAnsi="Times New Roman" w:hint="eastAsia"/>
-        </w:rPr>
-        <w:t>SAFETY MAP</w:t>
-      </w:r>
-      <w:r>
-        <w:rPr>
-          <w:rFonts w:ascii="Times New Roman" w:hAnsi="Times New Roman" w:hint="eastAsia"/>
-        </w:rPr>
-        <w:t>」を一般公開</w:t>
-      </w:r>
-      <w:r>
-        <w:rPr>
-          <w:rFonts w:ascii="Times New Roman" w:hAnsi="Times New Roman" w:hint="eastAsia"/>
-        </w:rPr>
-        <w:t xml:space="preserve">http://www.honda.co.jp/news/2013/c130329a.html </w:t>
-      </w:r>
-    </w:p>
-    <w:p>
-      <w:pPr>
-        <w:jc w:val="left"/>
-        <w:rPr>
           <w:rFonts w:ascii="Times New Roman" w:hAnsi="Times New Roman"/>
         </w:rPr>
-      </w:pPr>
-      <w:r>
-        <w:rPr>
-          <w:rFonts w:ascii="Times New Roman" w:hAnsi="Times New Roman" w:hint="eastAsia"/>
-        </w:rPr>
-        <w:t>[5</w:t>
-      </w:r>
-      <w:r>
-        <w:rPr>
-          <w:rFonts w:ascii="Times New Roman" w:hAnsi="Times New Roman" w:hint="eastAsia"/>
-        </w:rPr>
-        <w:t>]</w:t>
-      </w:r>
-      <w:r>
-        <w:t xml:space="preserve"> </w:t>
-      </w:r>
-      <w:r>
-        <w:rPr>
-          <w:rFonts w:hint="eastAsia"/>
-        </w:rPr>
-        <w:t>ちずツイ</w:t>
-      </w:r>
-    </w:p>
-    <w:p>
-      <w:pPr>
-        <w:jc w:val="left"/>
-        <w:rPr>
-          <w:rFonts w:ascii="Times New Roman" w:hAnsi="Times New Roman"/>
-        </w:rPr>
-      </w:pPr>
-      <w:r>
-        <w:rPr>
-          <w:rFonts w:ascii="Times New Roman" w:hAnsi="Times New Roman"/>
-        </w:rPr>
         <w:t>http://chizutwi.napzak.com/</w:t>
       </w:r>
-    </w:p>
-    <w:p>
-      <w:pPr>
-        <w:rPr>
-          <w:rFonts w:ascii="Times New Roman" w:hAnsi="Times New Roman"/>
-        </w:rPr>
-      </w:pPr>
-    </w:p>
-    <w:p>
-      <w:pPr>
-        <w:rPr>
-          <w:rFonts w:ascii="Times New Roman" w:hAnsi="Times New Roman"/>
-        </w:rPr>
-      </w:pPr>
-    </w:p>
-    <w:p>
-      <w:pPr>
-        <w:rPr>
-          <w:rFonts w:ascii="Times New Roman" w:hAnsi="Times New Roman"/>
-        </w:rPr>
-      </w:pPr>
     </w:p>
     <w:sectPr>
       <w:type w:val="continuous"/>
@@ -906,7 +1035,7 @@
 </file>
 
 <file path=word/endnotes.xml><?xml version="1.0" encoding="utf-8"?>
-<w:endnotes xmlns:wpc="http://schemas.microsoft.com/office/word/2010/wordprocessingCanvas" xmlns:mc="http://schemas.openxmlformats.org/markup-compatibility/2006" xmlns:o="urn:schemas-microsoft-com:office:office" xmlns:r="http://schemas.openxmlformats.org/officeDocument/2006/relationships" xmlns:m="http://schemas.openxmlformats.org/officeDocument/2006/math" xmlns:v="urn:schemas-microsoft-com:vml" xmlns:wp14="http://schemas.microsoft.com/office/word/2010/wordprocessingDrawing" xmlns:wp="http://schemas.openxmlformats.org/drawingml/2006/wordprocessingDrawing" xmlns:w10="urn:schemas-microsoft-com:office:word" xmlns:w="http://schemas.openxmlformats.org/wordprocessingml/2006/main" xmlns:w14="http://schemas.microsoft.com/office/word/2010/wordml" xmlns:wpg="http://schemas.microsoft.com/office/word/2010/wordprocessingGroup" xmlns:wpi="http://schemas.microsoft.com/office/word/2010/wordprocessingInk" xmlns:wne="http://schemas.microsoft.com/office/word/2006/wordml" xmlns:wps="http://schemas.microsoft.com/office/word/2010/wordprocessingShape" mc:Ignorable="w14 wp14">
+<w:endnotes xmlns:ve="http://schemas.openxmlformats.org/markup-compatibility/2006" xmlns:o="urn:schemas-microsoft-com:office:office" xmlns:r="http://schemas.openxmlformats.org/officeDocument/2006/relationships" xmlns:m="http://schemas.openxmlformats.org/officeDocument/2006/math" xmlns:v="urn:schemas-microsoft-com:vml" xmlns:wp="http://schemas.openxmlformats.org/drawingml/2006/wordprocessingDrawing" xmlns:w10="urn:schemas-microsoft-com:office:word" xmlns:w="http://schemas.openxmlformats.org/wordprocessingml/2006/main" xmlns:wne="http://schemas.microsoft.com/office/word/2006/wordml">
   <w:endnote w:type="separator" w:id="-1">
     <w:p>
       <w:r>
@@ -925,7 +1054,7 @@
 </file>
 
 <file path=word/footer1.xml><?xml version="1.0" encoding="utf-8"?>
-<w:ftr xmlns:wpc="http://schemas.microsoft.com/office/word/2010/wordprocessingCanvas" xmlns:mc="http://schemas.openxmlformats.org/markup-compatibility/2006" xmlns:o="urn:schemas-microsoft-com:office:office" xmlns:r="http://schemas.openxmlformats.org/officeDocument/2006/relationships" xmlns:m="http://schemas.openxmlformats.org/officeDocument/2006/math" xmlns:v="urn:schemas-microsoft-com:vml" xmlns:wp14="http://schemas.microsoft.com/office/word/2010/wordprocessingDrawing" xmlns:wp="http://schemas.openxmlformats.org/drawingml/2006/wordprocessingDrawing" xmlns:w10="urn:schemas-microsoft-com:office:word" xmlns:w="http://schemas.openxmlformats.org/wordprocessingml/2006/main" xmlns:w14="http://schemas.microsoft.com/office/word/2010/wordml" xmlns:wpg="http://schemas.microsoft.com/office/word/2010/wordprocessingGroup" xmlns:wpi="http://schemas.microsoft.com/office/word/2010/wordprocessingInk" xmlns:wne="http://schemas.microsoft.com/office/word/2006/wordml" xmlns:wps="http://schemas.microsoft.com/office/word/2010/wordprocessingShape" mc:Ignorable="w14 wp14">
+<w:ftr xmlns:ve="http://schemas.openxmlformats.org/markup-compatibility/2006" xmlns:o="urn:schemas-microsoft-com:office:office" xmlns:r="http://schemas.openxmlformats.org/officeDocument/2006/relationships" xmlns:m="http://schemas.openxmlformats.org/officeDocument/2006/math" xmlns:v="urn:schemas-microsoft-com:vml" xmlns:wp="http://schemas.openxmlformats.org/drawingml/2006/wordprocessingDrawing" xmlns:w10="urn:schemas-microsoft-com:office:word" xmlns:w="http://schemas.openxmlformats.org/wordprocessingml/2006/main" xmlns:wne="http://schemas.microsoft.com/office/word/2006/wordml">
   <w:p>
     <w:pPr>
       <w:pStyle w:val="a5"/>
@@ -962,7 +1091,7 @@
 </file>
 
 <file path=word/footer2.xml><?xml version="1.0" encoding="utf-8"?>
-<w:ftr xmlns:wpc="http://schemas.microsoft.com/office/word/2010/wordprocessingCanvas" xmlns:mc="http://schemas.openxmlformats.org/markup-compatibility/2006" xmlns:o="urn:schemas-microsoft-com:office:office" xmlns:r="http://schemas.openxmlformats.org/officeDocument/2006/relationships" xmlns:m="http://schemas.openxmlformats.org/officeDocument/2006/math" xmlns:v="urn:schemas-microsoft-com:vml" xmlns:wp14="http://schemas.microsoft.com/office/word/2010/wordprocessingDrawing" xmlns:wp="http://schemas.openxmlformats.org/drawingml/2006/wordprocessingDrawing" xmlns:w10="urn:schemas-microsoft-com:office:word" xmlns:w="http://schemas.openxmlformats.org/wordprocessingml/2006/main" xmlns:w14="http://schemas.microsoft.com/office/word/2010/wordml" xmlns:wpg="http://schemas.microsoft.com/office/word/2010/wordprocessingGroup" xmlns:wpi="http://schemas.microsoft.com/office/word/2010/wordprocessingInk" xmlns:wne="http://schemas.microsoft.com/office/word/2006/wordml" xmlns:wps="http://schemas.microsoft.com/office/word/2010/wordprocessingShape" mc:Ignorable="w14 wp14">
+<w:ftr xmlns:ve="http://schemas.openxmlformats.org/markup-compatibility/2006" xmlns:o="urn:schemas-microsoft-com:office:office" xmlns:r="http://schemas.openxmlformats.org/officeDocument/2006/relationships" xmlns:m="http://schemas.openxmlformats.org/officeDocument/2006/math" xmlns:v="urn:schemas-microsoft-com:vml" xmlns:wp="http://schemas.openxmlformats.org/drawingml/2006/wordprocessingDrawing" xmlns:w10="urn:schemas-microsoft-com:office:word" xmlns:w="http://schemas.openxmlformats.org/wordprocessingml/2006/main" xmlns:wne="http://schemas.microsoft.com/office/word/2006/wordml">
   <w:p>
     <w:pPr>
       <w:pStyle w:val="a5"/>
@@ -1012,7 +1141,7 @@
 </file>
 
 <file path=word/footnotes.xml><?xml version="1.0" encoding="utf-8"?>
-<w:footnotes xmlns:wpc="http://schemas.microsoft.com/office/word/2010/wordprocessingCanvas" xmlns:mc="http://schemas.openxmlformats.org/markup-compatibility/2006" xmlns:o="urn:schemas-microsoft-com:office:office" xmlns:r="http://schemas.openxmlformats.org/officeDocument/2006/relationships" xmlns:m="http://schemas.openxmlformats.org/officeDocument/2006/math" xmlns:v="urn:schemas-microsoft-com:vml" xmlns:wp14="http://schemas.microsoft.com/office/word/2010/wordprocessingDrawing" xmlns:wp="http://schemas.openxmlformats.org/drawingml/2006/wordprocessingDrawing" xmlns:w10="urn:schemas-microsoft-com:office:word" xmlns:w="http://schemas.openxmlformats.org/wordprocessingml/2006/main" xmlns:w14="http://schemas.microsoft.com/office/word/2010/wordml" xmlns:wpg="http://schemas.microsoft.com/office/word/2010/wordprocessingGroup" xmlns:wpi="http://schemas.microsoft.com/office/word/2010/wordprocessingInk" xmlns:wne="http://schemas.microsoft.com/office/word/2006/wordml" xmlns:wps="http://schemas.microsoft.com/office/word/2010/wordprocessingShape" mc:Ignorable="w14 wp14">
+<w:footnotes xmlns:ve="http://schemas.openxmlformats.org/markup-compatibility/2006" xmlns:o="urn:schemas-microsoft-com:office:office" xmlns:r="http://schemas.openxmlformats.org/officeDocument/2006/relationships" xmlns:m="http://schemas.openxmlformats.org/officeDocument/2006/math" xmlns:v="urn:schemas-microsoft-com:vml" xmlns:wp="http://schemas.openxmlformats.org/drawingml/2006/wordprocessingDrawing" xmlns:w10="urn:schemas-microsoft-com:office:word" xmlns:w="http://schemas.openxmlformats.org/wordprocessingml/2006/main" xmlns:wne="http://schemas.microsoft.com/office/word/2006/wordml">
   <w:footnote w:type="separator" w:id="-1">
     <w:p>
       <w:r>
@@ -1031,8 +1160,121 @@
 </file>
 
 <file path=word/numbering.xml><?xml version="1.0" encoding="utf-8"?>
-<w:numbering xmlns:wpc="http://schemas.microsoft.com/office/word/2010/wordprocessingCanvas" xmlns:mc="http://schemas.openxmlformats.org/markup-compatibility/2006" xmlns:o="urn:schemas-microsoft-com:office:office" xmlns:r="http://schemas.openxmlformats.org/officeDocument/2006/relationships" xmlns:m="http://schemas.openxmlformats.org/officeDocument/2006/math" xmlns:v="urn:schemas-microsoft-com:vml" xmlns:wp14="http://schemas.microsoft.com/office/word/2010/wordprocessingDrawing" xmlns:wp="http://schemas.openxmlformats.org/drawingml/2006/wordprocessingDrawing" xmlns:w10="urn:schemas-microsoft-com:office:word" xmlns:w="http://schemas.openxmlformats.org/wordprocessingml/2006/main" xmlns:w14="http://schemas.microsoft.com/office/word/2010/wordml" xmlns:wpg="http://schemas.microsoft.com/office/word/2010/wordprocessingGroup" xmlns:wpi="http://schemas.microsoft.com/office/word/2010/wordprocessingInk" xmlns:wne="http://schemas.microsoft.com/office/word/2006/wordml" xmlns:wps="http://schemas.microsoft.com/office/word/2010/wordprocessingShape" mc:Ignorable="w14 wp14">
+<w:numbering xmlns:ve="http://schemas.openxmlformats.org/markup-compatibility/2006" xmlns:o="urn:schemas-microsoft-com:office:office" xmlns:r="http://schemas.openxmlformats.org/officeDocument/2006/relationships" xmlns:m="http://schemas.openxmlformats.org/officeDocument/2006/math" xmlns:v="urn:schemas-microsoft-com:vml" xmlns:wp="http://schemas.openxmlformats.org/drawingml/2006/wordprocessingDrawing" xmlns:w10="urn:schemas-microsoft-com:office:word" xmlns:w="http://schemas.openxmlformats.org/wordprocessingml/2006/main" xmlns:wne="http://schemas.microsoft.com/office/word/2006/wordml">
   <w:abstractNum w:abstractNumId="0">
+    <w:nsid w:val="07CE0BE4"/>
+    <w:multiLevelType w:val="hybridMultilevel"/>
+    <w:tmpl w:val="AF2A8C2A"/>
+    <w:lvl w:ilvl="0" w:tplc="04090001">
+      <w:start w:val="1"/>
+      <w:numFmt w:val="bullet"/>
+      <w:lvlText w:val=""/>
+      <w:lvlJc w:val="left"/>
+      <w:pPr>
+        <w:ind w:left="624" w:hanging="420"/>
+      </w:pPr>
+      <w:rPr>
+        <w:rFonts w:ascii="Wingdings" w:hAnsi="Wingdings" w:hint="default"/>
+      </w:rPr>
+    </w:lvl>
+    <w:lvl w:ilvl="1" w:tplc="0409000B" w:tentative="1">
+      <w:start w:val="1"/>
+      <w:numFmt w:val="bullet"/>
+      <w:lvlText w:val=""/>
+      <w:lvlJc w:val="left"/>
+      <w:pPr>
+        <w:ind w:left="1044" w:hanging="420"/>
+      </w:pPr>
+      <w:rPr>
+        <w:rFonts w:ascii="Wingdings" w:hAnsi="Wingdings" w:hint="default"/>
+      </w:rPr>
+    </w:lvl>
+    <w:lvl w:ilvl="2" w:tplc="0409000D" w:tentative="1">
+      <w:start w:val="1"/>
+      <w:numFmt w:val="bullet"/>
+      <w:lvlText w:val=""/>
+      <w:lvlJc w:val="left"/>
+      <w:pPr>
+        <w:ind w:left="1464" w:hanging="420"/>
+      </w:pPr>
+      <w:rPr>
+        <w:rFonts w:ascii="Wingdings" w:hAnsi="Wingdings" w:hint="default"/>
+      </w:rPr>
+    </w:lvl>
+    <w:lvl w:ilvl="3" w:tplc="04090001" w:tentative="1">
+      <w:start w:val="1"/>
+      <w:numFmt w:val="bullet"/>
+      <w:lvlText w:val=""/>
+      <w:lvlJc w:val="left"/>
+      <w:pPr>
+        <w:ind w:left="1884" w:hanging="420"/>
+      </w:pPr>
+      <w:rPr>
+        <w:rFonts w:ascii="Wingdings" w:hAnsi="Wingdings" w:hint="default"/>
+      </w:rPr>
+    </w:lvl>
+    <w:lvl w:ilvl="4" w:tplc="0409000B" w:tentative="1">
+      <w:start w:val="1"/>
+      <w:numFmt w:val="bullet"/>
+      <w:lvlText w:val=""/>
+      <w:lvlJc w:val="left"/>
+      <w:pPr>
+        <w:ind w:left="2304" w:hanging="420"/>
+      </w:pPr>
+      <w:rPr>
+        <w:rFonts w:ascii="Wingdings" w:hAnsi="Wingdings" w:hint="default"/>
+      </w:rPr>
+    </w:lvl>
+    <w:lvl w:ilvl="5" w:tplc="0409000D" w:tentative="1">
+      <w:start w:val="1"/>
+      <w:numFmt w:val="bullet"/>
+      <w:lvlText w:val=""/>
+      <w:lvlJc w:val="left"/>
+      <w:pPr>
+        <w:ind w:left="2724" w:hanging="420"/>
+      </w:pPr>
+      <w:rPr>
+        <w:rFonts w:ascii="Wingdings" w:hAnsi="Wingdings" w:hint="default"/>
+      </w:rPr>
+    </w:lvl>
+    <w:lvl w:ilvl="6" w:tplc="04090001" w:tentative="1">
+      <w:start w:val="1"/>
+      <w:numFmt w:val="bullet"/>
+      <w:lvlText w:val=""/>
+      <w:lvlJc w:val="left"/>
+      <w:pPr>
+        <w:ind w:left="3144" w:hanging="420"/>
+      </w:pPr>
+      <w:rPr>
+        <w:rFonts w:ascii="Wingdings" w:hAnsi="Wingdings" w:hint="default"/>
+      </w:rPr>
+    </w:lvl>
+    <w:lvl w:ilvl="7" w:tplc="0409000B" w:tentative="1">
+      <w:start w:val="1"/>
+      <w:numFmt w:val="bullet"/>
+      <w:lvlText w:val=""/>
+      <w:lvlJc w:val="left"/>
+      <w:pPr>
+        <w:ind w:left="3564" w:hanging="420"/>
+      </w:pPr>
+      <w:rPr>
+        <w:rFonts w:ascii="Wingdings" w:hAnsi="Wingdings" w:hint="default"/>
+      </w:rPr>
+    </w:lvl>
+    <w:lvl w:ilvl="8" w:tplc="0409000D" w:tentative="1">
+      <w:start w:val="1"/>
+      <w:numFmt w:val="bullet"/>
+      <w:lvlText w:val=""/>
+      <w:lvlJc w:val="left"/>
+      <w:pPr>
+        <w:ind w:left="3984" w:hanging="420"/>
+      </w:pPr>
+      <w:rPr>
+        <w:rFonts w:ascii="Wingdings" w:hAnsi="Wingdings" w:hint="default"/>
+      </w:rPr>
+    </w:lvl>
+  </w:abstractNum>
+  <w:abstractNum w:abstractNumId="1">
     <w:nsid w:val="0AC135EB"/>
     <w:multiLevelType w:val="hybridMultilevel"/>
     <w:tmpl w:val="E65603E8"/>
@@ -1148,7 +1390,7 @@
       </w:pPr>
     </w:lvl>
   </w:abstractNum>
-  <w:abstractNum w:abstractNumId="1">
+  <w:abstractNum w:abstractNumId="2">
     <w:nsid w:val="22B36C5A"/>
     <w:multiLevelType w:val="hybridMultilevel"/>
     <w:tmpl w:val="7BCCBF36"/>
@@ -1264,7 +1506,7 @@
       </w:pPr>
     </w:lvl>
   </w:abstractNum>
-  <w:abstractNum w:abstractNumId="2">
+  <w:abstractNum w:abstractNumId="3">
     <w:nsid w:val="25B728AA"/>
     <w:multiLevelType w:val="hybridMultilevel"/>
     <w:tmpl w:val="A58A3606"/>
@@ -1380,7 +1622,7 @@
       </w:pPr>
     </w:lvl>
   </w:abstractNum>
-  <w:abstractNum w:abstractNumId="3">
+  <w:abstractNum w:abstractNumId="4">
     <w:nsid w:val="27D95D48"/>
     <w:multiLevelType w:val="hybridMultilevel"/>
     <w:tmpl w:val="323EBFC8"/>
@@ -1496,7 +1738,7 @@
       </w:pPr>
     </w:lvl>
   </w:abstractNum>
-  <w:abstractNum w:abstractNumId="4">
+  <w:abstractNum w:abstractNumId="5">
     <w:nsid w:val="2CCE1F73"/>
     <w:multiLevelType w:val="hybridMultilevel"/>
     <w:tmpl w:val="25021EC0"/>
@@ -1612,7 +1854,7 @@
       </w:pPr>
     </w:lvl>
   </w:abstractNum>
-  <w:abstractNum w:abstractNumId="5">
+  <w:abstractNum w:abstractNumId="6">
     <w:nsid w:val="412F7A83"/>
     <w:multiLevelType w:val="hybridMultilevel"/>
     <w:tmpl w:val="FC9484C4"/>
@@ -1735,7 +1977,7 @@
       </w:pPr>
     </w:lvl>
   </w:abstractNum>
-  <w:abstractNum w:abstractNumId="6">
+  <w:abstractNum w:abstractNumId="7">
     <w:nsid w:val="528457A5"/>
     <w:multiLevelType w:val="hybridMultilevel"/>
     <w:tmpl w:val="2B326984"/>
@@ -1851,7 +2093,7 @@
       </w:pPr>
     </w:lvl>
   </w:abstractNum>
-  <w:abstractNum w:abstractNumId="7">
+  <w:abstractNum w:abstractNumId="8">
     <w:nsid w:val="59276353"/>
     <w:multiLevelType w:val="hybridMultilevel"/>
     <w:tmpl w:val="D6CABC8A"/>
@@ -1967,7 +2209,7 @@
       </w:pPr>
     </w:lvl>
   </w:abstractNum>
-  <w:abstractNum w:abstractNumId="8">
+  <w:abstractNum w:abstractNumId="9">
     <w:nsid w:val="5D8156B3"/>
     <w:multiLevelType w:val="hybridMultilevel"/>
     <w:tmpl w:val="617A1E5C"/>
@@ -2107,7 +2349,7 @@
       </w:rPr>
     </w:lvl>
   </w:abstractNum>
-  <w:abstractNum w:abstractNumId="9">
+  <w:abstractNum w:abstractNumId="10">
     <w:nsid w:val="7D8F3C49"/>
     <w:multiLevelType w:val="hybridMultilevel"/>
     <w:tmpl w:val="9F46AEA4"/>
@@ -2224,40 +2466,43 @@
     </w:lvl>
   </w:abstractNum>
   <w:num w:numId="1">
+    <w:abstractNumId w:val="8"/>
+  </w:num>
+  <w:num w:numId="2">
+    <w:abstractNumId w:val="6"/>
+  </w:num>
+  <w:num w:numId="3">
+    <w:abstractNumId w:val="10"/>
+  </w:num>
+  <w:num w:numId="4">
+    <w:abstractNumId w:val="9"/>
+  </w:num>
+  <w:num w:numId="5">
+    <w:abstractNumId w:val="5"/>
+  </w:num>
+  <w:num w:numId="6">
+    <w:abstractNumId w:val="1"/>
+  </w:num>
+  <w:num w:numId="7">
+    <w:abstractNumId w:val="3"/>
+  </w:num>
+  <w:num w:numId="8">
+    <w:abstractNumId w:val="2"/>
+  </w:num>
+  <w:num w:numId="9">
+    <w:abstractNumId w:val="4"/>
+  </w:num>
+  <w:num w:numId="10">
     <w:abstractNumId w:val="7"/>
   </w:num>
-  <w:num w:numId="2">
-    <w:abstractNumId w:val="5"/>
-  </w:num>
-  <w:num w:numId="3">
-    <w:abstractNumId w:val="9"/>
-  </w:num>
-  <w:num w:numId="4">
-    <w:abstractNumId w:val="8"/>
-  </w:num>
-  <w:num w:numId="5">
-    <w:abstractNumId w:val="4"/>
-  </w:num>
-  <w:num w:numId="6">
+  <w:num w:numId="11">
     <w:abstractNumId w:val="0"/>
-  </w:num>
-  <w:num w:numId="7">
-    <w:abstractNumId w:val="2"/>
-  </w:num>
-  <w:num w:numId="8">
-    <w:abstractNumId w:val="1"/>
-  </w:num>
-  <w:num w:numId="9">
-    <w:abstractNumId w:val="3"/>
-  </w:num>
-  <w:num w:numId="10">
-    <w:abstractNumId w:val="6"/>
   </w:num>
 </w:numbering>
 </file>
 
 <file path=word/styles.xml><?xml version="1.0" encoding="utf-8"?>
-<w:styles xmlns:mc="http://schemas.openxmlformats.org/markup-compatibility/2006" xmlns:r="http://schemas.openxmlformats.org/officeDocument/2006/relationships" xmlns:w="http://schemas.openxmlformats.org/wordprocessingml/2006/main" xmlns:w14="http://schemas.microsoft.com/office/word/2010/wordml" mc:Ignorable="w14">
+<w:styles xmlns:r="http://schemas.openxmlformats.org/officeDocument/2006/relationships" xmlns:w="http://schemas.openxmlformats.org/wordprocessingml/2006/main">
   <w:docDefaults>
     <w:rPrDefault>
       <w:rPr>
@@ -2420,6 +2665,7 @@
     <w:uiPriority w:val="99"/>
     <w:semiHidden/>
     <w:unhideWhenUsed/>
+    <w:qFormat/>
     <w:tblPr>
       <w:tblInd w:w="0" w:type="dxa"/>
       <w:tblCellMar>
@@ -2521,6 +2767,29 @@
       <w:kern w:val="2"/>
       <w:sz w:val="18"/>
       <w:szCs w:val="18"/>
+    </w:rPr>
+  </w:style>
+  <w:style w:type="paragraph" w:styleId="aa">
+    <w:name w:val="List Paragraph"/>
+    <w:basedOn w:val="a"/>
+    <w:uiPriority w:val="34"/>
+    <w:qFormat/>
+    <w:rsid w:val="009F76A6"/>
+    <w:pPr>
+      <w:ind w:leftChars="400" w:left="840"/>
+    </w:pPr>
+  </w:style>
+  <w:style w:type="paragraph" w:styleId="ab">
+    <w:name w:val="caption"/>
+    <w:basedOn w:val="a"/>
+    <w:next w:val="a"/>
+    <w:unhideWhenUsed/>
+    <w:qFormat/>
+    <w:rsid w:val="0067067F"/>
+    <w:rPr>
+      <w:b/>
+      <w:bCs/>
+      <w:szCs w:val="21"/>
     </w:rPr>
   </w:style>
 </w:styles>
@@ -3078,4 +3347,16 @@
   <a:objectDefaults/>
   <a:extraClrSchemeLst/>
 </a:theme>
+</file>
+
+<file path=customXml/item1.xml><?xml version="1.0" encoding="utf-8"?>
+<b:Sources xmlns:b="http://schemas.openxmlformats.org/officeDocument/2006/bibliography" xmlns="http://schemas.openxmlformats.org/officeDocument/2006/bibliography" SelectedStyle="\APA.XSL" StyleName="APA Fifth Edition"/>
+</file>
+
+<file path=customXml/itemProps1.xml><?xml version="1.0" encoding="utf-8"?>
+<ds:datastoreItem xmlns:ds="http://schemas.openxmlformats.org/officeDocument/2006/customXml" ds:itemID="{2C53BC11-BCDD-4368-8EA8-0B429299E0DE}">
+  <ds:schemaRefs>
+    <ds:schemaRef ds:uri="http://schemas.openxmlformats.org/officeDocument/2006/bibliography"/>
+  </ds:schemaRefs>
+</ds:datastoreItem>
 </file>
--- a/卒業論文/2012/伊藤貴文/2013_卒論論文　概要.docx
+++ b/卒業論文/2012/伊藤貴文/2013_卒論論文　概要.docx
@@ -308,7 +308,7 @@
                     <a:blip r:embed="rId10" cstate="print">
                       <a:extLst>
                         <a:ext uri="{28A0092B-C50C-407E-A947-70E740481C1C}">
-                          <a14:useLocalDpi xmlns:a14="http://schemas.microsoft.com/office/drawing/2010/main" xmlns:wps="http://schemas.microsoft.com/office/word/2010/wordprocessingShape" xmlns:wpi="http://schemas.microsoft.com/office/word/2010/wordprocessingInk" xmlns:wpg="http://schemas.microsoft.com/office/word/2010/wordprocessingGroup" xmlns:w14="http://schemas.microsoft.com/office/word/2010/wordml" xmlns:w="http://schemas.openxmlformats.org/wordprocessingml/2006/main" xmlns:w10="urn:schemas-microsoft-com:office:word" xmlns:wp14="http://schemas.microsoft.com/office/word/2010/wordprocessingDrawing" xmlns:v="urn:schemas-microsoft-com:vml" xmlns:o="urn:schemas-microsoft-com:office:office" xmlns:mc="http://schemas.openxmlformats.org/markup-compatibility/2006" xmlns:wpc="http://schemas.microsoft.com/office/word/2010/wordprocessingCanvas" xmlns="" val="0"/>
+                          <a14:useLocalDpi xmlns="" xmlns:wpc="http://schemas.microsoft.com/office/word/2010/wordprocessingCanvas" xmlns:mc="http://schemas.openxmlformats.org/markup-compatibility/2006" xmlns:o="urn:schemas-microsoft-com:office:office" xmlns:v="urn:schemas-microsoft-com:vml" xmlns:wp14="http://schemas.microsoft.com/office/word/2010/wordprocessingDrawing" xmlns:w10="urn:schemas-microsoft-com:office:word" xmlns:w="http://schemas.openxmlformats.org/wordprocessingml/2006/main" xmlns:w14="http://schemas.microsoft.com/office/word/2010/wordml" xmlns:wpg="http://schemas.microsoft.com/office/word/2010/wordprocessingGroup" xmlns:wpi="http://schemas.microsoft.com/office/word/2010/wordprocessingInk" xmlns:wps="http://schemas.microsoft.com/office/word/2010/wordprocessingShape" xmlns:a14="http://schemas.microsoft.com/office/drawing/2010/main" val="0"/>
                         </a:ext>
                       </a:extLst>
                     </a:blip>
@@ -588,7 +588,7 @@
         <w:rPr>
           <w:rFonts w:ascii="Times New Roman" w:hAnsi="Times New Roman" w:hint="eastAsia"/>
         </w:rPr>
-        <w:t xml:space="preserve">　</w:t>
+        <w:t xml:space="preserve"> </w:t>
       </w:r>
       <w:r>
         <w:rPr>
@@ -636,7 +636,25 @@
         <w:rPr>
           <w:rFonts w:ascii="Times New Roman" w:hAnsi="Times New Roman" w:hint="eastAsia"/>
         </w:rPr>
-        <w:t>を用いて取得する．２つのサービスを組み合わせることで，目的のカーナビを実装する．</w:t>
+        <w:t>を用いて取得する．</w:t>
+      </w:r>
+      <w:r>
+        <w:rPr>
+          <w:rFonts w:ascii="Times New Roman" w:hAnsi="Times New Roman" w:hint="eastAsia"/>
+        </w:rPr>
+        <w:t>2</w:t>
+      </w:r>
+      <w:r>
+        <w:rPr>
+          <w:rFonts w:ascii="Times New Roman" w:hAnsi="Times New Roman" w:hint="eastAsia"/>
+        </w:rPr>
+        <w:t>つ</w:t>
+      </w:r>
+      <w:r>
+        <w:rPr>
+          <w:rFonts w:ascii="Times New Roman" w:hAnsi="Times New Roman" w:hint="eastAsia"/>
+        </w:rPr>
+        <w:t>のサービスを組み合わせることで，目的のカーナビを実装する．</w:t>
       </w:r>
       <w:r>
         <w:rPr>
@@ -698,7 +716,13 @@
         <w:rPr>
           <w:rFonts w:ascii="Times New Roman" w:hAnsi="Times New Roman" w:hint="eastAsia"/>
         </w:rPr>
-        <w:t>のつぶやきを収集し．表示する</w:t>
+        <w:t>のつぶやきを収集し，</w:t>
+      </w:r>
+      <w:r>
+        <w:rPr>
+          <w:rFonts w:ascii="Times New Roman" w:hAnsi="Times New Roman" w:hint="eastAsia"/>
+        </w:rPr>
+        <w:t>表示する</w:t>
       </w:r>
       <w:r>
         <w:rPr>
@@ -716,7 +740,19 @@
         <w:rPr>
           <w:rFonts w:ascii="Times New Roman" w:hAnsi="Times New Roman" w:hint="eastAsia"/>
         </w:rPr>
-        <w:t>経路上に赤い円が複数あり，この円の範囲のツイートを収集し</w:t>
+        <w:t>経路上に赤い円</w:t>
+      </w:r>
+      <w:r>
+        <w:rPr>
+          <w:rFonts w:ascii="Times New Roman" w:hAnsi="Times New Roman" w:hint="eastAsia"/>
+        </w:rPr>
+        <w:t>内</w:t>
+      </w:r>
+      <w:r>
+        <w:rPr>
+          <w:rFonts w:ascii="Times New Roman" w:hAnsi="Times New Roman" w:hint="eastAsia"/>
+        </w:rPr>
+        <w:t>のツイートを収集し</w:t>
       </w:r>
       <w:r>
         <w:rPr>
@@ -728,7 +764,13 @@
         <w:rPr>
           <w:rFonts w:ascii="Times New Roman" w:hAnsi="Times New Roman" w:hint="eastAsia"/>
         </w:rPr>
-        <w:t>表示出来るようなっている．</w:t>
+        <w:t>表示している</w:t>
+      </w:r>
+      <w:r>
+        <w:rPr>
+          <w:rFonts w:ascii="Times New Roman" w:hAnsi="Times New Roman" w:hint="eastAsia"/>
+        </w:rPr>
+        <w:t>．</w:t>
       </w:r>
       <w:r>
         <w:rPr>
@@ -752,13 +794,13 @@
         <w:rPr>
           <w:rFonts w:ascii="Times New Roman" w:hAnsi="Times New Roman" w:hint="eastAsia"/>
         </w:rPr>
-        <w:t>ドライバ</w:t>
-      </w:r>
-      <w:r>
-        <w:rPr>
-          <w:rFonts w:ascii="Times New Roman" w:hAnsi="Times New Roman" w:hint="eastAsia"/>
-        </w:rPr>
-        <w:t>ーが目的地までの経路上</w:t>
+        <w:t>ユーザー</w:t>
+      </w:r>
+      <w:r>
+        <w:rPr>
+          <w:rFonts w:ascii="Times New Roman" w:hAnsi="Times New Roman" w:hint="eastAsia"/>
+        </w:rPr>
+        <w:t>が目的地までの経路上</w:t>
       </w:r>
       <w:r>
         <w:rPr>
@@ -776,7 +818,13 @@
         <w:rPr>
           <w:rFonts w:ascii="Times New Roman" w:hAnsi="Times New Roman" w:hint="eastAsia"/>
         </w:rPr>
-        <w:t>ドライバーに</w:t>
+        <w:t>ユーザー</w:t>
+      </w:r>
+      <w:r>
+        <w:rPr>
+          <w:rFonts w:ascii="Times New Roman" w:hAnsi="Times New Roman" w:hint="eastAsia"/>
+        </w:rPr>
+        <w:t>に</w:t>
       </w:r>
       <w:r>
         <w:rPr>
@@ -824,7 +872,25 @@
         <w:rPr>
           <w:rFonts w:ascii="Times New Roman" w:hAnsi="Times New Roman" w:hint="eastAsia"/>
         </w:rPr>
-        <w:t>ユーザー自身もツイートすることにより，他のユーザーにも経路上の状況が確認できるようになり．情報の共有が進み社会全体の渋滞などの交通障害</w:t>
+        <w:t>，</w:t>
+      </w:r>
+      <w:r>
+        <w:rPr>
+          <w:rFonts w:ascii="Times New Roman" w:hAnsi="Times New Roman" w:hint="eastAsia"/>
+        </w:rPr>
+        <w:t>ユーザー自身もツイートする</w:t>
+      </w:r>
+      <w:r>
+        <w:rPr>
+          <w:rFonts w:ascii="Times New Roman" w:hAnsi="Times New Roman" w:hint="eastAsia"/>
+        </w:rPr>
+        <w:t>ことにより，他のユーザーにも経路上の状況が確認できるようになり，</w:t>
+      </w:r>
+      <w:r>
+        <w:rPr>
+          <w:rFonts w:ascii="Times New Roman" w:hAnsi="Times New Roman" w:hint="eastAsia"/>
+        </w:rPr>
+        <w:t>情報の共有が進み社会全体の渋滞などの交通障害</w:t>
       </w:r>
       <w:r>
         <w:rPr>
@@ -3354,7 +3420,7 @@
 </file>
 
 <file path=customXml/itemProps1.xml><?xml version="1.0" encoding="utf-8"?>
-<ds:datastoreItem xmlns:ds="http://schemas.openxmlformats.org/officeDocument/2006/customXml" ds:itemID="{2C53BC11-BCDD-4368-8EA8-0B429299E0DE}">
+<ds:datastoreItem xmlns:ds="http://schemas.openxmlformats.org/officeDocument/2006/customXml" ds:itemID="{916F8EF1-7461-4943-971F-2C682E748668}">
   <ds:schemaRefs>
     <ds:schemaRef ds:uri="http://schemas.openxmlformats.org/officeDocument/2006/bibliography"/>
   </ds:schemaRefs>

--- a/卒業論文/2012/伊藤貴文/2013_卒論論文　概要.docx
+++ b/卒業論文/2012/伊藤貴文/2013_卒論論文　概要.docx
@@ -30,21 +30,6 @@
         </w:rPr>
         <w:t>ドライブルートアシストのためのツイート収集システムの開発</w:t>
       </w:r>
-    </w:p>
-    <w:p>
-      <w:pPr>
-        <w:rPr>
-          <w:rFonts w:ascii="Times New Roman" w:hAnsi="Times New Roman"/>
-        </w:rPr>
-      </w:pPr>
-    </w:p>
-    <w:p>
-      <w:pPr>
-        <w:jc w:val="center"/>
-        <w:rPr>
-          <w:rFonts w:ascii="Times New Roman" w:hAnsi="Times New Roman"/>
-        </w:rPr>
-      </w:pPr>
     </w:p>
     <w:p>
       <w:pPr>
@@ -174,6 +159,223 @@
       </w:pPr>
       <w:r>
         <w:rPr>
+          <w:rFonts w:ascii="Times New Roman" w:hAnsi="Times New Roman" w:hint="eastAsia"/>
+        </w:rPr>
+        <w:t>第一に運転支援技術である．これはいくつか種類がある．車載型運転支援技術（</w:t>
+      </w:r>
+      <w:r>
+        <w:rPr>
+          <w:rFonts w:ascii="Times New Roman" w:hAnsi="Times New Roman" w:hint="eastAsia"/>
+        </w:rPr>
+        <w:t>ACC</w:t>
+      </w:r>
+      <w:r>
+        <w:rPr>
+          <w:rFonts w:ascii="Times New Roman" w:hAnsi="Times New Roman" w:hint="eastAsia"/>
+        </w:rPr>
+        <w:t>）は，前方を走行する車両との車間距離を一定に保ち，必要に応じてドライバーへの警告を行う技術である</w:t>
+      </w:r>
+      <w:r>
+        <w:rPr>
+          <w:rFonts w:ascii="Times New Roman" w:hAnsi="Times New Roman" w:hint="eastAsia"/>
+        </w:rPr>
+        <w:t>[1]</w:t>
+      </w:r>
+      <w:r>
+        <w:rPr>
+          <w:rFonts w:ascii="Times New Roman" w:hAnsi="Times New Roman" w:hint="eastAsia"/>
+        </w:rPr>
+        <w:t>．衝突被害軽減ブレーキは，前方の障害物等を検知し運転者へ警告する（衝突が避けられない場合にはブレーキの補助操作を行う）技術である</w:t>
+      </w:r>
+      <w:r>
+        <w:rPr>
+          <w:rFonts w:ascii="Times New Roman" w:hAnsi="Times New Roman" w:hint="eastAsia"/>
+        </w:rPr>
+        <w:t>[2]</w:t>
+      </w:r>
+      <w:r>
+        <w:rPr>
+          <w:rFonts w:ascii="Times New Roman" w:hAnsi="Times New Roman" w:hint="eastAsia"/>
+        </w:rPr>
+        <w:t>．レーンキープアシストは道路の白線等の走行環境を検知し，車両が走行車線を維持するよう，ハンドル操作を支援する技術で，例として日産のインテリジェントクルーズコントロールやスバルのアイサイトやトヨタのレーンキーピングアシストとして実現されている</w:t>
+      </w:r>
+      <w:r>
+        <w:rPr>
+          <w:rFonts w:ascii="Times New Roman" w:hAnsi="Times New Roman" w:hint="eastAsia"/>
+        </w:rPr>
+        <w:t>[3]</w:t>
+      </w:r>
+      <w:r>
+        <w:rPr>
+          <w:rFonts w:ascii="Times New Roman" w:hAnsi="Times New Roman" w:hint="eastAsia"/>
+        </w:rPr>
+        <w:t>．</w:t>
+      </w:r>
+    </w:p>
+    <w:p>
+      <w:pPr>
+        <w:ind w:firstLineChars="100" w:firstLine="196"/>
+        <w:rPr>
+          <w:rFonts w:ascii="Times New Roman" w:hAnsi="Times New Roman"/>
+        </w:rPr>
+      </w:pPr>
+      <w:r>
+        <w:rPr>
+          <w:rFonts w:ascii="Times New Roman" w:hAnsi="Times New Roman" w:hint="eastAsia"/>
+        </w:rPr>
+        <w:t>第二にコミュニケーション支援技術である．これは運転者が運転中に情報を取得したり発信したりするのをサポートする技術で，例としてカーナビゲーションシステムやハンズフリー通話技術などがある．</w:t>
+      </w:r>
+    </w:p>
+    <w:p>
+      <w:pPr>
+        <w:ind w:firstLineChars="100" w:firstLine="196"/>
+        <w:rPr>
+          <w:rFonts w:ascii="Times New Roman" w:hAnsi="Times New Roman"/>
+        </w:rPr>
+      </w:pPr>
+      <w:r>
+        <w:rPr>
+          <w:rFonts w:ascii="Times New Roman" w:hAnsi="Times New Roman" w:hint="eastAsia"/>
+        </w:rPr>
+        <w:t>これらの</w:t>
+      </w:r>
+      <w:r>
+        <w:rPr>
+          <w:rFonts w:ascii="Times New Roman" w:hAnsi="Times New Roman" w:hint="eastAsia"/>
+        </w:rPr>
+        <w:t>2</w:t>
+      </w:r>
+      <w:r>
+        <w:rPr>
+          <w:rFonts w:ascii="Times New Roman" w:hAnsi="Times New Roman" w:hint="eastAsia"/>
+        </w:rPr>
+        <w:t>つの技術の発展はめざましいものがある．例えばコミュニケーション支援技術においては，複数の自動車の運転中の急停止のデータを，それが発生した位置情報とともに収集することによって，道路や標識などの異常を発見できるようになっている</w:t>
+      </w:r>
+      <w:r>
+        <w:rPr>
+          <w:rFonts w:ascii="Times New Roman" w:hAnsi="Times New Roman" w:hint="eastAsia"/>
+        </w:rPr>
+        <w:t>[4]</w:t>
+      </w:r>
+      <w:r>
+        <w:rPr>
+          <w:rFonts w:ascii="Times New Roman" w:hAnsi="Times New Roman" w:hint="eastAsia"/>
+        </w:rPr>
+        <w:t>．このような技術は有用ではあるが，導入するためには，その技術を採用しているメーカーの新車を購入するしかないという欠点があった．</w:t>
+      </w:r>
+    </w:p>
+    <w:p>
+      <w:pPr>
+        <w:rPr>
+          <w:rFonts w:ascii="Times New Roman" w:hAnsi="Times New Roman"/>
+        </w:rPr>
+      </w:pPr>
+    </w:p>
+    <w:p>
+      <w:pPr>
+        <w:rPr>
+          <w:rFonts w:ascii="Times New Roman" w:hAnsi="Times New Roman"/>
+        </w:rPr>
+      </w:pPr>
+      <w:r>
+        <w:rPr>
+          <w:rFonts w:ascii="Times New Roman" w:hAnsi="Times New Roman" w:hint="eastAsia"/>
+        </w:rPr>
+        <w:t>2</w:t>
+      </w:r>
+      <w:r>
+        <w:rPr>
+          <w:rFonts w:ascii="Times New Roman" w:hAnsi="Times New Roman" w:hint="eastAsia"/>
+        </w:rPr>
+        <w:t>．目的</w:t>
+      </w:r>
+    </w:p>
+    <w:p>
+      <w:pPr>
+        <w:ind w:firstLineChars="100" w:firstLine="196"/>
+        <w:rPr>
+          <w:rFonts w:ascii="Times New Roman" w:hAnsi="Times New Roman"/>
+        </w:rPr>
+      </w:pPr>
+      <w:r>
+        <w:rPr>
+          <w:rFonts w:ascii="Times New Roman" w:hAnsi="Times New Roman" w:hint="eastAsia"/>
+        </w:rPr>
+        <w:t>既存の自動車にも簡単に利用可能な運転支援技術やナビゲーションを搭載し実現できる</w:t>
+      </w:r>
+      <w:r>
+        <w:rPr>
+          <w:rFonts w:ascii="Times New Roman" w:hAnsi="Times New Roman" w:hint="eastAsia"/>
+        </w:rPr>
+        <w:t>ようなアプリケーションを作成し，運転</w:t>
+      </w:r>
+      <w:r>
+        <w:rPr>
+          <w:rFonts w:ascii="Times New Roman" w:hAnsi="Times New Roman" w:hint="eastAsia"/>
+        </w:rPr>
+        <w:t>をサポートするシステムを開発することが目的である．利用者の現在位置や地図上で指定した位置の周辺のツイートを収集・表示するシステムはすでに開発されている</w:t>
+      </w:r>
+      <w:r>
+        <w:rPr>
+          <w:rFonts w:ascii="Times New Roman" w:hAnsi="Times New Roman" w:hint="eastAsia"/>
+        </w:rPr>
+        <w:t>[5</w:t>
+      </w:r>
+      <w:r>
+        <w:rPr>
+          <w:rFonts w:ascii="Times New Roman" w:hAnsi="Times New Roman" w:hint="eastAsia"/>
+        </w:rPr>
+        <w:t>]</w:t>
+      </w:r>
+      <w:r>
+        <w:rPr>
+          <w:rFonts w:ascii="Times New Roman" w:hAnsi="Times New Roman" w:hint="eastAsia"/>
+        </w:rPr>
+        <w:t>．そのようなシステムを運転時に利用しようとすると，ルートとは無関係なツイートが表示されてしまうという問題があった．</w:t>
+      </w:r>
+    </w:p>
+    <w:p>
+      <w:pPr>
+        <w:ind w:firstLineChars="100" w:firstLine="196"/>
+        <w:rPr>
+          <w:rFonts w:ascii="Times New Roman" w:hAnsi="Times New Roman"/>
+        </w:rPr>
+      </w:pPr>
+      <w:r>
+        <w:rPr>
+          <w:rFonts w:ascii="Times New Roman" w:hAnsi="Times New Roman" w:hint="eastAsia"/>
+        </w:rPr>
+        <w:t>本研究では，収集するツイートの対象を，自動車が通行する予定のルート上のみに制限することで，この問題を解決する．</w:t>
+      </w:r>
+    </w:p>
+    <w:p>
+      <w:pPr>
+        <w:rPr>
+          <w:rFonts w:ascii="Times New Roman" w:hAnsi="Times New Roman"/>
+        </w:rPr>
+      </w:pPr>
+      <w:r>
+        <w:rPr>
+          <w:rFonts w:ascii="Times New Roman" w:hAnsi="Times New Roman" w:hint="eastAsia"/>
+        </w:rPr>
+        <w:t>3</w:t>
+      </w:r>
+      <w:r>
+        <w:rPr>
+          <w:rFonts w:ascii="Times New Roman" w:hAnsi="Times New Roman" w:hint="eastAsia"/>
+        </w:rPr>
+        <w:t>．研究方法</w:t>
+      </w:r>
+    </w:p>
+    <w:p>
+      <w:pPr>
+        <w:ind w:firstLineChars="100" w:firstLine="196"/>
+        <w:rPr>
+          <w:rFonts w:ascii="Times New Roman" w:hAnsi="Times New Roman"/>
+        </w:rPr>
+      </w:pPr>
+      <w:r>
+        <w:rPr>
           <w:noProof/>
         </w:rPr>
         <w:pict>
@@ -181,7 +383,7 @@
             <v:stroke joinstyle="miter"/>
             <v:path gradientshapeok="t" o:connecttype="rect"/>
           </v:shapetype>
-          <v:shape id="_x0000_s1026" type="#_x0000_t202" style="position:absolute;left:0;text-align:left;margin-left:241.5pt;margin-top:161.05pt;width:215.3pt;height:.05pt;z-index:251660288" wrapcoords="-75 0 -75 20463 21600 20463 21600 0 -75 0" stroked="f">
+          <v:shape id="_x0000_s1026" type="#_x0000_t202" style="position:absolute;left:0;text-align:left;margin-left:241.5pt;margin-top:-461.95pt;width:215.3pt;height:14.3pt;z-index:251660288" wrapcoords="-75 0 -75 20463 21600 20463 21600 0 -75 0" stroked="f">
             <v:textbox style="mso-fit-shape-to-text:t" inset="0,0,0,0">
               <w:txbxContent>
                 <w:p>
@@ -275,20 +477,20 @@
           <wp:anchor distT="0" distB="0" distL="114300" distR="114300" simplePos="0" relativeHeight="251658240" behindDoc="1" locked="0" layoutInCell="1" allowOverlap="1">
             <wp:simplePos x="0" y="0"/>
             <wp:positionH relativeFrom="column">
-              <wp:posOffset>3067050</wp:posOffset>
+              <wp:posOffset>3048635</wp:posOffset>
             </wp:positionH>
             <wp:positionV relativeFrom="paragraph">
-              <wp:posOffset>599440</wp:posOffset>
+              <wp:posOffset>-7315835</wp:posOffset>
             </wp:positionV>
             <wp:extent cx="2734310" cy="1388745"/>
-            <wp:effectExtent l="0" t="0" r="0" b="0"/>
+            <wp:effectExtent l="19050" t="0" r="8890" b="0"/>
             <wp:wrapTight wrapText="bothSides">
               <wp:wrapPolygon edited="0">
-                <wp:start x="0" y="0"/>
-                <wp:lineTo x="0" y="21333"/>
-                <wp:lineTo x="21520" y="21333"/>
-                <wp:lineTo x="21520" y="0"/>
-                <wp:lineTo x="0" y="0"/>
+                <wp:start x="-150" y="0"/>
+                <wp:lineTo x="-150" y="21333"/>
+                <wp:lineTo x="21670" y="21333"/>
+                <wp:lineTo x="21670" y="0"/>
+                <wp:lineTo x="-150" y="0"/>
               </wp:wrapPolygon>
             </wp:wrapTight>
             <wp:docPr id="2" name="図 2"/>
@@ -340,69 +542,147 @@
         <w:rPr>
           <w:rFonts w:ascii="Times New Roman" w:hAnsi="Times New Roman" w:hint="eastAsia"/>
         </w:rPr>
-        <w:t>第一に運転支援技術である．これはいくつか種類がある．車載型運転支援技術（</w:t>
-      </w:r>
-      <w:r>
-        <w:rPr>
-          <w:rFonts w:ascii="Times New Roman" w:hAnsi="Times New Roman" w:hint="eastAsia"/>
-        </w:rPr>
-        <w:t>ACC</w:t>
-      </w:r>
-      <w:r>
-        <w:rPr>
-          <w:rFonts w:ascii="Times New Roman" w:hAnsi="Times New Roman" w:hint="eastAsia"/>
-        </w:rPr>
-        <w:t>）は，前方を走行する車両との車間距離を一定に保ち，必要に応じてドライバーへの警告を行う技術である</w:t>
-      </w:r>
-      <w:r>
-        <w:rPr>
-          <w:rFonts w:ascii="Times New Roman" w:hAnsi="Times New Roman" w:hint="eastAsia"/>
-        </w:rPr>
-        <w:t>[1]</w:t>
-      </w:r>
-      <w:r>
-        <w:rPr>
-          <w:rFonts w:ascii="Times New Roman" w:hAnsi="Times New Roman" w:hint="eastAsia"/>
-        </w:rPr>
-        <w:t>．衝突被害軽減ブレーキは，前方の障害物等を検知し運転者へ警告する（衝突が避けられない場合にはブレーキの補助操作を行う）技術である</w:t>
-      </w:r>
-      <w:r>
-        <w:rPr>
-          <w:rFonts w:ascii="Times New Roman" w:hAnsi="Times New Roman" w:hint="eastAsia"/>
-        </w:rPr>
-        <w:t>[2]</w:t>
-      </w:r>
-      <w:r>
-        <w:rPr>
-          <w:rFonts w:ascii="Times New Roman" w:hAnsi="Times New Roman" w:hint="eastAsia"/>
-        </w:rPr>
-        <w:t>．レーンキープアシストは道路の白線等の走行環境を検知し，車両が走行車線を維持するよう，ハンドル操作を支援する技術で，例として日産のインテリジェントクルーズコントロールやスバルのアイサイトやトヨタのレーンキーピングアシストとして実現されている</w:t>
-      </w:r>
-      <w:r>
-        <w:rPr>
-          <w:rFonts w:ascii="Times New Roman" w:hAnsi="Times New Roman" w:hint="eastAsia"/>
-        </w:rPr>
-        <w:t>[3]</w:t>
-      </w:r>
-      <w:r>
-        <w:rPr>
-          <w:rFonts w:ascii="Times New Roman" w:hAnsi="Times New Roman" w:hint="eastAsia"/>
-        </w:rPr>
-        <w:t>．</w:t>
+        <w:t>経路上の情報を</w:t>
+      </w:r>
+      <w:r>
+        <w:rPr>
+          <w:rFonts w:ascii="Times New Roman" w:hAnsi="Times New Roman" w:hint="eastAsia"/>
+        </w:rPr>
+        <w:t>Twitter</w:t>
+      </w:r>
+      <w:r>
+        <w:rPr>
+          <w:rFonts w:ascii="Times New Roman" w:hAnsi="Times New Roman" w:hint="eastAsia"/>
+        </w:rPr>
+        <w:t>で収集するカーナビを開発する．</w:t>
+      </w:r>
+      <w:r>
+        <w:rPr>
+          <w:rFonts w:ascii="Times New Roman" w:hAnsi="Times New Roman" w:hint="eastAsia"/>
+        </w:rPr>
+        <w:t>経路は</w:t>
+      </w:r>
+      <w:r>
+        <w:rPr>
+          <w:rFonts w:ascii="Times New Roman" w:hAnsi="Times New Roman" w:hint="eastAsia"/>
+        </w:rPr>
+        <w:t>Google</w:t>
+      </w:r>
+      <w:r>
+        <w:rPr>
+          <w:rFonts w:ascii="Times New Roman" w:hAnsi="Times New Roman" w:hint="eastAsia"/>
+        </w:rPr>
+        <w:t xml:space="preserve">　</w:t>
+      </w:r>
+      <w:r>
+        <w:rPr>
+          <w:rFonts w:ascii="Times New Roman" w:hAnsi="Times New Roman" w:hint="eastAsia"/>
+        </w:rPr>
+        <w:t>Maps</w:t>
+      </w:r>
+      <w:r>
+        <w:rPr>
+          <w:rFonts w:ascii="Times New Roman" w:hAnsi="Times New Roman" w:hint="eastAsia"/>
+        </w:rPr>
+        <w:t>の</w:t>
+      </w:r>
+      <w:r>
+        <w:rPr>
+          <w:rFonts w:ascii="Times New Roman" w:hAnsi="Times New Roman" w:hint="eastAsia"/>
+        </w:rPr>
+        <w:t>ディレクションサービス</w:t>
+      </w:r>
+      <w:r>
+        <w:rPr>
+          <w:rFonts w:ascii="Times New Roman" w:hAnsi="Times New Roman" w:hint="eastAsia"/>
+        </w:rPr>
+        <w:t>を用いて決定する．</w:t>
+      </w:r>
+      <w:r>
+        <w:rPr>
+          <w:rFonts w:ascii="Times New Roman" w:hAnsi="Times New Roman" w:hint="eastAsia"/>
+        </w:rPr>
+        <w:t>Twitter</w:t>
+      </w:r>
+      <w:r>
+        <w:rPr>
+          <w:rFonts w:ascii="Times New Roman" w:hAnsi="Times New Roman" w:hint="eastAsia"/>
+        </w:rPr>
+        <w:t>の情報は，</w:t>
+      </w:r>
+      <w:r>
+        <w:rPr>
+          <w:rFonts w:ascii="Times New Roman" w:hAnsi="Times New Roman" w:hint="eastAsia"/>
+        </w:rPr>
+        <w:t>Twitter API</w:t>
+      </w:r>
+      <w:r>
+        <w:rPr>
+          <w:rFonts w:ascii="Times New Roman" w:hAnsi="Times New Roman" w:hint="eastAsia"/>
+        </w:rPr>
+        <w:t>を用いて取得する．２つのサービスを組み合わせることで，目的のカーナビを実装する．</w:t>
+      </w:r>
+      <w:r>
+        <w:rPr>
+          <w:rFonts w:ascii="Times New Roman" w:hAnsi="Times New Roman" w:hint="eastAsia"/>
+        </w:rPr>
+        <w:t>4</w:t>
+      </w:r>
+      <w:r>
+        <w:rPr>
+          <w:rFonts w:ascii="Times New Roman" w:hAnsi="Times New Roman" w:hint="eastAsia"/>
+        </w:rPr>
+        <w:t>．成果物</w:t>
       </w:r>
     </w:p>
     <w:p>
       <w:pPr>
         <w:ind w:firstLineChars="100" w:firstLine="196"/>
         <w:rPr>
-          <w:rFonts w:ascii="Times New Roman" w:hAnsi="Times New Roman"/>
-        </w:rPr>
-      </w:pPr>
-      <w:r>
-        <w:rPr>
-          <w:rFonts w:ascii="Times New Roman" w:hAnsi="Times New Roman" w:hint="eastAsia"/>
-        </w:rPr>
-        <w:t>第二にコミュニケーション支援技術である．これは運転者が運転中に情報を取得したり発信したりするのをサポートする技術で，例としてカーナビゲーションシステムやハンズフリー通話技術などがある．</w:t>
+          <w:rFonts w:ascii="Times New Roman" w:hAnsi="Times New Roman" w:hint="eastAsia"/>
+        </w:rPr>
+      </w:pPr>
+      <w:r>
+        <w:rPr>
+          <w:rFonts w:ascii="Times New Roman" w:hAnsi="Times New Roman" w:hint="eastAsia"/>
+        </w:rPr>
+        <w:t>アイデアを実現するために，</w:t>
+      </w:r>
+      <w:r>
+        <w:rPr>
+          <w:rFonts w:ascii="Times New Roman" w:hAnsi="Times New Roman" w:hint="eastAsia"/>
+        </w:rPr>
+        <w:t>収集するツイートの対象を，自動車が通行する予定のルート上のみに制限するプログラムを作り，動作の確認を検証する．</w:t>
+      </w:r>
+      <w:r>
+        <w:rPr>
+          <w:rFonts w:ascii="Times New Roman" w:hAnsi="Times New Roman" w:hint="eastAsia"/>
+        </w:rPr>
+        <w:t>図</w:t>
+      </w:r>
+      <w:r>
+        <w:rPr>
+          <w:rFonts w:ascii="Times New Roman" w:hAnsi="Times New Roman" w:hint="eastAsia"/>
+        </w:rPr>
+        <w:t>1</w:t>
+      </w:r>
+      <w:r>
+        <w:rPr>
+          <w:rFonts w:ascii="Times New Roman" w:hAnsi="Times New Roman" w:hint="eastAsia"/>
+        </w:rPr>
+        <w:t>は現在地から目的地までの経路上の</w:t>
+      </w:r>
+      <w:r>
+        <w:rPr>
+          <w:rFonts w:ascii="Times New Roman" w:hAnsi="Times New Roman" w:hint="eastAsia"/>
+        </w:rPr>
+        <w:t>Twitter</w:t>
+      </w:r>
+      <w:r>
+        <w:rPr>
+          <w:rFonts w:ascii="Times New Roman" w:hAnsi="Times New Roman" w:hint="eastAsia"/>
+        </w:rPr>
+        <w:t>のつぶやきを収集し．表示するアプリケーションのプロトタイプ画面である．経路上に赤い円が複数あり，この円の範囲のツイートを収集し，表示出来るようなっている．</w:t>
       </w:r>
     </w:p>
     <w:p>
@@ -416,366 +696,6 @@
         <w:rPr>
           <w:rFonts w:ascii="Times New Roman" w:hAnsi="Times New Roman" w:hint="eastAsia"/>
         </w:rPr>
-        <w:t>これらの</w:t>
-      </w:r>
-      <w:r>
-        <w:rPr>
-          <w:rFonts w:ascii="Times New Roman" w:hAnsi="Times New Roman" w:hint="eastAsia"/>
-        </w:rPr>
-        <w:t>2</w:t>
-      </w:r>
-      <w:r>
-        <w:rPr>
-          <w:rFonts w:ascii="Times New Roman" w:hAnsi="Times New Roman" w:hint="eastAsia"/>
-        </w:rPr>
-        <w:t>つの技術の発展はめざましいものがある．例えばコミュニケーション支援技術においては，複数の自動車の運転中の急停止のデータを，それが発生した位置情報とともに収集することによって，道路や標識などの異常を発見できるようになっている</w:t>
-      </w:r>
-      <w:r>
-        <w:rPr>
-          <w:rFonts w:ascii="Times New Roman" w:hAnsi="Times New Roman" w:hint="eastAsia"/>
-        </w:rPr>
-        <w:t>[4]</w:t>
-      </w:r>
-      <w:r>
-        <w:rPr>
-          <w:rFonts w:ascii="Times New Roman" w:hAnsi="Times New Roman" w:hint="eastAsia"/>
-        </w:rPr>
-        <w:t>．このような技術は有用ではあるが，導入するためには，その技術を採用しているメーカーの新車を購入するしかないという欠点があった．</w:t>
-      </w:r>
-    </w:p>
-    <w:p>
-      <w:pPr>
-        <w:rPr>
-          <w:rFonts w:ascii="Times New Roman" w:hAnsi="Times New Roman"/>
-        </w:rPr>
-      </w:pPr>
-    </w:p>
-    <w:p>
-      <w:pPr>
-        <w:rPr>
-          <w:rFonts w:ascii="Times New Roman" w:hAnsi="Times New Roman"/>
-        </w:rPr>
-      </w:pPr>
-      <w:r>
-        <w:rPr>
-          <w:rFonts w:ascii="Times New Roman" w:hAnsi="Times New Roman" w:hint="eastAsia"/>
-        </w:rPr>
-        <w:t>2</w:t>
-      </w:r>
-      <w:r>
-        <w:rPr>
-          <w:rFonts w:ascii="Times New Roman" w:hAnsi="Times New Roman" w:hint="eastAsia"/>
-        </w:rPr>
-        <w:t>．目的</w:t>
-      </w:r>
-    </w:p>
-    <w:p>
-      <w:pPr>
-        <w:ind w:firstLineChars="100" w:firstLine="196"/>
-        <w:rPr>
-          <w:rFonts w:ascii="Times New Roman" w:hAnsi="Times New Roman"/>
-        </w:rPr>
-      </w:pPr>
-      <w:r>
-        <w:rPr>
-          <w:rFonts w:ascii="Times New Roman" w:hAnsi="Times New Roman" w:hint="eastAsia"/>
-        </w:rPr>
-        <w:t>既存の自動車にも簡単に利用可能な運転支援技術やナビゲーションを搭載し実現できる</w:t>
-      </w:r>
-      <w:r>
-        <w:rPr>
-          <w:rFonts w:ascii="Times New Roman" w:hAnsi="Times New Roman" w:hint="eastAsia"/>
-        </w:rPr>
-        <w:t>ようなアプリケーションを作成し，運転</w:t>
-      </w:r>
-      <w:r>
-        <w:rPr>
-          <w:rFonts w:ascii="Times New Roman" w:hAnsi="Times New Roman" w:hint="eastAsia"/>
-        </w:rPr>
-        <w:t>をサポートするシステムを開発することが目的である．利用者の現在位置や地図上で指定した位置の周辺のツイートを収集・表示するシステムはすでに開発されている</w:t>
-      </w:r>
-      <w:r>
-        <w:rPr>
-          <w:rFonts w:ascii="Times New Roman" w:hAnsi="Times New Roman" w:hint="eastAsia"/>
-        </w:rPr>
-        <w:t>[5</w:t>
-      </w:r>
-      <w:r>
-        <w:rPr>
-          <w:rFonts w:ascii="Times New Roman" w:hAnsi="Times New Roman" w:hint="eastAsia"/>
-        </w:rPr>
-        <w:t>]</w:t>
-      </w:r>
-      <w:r>
-        <w:rPr>
-          <w:rFonts w:ascii="Times New Roman" w:hAnsi="Times New Roman" w:hint="eastAsia"/>
-        </w:rPr>
-        <w:t>．そのようなシステムを運転時に利用しようとすると，ルートとは無関係なツイートが表示されてしまうという問題があった．</w:t>
-      </w:r>
-    </w:p>
-    <w:p>
-      <w:pPr>
-        <w:ind w:firstLineChars="100" w:firstLine="196"/>
-        <w:rPr>
-          <w:rFonts w:ascii="Times New Roman" w:hAnsi="Times New Roman"/>
-        </w:rPr>
-      </w:pPr>
-      <w:r>
-        <w:rPr>
-          <w:rFonts w:ascii="Times New Roman" w:hAnsi="Times New Roman" w:hint="eastAsia"/>
-        </w:rPr>
-        <w:t>本研究では，収集するツイートの対象を，自動車が通行する予定のルート上のみに制限することで，この問題を解決する．</w:t>
-      </w:r>
-    </w:p>
-    <w:p>
-      <w:pPr>
-        <w:rPr>
-          <w:rFonts w:ascii="Times New Roman" w:hAnsi="Times New Roman"/>
-        </w:rPr>
-      </w:pPr>
-      <w:r>
-        <w:rPr>
-          <w:rFonts w:ascii="Times New Roman" w:hAnsi="Times New Roman" w:hint="eastAsia"/>
-        </w:rPr>
-        <w:lastRenderedPageBreak/>
-        <w:t>3</w:t>
-      </w:r>
-      <w:r>
-        <w:rPr>
-          <w:rFonts w:ascii="Times New Roman" w:hAnsi="Times New Roman" w:hint="eastAsia"/>
-        </w:rPr>
-        <w:t>．研究方法</w:t>
-      </w:r>
-    </w:p>
-    <w:p>
-      <w:pPr>
-        <w:ind w:firstLineChars="100" w:firstLine="196"/>
-        <w:rPr>
-          <w:rFonts w:ascii="Times New Roman" w:hAnsi="Times New Roman"/>
-        </w:rPr>
-      </w:pPr>
-      <w:r>
-        <w:rPr>
-          <w:rFonts w:ascii="Times New Roman" w:hAnsi="Times New Roman" w:hint="eastAsia"/>
-        </w:rPr>
-        <w:t>経路上の情報を</w:t>
-      </w:r>
-      <w:r>
-        <w:rPr>
-          <w:rFonts w:ascii="Times New Roman" w:hAnsi="Times New Roman" w:hint="eastAsia"/>
-        </w:rPr>
-        <w:t>Twitter</w:t>
-      </w:r>
-      <w:r>
-        <w:rPr>
-          <w:rFonts w:ascii="Times New Roman" w:hAnsi="Times New Roman" w:hint="eastAsia"/>
-        </w:rPr>
-        <w:t>で収集するカーナビを開発する．</w:t>
-      </w:r>
-      <w:r>
-        <w:rPr>
-          <w:rFonts w:ascii="Times New Roman" w:hAnsi="Times New Roman" w:hint="eastAsia"/>
-        </w:rPr>
-        <w:t>経路は</w:t>
-      </w:r>
-      <w:r>
-        <w:rPr>
-          <w:rFonts w:ascii="Times New Roman" w:hAnsi="Times New Roman" w:hint="eastAsia"/>
-        </w:rPr>
-        <w:t>Google</w:t>
-      </w:r>
-      <w:r>
-        <w:rPr>
-          <w:rFonts w:ascii="Times New Roman" w:hAnsi="Times New Roman" w:hint="eastAsia"/>
-        </w:rPr>
-        <w:t xml:space="preserve"> </w:t>
-      </w:r>
-      <w:r>
-        <w:rPr>
-          <w:rFonts w:ascii="Times New Roman" w:hAnsi="Times New Roman" w:hint="eastAsia"/>
-        </w:rPr>
-        <w:t>Maps</w:t>
-      </w:r>
-      <w:r>
-        <w:rPr>
-          <w:rFonts w:ascii="Times New Roman" w:hAnsi="Times New Roman" w:hint="eastAsia"/>
-        </w:rPr>
-        <w:t>の</w:t>
-      </w:r>
-      <w:r>
-        <w:rPr>
-          <w:rFonts w:ascii="Times New Roman" w:hAnsi="Times New Roman" w:hint="eastAsia"/>
-        </w:rPr>
-        <w:t>ディレクションサービス</w:t>
-      </w:r>
-      <w:r>
-        <w:rPr>
-          <w:rFonts w:ascii="Times New Roman" w:hAnsi="Times New Roman" w:hint="eastAsia"/>
-        </w:rPr>
-        <w:t>を用いて決定する．</w:t>
-      </w:r>
-      <w:r>
-        <w:rPr>
-          <w:rFonts w:ascii="Times New Roman" w:hAnsi="Times New Roman" w:hint="eastAsia"/>
-        </w:rPr>
-        <w:t>Twitter</w:t>
-      </w:r>
-      <w:r>
-        <w:rPr>
-          <w:rFonts w:ascii="Times New Roman" w:hAnsi="Times New Roman" w:hint="eastAsia"/>
-        </w:rPr>
-        <w:t>の情報は，</w:t>
-      </w:r>
-      <w:r>
-        <w:rPr>
-          <w:rFonts w:ascii="Times New Roman" w:hAnsi="Times New Roman" w:hint="eastAsia"/>
-        </w:rPr>
-        <w:t>Twitter API</w:t>
-      </w:r>
-      <w:r>
-        <w:rPr>
-          <w:rFonts w:ascii="Times New Roman" w:hAnsi="Times New Roman" w:hint="eastAsia"/>
-        </w:rPr>
-        <w:t>を用いて取得する．</w:t>
-      </w:r>
-      <w:r>
-        <w:rPr>
-          <w:rFonts w:ascii="Times New Roman" w:hAnsi="Times New Roman" w:hint="eastAsia"/>
-        </w:rPr>
-        <w:t>2</w:t>
-      </w:r>
-      <w:r>
-        <w:rPr>
-          <w:rFonts w:ascii="Times New Roman" w:hAnsi="Times New Roman" w:hint="eastAsia"/>
-        </w:rPr>
-        <w:t>つ</w:t>
-      </w:r>
-      <w:r>
-        <w:rPr>
-          <w:rFonts w:ascii="Times New Roman" w:hAnsi="Times New Roman" w:hint="eastAsia"/>
-        </w:rPr>
-        <w:t>のサービスを組み合わせることで，目的のカーナビを実装する．</w:t>
-      </w:r>
-      <w:r>
-        <w:rPr>
-          <w:rFonts w:ascii="Times New Roman" w:hAnsi="Times New Roman" w:hint="eastAsia"/>
-        </w:rPr>
-        <w:t>4</w:t>
-      </w:r>
-      <w:r>
-        <w:rPr>
-          <w:rFonts w:ascii="Times New Roman" w:hAnsi="Times New Roman" w:hint="eastAsia"/>
-        </w:rPr>
-        <w:t>．成果物</w:t>
-      </w:r>
-    </w:p>
-    <w:p>
-      <w:pPr>
-        <w:ind w:firstLineChars="100" w:firstLine="196"/>
-        <w:rPr>
-          <w:rFonts w:ascii="Times New Roman" w:hAnsi="Times New Roman"/>
-        </w:rPr>
-      </w:pPr>
-      <w:r>
-        <w:rPr>
-          <w:rFonts w:ascii="Times New Roman" w:hAnsi="Times New Roman" w:hint="eastAsia"/>
-        </w:rPr>
-        <w:t>図</w:t>
-      </w:r>
-      <w:r>
-        <w:rPr>
-          <w:rFonts w:ascii="Times New Roman" w:hAnsi="Times New Roman" w:hint="eastAsia"/>
-        </w:rPr>
-        <w:t>1</w:t>
-      </w:r>
-      <w:r>
-        <w:rPr>
-          <w:rFonts w:ascii="Times New Roman" w:hAnsi="Times New Roman" w:hint="eastAsia"/>
-        </w:rPr>
-        <w:t>は</w:t>
-      </w:r>
-      <w:r>
-        <w:rPr>
-          <w:rFonts w:ascii="Times New Roman" w:hAnsi="Times New Roman" w:hint="eastAsia"/>
-        </w:rPr>
-        <w:t>現在地から目的地までの経路</w:t>
-      </w:r>
-      <w:r>
-        <w:rPr>
-          <w:rFonts w:ascii="Times New Roman" w:hAnsi="Times New Roman" w:hint="eastAsia"/>
-        </w:rPr>
-        <w:t>上の</w:t>
-      </w:r>
-      <w:r>
-        <w:rPr>
-          <w:rFonts w:ascii="Times New Roman" w:hAnsi="Times New Roman" w:hint="eastAsia"/>
-        </w:rPr>
-        <w:t>Twitter</w:t>
-      </w:r>
-      <w:r>
-        <w:rPr>
-          <w:rFonts w:ascii="Times New Roman" w:hAnsi="Times New Roman" w:hint="eastAsia"/>
-        </w:rPr>
-        <w:t>のつぶやきを収集し，</w:t>
-      </w:r>
-      <w:r>
-        <w:rPr>
-          <w:rFonts w:ascii="Times New Roman" w:hAnsi="Times New Roman" w:hint="eastAsia"/>
-        </w:rPr>
-        <w:t>表示する</w:t>
-      </w:r>
-      <w:r>
-        <w:rPr>
-          <w:rFonts w:ascii="Times New Roman" w:hAnsi="Times New Roman" w:hint="eastAsia"/>
-        </w:rPr>
-        <w:t>アプリケーションのプロトタイプ画面である</w:t>
-      </w:r>
-      <w:r>
-        <w:rPr>
-          <w:rFonts w:ascii="Times New Roman" w:hAnsi="Times New Roman" w:hint="eastAsia"/>
-        </w:rPr>
-        <w:t>．</w:t>
-      </w:r>
-      <w:r>
-        <w:rPr>
-          <w:rFonts w:ascii="Times New Roman" w:hAnsi="Times New Roman" w:hint="eastAsia"/>
-        </w:rPr>
-        <w:t>経路上に赤い円</w:t>
-      </w:r>
-      <w:r>
-        <w:rPr>
-          <w:rFonts w:ascii="Times New Roman" w:hAnsi="Times New Roman" w:hint="eastAsia"/>
-        </w:rPr>
-        <w:t>内</w:t>
-      </w:r>
-      <w:r>
-        <w:rPr>
-          <w:rFonts w:ascii="Times New Roman" w:hAnsi="Times New Roman" w:hint="eastAsia"/>
-        </w:rPr>
-        <w:t>のツイートを収集し</w:t>
-      </w:r>
-      <w:r>
-        <w:rPr>
-          <w:rFonts w:ascii="Times New Roman" w:hAnsi="Times New Roman" w:hint="eastAsia"/>
-        </w:rPr>
-        <w:t>，</w:t>
-      </w:r>
-      <w:r>
-        <w:rPr>
-          <w:rFonts w:ascii="Times New Roman" w:hAnsi="Times New Roman" w:hint="eastAsia"/>
-        </w:rPr>
-        <w:t>表示している</w:t>
-      </w:r>
-      <w:r>
-        <w:rPr>
-          <w:rFonts w:ascii="Times New Roman" w:hAnsi="Times New Roman" w:hint="eastAsia"/>
-        </w:rPr>
-        <w:t>．</w:t>
-      </w:r>
-      <w:r>
-        <w:rPr>
-          <w:rFonts w:ascii="Times New Roman" w:hAnsi="Times New Roman" w:hint="eastAsia"/>
-        </w:rPr>
         <w:t>この</w:t>
       </w:r>
       <w:r>
@@ -794,66 +714,60 @@
         <w:rPr>
           <w:rFonts w:ascii="Times New Roman" w:hAnsi="Times New Roman" w:hint="eastAsia"/>
         </w:rPr>
+        <w:t>ドライバ</w:t>
+      </w:r>
+      <w:r>
+        <w:rPr>
+          <w:rFonts w:ascii="Times New Roman" w:hAnsi="Times New Roman" w:hint="eastAsia"/>
+        </w:rPr>
+        <w:t>ーが目的地までの経路上</w:t>
+      </w:r>
+      <w:r>
+        <w:rPr>
+          <w:rFonts w:ascii="Times New Roman" w:hAnsi="Times New Roman" w:hint="eastAsia"/>
+        </w:rPr>
+        <w:t>の状況や情報が分かること</w:t>
+      </w:r>
+      <w:r>
+        <w:rPr>
+          <w:rFonts w:ascii="Times New Roman" w:hAnsi="Times New Roman" w:hint="eastAsia"/>
+        </w:rPr>
+        <w:t>である．</w:t>
+      </w:r>
+      <w:r>
+        <w:rPr>
+          <w:rFonts w:ascii="Times New Roman" w:hAnsi="Times New Roman" w:hint="eastAsia"/>
+        </w:rPr>
+        <w:t>ドライバーに</w:t>
+      </w:r>
+      <w:r>
+        <w:rPr>
+          <w:rFonts w:ascii="Times New Roman" w:hAnsi="Times New Roman" w:hint="eastAsia"/>
+        </w:rPr>
+        <w:t>と</w:t>
+      </w:r>
+      <w:r>
+        <w:rPr>
+          <w:rFonts w:ascii="Times New Roman" w:hAnsi="Times New Roman" w:hint="eastAsia"/>
+        </w:rPr>
+        <w:t>って渋滞などの交通障害は避けて走りたいものである．それら</w:t>
+      </w:r>
+      <w:r>
+        <w:rPr>
+          <w:rFonts w:ascii="Times New Roman" w:hAnsi="Times New Roman" w:hint="eastAsia"/>
+        </w:rPr>
+        <w:t>の情報が分かることは</w:t>
+      </w:r>
+      <w:r>
+        <w:rPr>
+          <w:rFonts w:ascii="Times New Roman" w:hAnsi="Times New Roman" w:hint="eastAsia"/>
+        </w:rPr>
         <w:t>ユーザー</w:t>
       </w:r>
       <w:r>
         <w:rPr>
           <w:rFonts w:ascii="Times New Roman" w:hAnsi="Times New Roman" w:hint="eastAsia"/>
         </w:rPr>
-        <w:t>が目的地までの経路上</w:t>
-      </w:r>
-      <w:r>
-        <w:rPr>
-          <w:rFonts w:ascii="Times New Roman" w:hAnsi="Times New Roman" w:hint="eastAsia"/>
-        </w:rPr>
-        <w:t>の状況や情報が分かること</w:t>
-      </w:r>
-      <w:r>
-        <w:rPr>
-          <w:rFonts w:ascii="Times New Roman" w:hAnsi="Times New Roman" w:hint="eastAsia"/>
-        </w:rPr>
-        <w:t>である．</w:t>
-      </w:r>
-      <w:r>
-        <w:rPr>
-          <w:rFonts w:ascii="Times New Roman" w:hAnsi="Times New Roman" w:hint="eastAsia"/>
-        </w:rPr>
-        <w:t>ユーザー</w:t>
-      </w:r>
-      <w:r>
-        <w:rPr>
-          <w:rFonts w:ascii="Times New Roman" w:hAnsi="Times New Roman" w:hint="eastAsia"/>
-        </w:rPr>
-        <w:t>に</w:t>
-      </w:r>
-      <w:r>
-        <w:rPr>
-          <w:rFonts w:ascii="Times New Roman" w:hAnsi="Times New Roman" w:hint="eastAsia"/>
-        </w:rPr>
-        <w:t>と</w:t>
-      </w:r>
-      <w:r>
-        <w:rPr>
-          <w:rFonts w:ascii="Times New Roman" w:hAnsi="Times New Roman" w:hint="eastAsia"/>
-        </w:rPr>
-        <w:t>って渋滞などの交通障害は避けて走りたいものである．それら</w:t>
-      </w:r>
-      <w:r>
-        <w:rPr>
-          <w:rFonts w:ascii="Times New Roman" w:hAnsi="Times New Roman" w:hint="eastAsia"/>
-        </w:rPr>
-        <w:t>の情報が分かることは</w:t>
-      </w:r>
-      <w:r>
-        <w:rPr>
-          <w:rFonts w:ascii="Times New Roman" w:hAnsi="Times New Roman" w:hint="eastAsia"/>
-        </w:rPr>
-        <w:t>ユーザー</w:t>
-      </w:r>
-      <w:r>
-        <w:rPr>
-          <w:rFonts w:ascii="Times New Roman" w:hAnsi="Times New Roman" w:hint="eastAsia"/>
-        </w:rPr>
         <w:t>にとって</w:t>
       </w:r>
       <w:r>
@@ -872,25 +786,7 @@
         <w:rPr>
           <w:rFonts w:ascii="Times New Roman" w:hAnsi="Times New Roman" w:hint="eastAsia"/>
         </w:rPr>
-        <w:t>，</w:t>
-      </w:r>
-      <w:r>
-        <w:rPr>
-          <w:rFonts w:ascii="Times New Roman" w:hAnsi="Times New Roman" w:hint="eastAsia"/>
-        </w:rPr>
-        <w:t>ユーザー自身もツイートする</w:t>
-      </w:r>
-      <w:r>
-        <w:rPr>
-          <w:rFonts w:ascii="Times New Roman" w:hAnsi="Times New Roman" w:hint="eastAsia"/>
-        </w:rPr>
-        <w:t>ことにより，他のユーザーにも経路上の状況が確認できるようになり，</w:t>
-      </w:r>
-      <w:r>
-        <w:rPr>
-          <w:rFonts w:ascii="Times New Roman" w:hAnsi="Times New Roman" w:hint="eastAsia"/>
-        </w:rPr>
-        <w:t>情報の共有が進み社会全体の渋滞などの交通障害</w:t>
+        <w:t>ユーザー自身もツイートすることにより，他のユーザーにも経路上の状況が確認できるようになり．情報の共有が進み社会全体の渋滞などの交通障害</w:t>
       </w:r>
       <w:r>
         <w:rPr>
@@ -3420,7 +3316,7 @@
 </file>
 
 <file path=customXml/itemProps1.xml><?xml version="1.0" encoding="utf-8"?>
-<ds:datastoreItem xmlns:ds="http://schemas.openxmlformats.org/officeDocument/2006/customXml" ds:itemID="{916F8EF1-7461-4943-971F-2C682E748668}">
+<ds:datastoreItem xmlns:ds="http://schemas.openxmlformats.org/officeDocument/2006/customXml" ds:itemID="{9508C7C8-EB19-41F9-82CB-2F63FCEC26BA}">
   <ds:schemaRefs>
     <ds:schemaRef ds:uri="http://schemas.openxmlformats.org/officeDocument/2006/bibliography"/>
   </ds:schemaRefs>

--- a/卒業論文/2012/伊藤貴文/2013_卒論論文　概要.docx
+++ b/卒業論文/2012/伊藤貴文/2013_卒論論文　概要.docx
@@ -1,9 +1,10 @@
 
 <file path=word/document.xml><?xml version="1.0" encoding="utf-8"?>
-<w:document xmlns:ve="http://schemas.openxmlformats.org/markup-compatibility/2006" xmlns:o="urn:schemas-microsoft-com:office:office" xmlns:r="http://schemas.openxmlformats.org/officeDocument/2006/relationships" xmlns:m="http://schemas.openxmlformats.org/officeDocument/2006/math" xmlns:v="urn:schemas-microsoft-com:vml" xmlns:wp="http://schemas.openxmlformats.org/drawingml/2006/wordprocessingDrawing" xmlns:w10="urn:schemas-microsoft-com:office:word" xmlns:w="http://schemas.openxmlformats.org/wordprocessingml/2006/main" xmlns:wne="http://schemas.microsoft.com/office/word/2006/wordml">
+<w:document xmlns:wpc="http://schemas.microsoft.com/office/word/2010/wordprocessingCanvas" xmlns:mc="http://schemas.openxmlformats.org/markup-compatibility/2006" xmlns:o="urn:schemas-microsoft-com:office:office" xmlns:r="http://schemas.openxmlformats.org/officeDocument/2006/relationships" xmlns:m="http://schemas.openxmlformats.org/officeDocument/2006/math" xmlns:v="urn:schemas-microsoft-com:vml" xmlns:wp14="http://schemas.microsoft.com/office/word/2010/wordprocessingDrawing" xmlns:wp="http://schemas.openxmlformats.org/drawingml/2006/wordprocessingDrawing" xmlns:w10="urn:schemas-microsoft-com:office:word" xmlns:w="http://schemas.openxmlformats.org/wordprocessingml/2006/main" xmlns:w14="http://schemas.microsoft.com/office/word/2010/wordml" xmlns:wpg="http://schemas.microsoft.com/office/word/2010/wordprocessingGroup" xmlns:wpi="http://schemas.microsoft.com/office/word/2010/wordprocessingInk" xmlns:wne="http://schemas.microsoft.com/office/word/2006/wordml" xmlns:wps="http://schemas.microsoft.com/office/word/2010/wordprocessingShape" mc:Ignorable="w14 wp14">
   <w:body>
     <w:p>
       <w:pPr>
+        <w:jc w:val="center"/>
         <w:rPr>
           <w:rFonts w:ascii="Times New Roman" w:hAnsi="Times New Roman"/>
           <w:sz w:val="28"/>
@@ -12,20 +13,6 @@
       <w:r>
         <w:rPr>
           <w:rFonts w:ascii="Times New Roman" w:hAnsi="Times New Roman" w:hint="eastAsia"/>
-          <w:szCs w:val="21"/>
-        </w:rPr>
-        <w:t xml:space="preserve"> </w:t>
-      </w:r>
-      <w:r>
-        <w:rPr>
-          <w:rFonts w:ascii="Times New Roman" w:hAnsi="Times New Roman" w:hint="eastAsia"/>
-          <w:szCs w:val="21"/>
-        </w:rPr>
-        <w:t xml:space="preserve">　　　</w:t>
-      </w:r>
-      <w:r>
-        <w:rPr>
-          <w:rFonts w:ascii="Times New Roman" w:hAnsi="Times New Roman" w:hint="eastAsia"/>
           <w:sz w:val="28"/>
         </w:rPr>
         <w:t>ドライブルートアシストのためのツイート収集システムの開発</w:t>
@@ -35,67 +22,75 @@
       <w:pPr>
         <w:jc w:val="center"/>
         <w:rPr>
-          <w:rFonts w:ascii="Times New Roman" w:hAnsi="Times New Roman"/>
-        </w:rPr>
-      </w:pPr>
-      <w:r>
-        <w:rPr>
-          <w:rFonts w:ascii="Times New Roman" w:hAnsi="Times New Roman" w:hint="eastAsia"/>
-        </w:rPr>
-        <w:t>ソフトウェア開発</w:t>
-      </w:r>
-      <w:r>
-        <w:rPr>
-          <w:rFonts w:ascii="Times New Roman" w:hAnsi="Times New Roman" w:hint="eastAsia"/>
-        </w:rPr>
-        <w:t>管理</w:t>
-      </w:r>
-      <w:r>
-        <w:rPr>
-          <w:rFonts w:ascii="Times New Roman" w:hAnsi="Times New Roman" w:hint="eastAsia"/>
-        </w:rPr>
-        <w:t xml:space="preserve">　矢吹研究室　</w:t>
-      </w:r>
-      <w:r>
-        <w:rPr>
-          <w:rFonts w:ascii="Times New Roman" w:hAnsi="Times New Roman" w:hint="eastAsia"/>
-        </w:rPr>
-        <w:t>0942013</w:t>
-      </w:r>
-      <w:r>
-        <w:rPr>
-          <w:rFonts w:ascii="Times New Roman" w:hAnsi="Times New Roman" w:hint="eastAsia"/>
-        </w:rPr>
-        <w:t xml:space="preserve">　　伊藤</w:t>
-      </w:r>
-      <w:r>
-        <w:rPr>
-          <w:rFonts w:ascii="Times New Roman" w:hAnsi="Times New Roman" w:hint="eastAsia"/>
-        </w:rPr>
-        <w:t xml:space="preserve">　</w:t>
-      </w:r>
-      <w:r>
-        <w:rPr>
-          <w:rFonts w:ascii="Times New Roman" w:hAnsi="Times New Roman" w:hint="eastAsia"/>
-        </w:rPr>
-        <w:t>貴文</w:t>
-      </w:r>
+          <w:rFonts w:ascii="Times New Roman" w:hAnsi="Times New Roman" w:hint="eastAsia"/>
+        </w:rPr>
+      </w:pPr>
     </w:p>
     <w:p>
       <w:pPr>
+        <w:jc w:val="center"/>
         <w:rPr>
           <w:rFonts w:ascii="Times New Roman" w:hAnsi="Times New Roman"/>
         </w:rPr>
       </w:pPr>
+      <w:r>
+        <w:rPr>
+          <w:rFonts w:ascii="Times New Roman" w:hAnsi="Times New Roman" w:hint="eastAsia"/>
+        </w:rPr>
+        <w:t>ソフトウェア開発</w:t>
+      </w:r>
+      <w:r>
+        <w:rPr>
+          <w:rFonts w:ascii="Times New Roman" w:hAnsi="Times New Roman" w:hint="eastAsia"/>
+        </w:rPr>
+        <w:t>管理</w:t>
+      </w:r>
+      <w:r>
+        <w:rPr>
+          <w:rFonts w:ascii="Times New Roman" w:hAnsi="Times New Roman" w:hint="eastAsia"/>
+        </w:rPr>
+        <w:t xml:space="preserve">　矢吹研究室　</w:t>
+      </w:r>
+      <w:r>
+        <w:rPr>
+          <w:rFonts w:ascii="Times New Roman" w:hAnsi="Times New Roman" w:hint="eastAsia"/>
+        </w:rPr>
+        <w:t>0942013</w:t>
+      </w:r>
+      <w:r>
+        <w:rPr>
+          <w:rFonts w:ascii="Times New Roman" w:hAnsi="Times New Roman" w:hint="eastAsia"/>
+        </w:rPr>
+        <w:t xml:space="preserve">　　伊藤</w:t>
+      </w:r>
+      <w:r>
+        <w:rPr>
+          <w:rFonts w:ascii="Times New Roman" w:hAnsi="Times New Roman" w:hint="eastAsia"/>
+        </w:rPr>
+        <w:t xml:space="preserve">　</w:t>
+      </w:r>
+      <w:r>
+        <w:rPr>
+          <w:rFonts w:ascii="Times New Roman" w:hAnsi="Times New Roman" w:hint="eastAsia"/>
+        </w:rPr>
+        <w:t>貴文</w:t>
+      </w:r>
     </w:p>
     <w:p>
       <w:pPr>
         <w:rPr>
           <w:rFonts w:ascii="Times New Roman" w:hAnsi="Times New Roman"/>
         </w:rPr>
+      </w:pPr>
+    </w:p>
+    <w:p>
+      <w:pPr>
+        <w:rPr>
+          <w:rFonts w:ascii="Times New Roman" w:hAnsi="Times New Roman"/>
+        </w:rPr>
         <w:sectPr>
-          <w:footerReference w:type="even" r:id="rId8"/>
-          <w:footerReference w:type="default" r:id="rId9"/>
+          <w:footerReference w:type="even" r:id="rId9"/>
+          <w:footerReference w:type="default" r:id="rId10"/>
           <w:type w:val="nextColumn"/>
           <w:pgSz w:w="11906" w:h="16838" w:code="9"/>
           <w:pgMar w:top="1134" w:right="1418" w:bottom="1134" w:left="1418" w:header="851" w:footer="992" w:gutter="0"/>
@@ -160,337 +155,26 @@
       <w:r>
         <w:rPr>
           <w:rFonts w:ascii="Times New Roman" w:hAnsi="Times New Roman" w:hint="eastAsia"/>
-        </w:rPr>
-        <w:t>第一に運転支援技術である．これはいくつか種類がある．車載型運転支援技術（</w:t>
-      </w:r>
-      <w:r>
-        <w:rPr>
-          <w:rFonts w:ascii="Times New Roman" w:hAnsi="Times New Roman" w:hint="eastAsia"/>
-        </w:rPr>
-        <w:t>ACC</w:t>
-      </w:r>
-      <w:r>
-        <w:rPr>
-          <w:rFonts w:ascii="Times New Roman" w:hAnsi="Times New Roman" w:hint="eastAsia"/>
-        </w:rPr>
-        <w:t>）は，前方を走行する車両との車間距離を一定に保ち，必要に応じてドライバーへの警告を行う技術である</w:t>
-      </w:r>
-      <w:r>
-        <w:rPr>
-          <w:rFonts w:ascii="Times New Roman" w:hAnsi="Times New Roman" w:hint="eastAsia"/>
-        </w:rPr>
-        <w:t>[1]</w:t>
-      </w:r>
-      <w:r>
-        <w:rPr>
-          <w:rFonts w:ascii="Times New Roman" w:hAnsi="Times New Roman" w:hint="eastAsia"/>
-        </w:rPr>
-        <w:t>．衝突被害軽減ブレーキは，前方の障害物等を検知し運転者へ警告する（衝突が避けられない場合にはブレーキの補助操作を行う）技術である</w:t>
-      </w:r>
-      <w:r>
-        <w:rPr>
-          <w:rFonts w:ascii="Times New Roman" w:hAnsi="Times New Roman" w:hint="eastAsia"/>
-        </w:rPr>
-        <w:t>[2]</w:t>
-      </w:r>
-      <w:r>
-        <w:rPr>
-          <w:rFonts w:ascii="Times New Roman" w:hAnsi="Times New Roman" w:hint="eastAsia"/>
-        </w:rPr>
-        <w:t>．レーンキープアシストは道路の白線等の走行環境を検知し，車両が走行車線を維持するよう，ハンドル操作を支援する技術で，例として日産のインテリジェントクルーズコントロールやスバルのアイサイトやトヨタのレーンキーピングアシストとして実現されている</w:t>
-      </w:r>
-      <w:r>
-        <w:rPr>
-          <w:rFonts w:ascii="Times New Roman" w:hAnsi="Times New Roman" w:hint="eastAsia"/>
-        </w:rPr>
-        <w:t>[3]</w:t>
-      </w:r>
-      <w:r>
-        <w:rPr>
-          <w:rFonts w:ascii="Times New Roman" w:hAnsi="Times New Roman" w:hint="eastAsia"/>
-        </w:rPr>
-        <w:t>．</w:t>
-      </w:r>
-    </w:p>
-    <w:p>
-      <w:pPr>
-        <w:ind w:firstLineChars="100" w:firstLine="196"/>
-        <w:rPr>
-          <w:rFonts w:ascii="Times New Roman" w:hAnsi="Times New Roman"/>
-        </w:rPr>
-      </w:pPr>
-      <w:r>
-        <w:rPr>
-          <w:rFonts w:ascii="Times New Roman" w:hAnsi="Times New Roman" w:hint="eastAsia"/>
-        </w:rPr>
-        <w:t>第二にコミュニケーション支援技術である．これは運転者が運転中に情報を取得したり発信したりするのをサポートする技術で，例としてカーナビゲーションシステムやハンズフリー通話技術などがある．</w:t>
-      </w:r>
-    </w:p>
-    <w:p>
-      <w:pPr>
-        <w:ind w:firstLineChars="100" w:firstLine="196"/>
-        <w:rPr>
-          <w:rFonts w:ascii="Times New Roman" w:hAnsi="Times New Roman"/>
-        </w:rPr>
-      </w:pPr>
-      <w:r>
-        <w:rPr>
-          <w:rFonts w:ascii="Times New Roman" w:hAnsi="Times New Roman" w:hint="eastAsia"/>
-        </w:rPr>
-        <w:t>これらの</w:t>
-      </w:r>
-      <w:r>
-        <w:rPr>
-          <w:rFonts w:ascii="Times New Roman" w:hAnsi="Times New Roman" w:hint="eastAsia"/>
-        </w:rPr>
-        <w:t>2</w:t>
-      </w:r>
-      <w:r>
-        <w:rPr>
-          <w:rFonts w:ascii="Times New Roman" w:hAnsi="Times New Roman" w:hint="eastAsia"/>
-        </w:rPr>
-        <w:t>つの技術の発展はめざましいものがある．例えばコミュニケーション支援技術においては，複数の自動車の運転中の急停止のデータを，それが発生した位置情報とともに収集することによって，道路や標識などの異常を発見できるようになっている</w:t>
-      </w:r>
-      <w:r>
-        <w:rPr>
-          <w:rFonts w:ascii="Times New Roman" w:hAnsi="Times New Roman" w:hint="eastAsia"/>
-        </w:rPr>
-        <w:t>[4]</w:t>
-      </w:r>
-      <w:r>
-        <w:rPr>
-          <w:rFonts w:ascii="Times New Roman" w:hAnsi="Times New Roman" w:hint="eastAsia"/>
-        </w:rPr>
-        <w:t>．このような技術は有用ではあるが，導入するためには，その技術を採用しているメーカーの新車を購入するしかないという欠点があった．</w:t>
-      </w:r>
-    </w:p>
-    <w:p>
-      <w:pPr>
-        <w:rPr>
-          <w:rFonts w:ascii="Times New Roman" w:hAnsi="Times New Roman"/>
-        </w:rPr>
-      </w:pPr>
-    </w:p>
-    <w:p>
-      <w:pPr>
-        <w:rPr>
-          <w:rFonts w:ascii="Times New Roman" w:hAnsi="Times New Roman"/>
-        </w:rPr>
-      </w:pPr>
-      <w:r>
-        <w:rPr>
-          <w:rFonts w:ascii="Times New Roman" w:hAnsi="Times New Roman" w:hint="eastAsia"/>
-        </w:rPr>
-        <w:t>2</w:t>
-      </w:r>
-      <w:r>
-        <w:rPr>
-          <w:rFonts w:ascii="Times New Roman" w:hAnsi="Times New Roman" w:hint="eastAsia"/>
-        </w:rPr>
-        <w:t>．目的</w:t>
-      </w:r>
-    </w:p>
-    <w:p>
-      <w:pPr>
-        <w:ind w:firstLineChars="100" w:firstLine="196"/>
-        <w:rPr>
-          <w:rFonts w:ascii="Times New Roman" w:hAnsi="Times New Roman"/>
-        </w:rPr>
-      </w:pPr>
-      <w:r>
-        <w:rPr>
-          <w:rFonts w:ascii="Times New Roman" w:hAnsi="Times New Roman" w:hint="eastAsia"/>
-        </w:rPr>
-        <w:t>既存の自動車にも簡単に利用可能な運転支援技術やナビゲーションを搭載し実現できる</w:t>
-      </w:r>
-      <w:r>
-        <w:rPr>
-          <w:rFonts w:ascii="Times New Roman" w:hAnsi="Times New Roman" w:hint="eastAsia"/>
-        </w:rPr>
-        <w:t>ようなアプリケーションを作成し，運転</w:t>
-      </w:r>
-      <w:r>
-        <w:rPr>
-          <w:rFonts w:ascii="Times New Roman" w:hAnsi="Times New Roman" w:hint="eastAsia"/>
-        </w:rPr>
-        <w:t>をサポートするシステムを開発することが目的である．利用者の現在位置や地図上で指定した位置の周辺のツイートを収集・表示するシステムはすでに開発されている</w:t>
-      </w:r>
-      <w:r>
-        <w:rPr>
-          <w:rFonts w:ascii="Times New Roman" w:hAnsi="Times New Roman" w:hint="eastAsia"/>
-        </w:rPr>
-        <w:t>[5</w:t>
-      </w:r>
-      <w:r>
-        <w:rPr>
-          <w:rFonts w:ascii="Times New Roman" w:hAnsi="Times New Roman" w:hint="eastAsia"/>
-        </w:rPr>
-        <w:t>]</w:t>
-      </w:r>
-      <w:r>
-        <w:rPr>
-          <w:rFonts w:ascii="Times New Roman" w:hAnsi="Times New Roman" w:hint="eastAsia"/>
-        </w:rPr>
-        <w:t>．そのようなシステムを運転時に利用しようとすると，ルートとは無関係なツイートが表示されてしまうという問題があった．</w:t>
-      </w:r>
-    </w:p>
-    <w:p>
-      <w:pPr>
-        <w:ind w:firstLineChars="100" w:firstLine="196"/>
-        <w:rPr>
-          <w:rFonts w:ascii="Times New Roman" w:hAnsi="Times New Roman"/>
-        </w:rPr>
-      </w:pPr>
-      <w:r>
-        <w:rPr>
-          <w:rFonts w:ascii="Times New Roman" w:hAnsi="Times New Roman" w:hint="eastAsia"/>
-        </w:rPr>
-        <w:t>本研究では，収集するツイートの対象を，自動車が通行する予定のルート上のみに制限することで，この問題を解決する．</w:t>
-      </w:r>
-    </w:p>
-    <w:p>
-      <w:pPr>
-        <w:rPr>
-          <w:rFonts w:ascii="Times New Roman" w:hAnsi="Times New Roman"/>
-        </w:rPr>
-      </w:pPr>
-      <w:r>
-        <w:rPr>
-          <w:rFonts w:ascii="Times New Roman" w:hAnsi="Times New Roman" w:hint="eastAsia"/>
-        </w:rPr>
-        <w:t>3</w:t>
-      </w:r>
-      <w:r>
-        <w:rPr>
-          <w:rFonts w:ascii="Times New Roman" w:hAnsi="Times New Roman" w:hint="eastAsia"/>
-        </w:rPr>
-        <w:t>．研究方法</w:t>
-      </w:r>
-    </w:p>
-    <w:p>
-      <w:pPr>
-        <w:ind w:firstLineChars="100" w:firstLine="196"/>
-        <w:rPr>
-          <w:rFonts w:ascii="Times New Roman" w:hAnsi="Times New Roman"/>
-        </w:rPr>
-      </w:pPr>
-      <w:r>
-        <w:rPr>
           <w:noProof/>
         </w:rPr>
-        <w:pict>
-          <v:shapetype id="_x0000_t202" coordsize="21600,21600" o:spt="202" path="m,l,21600r21600,l21600,xe">
-            <v:stroke joinstyle="miter"/>
-            <v:path gradientshapeok="t" o:connecttype="rect"/>
-          </v:shapetype>
-          <v:shape id="_x0000_s1026" type="#_x0000_t202" style="position:absolute;left:0;text-align:left;margin-left:241.5pt;margin-top:-461.95pt;width:215.3pt;height:14.3pt;z-index:251660288" wrapcoords="-75 0 -75 20463 21600 20463 21600 0 -75 0" stroked="f">
-            <v:textbox style="mso-fit-shape-to-text:t" inset="0,0,0,0">
-              <w:txbxContent>
-                <w:p>
-                  <w:pPr>
-                    <w:pStyle w:val="ab"/>
-                    <w:rPr>
-                      <w:rFonts w:ascii="Times New Roman" w:hAnsi="Times New Roman"/>
-                      <w:noProof/>
-                      <w:szCs w:val="24"/>
-                    </w:rPr>
-                  </w:pPr>
-                  <w:r>
-                    <w:rPr>
-                      <w:rFonts w:hint="eastAsia"/>
-                    </w:rPr>
-                    <w:t>図</w:t>
-                  </w:r>
-                  <w:r>
-                    <w:rPr>
-                      <w:rFonts w:hint="eastAsia"/>
-                    </w:rPr>
-                    <w:t xml:space="preserve"> </w:t>
-                  </w:r>
-                  <w:r>
-                    <w:fldChar w:fldCharType="begin"/>
-                  </w:r>
-                  <w:r>
-                    <w:instrText xml:space="preserve"> </w:instrText>
-                  </w:r>
-                  <w:r>
-                    <w:rPr>
-                      <w:rFonts w:hint="eastAsia"/>
-                    </w:rPr>
-                    <w:instrText xml:space="preserve">SEQ </w:instrText>
-                  </w:r>
-                  <w:r>
-                    <w:rPr>
-                      <w:rFonts w:hint="eastAsia"/>
-                    </w:rPr>
-                    <w:instrText>図</w:instrText>
-                  </w:r>
-                  <w:r>
-                    <w:rPr>
-                      <w:rFonts w:hint="eastAsia"/>
-                    </w:rPr>
-                    <w:instrText xml:space="preserve"> \* ARABIC</w:instrText>
-                  </w:r>
-                  <w:r>
-                    <w:instrText xml:space="preserve"> </w:instrText>
-                  </w:r>
-                  <w:r>
-                    <w:fldChar w:fldCharType="separate"/>
-                  </w:r>
-                  <w:r>
-                    <w:rPr>
-                      <w:noProof/>
-                    </w:rPr>
-                    <w:t>1</w:t>
-                  </w:r>
-                  <w:r>
-                    <w:fldChar w:fldCharType="end"/>
-                  </w:r>
-                  <w:r>
-                    <w:t>経路上の</w:t>
-                  </w:r>
-                  <w:r>
-                    <w:rPr>
-                      <w:rFonts w:hint="eastAsia"/>
-                    </w:rPr>
-                    <w:t>ツイート収集</w:t>
-                  </w:r>
-                  <w:r>
-                    <w:rPr>
-                      <w:rFonts w:hint="eastAsia"/>
-                    </w:rPr>
-                    <w:t>アプリケーション</w:t>
-                  </w:r>
-                </w:p>
-              </w:txbxContent>
-            </v:textbox>
-            <w10:wrap type="tight"/>
-          </v:shape>
-        </w:pict>
-      </w:r>
-      <w:r>
-        <w:rPr>
-          <w:rFonts w:ascii="Times New Roman" w:hAnsi="Times New Roman" w:hint="eastAsia"/>
-          <w:noProof/>
-        </w:rPr>
         <w:drawing>
-          <wp:anchor distT="0" distB="0" distL="114300" distR="114300" simplePos="0" relativeHeight="251658240" behindDoc="1" locked="0" layoutInCell="1" allowOverlap="1">
+          <wp:anchor distT="0" distB="0" distL="114300" distR="114300" simplePos="0" relativeHeight="251658240" behindDoc="1" locked="0" layoutInCell="1" allowOverlap="1" wp14:anchorId="64941601" wp14:editId="201D0B64">
             <wp:simplePos x="0" y="0"/>
             <wp:positionH relativeFrom="column">
-              <wp:posOffset>3048635</wp:posOffset>
+              <wp:posOffset>3001645</wp:posOffset>
             </wp:positionH>
             <wp:positionV relativeFrom="paragraph">
-              <wp:posOffset>-7315835</wp:posOffset>
+              <wp:posOffset>281305</wp:posOffset>
             </wp:positionV>
             <wp:extent cx="2734310" cy="1388745"/>
-            <wp:effectExtent l="19050" t="0" r="8890" b="0"/>
+            <wp:effectExtent l="0" t="0" r="0" b="0"/>
             <wp:wrapTight wrapText="bothSides">
               <wp:wrapPolygon edited="0">
-                <wp:start x="-150" y="0"/>
-                <wp:lineTo x="-150" y="21333"/>
-                <wp:lineTo x="21670" y="21333"/>
-                <wp:lineTo x="21670" y="0"/>
-                <wp:lineTo x="-150" y="0"/>
+                <wp:start x="0" y="0"/>
+                <wp:lineTo x="0" y="21333"/>
+                <wp:lineTo x="21520" y="21333"/>
+                <wp:lineTo x="21520" y="0"/>
+                <wp:lineTo x="0" y="0"/>
               </wp:wrapPolygon>
             </wp:wrapTight>
             <wp:docPr id="2" name="図 2"/>
@@ -507,10 +191,10 @@
                     </pic:cNvPicPr>
                   </pic:nvPicPr>
                   <pic:blipFill>
-                    <a:blip r:embed="rId10" cstate="print">
+                    <a:blip r:embed="rId11" cstate="print">
                       <a:extLst>
                         <a:ext uri="{28A0092B-C50C-407E-A947-70E740481C1C}">
-                          <a14:useLocalDpi xmlns="" xmlns:wpc="http://schemas.microsoft.com/office/word/2010/wordprocessingCanvas" xmlns:mc="http://schemas.openxmlformats.org/markup-compatibility/2006" xmlns:o="urn:schemas-microsoft-com:office:office" xmlns:v="urn:schemas-microsoft-com:vml" xmlns:wp14="http://schemas.microsoft.com/office/word/2010/wordprocessingDrawing" xmlns:w10="urn:schemas-microsoft-com:office:word" xmlns:w="http://schemas.openxmlformats.org/wordprocessingml/2006/main" xmlns:w14="http://schemas.microsoft.com/office/word/2010/wordml" xmlns:wpg="http://schemas.microsoft.com/office/word/2010/wordprocessingGroup" xmlns:wpi="http://schemas.microsoft.com/office/word/2010/wordprocessingInk" xmlns:wps="http://schemas.microsoft.com/office/word/2010/wordprocessingShape" xmlns:a14="http://schemas.microsoft.com/office/drawing/2010/main" val="0"/>
+                          <a14:useLocalDpi xmlns:a14="http://schemas.microsoft.com/office/drawing/2010/main" val="0"/>
                         </a:ext>
                       </a:extLst>
                     </a:blip>
@@ -540,149 +224,185 @@
       </w:r>
       <w:r>
         <w:rPr>
-          <w:rFonts w:ascii="Times New Roman" w:hAnsi="Times New Roman" w:hint="eastAsia"/>
-        </w:rPr>
-        <w:t>経路上の情報を</w:t>
-      </w:r>
-      <w:r>
-        <w:rPr>
-          <w:rFonts w:ascii="Times New Roman" w:hAnsi="Times New Roman" w:hint="eastAsia"/>
-        </w:rPr>
-        <w:t>Twitter</w:t>
-      </w:r>
-      <w:r>
-        <w:rPr>
-          <w:rFonts w:ascii="Times New Roman" w:hAnsi="Times New Roman" w:hint="eastAsia"/>
-        </w:rPr>
-        <w:t>で収集するカーナビを開発する．</w:t>
-      </w:r>
-      <w:r>
-        <w:rPr>
-          <w:rFonts w:ascii="Times New Roman" w:hAnsi="Times New Roman" w:hint="eastAsia"/>
-        </w:rPr>
-        <w:t>経路は</w:t>
-      </w:r>
-      <w:r>
-        <w:rPr>
-          <w:rFonts w:ascii="Times New Roman" w:hAnsi="Times New Roman" w:hint="eastAsia"/>
-        </w:rPr>
-        <w:t>Google</w:t>
-      </w:r>
-      <w:r>
-        <w:rPr>
-          <w:rFonts w:ascii="Times New Roman" w:hAnsi="Times New Roman" w:hint="eastAsia"/>
-        </w:rPr>
-        <w:t xml:space="preserve">　</w:t>
-      </w:r>
-      <w:r>
-        <w:rPr>
-          <w:rFonts w:ascii="Times New Roman" w:hAnsi="Times New Roman" w:hint="eastAsia"/>
-        </w:rPr>
-        <w:t>Maps</w:t>
-      </w:r>
-      <w:r>
-        <w:rPr>
-          <w:rFonts w:ascii="Times New Roman" w:hAnsi="Times New Roman" w:hint="eastAsia"/>
-        </w:rPr>
-        <w:t>の</w:t>
-      </w:r>
-      <w:r>
-        <w:rPr>
-          <w:rFonts w:ascii="Times New Roman" w:hAnsi="Times New Roman" w:hint="eastAsia"/>
-        </w:rPr>
-        <w:t>ディレクションサービス</w:t>
-      </w:r>
-      <w:r>
-        <w:rPr>
-          <w:rFonts w:ascii="Times New Roman" w:hAnsi="Times New Roman" w:hint="eastAsia"/>
-        </w:rPr>
-        <w:t>を用いて決定する．</w:t>
-      </w:r>
-      <w:r>
-        <w:rPr>
-          <w:rFonts w:ascii="Times New Roman" w:hAnsi="Times New Roman" w:hint="eastAsia"/>
-        </w:rPr>
-        <w:t>Twitter</w:t>
-      </w:r>
-      <w:r>
-        <w:rPr>
-          <w:rFonts w:ascii="Times New Roman" w:hAnsi="Times New Roman" w:hint="eastAsia"/>
-        </w:rPr>
-        <w:t>の情報は，</w:t>
-      </w:r>
-      <w:r>
-        <w:rPr>
-          <w:rFonts w:ascii="Times New Roman" w:hAnsi="Times New Roman" w:hint="eastAsia"/>
-        </w:rPr>
-        <w:t>Twitter API</w:t>
-      </w:r>
-      <w:r>
-        <w:rPr>
-          <w:rFonts w:ascii="Times New Roman" w:hAnsi="Times New Roman" w:hint="eastAsia"/>
-        </w:rPr>
-        <w:t>を用いて取得する．２つのサービスを組み合わせることで，目的のカーナビを実装する．</w:t>
-      </w:r>
-      <w:r>
-        <w:rPr>
-          <w:rFonts w:ascii="Times New Roman" w:hAnsi="Times New Roman" w:hint="eastAsia"/>
-        </w:rPr>
-        <w:t>4</w:t>
-      </w:r>
-      <w:r>
-        <w:rPr>
-          <w:rFonts w:ascii="Times New Roman" w:hAnsi="Times New Roman" w:hint="eastAsia"/>
-        </w:rPr>
-        <w:t>．成果物</w:t>
+          <w:noProof/>
+        </w:rPr>
+        <w:pict>
+          <v:shapetype id="_x0000_t202" coordsize="21600,21600" o:spt="202" path="m,l,21600r21600,l21600,xe">
+            <v:stroke joinstyle="miter"/>
+            <v:path gradientshapeok="t" o:connecttype="rect"/>
+          </v:shapetype>
+          <v:shape id="_x0000_s1026" type="#_x0000_t202" style="position:absolute;left:0;text-align:left;margin-left:236.4pt;margin-top:134.55pt;width:215.3pt;height:14.3pt;z-index:251660288;mso-position-horizontal-relative:text;mso-position-vertical-relative:text" wrapcoords="-75 0 -75 20463 21600 20463 21600 0 -75 0" stroked="f">
+            <v:textbox style="mso-next-textbox:#_x0000_s1026;mso-fit-shape-to-text:t" inset="0,0,0,0">
+              <w:txbxContent>
+                <w:p>
+                  <w:pPr>
+                    <w:pStyle w:val="ab"/>
+                    <w:rPr>
+                      <w:rFonts w:ascii="Times New Roman" w:hAnsi="Times New Roman"/>
+                      <w:b w:val="0"/>
+                      <w:noProof/>
+                      <w:szCs w:val="24"/>
+                    </w:rPr>
+                  </w:pPr>
+                  <w:r>
+                    <w:rPr>
+                      <w:rFonts w:hint="eastAsia"/>
+                      <w:b w:val="0"/>
+                    </w:rPr>
+                    <w:t>図</w:t>
+                  </w:r>
+                  <w:r>
+                    <w:rPr>
+                      <w:rFonts w:hint="eastAsia"/>
+                      <w:b w:val="0"/>
+                    </w:rPr>
+                    <w:t xml:space="preserve"> </w:t>
+                  </w:r>
+                  <w:r>
+                    <w:rPr>
+                      <w:b w:val="0"/>
+                    </w:rPr>
+                    <w:fldChar w:fldCharType="begin"/>
+                  </w:r>
+                  <w:r>
+                    <w:rPr>
+                      <w:b w:val="0"/>
+                    </w:rPr>
+                    <w:instrText xml:space="preserve"> </w:instrText>
+                  </w:r>
+                  <w:r>
+                    <w:rPr>
+                      <w:rFonts w:hint="eastAsia"/>
+                      <w:b w:val="0"/>
+                    </w:rPr>
+                    <w:instrText xml:space="preserve">SEQ </w:instrText>
+                  </w:r>
+                  <w:r>
+                    <w:rPr>
+                      <w:rFonts w:hint="eastAsia"/>
+                      <w:b w:val="0"/>
+                    </w:rPr>
+                    <w:instrText>図</w:instrText>
+                  </w:r>
+                  <w:r>
+                    <w:rPr>
+                      <w:rFonts w:hint="eastAsia"/>
+                      <w:b w:val="0"/>
+                    </w:rPr>
+                    <w:instrText xml:space="preserve"> \* ARABIC</w:instrText>
+                  </w:r>
+                  <w:r>
+                    <w:rPr>
+                      <w:b w:val="0"/>
+                    </w:rPr>
+                    <w:instrText xml:space="preserve"> </w:instrText>
+                  </w:r>
+                  <w:r>
+                    <w:rPr>
+                      <w:b w:val="0"/>
+                    </w:rPr>
+                    <w:fldChar w:fldCharType="separate"/>
+                  </w:r>
+                  <w:r>
+                    <w:rPr>
+                      <w:b w:val="0"/>
+                      <w:noProof/>
+                    </w:rPr>
+                    <w:t>1</w:t>
+                  </w:r>
+                  <w:r>
+                    <w:rPr>
+                      <w:b w:val="0"/>
+                    </w:rPr>
+                    <w:fldChar w:fldCharType="end"/>
+                  </w:r>
+                  <w:r>
+                    <w:rPr>
+                      <w:b w:val="0"/>
+                    </w:rPr>
+                    <w:t>経路上の</w:t>
+                  </w:r>
+                  <w:r>
+                    <w:rPr>
+                      <w:rFonts w:hint="eastAsia"/>
+                      <w:b w:val="0"/>
+                    </w:rPr>
+                    <w:t>ツイート収集アプリケーション</w:t>
+                  </w:r>
+                </w:p>
+              </w:txbxContent>
+            </v:textbox>
+            <w10:wrap type="tight"/>
+          </v:shape>
+        </w:pict>
+      </w:r>
+      <w:r>
+        <w:rPr>
+          <w:rFonts w:ascii="Times New Roman" w:hAnsi="Times New Roman" w:hint="eastAsia"/>
+        </w:rPr>
+        <w:t>第一に運転支援技術である．これはいくつか種類がある．車載型運転支援技術（</w:t>
+      </w:r>
+      <w:r>
+        <w:rPr>
+          <w:rFonts w:ascii="Times New Roman" w:hAnsi="Times New Roman" w:hint="eastAsia"/>
+        </w:rPr>
+        <w:t>ACC</w:t>
+      </w:r>
+      <w:r>
+        <w:rPr>
+          <w:rFonts w:ascii="Times New Roman" w:hAnsi="Times New Roman" w:hint="eastAsia"/>
+        </w:rPr>
+        <w:t>）は，前方を走行する車両との車間距離を一定に保ち，必要に応じてドライバーへの警告を行う技術である</w:t>
+      </w:r>
+      <w:r>
+        <w:rPr>
+          <w:rFonts w:ascii="Times New Roman" w:hAnsi="Times New Roman" w:hint="eastAsia"/>
+        </w:rPr>
+        <w:t>[1]</w:t>
+      </w:r>
+      <w:r>
+        <w:rPr>
+          <w:rFonts w:ascii="Times New Roman" w:hAnsi="Times New Roman" w:hint="eastAsia"/>
+        </w:rPr>
+        <w:t>．衝突被害軽減ブレーキは，前方の障害物等を検知し運転者へ警告する（衝突が避けられない場合にはブレーキの補助操作を行う）技術である</w:t>
+      </w:r>
+      <w:r>
+        <w:rPr>
+          <w:rFonts w:ascii="Times New Roman" w:hAnsi="Times New Roman" w:hint="eastAsia"/>
+        </w:rPr>
+        <w:t>[2]</w:t>
+      </w:r>
+      <w:r>
+        <w:rPr>
+          <w:rFonts w:ascii="Times New Roman" w:hAnsi="Times New Roman" w:hint="eastAsia"/>
+        </w:rPr>
+        <w:t>．レーンキープアシストは道路の白線等の走行環境を検知し，車両が走行車線を維持するよう，ハンドル操作を支援する技術で，例として日産のインテリジェントクルーズコントロールやスバルのアイサイトやトヨタのレーンキーピングアシストとして実現されている</w:t>
+      </w:r>
+      <w:r>
+        <w:rPr>
+          <w:rFonts w:ascii="Times New Roman" w:hAnsi="Times New Roman" w:hint="eastAsia"/>
+        </w:rPr>
+        <w:t>[3]</w:t>
+      </w:r>
+      <w:r>
+        <w:rPr>
+          <w:rFonts w:ascii="Times New Roman" w:hAnsi="Times New Roman" w:hint="eastAsia"/>
+        </w:rPr>
+        <w:t>．</w:t>
       </w:r>
     </w:p>
     <w:p>
       <w:pPr>
         <w:ind w:firstLineChars="100" w:firstLine="196"/>
         <w:rPr>
-          <w:rFonts w:ascii="Times New Roman" w:hAnsi="Times New Roman" w:hint="eastAsia"/>
-        </w:rPr>
-      </w:pPr>
-      <w:r>
-        <w:rPr>
-          <w:rFonts w:ascii="Times New Roman" w:hAnsi="Times New Roman" w:hint="eastAsia"/>
-        </w:rPr>
-        <w:t>アイデアを実現するために，</w:t>
-      </w:r>
-      <w:r>
-        <w:rPr>
-          <w:rFonts w:ascii="Times New Roman" w:hAnsi="Times New Roman" w:hint="eastAsia"/>
-        </w:rPr>
-        <w:t>収集するツイートの対象を，自動車が通行する予定のルート上のみに制限するプログラムを作り，動作の確認を検証する．</w:t>
-      </w:r>
-      <w:r>
-        <w:rPr>
-          <w:rFonts w:ascii="Times New Roman" w:hAnsi="Times New Roman" w:hint="eastAsia"/>
-        </w:rPr>
-        <w:t>図</w:t>
-      </w:r>
-      <w:r>
-        <w:rPr>
-          <w:rFonts w:ascii="Times New Roman" w:hAnsi="Times New Roman" w:hint="eastAsia"/>
-        </w:rPr>
-        <w:t>1</w:t>
-      </w:r>
-      <w:r>
-        <w:rPr>
-          <w:rFonts w:ascii="Times New Roman" w:hAnsi="Times New Roman" w:hint="eastAsia"/>
-        </w:rPr>
-        <w:t>は現在地から目的地までの経路上の</w:t>
-      </w:r>
-      <w:r>
-        <w:rPr>
-          <w:rFonts w:ascii="Times New Roman" w:hAnsi="Times New Roman" w:hint="eastAsia"/>
-        </w:rPr>
-        <w:t>Twitter</w:t>
-      </w:r>
-      <w:r>
-        <w:rPr>
-          <w:rFonts w:ascii="Times New Roman" w:hAnsi="Times New Roman" w:hint="eastAsia"/>
-        </w:rPr>
-        <w:t>のつぶやきを収集し．表示するアプリケーションのプロトタイプ画面である．経路上に赤い円が複数あり，この円の範囲のツイートを収集し，表示出来るようなっている．</w:t>
+          <w:rFonts w:ascii="Times New Roman" w:hAnsi="Times New Roman"/>
+        </w:rPr>
+      </w:pPr>
+      <w:r>
+        <w:rPr>
+          <w:rFonts w:ascii="Times New Roman" w:hAnsi="Times New Roman" w:hint="eastAsia"/>
+        </w:rPr>
+        <w:t>第二にコミュニケーション支援技術である．これは運転者が運転中に情報を取得したり発信したりするのをサポートする技術で，例としてカーナビゲーションシステムやハンズフリー通話技術などがある．</w:t>
       </w:r>
     </w:p>
     <w:p>
@@ -696,109 +416,31 @@
         <w:rPr>
           <w:rFonts w:ascii="Times New Roman" w:hAnsi="Times New Roman" w:hint="eastAsia"/>
         </w:rPr>
-        <w:t>この</w:t>
-      </w:r>
-      <w:r>
-        <w:rPr>
-          <w:rFonts w:ascii="Times New Roman" w:hAnsi="Times New Roman" w:hint="eastAsia"/>
-        </w:rPr>
-        <w:t>アプリケーションの</w:t>
-      </w:r>
-      <w:r>
-        <w:rPr>
-          <w:rFonts w:ascii="Times New Roman" w:hAnsi="Times New Roman" w:hint="eastAsia"/>
-        </w:rPr>
-        <w:t>最大の特徴は，</w:t>
-      </w:r>
-      <w:r>
-        <w:rPr>
-          <w:rFonts w:ascii="Times New Roman" w:hAnsi="Times New Roman" w:hint="eastAsia"/>
-        </w:rPr>
-        <w:t>ドライバ</w:t>
-      </w:r>
-      <w:r>
-        <w:rPr>
-          <w:rFonts w:ascii="Times New Roman" w:hAnsi="Times New Roman" w:hint="eastAsia"/>
-        </w:rPr>
-        <w:t>ーが目的地までの経路上</w:t>
-      </w:r>
-      <w:r>
-        <w:rPr>
-          <w:rFonts w:ascii="Times New Roman" w:hAnsi="Times New Roman" w:hint="eastAsia"/>
-        </w:rPr>
-        <w:t>の状況や情報が分かること</w:t>
-      </w:r>
-      <w:r>
-        <w:rPr>
-          <w:rFonts w:ascii="Times New Roman" w:hAnsi="Times New Roman" w:hint="eastAsia"/>
-        </w:rPr>
-        <w:t>である．</w:t>
-      </w:r>
-      <w:r>
-        <w:rPr>
-          <w:rFonts w:ascii="Times New Roman" w:hAnsi="Times New Roman" w:hint="eastAsia"/>
-        </w:rPr>
-        <w:t>ドライバーに</w:t>
-      </w:r>
-      <w:r>
-        <w:rPr>
-          <w:rFonts w:ascii="Times New Roman" w:hAnsi="Times New Roman" w:hint="eastAsia"/>
-        </w:rPr>
-        <w:t>と</w:t>
-      </w:r>
-      <w:r>
-        <w:rPr>
-          <w:rFonts w:ascii="Times New Roman" w:hAnsi="Times New Roman" w:hint="eastAsia"/>
-        </w:rPr>
-        <w:t>って渋滞などの交通障害は避けて走りたいものである．それら</w:t>
-      </w:r>
-      <w:r>
-        <w:rPr>
-          <w:rFonts w:ascii="Times New Roman" w:hAnsi="Times New Roman" w:hint="eastAsia"/>
-        </w:rPr>
-        <w:t>の情報が分かることは</w:t>
-      </w:r>
-      <w:r>
-        <w:rPr>
-          <w:rFonts w:ascii="Times New Roman" w:hAnsi="Times New Roman" w:hint="eastAsia"/>
-        </w:rPr>
-        <w:t>ユーザー</w:t>
-      </w:r>
-      <w:r>
-        <w:rPr>
-          <w:rFonts w:ascii="Times New Roman" w:hAnsi="Times New Roman" w:hint="eastAsia"/>
-        </w:rPr>
-        <w:t>にとって</w:t>
-      </w:r>
-      <w:r>
-        <w:rPr>
-          <w:rFonts w:ascii="Times New Roman" w:hAnsi="Times New Roman" w:hint="eastAsia"/>
-        </w:rPr>
-        <w:t>有用である．</w:t>
-      </w:r>
-      <w:r>
-        <w:rPr>
-          <w:rFonts w:ascii="Times New Roman" w:hAnsi="Times New Roman" w:hint="eastAsia"/>
-        </w:rPr>
-        <w:t>また</w:t>
-      </w:r>
-      <w:r>
-        <w:rPr>
-          <w:rFonts w:ascii="Times New Roman" w:hAnsi="Times New Roman" w:hint="eastAsia"/>
-        </w:rPr>
-        <w:t>ユーザー自身もツイートすることにより，他のユーザーにも経路上の状況が確認できるようになり．情報の共有が進み社会全体の渋滞などの交通障害</w:t>
-      </w:r>
-      <w:r>
-        <w:rPr>
-          <w:rFonts w:ascii="Times New Roman" w:hAnsi="Times New Roman" w:hint="eastAsia"/>
-        </w:rPr>
-        <w:t>の緩和</w:t>
-      </w:r>
-      <w:r>
-        <w:rPr>
-          <w:rFonts w:ascii="Times New Roman" w:hAnsi="Times New Roman" w:hint="eastAsia"/>
-        </w:rPr>
-        <w:t>が期待できる．</w:t>
+        <w:t>これらの</w:t>
+      </w:r>
+      <w:r>
+        <w:rPr>
+          <w:rFonts w:ascii="Times New Roman" w:hAnsi="Times New Roman" w:hint="eastAsia"/>
+        </w:rPr>
+        <w:t>2</w:t>
+      </w:r>
+      <w:r>
+        <w:rPr>
+          <w:rFonts w:ascii="Times New Roman" w:hAnsi="Times New Roman" w:hint="eastAsia"/>
+        </w:rPr>
+        <w:t>つの技術の発展はめざましいものがある．例えばコミュニケーション支援技術においては，複数の自動車の運転中の急停止のデータを，それが発生した位置情報とともに収集することによって，道路や標識などの異常を発見できるようになっている</w:t>
+      </w:r>
+      <w:r>
+        <w:rPr>
+          <w:rFonts w:ascii="Times New Roman" w:hAnsi="Times New Roman" w:hint="eastAsia"/>
+        </w:rPr>
+        <w:t>[4]</w:t>
+      </w:r>
+      <w:r>
+        <w:rPr>
+          <w:rFonts w:ascii="Times New Roman" w:hAnsi="Times New Roman" w:hint="eastAsia"/>
+        </w:rPr>
+        <w:t>．このような技術は有用ではあるが，導入するためには，その技術を採用しているメーカーの新車を購入するしかないという欠点があった．</w:t>
       </w:r>
     </w:p>
     <w:p>
@@ -811,38 +453,44 @@
         <w:rPr>
           <w:rFonts w:ascii="Times New Roman" w:hAnsi="Times New Roman" w:hint="eastAsia"/>
         </w:rPr>
-        <w:t>参考文献</w:t>
+        <w:t>2</w:t>
+      </w:r>
+      <w:r>
+        <w:rPr>
+          <w:rFonts w:ascii="Times New Roman" w:hAnsi="Times New Roman" w:hint="eastAsia"/>
+        </w:rPr>
+        <w:t>．目的</w:t>
       </w:r>
     </w:p>
     <w:p>
       <w:pPr>
-        <w:jc w:val="left"/>
-        <w:rPr>
-          <w:rFonts w:ascii="Times New Roman" w:hAnsi="Times New Roman"/>
-        </w:rPr>
-      </w:pPr>
-      <w:r>
-        <w:rPr>
-          <w:rFonts w:ascii="Times New Roman" w:hAnsi="Times New Roman" w:hint="eastAsia"/>
-        </w:rPr>
-        <w:t xml:space="preserve">[1] </w:t>
-      </w:r>
-      <w:r>
-        <w:rPr>
-          <w:rFonts w:ascii="Times New Roman" w:hAnsi="Times New Roman" w:hint="eastAsia"/>
-        </w:rPr>
-        <w:t>日産インテリジェントクルーズコントロール</w:t>
-      </w:r>
-      <w:r>
-        <w:rPr>
-          <w:rFonts w:ascii="Times New Roman" w:hAnsi="Times New Roman" w:hint="eastAsia"/>
-        </w:rPr>
-        <w:t>http://www.nissan-global.com/JP/TECHNOLOGY/OVERVIEW/icc.html</w:t>
+        <w:ind w:firstLineChars="100" w:firstLine="196"/>
+        <w:rPr>
+          <w:rFonts w:ascii="Times New Roman" w:hAnsi="Times New Roman" w:hint="eastAsia"/>
+        </w:rPr>
+      </w:pPr>
+      <w:r>
+        <w:rPr>
+          <w:rFonts w:ascii="Times New Roman" w:hAnsi="Times New Roman" w:hint="eastAsia"/>
+        </w:rPr>
+        <w:t>既存の自動車でも簡単に利用できる，運転支援・ナビゲーションシステムを作成する．このシステムは</w:t>
+      </w:r>
+      <w:r>
+        <w:rPr>
+          <w:rFonts w:ascii="Times New Roman" w:hAnsi="Times New Roman" w:hint="eastAsia"/>
+        </w:rPr>
+        <w:t>Twitter</w:t>
+      </w:r>
+      <w:r>
+        <w:rPr>
+          <w:rFonts w:ascii="Times New Roman" w:hAnsi="Times New Roman" w:hint="eastAsia"/>
+        </w:rPr>
+        <w:t>を利用して周囲の情報を収集し，運転社に通知する．</w:t>
       </w:r>
     </w:p>
     <w:p>
       <w:pPr>
-        <w:jc w:val="left"/>
+        <w:ind w:firstLineChars="100" w:firstLine="196"/>
         <w:rPr>
           <w:rFonts w:ascii="Times New Roman" w:hAnsi="Times New Roman"/>
         </w:rPr>
@@ -851,24 +499,24 @@
         <w:rPr>
           <w:rFonts w:ascii="Times New Roman" w:hAnsi="Times New Roman" w:hint="eastAsia"/>
         </w:rPr>
-        <w:t xml:space="preserve">[2] </w:t>
-      </w:r>
-      <w:r>
-        <w:rPr>
-          <w:rFonts w:ascii="Times New Roman" w:hAnsi="Times New Roman" w:hint="eastAsia"/>
-        </w:rPr>
-        <w:t>スバル・アイサイト</w:t>
-      </w:r>
-      <w:r>
-        <w:rPr>
-          <w:rFonts w:ascii="Times New Roman" w:hAnsi="Times New Roman" w:hint="eastAsia"/>
-        </w:rPr>
-        <w:t>http://www.subaru.jp/eyesight/digest/</w:t>
+        <w:t>利用者の現在位置や地図上で指定した位置の周辺のツイートを収集・表示するシステムはすでに開発されている．</w:t>
+      </w:r>
+      <w:r>
+        <w:rPr>
+          <w:rFonts w:ascii="Times New Roman" w:hAnsi="Times New Roman" w:hint="eastAsia"/>
+        </w:rPr>
+        <w:t>しかし</w:t>
+      </w:r>
+      <w:r>
+        <w:rPr>
+          <w:rFonts w:ascii="Times New Roman" w:hAnsi="Times New Roman" w:hint="eastAsia"/>
+        </w:rPr>
+        <w:t>そのようなシステムを運転時に利用しようとすると，ルートとは無関係なツイートが表示されてしまうという問題があった．</w:t>
       </w:r>
     </w:p>
     <w:p>
       <w:pPr>
-        <w:jc w:val="left"/>
+        <w:ind w:firstLineChars="100" w:firstLine="196"/>
         <w:rPr>
           <w:rFonts w:ascii="Times New Roman" w:hAnsi="Times New Roman"/>
         </w:rPr>
@@ -877,24 +525,23 @@
         <w:rPr>
           <w:rFonts w:ascii="Times New Roman" w:hAnsi="Times New Roman" w:hint="eastAsia"/>
         </w:rPr>
-        <w:t xml:space="preserve">[3] </w:t>
-      </w:r>
-      <w:r>
-        <w:rPr>
-          <w:rFonts w:ascii="Times New Roman" w:hAnsi="Times New Roman" w:hint="eastAsia"/>
-        </w:rPr>
-        <w:t>トヨタ・レーンキーピングアシスト</w:t>
-      </w:r>
-      <w:r>
-        <w:rPr>
-          <w:rFonts w:ascii="Times New Roman" w:hAnsi="Times New Roman" w:hint="eastAsia"/>
-        </w:rPr>
-        <w:t>http://www.toyota.co.jp/jpn/tech/safety/technology/technology_file/active/lka.html</w:t>
+        <w:t>本</w:t>
+      </w:r>
+      <w:r>
+        <w:rPr>
+          <w:rFonts w:ascii="Times New Roman" w:hAnsi="Times New Roman" w:hint="eastAsia"/>
+        </w:rPr>
+        <w:t>研究では，収集するツイートの対象を，自動車が通行する予定の経路</w:t>
+      </w:r>
+      <w:r>
+        <w:rPr>
+          <w:rFonts w:ascii="Times New Roman" w:hAnsi="Times New Roman" w:hint="eastAsia"/>
+        </w:rPr>
+        <w:t>上のみに制限することで，この問題を解決する．</w:t>
       </w:r>
     </w:p>
     <w:p>
       <w:pPr>
-        <w:jc w:val="left"/>
         <w:rPr>
           <w:rFonts w:ascii="Times New Roman" w:hAnsi="Times New Roman"/>
         </w:rPr>
@@ -903,48 +550,18 @@
         <w:rPr>
           <w:rFonts w:ascii="Times New Roman" w:hAnsi="Times New Roman" w:hint="eastAsia"/>
         </w:rPr>
-        <w:t>[4]  Honda</w:t>
-      </w:r>
-      <w:r>
-        <w:rPr>
-          <w:rFonts w:ascii="Times New Roman" w:hAnsi="Times New Roman" w:hint="eastAsia"/>
-        </w:rPr>
-        <w:t>イ</w:t>
-      </w:r>
-      <w:r>
-        <w:rPr>
-          <w:rFonts w:ascii="Times New Roman" w:hAnsi="Times New Roman" w:hint="eastAsia"/>
-        </w:rPr>
-        <w:t>ンターナビの急ブレーキ多発地点</w:t>
-      </w:r>
-      <w:r>
-        <w:rPr>
-          <w:rFonts w:ascii="Times New Roman" w:hAnsi="Times New Roman" w:hint="eastAsia"/>
-        </w:rPr>
-        <w:t>「</w:t>
-      </w:r>
-      <w:r>
-        <w:rPr>
-          <w:rFonts w:ascii="Times New Roman" w:hAnsi="Times New Roman" w:hint="eastAsia"/>
-        </w:rPr>
-        <w:t>SAFETY MAP</w:t>
-      </w:r>
-      <w:r>
-        <w:rPr>
-          <w:rFonts w:ascii="Times New Roman" w:hAnsi="Times New Roman" w:hint="eastAsia"/>
-        </w:rPr>
-        <w:t>」を一般公開</w:t>
-      </w:r>
-      <w:r>
-        <w:rPr>
-          <w:rFonts w:ascii="Times New Roman" w:hAnsi="Times New Roman" w:hint="eastAsia"/>
-        </w:rPr>
-        <w:t xml:space="preserve">http://www.honda.co.jp/news/2013/c130329a.html </w:t>
+        <w:t>3</w:t>
+      </w:r>
+      <w:r>
+        <w:rPr>
+          <w:rFonts w:ascii="Times New Roman" w:hAnsi="Times New Roman" w:hint="eastAsia"/>
+        </w:rPr>
+        <w:t>．研究方法</w:t>
       </w:r>
     </w:p>
     <w:p>
       <w:pPr>
-        <w:jc w:val="left"/>
+        <w:ind w:firstLineChars="100" w:firstLine="196"/>
         <w:rPr>
           <w:rFonts w:ascii="Times New Roman" w:hAnsi="Times New Roman"/>
         </w:rPr>
@@ -953,26 +570,370 @@
         <w:rPr>
           <w:rFonts w:ascii="Times New Roman" w:hAnsi="Times New Roman" w:hint="eastAsia"/>
         </w:rPr>
-        <w:t>[5</w:t>
-      </w:r>
-      <w:r>
-        <w:rPr>
-          <w:rFonts w:ascii="Times New Roman" w:hAnsi="Times New Roman" w:hint="eastAsia"/>
-        </w:rPr>
-        <w:t>]</w:t>
-      </w:r>
-      <w:r>
+        <w:t>経路上の情報を</w:t>
+      </w:r>
+      <w:r>
+        <w:rPr>
+          <w:rFonts w:ascii="Times New Roman" w:hAnsi="Times New Roman" w:hint="eastAsia"/>
+        </w:rPr>
+        <w:t>Twitter</w:t>
+      </w:r>
+      <w:r>
+        <w:rPr>
+          <w:rFonts w:ascii="Times New Roman" w:hAnsi="Times New Roman" w:hint="eastAsia"/>
+        </w:rPr>
+        <w:t>で収集するカーナビを開発する．</w:t>
+      </w:r>
+      <w:r>
+        <w:rPr>
+          <w:rFonts w:ascii="Times New Roman" w:hAnsi="Times New Roman" w:hint="eastAsia"/>
+        </w:rPr>
+        <w:t>経路は</w:t>
+      </w:r>
+      <w:r>
+        <w:rPr>
+          <w:rFonts w:ascii="Times New Roman" w:hAnsi="Times New Roman" w:hint="eastAsia"/>
+        </w:rPr>
+        <w:t>Google</w:t>
+      </w:r>
+      <w:r>
+        <w:rPr>
+          <w:rFonts w:ascii="Times New Roman" w:hAnsi="Times New Roman" w:hint="eastAsia"/>
+        </w:rPr>
         <w:t xml:space="preserve"> </w:t>
       </w:r>
       <w:r>
         <w:rPr>
-          <w:rFonts w:hint="eastAsia"/>
-        </w:rPr>
-        <w:t>ちずツイ</w:t>
+          <w:rFonts w:ascii="Times New Roman" w:hAnsi="Times New Roman" w:hint="eastAsia"/>
+        </w:rPr>
+        <w:t>Maps</w:t>
+      </w:r>
+      <w:r>
+        <w:rPr>
+          <w:rFonts w:ascii="Times New Roman" w:hAnsi="Times New Roman" w:hint="eastAsia"/>
+        </w:rPr>
+        <w:t>の</w:t>
+      </w:r>
+      <w:r>
+        <w:rPr>
+          <w:rFonts w:ascii="Times New Roman" w:hAnsi="Times New Roman" w:hint="eastAsia"/>
+        </w:rPr>
+        <w:t>ディレクションサービス</w:t>
+      </w:r>
+      <w:r>
+        <w:rPr>
+          <w:rFonts w:ascii="Times New Roman" w:hAnsi="Times New Roman" w:hint="eastAsia"/>
+        </w:rPr>
+        <w:t>を用いて決定する．</w:t>
+      </w:r>
+      <w:r>
+        <w:rPr>
+          <w:rFonts w:ascii="Times New Roman" w:hAnsi="Times New Roman" w:hint="eastAsia"/>
+        </w:rPr>
+        <w:t>Twitter</w:t>
+      </w:r>
+      <w:r>
+        <w:rPr>
+          <w:rFonts w:ascii="Times New Roman" w:hAnsi="Times New Roman" w:hint="eastAsia"/>
+        </w:rPr>
+        <w:t>の情報は，</w:t>
+      </w:r>
+      <w:r>
+        <w:rPr>
+          <w:rFonts w:ascii="Times New Roman" w:hAnsi="Times New Roman" w:hint="eastAsia"/>
+        </w:rPr>
+        <w:t>Twitter API</w:t>
+      </w:r>
+      <w:r>
+        <w:rPr>
+          <w:rFonts w:ascii="Times New Roman" w:hAnsi="Times New Roman" w:hint="eastAsia"/>
+        </w:rPr>
+        <w:t>を用いて取得する．</w:t>
+      </w:r>
+      <w:r>
+        <w:rPr>
+          <w:rFonts w:ascii="Times New Roman" w:hAnsi="Times New Roman" w:hint="eastAsia"/>
+        </w:rPr>
+        <w:t>2</w:t>
+      </w:r>
+      <w:r>
+        <w:rPr>
+          <w:rFonts w:ascii="Times New Roman" w:hAnsi="Times New Roman" w:hint="eastAsia"/>
+        </w:rPr>
+        <w:t>つのサービスを組み</w:t>
+      </w:r>
+      <w:bookmarkStart w:id="0" w:name="_GoBack"/>
+      <w:bookmarkEnd w:id="0"/>
+      <w:r>
+        <w:rPr>
+          <w:rFonts w:ascii="Times New Roman" w:hAnsi="Times New Roman" w:hint="eastAsia"/>
+        </w:rPr>
+        <w:t>合わせることで，目的のカーナビを実装する．</w:t>
+      </w:r>
+      <w:r>
+        <w:rPr>
+          <w:rFonts w:ascii="Times New Roman" w:hAnsi="Times New Roman" w:hint="eastAsia"/>
+        </w:rPr>
+        <w:t>4</w:t>
+      </w:r>
+      <w:r>
+        <w:rPr>
+          <w:rFonts w:ascii="Times New Roman" w:hAnsi="Times New Roman" w:hint="eastAsia"/>
+        </w:rPr>
+        <w:t>．成果物</w:t>
       </w:r>
     </w:p>
     <w:p>
       <w:pPr>
+        <w:ind w:firstLineChars="100" w:firstLine="196"/>
+        <w:rPr>
+          <w:rFonts w:ascii="Times New Roman" w:hAnsi="Times New Roman" w:hint="eastAsia"/>
+        </w:rPr>
+      </w:pPr>
+      <w:r>
+        <w:rPr>
+          <w:rFonts w:ascii="Times New Roman" w:hAnsi="Times New Roman" w:hint="eastAsia"/>
+        </w:rPr>
+        <w:t>収集するツイートの対象を，自動車が通行す</w:t>
+      </w:r>
+      <w:r>
+        <w:rPr>
+          <w:rFonts w:ascii="Times New Roman" w:hAnsi="Times New Roman" w:hint="eastAsia"/>
+        </w:rPr>
+        <w:t>る予定の経路</w:t>
+      </w:r>
+      <w:r>
+        <w:rPr>
+          <w:rFonts w:ascii="Times New Roman" w:hAnsi="Times New Roman" w:hint="eastAsia"/>
+        </w:rPr>
+        <w:t>上のみに制限するプログラムを作り，動作の確認を</w:t>
+      </w:r>
+      <w:r>
+        <w:rPr>
+          <w:rFonts w:ascii="Times New Roman" w:hAnsi="Times New Roman" w:hint="eastAsia"/>
+        </w:rPr>
+        <w:t>する．</w:t>
+      </w:r>
+    </w:p>
+    <w:p>
+      <w:pPr>
+        <w:ind w:firstLineChars="100" w:firstLine="196"/>
+        <w:rPr>
+          <w:rFonts w:ascii="Times New Roman" w:hAnsi="Times New Roman"/>
+        </w:rPr>
+      </w:pPr>
+      <w:r>
+        <w:rPr>
+          <w:rFonts w:ascii="Times New Roman" w:hAnsi="Times New Roman" w:hint="eastAsia"/>
+        </w:rPr>
+        <w:t>図</w:t>
+      </w:r>
+      <w:r>
+        <w:rPr>
+          <w:rFonts w:ascii="Times New Roman" w:hAnsi="Times New Roman" w:hint="eastAsia"/>
+        </w:rPr>
+        <w:t>1</w:t>
+      </w:r>
+      <w:r>
+        <w:rPr>
+          <w:rFonts w:ascii="Times New Roman" w:hAnsi="Times New Roman" w:hint="eastAsia"/>
+        </w:rPr>
+        <w:t>は現在地から目的地までの経路上の</w:t>
+      </w:r>
+      <w:r>
+        <w:rPr>
+          <w:rFonts w:ascii="Times New Roman" w:hAnsi="Times New Roman" w:hint="eastAsia"/>
+        </w:rPr>
+        <w:t>Twitter</w:t>
+      </w:r>
+      <w:r>
+        <w:rPr>
+          <w:rFonts w:ascii="Times New Roman" w:hAnsi="Times New Roman" w:hint="eastAsia"/>
+        </w:rPr>
+        <w:t>のつぶやきを収集し．表示するアプリケーションのプロトタイプ画面である．経路上に</w:t>
+      </w:r>
+      <w:r>
+        <w:rPr>
+          <w:rFonts w:ascii="Times New Roman" w:hAnsi="Times New Roman" w:hint="eastAsia"/>
+        </w:rPr>
+        <w:t>複数ある赤い円の範囲</w:t>
+      </w:r>
+      <w:r>
+        <w:rPr>
+          <w:rFonts w:ascii="Times New Roman" w:hAnsi="Times New Roman" w:hint="eastAsia"/>
+        </w:rPr>
+        <w:t>のツイートを収集し，表示出来るようなっている．</w:t>
+      </w:r>
+    </w:p>
+    <w:p>
+      <w:pPr>
+        <w:rPr>
+          <w:rFonts w:ascii="Times New Roman" w:hAnsi="Times New Roman" w:hint="eastAsia"/>
+        </w:rPr>
+      </w:pPr>
+      <w:r>
+        <w:rPr>
+          <w:rFonts w:ascii="Times New Roman" w:hAnsi="Times New Roman" w:hint="eastAsia"/>
+        </w:rPr>
+        <w:t>5</w:t>
+      </w:r>
+      <w:r>
+        <w:rPr>
+          <w:rFonts w:ascii="Times New Roman" w:hAnsi="Times New Roman" w:hint="eastAsia"/>
+        </w:rPr>
+        <w:t>．結論</w:t>
+      </w:r>
+    </w:p>
+    <w:p>
+      <w:pPr>
+        <w:rPr>
+          <w:rFonts w:ascii="Times New Roman" w:hAnsi="Times New Roman" w:hint="eastAsia"/>
+        </w:rPr>
+      </w:pPr>
+      <w:r>
+        <w:rPr>
+          <w:rFonts w:ascii="Times New Roman" w:hAnsi="Times New Roman" w:hint="eastAsia"/>
+        </w:rPr>
+        <w:t xml:space="preserve">　</w:t>
+      </w:r>
+      <w:r>
+        <w:rPr>
+          <w:rFonts w:ascii="Times New Roman" w:hAnsi="Times New Roman" w:hint="eastAsia"/>
+        </w:rPr>
+        <w:t>Google Maps</w:t>
+      </w:r>
+      <w:r>
+        <w:rPr>
+          <w:rFonts w:ascii="Times New Roman" w:hAnsi="Times New Roman" w:hint="eastAsia"/>
+        </w:rPr>
+        <w:t>の</w:t>
+      </w:r>
+      <w:r>
+        <w:rPr>
+          <w:rFonts w:ascii="Times New Roman" w:hAnsi="Times New Roman" w:hint="eastAsia"/>
+        </w:rPr>
+        <w:t>ディレクションサービス</w:t>
+      </w:r>
+      <w:r>
+        <w:rPr>
+          <w:rFonts w:ascii="Times New Roman" w:hAnsi="Times New Roman" w:hint="eastAsia"/>
+        </w:rPr>
+        <w:t>と</w:t>
+      </w:r>
+      <w:r>
+        <w:rPr>
+          <w:rFonts w:ascii="Times New Roman" w:hAnsi="Times New Roman" w:hint="eastAsia"/>
+        </w:rPr>
+        <w:t>Twitter</w:t>
+      </w:r>
+      <w:r>
+        <w:rPr>
+          <w:rFonts w:ascii="Times New Roman" w:hAnsi="Times New Roman" w:hint="eastAsia"/>
+        </w:rPr>
+        <w:t>の位置を指定して検索</w:t>
+      </w:r>
+      <w:r>
+        <w:rPr>
+          <w:rFonts w:ascii="Times New Roman" w:hAnsi="Times New Roman" w:hint="eastAsia"/>
+        </w:rPr>
+        <w:t>するサービス</w:t>
+      </w:r>
+      <w:r>
+        <w:rPr>
+          <w:rFonts w:ascii="Times New Roman" w:hAnsi="Times New Roman" w:hint="eastAsia"/>
+        </w:rPr>
+        <w:t>を組み合わせることによって，</w:t>
+      </w:r>
+      <w:r>
+        <w:rPr>
+          <w:rFonts w:ascii="Times New Roman" w:hAnsi="Times New Roman" w:hint="eastAsia"/>
+        </w:rPr>
+        <w:t>収集するツイートの対象を，自動車が</w:t>
+      </w:r>
+      <w:r>
+        <w:rPr>
+          <w:rFonts w:ascii="Times New Roman" w:hAnsi="Times New Roman" w:hint="eastAsia"/>
+        </w:rPr>
+        <w:t>通行す</w:t>
+      </w:r>
+      <w:r>
+        <w:rPr>
+          <w:rFonts w:ascii="Times New Roman" w:hAnsi="Times New Roman" w:hint="eastAsia"/>
+        </w:rPr>
+        <w:t>る経路</w:t>
+      </w:r>
+      <w:r>
+        <w:rPr>
+          <w:rFonts w:ascii="Times New Roman" w:hAnsi="Times New Roman" w:hint="eastAsia"/>
+        </w:rPr>
+        <w:t>上のみに制限する</w:t>
+      </w:r>
+      <w:r>
+        <w:rPr>
+          <w:rFonts w:ascii="Times New Roman" w:hAnsi="Times New Roman" w:hint="eastAsia"/>
+        </w:rPr>
+        <w:t>システムを開発し，その動作を確認した．</w:t>
+      </w:r>
+    </w:p>
+    <w:p>
+      <w:pPr>
+        <w:ind w:firstLineChars="100" w:firstLine="196"/>
+        <w:rPr>
+          <w:rFonts w:ascii="Times New Roman" w:hAnsi="Times New Roman"/>
+        </w:rPr>
+      </w:pPr>
+      <w:r>
+        <w:rPr>
+          <w:rFonts w:ascii="Times New Roman" w:hAnsi="Times New Roman" w:hint="eastAsia"/>
+        </w:rPr>
+        <w:t>このシステムは，既存の自動車で</w:t>
+      </w:r>
+      <w:r>
+        <w:rPr>
+          <w:rFonts w:ascii="Times New Roman" w:hAnsi="Times New Roman" w:hint="eastAsia"/>
+        </w:rPr>
+        <w:t>も経路上の</w:t>
+      </w:r>
+      <w:r>
+        <w:rPr>
+          <w:rFonts w:ascii="Times New Roman" w:hAnsi="Times New Roman" w:hint="eastAsia"/>
+        </w:rPr>
+        <w:t>交通状況が分かるようになる．</w:t>
+      </w:r>
+      <w:r>
+        <w:rPr>
+          <w:rFonts w:ascii="Times New Roman" w:hAnsi="Times New Roman" w:hint="eastAsia"/>
+        </w:rPr>
+        <w:t>このシステムによ</w:t>
+      </w:r>
+      <w:r>
+        <w:rPr>
+          <w:rFonts w:ascii="Times New Roman" w:hAnsi="Times New Roman" w:hint="eastAsia"/>
+        </w:rPr>
+        <w:t>って</w:t>
+      </w:r>
+      <w:r>
+        <w:rPr>
+          <w:rFonts w:ascii="Times New Roman" w:hAnsi="Times New Roman" w:hint="eastAsia"/>
+        </w:rPr>
+        <w:t>社会全体の渋滞などの交通障害の緩和が期待される．</w:t>
+      </w:r>
+    </w:p>
+    <w:p>
+      <w:pPr>
+        <w:rPr>
+          <w:rFonts w:ascii="Times New Roman" w:hAnsi="Times New Roman"/>
+        </w:rPr>
+      </w:pPr>
+      <w:r>
+        <w:rPr>
+          <w:rFonts w:ascii="Times New Roman" w:hAnsi="Times New Roman" w:hint="eastAsia"/>
+        </w:rPr>
+        <w:t>参考文献</w:t>
+      </w:r>
+    </w:p>
+    <w:p>
+      <w:pPr>
         <w:jc w:val="left"/>
         <w:rPr>
           <w:rFonts w:ascii="Times New Roman" w:hAnsi="Times New Roman"/>
@@ -980,9 +941,123 @@
       </w:pPr>
       <w:r>
         <w:rPr>
+          <w:rFonts w:ascii="Times New Roman" w:hAnsi="Times New Roman" w:hint="eastAsia"/>
+        </w:rPr>
+        <w:t xml:space="preserve">[1] </w:t>
+      </w:r>
+      <w:r>
+        <w:rPr>
+          <w:rFonts w:ascii="Times New Roman" w:hAnsi="Times New Roman" w:hint="eastAsia"/>
+        </w:rPr>
+        <w:t>日産インテリジェントクルーズコントロール</w:t>
+      </w:r>
+      <w:r>
+        <w:rPr>
+          <w:rFonts w:ascii="Times New Roman" w:hAnsi="Times New Roman" w:hint="eastAsia"/>
+        </w:rPr>
+        <w:t>http://www.nissan-global.com/JP/TECHNOLOGY/OVERVIEW/icc.html</w:t>
+      </w:r>
+    </w:p>
+    <w:p>
+      <w:pPr>
+        <w:jc w:val="left"/>
+        <w:rPr>
           <w:rFonts w:ascii="Times New Roman" w:hAnsi="Times New Roman"/>
         </w:rPr>
-        <w:t>http://chizutwi.napzak.com/</w:t>
+      </w:pPr>
+      <w:r>
+        <w:rPr>
+          <w:rFonts w:ascii="Times New Roman" w:hAnsi="Times New Roman" w:hint="eastAsia"/>
+        </w:rPr>
+        <w:t xml:space="preserve">[2] </w:t>
+      </w:r>
+      <w:r>
+        <w:rPr>
+          <w:rFonts w:ascii="Times New Roman" w:hAnsi="Times New Roman" w:hint="eastAsia"/>
+        </w:rPr>
+        <w:t>スバル・アイサイト</w:t>
+      </w:r>
+      <w:r>
+        <w:rPr>
+          <w:rFonts w:ascii="Times New Roman" w:hAnsi="Times New Roman" w:hint="eastAsia"/>
+        </w:rPr>
+        <w:t>http://www.subaru.jp/eyesight/digest/</w:t>
+      </w:r>
+    </w:p>
+    <w:p>
+      <w:pPr>
+        <w:jc w:val="left"/>
+        <w:rPr>
+          <w:rFonts w:ascii="Times New Roman" w:hAnsi="Times New Roman"/>
+        </w:rPr>
+      </w:pPr>
+      <w:r>
+        <w:rPr>
+          <w:rFonts w:ascii="Times New Roman" w:hAnsi="Times New Roman" w:hint="eastAsia"/>
+        </w:rPr>
+        <w:t xml:space="preserve">[3] </w:t>
+      </w:r>
+      <w:r>
+        <w:rPr>
+          <w:rFonts w:ascii="Times New Roman" w:hAnsi="Times New Roman" w:hint="eastAsia"/>
+        </w:rPr>
+        <w:t>トヨタ・レーンキーピングアシスト</w:t>
+      </w:r>
+      <w:r>
+        <w:rPr>
+          <w:rFonts w:ascii="Times New Roman" w:hAnsi="Times New Roman" w:hint="eastAsia"/>
+        </w:rPr>
+        <w:t>http://www.toyota.co.jp/jpn/tech/safety/technology/technology_file/active/lka.html</w:t>
+      </w:r>
+    </w:p>
+    <w:p>
+      <w:pPr>
+        <w:jc w:val="left"/>
+        <w:rPr>
+          <w:rFonts w:ascii="Times New Roman" w:hAnsi="Times New Roman"/>
+        </w:rPr>
+      </w:pPr>
+      <w:r>
+        <w:rPr>
+          <w:rFonts w:ascii="Times New Roman" w:hAnsi="Times New Roman" w:hint="eastAsia"/>
+        </w:rPr>
+        <w:t>[4]  Honda</w:t>
+      </w:r>
+      <w:r>
+        <w:rPr>
+          <w:rFonts w:ascii="Times New Roman" w:hAnsi="Times New Roman" w:hint="eastAsia"/>
+        </w:rPr>
+        <w:t>イ</w:t>
+      </w:r>
+      <w:r>
+        <w:rPr>
+          <w:rFonts w:ascii="Times New Roman" w:hAnsi="Times New Roman" w:hint="eastAsia"/>
+        </w:rPr>
+        <w:t>ンターナビの急ブレーキ多発地点</w:t>
+      </w:r>
+      <w:r>
+        <w:rPr>
+          <w:rFonts w:ascii="Times New Roman" w:hAnsi="Times New Roman" w:hint="eastAsia"/>
+        </w:rPr>
+        <w:t>「</w:t>
+      </w:r>
+      <w:r>
+        <w:rPr>
+          <w:rFonts w:ascii="Times New Roman" w:hAnsi="Times New Roman" w:hint="eastAsia"/>
+        </w:rPr>
+        <w:t>SAFETY MAP</w:t>
+      </w:r>
+      <w:r>
+        <w:rPr>
+          <w:rFonts w:ascii="Times New Roman" w:hAnsi="Times New Roman" w:hint="eastAsia"/>
+        </w:rPr>
+        <w:t>」を一般公開</w:t>
+      </w:r>
+      <w:r>
+        <w:rPr>
+          <w:rFonts w:ascii="Times New Roman" w:hAnsi="Times New Roman" w:hint="eastAsia"/>
+        </w:rPr>
+        <w:t xml:space="preserve">http://www.honda.co.jp/news/2013/c130329a.html </w:t>
       </w:r>
     </w:p>
     <w:sectPr>
@@ -997,7 +1072,7 @@
 </file>
 
 <file path=word/endnotes.xml><?xml version="1.0" encoding="utf-8"?>
-<w:endnotes xmlns:ve="http://schemas.openxmlformats.org/markup-compatibility/2006" xmlns:o="urn:schemas-microsoft-com:office:office" xmlns:r="http://schemas.openxmlformats.org/officeDocument/2006/relationships" xmlns:m="http://schemas.openxmlformats.org/officeDocument/2006/math" xmlns:v="urn:schemas-microsoft-com:vml" xmlns:wp="http://schemas.openxmlformats.org/drawingml/2006/wordprocessingDrawing" xmlns:w10="urn:schemas-microsoft-com:office:word" xmlns:w="http://schemas.openxmlformats.org/wordprocessingml/2006/main" xmlns:wne="http://schemas.microsoft.com/office/word/2006/wordml">
+<w:endnotes xmlns:wpc="http://schemas.microsoft.com/office/word/2010/wordprocessingCanvas" xmlns:mc="http://schemas.openxmlformats.org/markup-compatibility/2006" xmlns:o="urn:schemas-microsoft-com:office:office" xmlns:r="http://schemas.openxmlformats.org/officeDocument/2006/relationships" xmlns:m="http://schemas.openxmlformats.org/officeDocument/2006/math" xmlns:v="urn:schemas-microsoft-com:vml" xmlns:wp14="http://schemas.microsoft.com/office/word/2010/wordprocessingDrawing" xmlns:wp="http://schemas.openxmlformats.org/drawingml/2006/wordprocessingDrawing" xmlns:w10="urn:schemas-microsoft-com:office:word" xmlns:w="http://schemas.openxmlformats.org/wordprocessingml/2006/main" xmlns:w14="http://schemas.microsoft.com/office/word/2010/wordml" xmlns:wpg="http://schemas.microsoft.com/office/word/2010/wordprocessingGroup" xmlns:wpi="http://schemas.microsoft.com/office/word/2010/wordprocessingInk" xmlns:wne="http://schemas.microsoft.com/office/word/2006/wordml" xmlns:wps="http://schemas.microsoft.com/office/word/2010/wordprocessingShape" mc:Ignorable="w14 wp14">
   <w:endnote w:type="separator" w:id="-1">
     <w:p>
       <w:r>
@@ -1016,7 +1091,7 @@
 </file>
 
 <file path=word/footer1.xml><?xml version="1.0" encoding="utf-8"?>
-<w:ftr xmlns:ve="http://schemas.openxmlformats.org/markup-compatibility/2006" xmlns:o="urn:schemas-microsoft-com:office:office" xmlns:r="http://schemas.openxmlformats.org/officeDocument/2006/relationships" xmlns:m="http://schemas.openxmlformats.org/officeDocument/2006/math" xmlns:v="urn:schemas-microsoft-com:vml" xmlns:wp="http://schemas.openxmlformats.org/drawingml/2006/wordprocessingDrawing" xmlns:w10="urn:schemas-microsoft-com:office:word" xmlns:w="http://schemas.openxmlformats.org/wordprocessingml/2006/main" xmlns:wne="http://schemas.microsoft.com/office/word/2006/wordml">
+<w:ftr xmlns:wpc="http://schemas.microsoft.com/office/word/2010/wordprocessingCanvas" xmlns:mc="http://schemas.openxmlformats.org/markup-compatibility/2006" xmlns:o="urn:schemas-microsoft-com:office:office" xmlns:r="http://schemas.openxmlformats.org/officeDocument/2006/relationships" xmlns:m="http://schemas.openxmlformats.org/officeDocument/2006/math" xmlns:v="urn:schemas-microsoft-com:vml" xmlns:wp14="http://schemas.microsoft.com/office/word/2010/wordprocessingDrawing" xmlns:wp="http://schemas.openxmlformats.org/drawingml/2006/wordprocessingDrawing" xmlns:w10="urn:schemas-microsoft-com:office:word" xmlns:w="http://schemas.openxmlformats.org/wordprocessingml/2006/main" xmlns:w14="http://schemas.microsoft.com/office/word/2010/wordml" xmlns:wpg="http://schemas.microsoft.com/office/word/2010/wordprocessingGroup" xmlns:wpi="http://schemas.microsoft.com/office/word/2010/wordprocessingInk" xmlns:wne="http://schemas.microsoft.com/office/word/2006/wordml" xmlns:wps="http://schemas.microsoft.com/office/word/2010/wordprocessingShape" mc:Ignorable="w14 wp14">
   <w:p>
     <w:pPr>
       <w:pStyle w:val="a5"/>
@@ -1053,7 +1128,7 @@
 </file>
 
 <file path=word/footer2.xml><?xml version="1.0" encoding="utf-8"?>
-<w:ftr xmlns:ve="http://schemas.openxmlformats.org/markup-compatibility/2006" xmlns:o="urn:schemas-microsoft-com:office:office" xmlns:r="http://schemas.openxmlformats.org/officeDocument/2006/relationships" xmlns:m="http://schemas.openxmlformats.org/officeDocument/2006/math" xmlns:v="urn:schemas-microsoft-com:vml" xmlns:wp="http://schemas.openxmlformats.org/drawingml/2006/wordprocessingDrawing" xmlns:w10="urn:schemas-microsoft-com:office:word" xmlns:w="http://schemas.openxmlformats.org/wordprocessingml/2006/main" xmlns:wne="http://schemas.microsoft.com/office/word/2006/wordml">
+<w:ftr xmlns:wpc="http://schemas.microsoft.com/office/word/2010/wordprocessingCanvas" xmlns:mc="http://schemas.openxmlformats.org/markup-compatibility/2006" xmlns:o="urn:schemas-microsoft-com:office:office" xmlns:r="http://schemas.openxmlformats.org/officeDocument/2006/relationships" xmlns:m="http://schemas.openxmlformats.org/officeDocument/2006/math" xmlns:v="urn:schemas-microsoft-com:vml" xmlns:wp14="http://schemas.microsoft.com/office/word/2010/wordprocessingDrawing" xmlns:wp="http://schemas.openxmlformats.org/drawingml/2006/wordprocessingDrawing" xmlns:w10="urn:schemas-microsoft-com:office:word" xmlns:w="http://schemas.openxmlformats.org/wordprocessingml/2006/main" xmlns:w14="http://schemas.microsoft.com/office/word/2010/wordml" xmlns:wpg="http://schemas.microsoft.com/office/word/2010/wordprocessingGroup" xmlns:wpi="http://schemas.microsoft.com/office/word/2010/wordprocessingInk" xmlns:wne="http://schemas.microsoft.com/office/word/2006/wordml" xmlns:wps="http://schemas.microsoft.com/office/word/2010/wordprocessingShape" mc:Ignorable="w14 wp14">
   <w:p>
     <w:pPr>
       <w:pStyle w:val="a5"/>
@@ -1103,7 +1178,7 @@
 </file>
 
 <file path=word/footnotes.xml><?xml version="1.0" encoding="utf-8"?>
-<w:footnotes xmlns:ve="http://schemas.openxmlformats.org/markup-compatibility/2006" xmlns:o="urn:schemas-microsoft-com:office:office" xmlns:r="http://schemas.openxmlformats.org/officeDocument/2006/relationships" xmlns:m="http://schemas.openxmlformats.org/officeDocument/2006/math" xmlns:v="urn:schemas-microsoft-com:vml" xmlns:wp="http://schemas.openxmlformats.org/drawingml/2006/wordprocessingDrawing" xmlns:w10="urn:schemas-microsoft-com:office:word" xmlns:w="http://schemas.openxmlformats.org/wordprocessingml/2006/main" xmlns:wne="http://schemas.microsoft.com/office/word/2006/wordml">
+<w:footnotes xmlns:wpc="http://schemas.microsoft.com/office/word/2010/wordprocessingCanvas" xmlns:mc="http://schemas.openxmlformats.org/markup-compatibility/2006" xmlns:o="urn:schemas-microsoft-com:office:office" xmlns:r="http://schemas.openxmlformats.org/officeDocument/2006/relationships" xmlns:m="http://schemas.openxmlformats.org/officeDocument/2006/math" xmlns:v="urn:schemas-microsoft-com:vml" xmlns:wp14="http://schemas.microsoft.com/office/word/2010/wordprocessingDrawing" xmlns:wp="http://schemas.openxmlformats.org/drawingml/2006/wordprocessingDrawing" xmlns:w10="urn:schemas-microsoft-com:office:word" xmlns:w="http://schemas.openxmlformats.org/wordprocessingml/2006/main" xmlns:w14="http://schemas.microsoft.com/office/word/2010/wordml" xmlns:wpg="http://schemas.microsoft.com/office/word/2010/wordprocessingGroup" xmlns:wpi="http://schemas.microsoft.com/office/word/2010/wordprocessingInk" xmlns:wne="http://schemas.microsoft.com/office/word/2006/wordml" xmlns:wps="http://schemas.microsoft.com/office/word/2010/wordprocessingShape" mc:Ignorable="w14 wp14">
   <w:footnote w:type="separator" w:id="-1">
     <w:p>
       <w:r>
@@ -1122,7 +1197,7 @@
 </file>
 
 <file path=word/numbering.xml><?xml version="1.0" encoding="utf-8"?>
-<w:numbering xmlns:ve="http://schemas.openxmlformats.org/markup-compatibility/2006" xmlns:o="urn:schemas-microsoft-com:office:office" xmlns:r="http://schemas.openxmlformats.org/officeDocument/2006/relationships" xmlns:m="http://schemas.openxmlformats.org/officeDocument/2006/math" xmlns:v="urn:schemas-microsoft-com:vml" xmlns:wp="http://schemas.openxmlformats.org/drawingml/2006/wordprocessingDrawing" xmlns:w10="urn:schemas-microsoft-com:office:word" xmlns:w="http://schemas.openxmlformats.org/wordprocessingml/2006/main" xmlns:wne="http://schemas.microsoft.com/office/word/2006/wordml">
+<w:numbering xmlns:wpc="http://schemas.microsoft.com/office/word/2010/wordprocessingCanvas" xmlns:mc="http://schemas.openxmlformats.org/markup-compatibility/2006" xmlns:o="urn:schemas-microsoft-com:office:office" xmlns:r="http://schemas.openxmlformats.org/officeDocument/2006/relationships" xmlns:m="http://schemas.openxmlformats.org/officeDocument/2006/math" xmlns:v="urn:schemas-microsoft-com:vml" xmlns:wp14="http://schemas.microsoft.com/office/word/2010/wordprocessingDrawing" xmlns:wp="http://schemas.openxmlformats.org/drawingml/2006/wordprocessingDrawing" xmlns:w10="urn:schemas-microsoft-com:office:word" xmlns:w="http://schemas.openxmlformats.org/wordprocessingml/2006/main" xmlns:w14="http://schemas.microsoft.com/office/word/2010/wordml" xmlns:wpg="http://schemas.microsoft.com/office/word/2010/wordprocessingGroup" xmlns:wpi="http://schemas.microsoft.com/office/word/2010/wordprocessingInk" xmlns:wne="http://schemas.microsoft.com/office/word/2006/wordml" xmlns:wps="http://schemas.microsoft.com/office/word/2010/wordprocessingShape" mc:Ignorable="w14 wp14">
   <w:abstractNum w:abstractNumId="0">
     <w:nsid w:val="07CE0BE4"/>
     <w:multiLevelType w:val="hybridMultilevel"/>
@@ -2464,7 +2539,7 @@
 </file>
 
 <file path=word/styles.xml><?xml version="1.0" encoding="utf-8"?>
-<w:styles xmlns:r="http://schemas.openxmlformats.org/officeDocument/2006/relationships" xmlns:w="http://schemas.openxmlformats.org/wordprocessingml/2006/main">
+<w:styles xmlns:mc="http://schemas.openxmlformats.org/markup-compatibility/2006" xmlns:r="http://schemas.openxmlformats.org/officeDocument/2006/relationships" xmlns:w="http://schemas.openxmlformats.org/wordprocessingml/2006/main" xmlns:w14="http://schemas.microsoft.com/office/word/2010/wordml" mc:Ignorable="w14">
   <w:docDefaults>
     <w:rPrDefault>
       <w:rPr>
@@ -2627,7 +2702,6 @@
     <w:uiPriority w:val="99"/>
     <w:semiHidden/>
     <w:unhideWhenUsed/>
-    <w:qFormat/>
     <w:tblPr>
       <w:tblInd w:w="0" w:type="dxa"/>
       <w:tblCellMar>
@@ -3316,7 +3390,7 @@
 </file>
 
 <file path=customXml/itemProps1.xml><?xml version="1.0" encoding="utf-8"?>
-<ds:datastoreItem xmlns:ds="http://schemas.openxmlformats.org/officeDocument/2006/customXml" ds:itemID="{9508C7C8-EB19-41F9-82CB-2F63FCEC26BA}">
+<ds:datastoreItem xmlns:ds="http://schemas.openxmlformats.org/officeDocument/2006/customXml" ds:itemID="{619DF4B3-D8EB-4323-AC4C-8ACF544821EF}">
   <ds:schemaRefs>
     <ds:schemaRef ds:uri="http://schemas.openxmlformats.org/officeDocument/2006/bibliography"/>
   </ds:schemaRefs>

--- a/卒業論文/2012/伊藤貴文/2013_卒論論文　概要.docx
+++ b/卒業論文/2012/伊藤貴文/2013_卒論論文　概要.docx
@@ -1,6 +1,6 @@
 
 <file path=word/document.xml><?xml version="1.0" encoding="utf-8"?>
-<w:document xmlns:wpc="http://schemas.microsoft.com/office/word/2010/wordprocessingCanvas" xmlns:mc="http://schemas.openxmlformats.org/markup-compatibility/2006" xmlns:o="urn:schemas-microsoft-com:office:office" xmlns:r="http://schemas.openxmlformats.org/officeDocument/2006/relationships" xmlns:m="http://schemas.openxmlformats.org/officeDocument/2006/math" xmlns:v="urn:schemas-microsoft-com:vml" xmlns:wp14="http://schemas.microsoft.com/office/word/2010/wordprocessingDrawing" xmlns:wp="http://schemas.openxmlformats.org/drawingml/2006/wordprocessingDrawing" xmlns:w10="urn:schemas-microsoft-com:office:word" xmlns:w="http://schemas.openxmlformats.org/wordprocessingml/2006/main" xmlns:w14="http://schemas.microsoft.com/office/word/2010/wordml" xmlns:wpg="http://schemas.microsoft.com/office/word/2010/wordprocessingGroup" xmlns:wpi="http://schemas.microsoft.com/office/word/2010/wordprocessingInk" xmlns:wne="http://schemas.microsoft.com/office/word/2006/wordml" xmlns:wps="http://schemas.microsoft.com/office/word/2010/wordprocessingShape" mc:Ignorable="w14 wp14">
+<w:document xmlns:ve="http://schemas.openxmlformats.org/markup-compatibility/2006" xmlns:o="urn:schemas-microsoft-com:office:office" xmlns:r="http://schemas.openxmlformats.org/officeDocument/2006/relationships" xmlns:m="http://schemas.openxmlformats.org/officeDocument/2006/math" xmlns:v="urn:schemas-microsoft-com:vml" xmlns:wp="http://schemas.openxmlformats.org/drawingml/2006/wordprocessingDrawing" xmlns:w10="urn:schemas-microsoft-com:office:word" xmlns:w="http://schemas.openxmlformats.org/wordprocessingml/2006/main" xmlns:wne="http://schemas.microsoft.com/office/word/2006/wordml">
   <w:body>
     <w:p>
       <w:pPr>
@@ -22,7 +22,7 @@
       <w:pPr>
         <w:jc w:val="center"/>
         <w:rPr>
-          <w:rFonts w:ascii="Times New Roman" w:hAnsi="Times New Roman" w:hint="eastAsia"/>
+          <w:rFonts w:ascii="Times New Roman" w:hAnsi="Times New Roman"/>
         </w:rPr>
       </w:pPr>
     </w:p>
@@ -89,8 +89,8 @@
           <w:rFonts w:ascii="Times New Roman" w:hAnsi="Times New Roman"/>
         </w:rPr>
         <w:sectPr>
-          <w:footerReference w:type="even" r:id="rId9"/>
-          <w:footerReference w:type="default" r:id="rId10"/>
+          <w:footerReference w:type="even" r:id="rId8"/>
+          <w:footerReference w:type="default" r:id="rId9"/>
           <w:type w:val="nextColumn"/>
           <w:pgSz w:w="11906" w:h="16838" w:code="9"/>
           <w:pgMar w:top="1134" w:right="1418" w:bottom="1134" w:left="1418" w:header="851" w:footer="992" w:gutter="0"/>
@@ -158,7 +158,7 @@
           <w:noProof/>
         </w:rPr>
         <w:drawing>
-          <wp:anchor distT="0" distB="0" distL="114300" distR="114300" simplePos="0" relativeHeight="251658240" behindDoc="1" locked="0" layoutInCell="1" allowOverlap="1" wp14:anchorId="64941601" wp14:editId="201D0B64">
+          <wp:anchor distT="0" distB="0" distL="114300" distR="114300" simplePos="0" relativeHeight="251658240" behindDoc="1" locked="0" layoutInCell="1" allowOverlap="1">
             <wp:simplePos x="0" y="0"/>
             <wp:positionH relativeFrom="column">
               <wp:posOffset>3001645</wp:posOffset>
@@ -191,10 +191,10 @@
                     </pic:cNvPicPr>
                   </pic:nvPicPr>
                   <pic:blipFill>
-                    <a:blip r:embed="rId11" cstate="print">
+                    <a:blip r:embed="rId10" cstate="print">
                       <a:extLst>
                         <a:ext uri="{28A0092B-C50C-407E-A947-70E740481C1C}">
-                          <a14:useLocalDpi xmlns:a14="http://schemas.microsoft.com/office/drawing/2010/main" val="0"/>
+                          <a14:useLocalDpi xmlns:a14="http://schemas.microsoft.com/office/drawing/2010/main" xmlns:wps="http://schemas.microsoft.com/office/word/2010/wordprocessingShape" xmlns:wpi="http://schemas.microsoft.com/office/word/2010/wordprocessingInk" xmlns:wpg="http://schemas.microsoft.com/office/word/2010/wordprocessingGroup" xmlns:w14="http://schemas.microsoft.com/office/word/2010/wordml" xmlns:w="http://schemas.openxmlformats.org/wordprocessingml/2006/main" xmlns:w10="urn:schemas-microsoft-com:office:word" xmlns:wp14="http://schemas.microsoft.com/office/word/2010/wordprocessingDrawing" xmlns:v="urn:schemas-microsoft-com:vml" xmlns:o="urn:schemas-microsoft-com:office:office" xmlns:mc="http://schemas.openxmlformats.org/markup-compatibility/2006" xmlns:wpc="http://schemas.microsoft.com/office/word/2010/wordprocessingCanvas" xmlns="" val="0"/>
                         </a:ext>
                       </a:extLst>
                     </a:blip>
@@ -237,6 +237,7 @@
                 <w:p>
                   <w:pPr>
                     <w:pStyle w:val="ab"/>
+                    <w:jc w:val="center"/>
                     <w:rPr>
                       <w:rFonts w:ascii="Times New Roman" w:hAnsi="Times New Roman"/>
                       <w:b w:val="0"/>
@@ -466,7 +467,7 @@
       <w:pPr>
         <w:ind w:firstLineChars="100" w:firstLine="196"/>
         <w:rPr>
-          <w:rFonts w:ascii="Times New Roman" w:hAnsi="Times New Roman" w:hint="eastAsia"/>
+          <w:rFonts w:ascii="Times New Roman" w:hAnsi="Times New Roman"/>
         </w:rPr>
       </w:pPr>
       <w:r>
@@ -687,7 +688,7 @@
       <w:pPr>
         <w:ind w:firstLineChars="100" w:firstLine="196"/>
         <w:rPr>
-          <w:rFonts w:ascii="Times New Roman" w:hAnsi="Times New Roman" w:hint="eastAsia"/>
+          <w:rFonts w:ascii="Times New Roman" w:hAnsi="Times New Roman"/>
         </w:rPr>
       </w:pPr>
       <w:r>
@@ -768,7 +769,7 @@
     <w:p>
       <w:pPr>
         <w:rPr>
-          <w:rFonts w:ascii="Times New Roman" w:hAnsi="Times New Roman" w:hint="eastAsia"/>
+          <w:rFonts w:ascii="Times New Roman" w:hAnsi="Times New Roman"/>
         </w:rPr>
       </w:pPr>
       <w:r>
@@ -787,7 +788,7 @@
     <w:p>
       <w:pPr>
         <w:rPr>
-          <w:rFonts w:ascii="Times New Roman" w:hAnsi="Times New Roman" w:hint="eastAsia"/>
+          <w:rFonts w:ascii="Times New Roman" w:hAnsi="Times New Roman"/>
         </w:rPr>
       </w:pPr>
       <w:r>
@@ -866,13 +867,7 @@
         <w:rPr>
           <w:rFonts w:ascii="Times New Roman" w:hAnsi="Times New Roman" w:hint="eastAsia"/>
         </w:rPr>
-        <w:t>上のみに制限する</w:t>
-      </w:r>
-      <w:r>
-        <w:rPr>
-          <w:rFonts w:ascii="Times New Roman" w:hAnsi="Times New Roman" w:hint="eastAsia"/>
-        </w:rPr>
-        <w:t>システムを開発し，その動作を確認した．</w:t>
+        <w:t>上のみに制限するシステムを開発し，その動作を確認した．</w:t>
       </w:r>
     </w:p>
     <w:p>
@@ -886,7 +881,13 @@
         <w:rPr>
           <w:rFonts w:ascii="Times New Roman" w:hAnsi="Times New Roman" w:hint="eastAsia"/>
         </w:rPr>
-        <w:t>このシステムは，既存の自動車で</w:t>
+        <w:t>このシステムによって，</w:t>
+      </w:r>
+      <w:r>
+        <w:rPr>
+          <w:rFonts w:ascii="Times New Roman" w:hAnsi="Times New Roman" w:hint="eastAsia"/>
+        </w:rPr>
+        <w:t>既存の自動車で</w:t>
       </w:r>
       <w:r>
         <w:rPr>
@@ -898,26 +899,33 @@
         <w:rPr>
           <w:rFonts w:ascii="Times New Roman" w:hAnsi="Times New Roman" w:hint="eastAsia"/>
         </w:rPr>
-        <w:t>交通状況が分かるようになる．</w:t>
-      </w:r>
-      <w:r>
-        <w:rPr>
-          <w:rFonts w:ascii="Times New Roman" w:hAnsi="Times New Roman" w:hint="eastAsia"/>
-        </w:rPr>
-        <w:t>このシステムによ</w:t>
-      </w:r>
-      <w:r>
-        <w:rPr>
-          <w:rFonts w:ascii="Times New Roman" w:hAnsi="Times New Roman" w:hint="eastAsia"/>
-        </w:rPr>
-        <w:t>って</w:t>
-      </w:r>
-      <w:r>
-        <w:rPr>
-          <w:rFonts w:ascii="Times New Roman" w:hAnsi="Times New Roman" w:hint="eastAsia"/>
-        </w:rPr>
-        <w:t>社会全体の渋滞などの交通障害の緩和が期待される．</w:t>
-      </w:r>
+        <w:t>交通状況が分かるようになり，社会全体の渋滞などの交通障害が</w:t>
+      </w:r>
+      <w:r>
+        <w:rPr>
+          <w:rFonts w:ascii="Times New Roman" w:hAnsi="Times New Roman" w:hint="eastAsia"/>
+        </w:rPr>
+        <w:t>緩和</w:t>
+      </w:r>
+      <w:r>
+        <w:rPr>
+          <w:rFonts w:ascii="Times New Roman" w:hAnsi="Times New Roman" w:hint="eastAsia"/>
+        </w:rPr>
+        <w:t>されること</w:t>
+      </w:r>
+      <w:r>
+        <w:rPr>
+          <w:rFonts w:ascii="Times New Roman" w:hAnsi="Times New Roman" w:hint="eastAsia"/>
+        </w:rPr>
+        <w:t>が期待される．</w:t>
+      </w:r>
+    </w:p>
+    <w:p>
+      <w:pPr>
+        <w:rPr>
+          <w:rFonts w:ascii="Times New Roman" w:hAnsi="Times New Roman" w:hint="eastAsia"/>
+        </w:rPr>
+      </w:pPr>
     </w:p>
     <w:p>
       <w:pPr>
@@ -1072,7 +1080,7 @@
 </file>
 
 <file path=word/endnotes.xml><?xml version="1.0" encoding="utf-8"?>
-<w:endnotes xmlns:wpc="http://schemas.microsoft.com/office/word/2010/wordprocessingCanvas" xmlns:mc="http://schemas.openxmlformats.org/markup-compatibility/2006" xmlns:o="urn:schemas-microsoft-com:office:office" xmlns:r="http://schemas.openxmlformats.org/officeDocument/2006/relationships" xmlns:m="http://schemas.openxmlformats.org/officeDocument/2006/math" xmlns:v="urn:schemas-microsoft-com:vml" xmlns:wp14="http://schemas.microsoft.com/office/word/2010/wordprocessingDrawing" xmlns:wp="http://schemas.openxmlformats.org/drawingml/2006/wordprocessingDrawing" xmlns:w10="urn:schemas-microsoft-com:office:word" xmlns:w="http://schemas.openxmlformats.org/wordprocessingml/2006/main" xmlns:w14="http://schemas.microsoft.com/office/word/2010/wordml" xmlns:wpg="http://schemas.microsoft.com/office/word/2010/wordprocessingGroup" xmlns:wpi="http://schemas.microsoft.com/office/word/2010/wordprocessingInk" xmlns:wne="http://schemas.microsoft.com/office/word/2006/wordml" xmlns:wps="http://schemas.microsoft.com/office/word/2010/wordprocessingShape" mc:Ignorable="w14 wp14">
+<w:endnotes xmlns:ve="http://schemas.openxmlformats.org/markup-compatibility/2006" xmlns:o="urn:schemas-microsoft-com:office:office" xmlns:r="http://schemas.openxmlformats.org/officeDocument/2006/relationships" xmlns:m="http://schemas.openxmlformats.org/officeDocument/2006/math" xmlns:v="urn:schemas-microsoft-com:vml" xmlns:wp="http://schemas.openxmlformats.org/drawingml/2006/wordprocessingDrawing" xmlns:w10="urn:schemas-microsoft-com:office:word" xmlns:w="http://schemas.openxmlformats.org/wordprocessingml/2006/main" xmlns:wne="http://schemas.microsoft.com/office/word/2006/wordml">
   <w:endnote w:type="separator" w:id="-1">
     <w:p>
       <w:r>
@@ -1091,7 +1099,7 @@
 </file>
 
 <file path=word/footer1.xml><?xml version="1.0" encoding="utf-8"?>
-<w:ftr xmlns:wpc="http://schemas.microsoft.com/office/word/2010/wordprocessingCanvas" xmlns:mc="http://schemas.openxmlformats.org/markup-compatibility/2006" xmlns:o="urn:schemas-microsoft-com:office:office" xmlns:r="http://schemas.openxmlformats.org/officeDocument/2006/relationships" xmlns:m="http://schemas.openxmlformats.org/officeDocument/2006/math" xmlns:v="urn:schemas-microsoft-com:vml" xmlns:wp14="http://schemas.microsoft.com/office/word/2010/wordprocessingDrawing" xmlns:wp="http://schemas.openxmlformats.org/drawingml/2006/wordprocessingDrawing" xmlns:w10="urn:schemas-microsoft-com:office:word" xmlns:w="http://schemas.openxmlformats.org/wordprocessingml/2006/main" xmlns:w14="http://schemas.microsoft.com/office/word/2010/wordml" xmlns:wpg="http://schemas.microsoft.com/office/word/2010/wordprocessingGroup" xmlns:wpi="http://schemas.microsoft.com/office/word/2010/wordprocessingInk" xmlns:wne="http://schemas.microsoft.com/office/word/2006/wordml" xmlns:wps="http://schemas.microsoft.com/office/word/2010/wordprocessingShape" mc:Ignorable="w14 wp14">
+<w:ftr xmlns:ve="http://schemas.openxmlformats.org/markup-compatibility/2006" xmlns:o="urn:schemas-microsoft-com:office:office" xmlns:r="http://schemas.openxmlformats.org/officeDocument/2006/relationships" xmlns:m="http://schemas.openxmlformats.org/officeDocument/2006/math" xmlns:v="urn:schemas-microsoft-com:vml" xmlns:wp="http://schemas.openxmlformats.org/drawingml/2006/wordprocessingDrawing" xmlns:w10="urn:schemas-microsoft-com:office:word" xmlns:w="http://schemas.openxmlformats.org/wordprocessingml/2006/main" xmlns:wne="http://schemas.microsoft.com/office/word/2006/wordml">
   <w:p>
     <w:pPr>
       <w:pStyle w:val="a5"/>
@@ -1128,7 +1136,7 @@
 </file>
 
 <file path=word/footer2.xml><?xml version="1.0" encoding="utf-8"?>
-<w:ftr xmlns:wpc="http://schemas.microsoft.com/office/word/2010/wordprocessingCanvas" xmlns:mc="http://schemas.openxmlformats.org/markup-compatibility/2006" xmlns:o="urn:schemas-microsoft-com:office:office" xmlns:r="http://schemas.openxmlformats.org/officeDocument/2006/relationships" xmlns:m="http://schemas.openxmlformats.org/officeDocument/2006/math" xmlns:v="urn:schemas-microsoft-com:vml" xmlns:wp14="http://schemas.microsoft.com/office/word/2010/wordprocessingDrawing" xmlns:wp="http://schemas.openxmlformats.org/drawingml/2006/wordprocessingDrawing" xmlns:w10="urn:schemas-microsoft-com:office:word" xmlns:w="http://schemas.openxmlformats.org/wordprocessingml/2006/main" xmlns:w14="http://schemas.microsoft.com/office/word/2010/wordml" xmlns:wpg="http://schemas.microsoft.com/office/word/2010/wordprocessingGroup" xmlns:wpi="http://schemas.microsoft.com/office/word/2010/wordprocessingInk" xmlns:wne="http://schemas.microsoft.com/office/word/2006/wordml" xmlns:wps="http://schemas.microsoft.com/office/word/2010/wordprocessingShape" mc:Ignorable="w14 wp14">
+<w:ftr xmlns:ve="http://schemas.openxmlformats.org/markup-compatibility/2006" xmlns:o="urn:schemas-microsoft-com:office:office" xmlns:r="http://schemas.openxmlformats.org/officeDocument/2006/relationships" xmlns:m="http://schemas.openxmlformats.org/officeDocument/2006/math" xmlns:v="urn:schemas-microsoft-com:vml" xmlns:wp="http://schemas.openxmlformats.org/drawingml/2006/wordprocessingDrawing" xmlns:w10="urn:schemas-microsoft-com:office:word" xmlns:w="http://schemas.openxmlformats.org/wordprocessingml/2006/main" xmlns:wne="http://schemas.microsoft.com/office/word/2006/wordml">
   <w:p>
     <w:pPr>
       <w:pStyle w:val="a5"/>
@@ -1178,7 +1186,7 @@
 </file>
 
 <file path=word/footnotes.xml><?xml version="1.0" encoding="utf-8"?>
-<w:footnotes xmlns:wpc="http://schemas.microsoft.com/office/word/2010/wordprocessingCanvas" xmlns:mc="http://schemas.openxmlformats.org/markup-compatibility/2006" xmlns:o="urn:schemas-microsoft-com:office:office" xmlns:r="http://schemas.openxmlformats.org/officeDocument/2006/relationships" xmlns:m="http://schemas.openxmlformats.org/officeDocument/2006/math" xmlns:v="urn:schemas-microsoft-com:vml" xmlns:wp14="http://schemas.microsoft.com/office/word/2010/wordprocessingDrawing" xmlns:wp="http://schemas.openxmlformats.org/drawingml/2006/wordprocessingDrawing" xmlns:w10="urn:schemas-microsoft-com:office:word" xmlns:w="http://schemas.openxmlformats.org/wordprocessingml/2006/main" xmlns:w14="http://schemas.microsoft.com/office/word/2010/wordml" xmlns:wpg="http://schemas.microsoft.com/office/word/2010/wordprocessingGroup" xmlns:wpi="http://schemas.microsoft.com/office/word/2010/wordprocessingInk" xmlns:wne="http://schemas.microsoft.com/office/word/2006/wordml" xmlns:wps="http://schemas.microsoft.com/office/word/2010/wordprocessingShape" mc:Ignorable="w14 wp14">
+<w:footnotes xmlns:ve="http://schemas.openxmlformats.org/markup-compatibility/2006" xmlns:o="urn:schemas-microsoft-com:office:office" xmlns:r="http://schemas.openxmlformats.org/officeDocument/2006/relationships" xmlns:m="http://schemas.openxmlformats.org/officeDocument/2006/math" xmlns:v="urn:schemas-microsoft-com:vml" xmlns:wp="http://schemas.openxmlformats.org/drawingml/2006/wordprocessingDrawing" xmlns:w10="urn:schemas-microsoft-com:office:word" xmlns:w="http://schemas.openxmlformats.org/wordprocessingml/2006/main" xmlns:wne="http://schemas.microsoft.com/office/word/2006/wordml">
   <w:footnote w:type="separator" w:id="-1">
     <w:p>
       <w:r>
@@ -1197,7 +1205,7 @@
 </file>
 
 <file path=word/numbering.xml><?xml version="1.0" encoding="utf-8"?>
-<w:numbering xmlns:wpc="http://schemas.microsoft.com/office/word/2010/wordprocessingCanvas" xmlns:mc="http://schemas.openxmlformats.org/markup-compatibility/2006" xmlns:o="urn:schemas-microsoft-com:office:office" xmlns:r="http://schemas.openxmlformats.org/officeDocument/2006/relationships" xmlns:m="http://schemas.openxmlformats.org/officeDocument/2006/math" xmlns:v="urn:schemas-microsoft-com:vml" xmlns:wp14="http://schemas.microsoft.com/office/word/2010/wordprocessingDrawing" xmlns:wp="http://schemas.openxmlformats.org/drawingml/2006/wordprocessingDrawing" xmlns:w10="urn:schemas-microsoft-com:office:word" xmlns:w="http://schemas.openxmlformats.org/wordprocessingml/2006/main" xmlns:w14="http://schemas.microsoft.com/office/word/2010/wordml" xmlns:wpg="http://schemas.microsoft.com/office/word/2010/wordprocessingGroup" xmlns:wpi="http://schemas.microsoft.com/office/word/2010/wordprocessingInk" xmlns:wne="http://schemas.microsoft.com/office/word/2006/wordml" xmlns:wps="http://schemas.microsoft.com/office/word/2010/wordprocessingShape" mc:Ignorable="w14 wp14">
+<w:numbering xmlns:ve="http://schemas.openxmlformats.org/markup-compatibility/2006" xmlns:o="urn:schemas-microsoft-com:office:office" xmlns:r="http://schemas.openxmlformats.org/officeDocument/2006/relationships" xmlns:m="http://schemas.openxmlformats.org/officeDocument/2006/math" xmlns:v="urn:schemas-microsoft-com:vml" xmlns:wp="http://schemas.openxmlformats.org/drawingml/2006/wordprocessingDrawing" xmlns:w10="urn:schemas-microsoft-com:office:word" xmlns:w="http://schemas.openxmlformats.org/wordprocessingml/2006/main" xmlns:wne="http://schemas.microsoft.com/office/word/2006/wordml">
   <w:abstractNum w:abstractNumId="0">
     <w:nsid w:val="07CE0BE4"/>
     <w:multiLevelType w:val="hybridMultilevel"/>
@@ -2539,7 +2547,7 @@
 </file>
 
 <file path=word/styles.xml><?xml version="1.0" encoding="utf-8"?>
-<w:styles xmlns:mc="http://schemas.openxmlformats.org/markup-compatibility/2006" xmlns:r="http://schemas.openxmlformats.org/officeDocument/2006/relationships" xmlns:w="http://schemas.openxmlformats.org/wordprocessingml/2006/main" xmlns:w14="http://schemas.microsoft.com/office/word/2010/wordml" mc:Ignorable="w14">
+<w:styles xmlns:r="http://schemas.openxmlformats.org/officeDocument/2006/relationships" xmlns:w="http://schemas.openxmlformats.org/wordprocessingml/2006/main">
   <w:docDefaults>
     <w:rPrDefault>
       <w:rPr>
@@ -2702,6 +2710,7 @@
     <w:uiPriority w:val="99"/>
     <w:semiHidden/>
     <w:unhideWhenUsed/>
+    <w:qFormat/>
     <w:tblPr>
       <w:tblInd w:w="0" w:type="dxa"/>
       <w:tblCellMar>
@@ -3390,7 +3399,7 @@
 </file>
 
 <file path=customXml/itemProps1.xml><?xml version="1.0" encoding="utf-8"?>
-<ds:datastoreItem xmlns:ds="http://schemas.openxmlformats.org/officeDocument/2006/customXml" ds:itemID="{619DF4B3-D8EB-4323-AC4C-8ACF544821EF}">
+<ds:datastoreItem xmlns:ds="http://schemas.openxmlformats.org/officeDocument/2006/customXml" ds:itemID="{D89D8263-7905-42D0-B006-653317423274}">
   <ds:schemaRefs>
     <ds:schemaRef ds:uri="http://schemas.openxmlformats.org/officeDocument/2006/bibliography"/>
   </ds:schemaRefs>

--- a/卒業論文/2012/伊藤貴文/2013_卒論論文　概要.docx
+++ b/卒業論文/2012/伊藤貴文/2013_卒論論文　概要.docx
@@ -194,7 +194,7 @@
                     <a:blip r:embed="rId10" cstate="print">
                       <a:extLst>
                         <a:ext uri="{28A0092B-C50C-407E-A947-70E740481C1C}">
-                          <a14:useLocalDpi xmlns:a14="http://schemas.microsoft.com/office/drawing/2010/main" xmlns:wps="http://schemas.microsoft.com/office/word/2010/wordprocessingShape" xmlns:wpi="http://schemas.microsoft.com/office/word/2010/wordprocessingInk" xmlns:wpg="http://schemas.microsoft.com/office/word/2010/wordprocessingGroup" xmlns:w14="http://schemas.microsoft.com/office/word/2010/wordml" xmlns:w="http://schemas.openxmlformats.org/wordprocessingml/2006/main" xmlns:w10="urn:schemas-microsoft-com:office:word" xmlns:wp14="http://schemas.microsoft.com/office/word/2010/wordprocessingDrawing" xmlns:v="urn:schemas-microsoft-com:vml" xmlns:o="urn:schemas-microsoft-com:office:office" xmlns:mc="http://schemas.openxmlformats.org/markup-compatibility/2006" xmlns:wpc="http://schemas.microsoft.com/office/word/2010/wordprocessingCanvas" xmlns="" val="0"/>
+                          <a14:useLocalDpi xmlns="" xmlns:wpc="http://schemas.microsoft.com/office/word/2010/wordprocessingCanvas" xmlns:mc="http://schemas.openxmlformats.org/markup-compatibility/2006" xmlns:o="urn:schemas-microsoft-com:office:office" xmlns:v="urn:schemas-microsoft-com:vml" xmlns:wp14="http://schemas.microsoft.com/office/word/2010/wordprocessingDrawing" xmlns:w10="urn:schemas-microsoft-com:office:word" xmlns:w="http://schemas.openxmlformats.org/wordprocessingml/2006/main" xmlns:w14="http://schemas.microsoft.com/office/word/2010/wordml" xmlns:wpg="http://schemas.microsoft.com/office/word/2010/wordprocessingGroup" xmlns:wpi="http://schemas.microsoft.com/office/word/2010/wordprocessingInk" xmlns:wps="http://schemas.microsoft.com/office/word/2010/wordprocessingShape" xmlns:a14="http://schemas.microsoft.com/office/drawing/2010/main" val="0"/>
                         </a:ext>
                       </a:extLst>
                     </a:blip>
@@ -899,7 +899,19 @@
         <w:rPr>
           <w:rFonts w:ascii="Times New Roman" w:hAnsi="Times New Roman" w:hint="eastAsia"/>
         </w:rPr>
-        <w:t>交通状況が分かるようになり，社会全体の渋滞などの交通障害が</w:t>
+        <w:t>交通状況が分かるようになり，</w:t>
+      </w:r>
+      <w:r>
+        <w:rPr>
+          <w:rFonts w:ascii="Times New Roman" w:hAnsi="Times New Roman" w:hint="eastAsia"/>
+        </w:rPr>
+        <w:t>運転が楽しくなることや</w:t>
+      </w:r>
+      <w:r>
+        <w:rPr>
+          <w:rFonts w:ascii="Times New Roman" w:hAnsi="Times New Roman" w:hint="eastAsia"/>
+        </w:rPr>
+        <w:t>社会全体の渋滞などの交通障害が</w:t>
       </w:r>
       <w:r>
         <w:rPr>
@@ -923,7 +935,7 @@
     <w:p>
       <w:pPr>
         <w:rPr>
-          <w:rFonts w:ascii="Times New Roman" w:hAnsi="Times New Roman" w:hint="eastAsia"/>
+          <w:rFonts w:ascii="Times New Roman" w:hAnsi="Times New Roman"/>
         </w:rPr>
       </w:pPr>
     </w:p>
@@ -1065,6 +1077,7 @@
         <w:rPr>
           <w:rFonts w:ascii="Times New Roman" w:hAnsi="Times New Roman" w:hint="eastAsia"/>
         </w:rPr>
+        <w:lastRenderedPageBreak/>
         <w:t xml:space="preserve">http://www.honda.co.jp/news/2013/c130329a.html </w:t>
       </w:r>
     </w:p>
@@ -3399,7 +3412,7 @@
 </file>
 
 <file path=customXml/itemProps1.xml><?xml version="1.0" encoding="utf-8"?>
-<ds:datastoreItem xmlns:ds="http://schemas.openxmlformats.org/officeDocument/2006/customXml" ds:itemID="{D89D8263-7905-42D0-B006-653317423274}">
+<ds:datastoreItem xmlns:ds="http://schemas.openxmlformats.org/officeDocument/2006/customXml" ds:itemID="{D600DFDA-23BC-425A-9271-B91734FC354F}">
   <ds:schemaRefs>
     <ds:schemaRef ds:uri="http://schemas.openxmlformats.org/officeDocument/2006/bibliography"/>
   </ds:schemaRefs>

--- a/卒業論文/2012/伊藤貴文/2013_卒論論文　概要.docx
+++ b/卒業論文/2012/伊藤貴文/2013_卒論論文　概要.docx
@@ -194,7 +194,7 @@
                     <a:blip r:embed="rId10" cstate="print">
                       <a:extLst>
                         <a:ext uri="{28A0092B-C50C-407E-A947-70E740481C1C}">
-                          <a14:useLocalDpi xmlns="" xmlns:wpc="http://schemas.microsoft.com/office/word/2010/wordprocessingCanvas" xmlns:mc="http://schemas.openxmlformats.org/markup-compatibility/2006" xmlns:o="urn:schemas-microsoft-com:office:office" xmlns:v="urn:schemas-microsoft-com:vml" xmlns:wp14="http://schemas.microsoft.com/office/word/2010/wordprocessingDrawing" xmlns:w10="urn:schemas-microsoft-com:office:word" xmlns:w="http://schemas.openxmlformats.org/wordprocessingml/2006/main" xmlns:w14="http://schemas.microsoft.com/office/word/2010/wordml" xmlns:wpg="http://schemas.microsoft.com/office/word/2010/wordprocessingGroup" xmlns:wpi="http://schemas.microsoft.com/office/word/2010/wordprocessingInk" xmlns:wps="http://schemas.microsoft.com/office/word/2010/wordprocessingShape" xmlns:a14="http://schemas.microsoft.com/office/drawing/2010/main" val="0"/>
+                          <a14:useLocalDpi xmlns:a14="http://schemas.microsoft.com/office/drawing/2010/main" xmlns:wps="http://schemas.microsoft.com/office/word/2010/wordprocessingShape" xmlns:wpi="http://schemas.microsoft.com/office/word/2010/wordprocessingInk" xmlns:wpg="http://schemas.microsoft.com/office/word/2010/wordprocessingGroup" xmlns:w14="http://schemas.microsoft.com/office/word/2010/wordml" xmlns:w="http://schemas.openxmlformats.org/wordprocessingml/2006/main" xmlns:w10="urn:schemas-microsoft-com:office:word" xmlns:wp14="http://schemas.microsoft.com/office/word/2010/wordprocessingDrawing" xmlns:v="urn:schemas-microsoft-com:vml" xmlns:o="urn:schemas-microsoft-com:office:office" xmlns:mc="http://schemas.openxmlformats.org/markup-compatibility/2006" xmlns:wpc="http://schemas.microsoft.com/office/word/2010/wordprocessingCanvas" xmlns="" val="0"/>
                         </a:ext>
                       </a:extLst>
                     </a:blip>
@@ -938,9 +938,16 @@
           <w:rFonts w:ascii="Times New Roman" w:hAnsi="Times New Roman"/>
         </w:rPr>
       </w:pPr>
+      <w:r>
+        <w:rPr>
+          <w:rFonts w:ascii="Times New Roman" w:hAnsi="Times New Roman" w:hint="eastAsia"/>
+        </w:rPr>
+        <w:t>参考文献</w:t>
+      </w:r>
     </w:p>
     <w:p>
       <w:pPr>
+        <w:jc w:val="left"/>
         <w:rPr>
           <w:rFonts w:ascii="Times New Roman" w:hAnsi="Times New Roman"/>
         </w:rPr>
@@ -949,7 +956,19 @@
         <w:rPr>
           <w:rFonts w:ascii="Times New Roman" w:hAnsi="Times New Roman" w:hint="eastAsia"/>
         </w:rPr>
-        <w:t>参考文献</w:t>
+        <w:t xml:space="preserve">[1] </w:t>
+      </w:r>
+      <w:r>
+        <w:rPr>
+          <w:rFonts w:ascii="Times New Roman" w:hAnsi="Times New Roman" w:hint="eastAsia"/>
+        </w:rPr>
+        <w:t>日産インテリジェントクルーズコントロール</w:t>
+      </w:r>
+      <w:r>
+        <w:rPr>
+          <w:rFonts w:ascii="Times New Roman" w:hAnsi="Times New Roman" w:hint="eastAsia"/>
+        </w:rPr>
+        <w:t>http://www.nissan-global.com/JP/TECHNOLOGY/OVERVIEW/icc.html</w:t>
       </w:r>
     </w:p>
     <w:p>
@@ -963,19 +982,19 @@
         <w:rPr>
           <w:rFonts w:ascii="Times New Roman" w:hAnsi="Times New Roman" w:hint="eastAsia"/>
         </w:rPr>
-        <w:t xml:space="preserve">[1] </w:t>
-      </w:r>
-      <w:r>
-        <w:rPr>
-          <w:rFonts w:ascii="Times New Roman" w:hAnsi="Times New Roman" w:hint="eastAsia"/>
-        </w:rPr>
-        <w:t>日産インテリジェントクルーズコントロール</w:t>
-      </w:r>
-      <w:r>
-        <w:rPr>
-          <w:rFonts w:ascii="Times New Roman" w:hAnsi="Times New Roman" w:hint="eastAsia"/>
-        </w:rPr>
-        <w:t>http://www.nissan-global.com/JP/TECHNOLOGY/OVERVIEW/icc.html</w:t>
+        <w:t xml:space="preserve">[2] </w:t>
+      </w:r>
+      <w:r>
+        <w:rPr>
+          <w:rFonts w:ascii="Times New Roman" w:hAnsi="Times New Roman" w:hint="eastAsia"/>
+        </w:rPr>
+        <w:t>スバル・アイサイト</w:t>
+      </w:r>
+      <w:r>
+        <w:rPr>
+          <w:rFonts w:ascii="Times New Roman" w:hAnsi="Times New Roman" w:hint="eastAsia"/>
+        </w:rPr>
+        <w:t>http://www.subaru.jp/eyesight/digest/</w:t>
       </w:r>
     </w:p>
     <w:p>
@@ -989,19 +1008,19 @@
         <w:rPr>
           <w:rFonts w:ascii="Times New Roman" w:hAnsi="Times New Roman" w:hint="eastAsia"/>
         </w:rPr>
-        <w:t xml:space="preserve">[2] </w:t>
-      </w:r>
-      <w:r>
-        <w:rPr>
-          <w:rFonts w:ascii="Times New Roman" w:hAnsi="Times New Roman" w:hint="eastAsia"/>
-        </w:rPr>
-        <w:t>スバル・アイサイト</w:t>
-      </w:r>
-      <w:r>
-        <w:rPr>
-          <w:rFonts w:ascii="Times New Roman" w:hAnsi="Times New Roman" w:hint="eastAsia"/>
-        </w:rPr>
-        <w:t>http://www.subaru.jp/eyesight/digest/</w:t>
+        <w:t xml:space="preserve">[3] </w:t>
+      </w:r>
+      <w:r>
+        <w:rPr>
+          <w:rFonts w:ascii="Times New Roman" w:hAnsi="Times New Roman" w:hint="eastAsia"/>
+        </w:rPr>
+        <w:t>トヨタ・レーンキーピングアシスト</w:t>
+      </w:r>
+      <w:r>
+        <w:rPr>
+          <w:rFonts w:ascii="Times New Roman" w:hAnsi="Times New Roman" w:hint="eastAsia"/>
+        </w:rPr>
+        <w:t>http://www.toyota.co.jp/jpn/tech/safety/technology/technology_file/active/lka.html</w:t>
       </w:r>
     </w:p>
     <w:p>
@@ -1015,32 +1034,6 @@
         <w:rPr>
           <w:rFonts w:ascii="Times New Roman" w:hAnsi="Times New Roman" w:hint="eastAsia"/>
         </w:rPr>
-        <w:t xml:space="preserve">[3] </w:t>
-      </w:r>
-      <w:r>
-        <w:rPr>
-          <w:rFonts w:ascii="Times New Roman" w:hAnsi="Times New Roman" w:hint="eastAsia"/>
-        </w:rPr>
-        <w:t>トヨタ・レーンキーピングアシスト</w:t>
-      </w:r>
-      <w:r>
-        <w:rPr>
-          <w:rFonts w:ascii="Times New Roman" w:hAnsi="Times New Roman" w:hint="eastAsia"/>
-        </w:rPr>
-        <w:t>http://www.toyota.co.jp/jpn/tech/safety/technology/technology_file/active/lka.html</w:t>
-      </w:r>
-    </w:p>
-    <w:p>
-      <w:pPr>
-        <w:jc w:val="left"/>
-        <w:rPr>
-          <w:rFonts w:ascii="Times New Roman" w:hAnsi="Times New Roman"/>
-        </w:rPr>
-      </w:pPr>
-      <w:r>
-        <w:rPr>
-          <w:rFonts w:ascii="Times New Roman" w:hAnsi="Times New Roman" w:hint="eastAsia"/>
-        </w:rPr>
         <w:t>[4]  Honda</w:t>
       </w:r>
       <w:r>
@@ -1077,7 +1070,6 @@
         <w:rPr>
           <w:rFonts w:ascii="Times New Roman" w:hAnsi="Times New Roman" w:hint="eastAsia"/>
         </w:rPr>
-        <w:lastRenderedPageBreak/>
         <w:t xml:space="preserve">http://www.honda.co.jp/news/2013/c130329a.html </w:t>
       </w:r>
     </w:p>
@@ -3412,7 +3404,7 @@
 </file>
 
 <file path=customXml/itemProps1.xml><?xml version="1.0" encoding="utf-8"?>
-<ds:datastoreItem xmlns:ds="http://schemas.openxmlformats.org/officeDocument/2006/customXml" ds:itemID="{D600DFDA-23BC-425A-9271-B91734FC354F}">
+<ds:datastoreItem xmlns:ds="http://schemas.openxmlformats.org/officeDocument/2006/customXml" ds:itemID="{3AFA515A-6A9E-4D8B-AA1B-9A8D28E8582A}">
   <ds:schemaRefs>
     <ds:schemaRef ds:uri="http://schemas.openxmlformats.org/officeDocument/2006/bibliography"/>
   </ds:schemaRefs>

--- a/卒業論文/2012/伊藤貴文/2013_卒論論文　概要.docx
+++ b/卒業論文/2012/伊藤貴文/2013_卒論論文　概要.docx
@@ -37,19 +37,7 @@
         <w:rPr>
           <w:rFonts w:ascii="Times New Roman" w:hAnsi="Times New Roman" w:hint="eastAsia"/>
         </w:rPr>
-        <w:t>ソフトウェア開発</w:t>
-      </w:r>
-      <w:r>
-        <w:rPr>
-          <w:rFonts w:ascii="Times New Roman" w:hAnsi="Times New Roman" w:hint="eastAsia"/>
-        </w:rPr>
-        <w:t>管理</w:t>
-      </w:r>
-      <w:r>
-        <w:rPr>
-          <w:rFonts w:ascii="Times New Roman" w:hAnsi="Times New Roman" w:hint="eastAsia"/>
-        </w:rPr>
-        <w:t xml:space="preserve">　矢吹研究室　</w:t>
+        <w:t xml:space="preserve">ソフトウェア開発管理　矢吹研究室　</w:t>
       </w:r>
       <w:r>
         <w:rPr>
@@ -61,19 +49,7 @@
         <w:rPr>
           <w:rFonts w:ascii="Times New Roman" w:hAnsi="Times New Roman" w:hint="eastAsia"/>
         </w:rPr>
-        <w:t xml:space="preserve">　　伊藤</w:t>
-      </w:r>
-      <w:r>
-        <w:rPr>
-          <w:rFonts w:ascii="Times New Roman" w:hAnsi="Times New Roman" w:hint="eastAsia"/>
-        </w:rPr>
-        <w:t xml:space="preserve">　</w:t>
-      </w:r>
-      <w:r>
-        <w:rPr>
-          <w:rFonts w:ascii="Times New Roman" w:hAnsi="Times New Roman" w:hint="eastAsia"/>
-        </w:rPr>
-        <w:t>貴文</w:t>
+        <w:t xml:space="preserve">　　伊藤　貴文</w:t>
       </w:r>
     </w:p>
     <w:p>
@@ -89,8 +65,7 @@
           <w:rFonts w:ascii="Times New Roman" w:hAnsi="Times New Roman"/>
         </w:rPr>
         <w:sectPr>
-          <w:footerReference w:type="even" r:id="rId8"/>
-          <w:footerReference w:type="default" r:id="rId9"/>
+          <w:footerReference w:type="even" r:id="rId7"/>
           <w:type w:val="nextColumn"/>
           <w:pgSz w:w="11906" w:h="16838" w:code="9"/>
           <w:pgMar w:top="1134" w:right="1418" w:bottom="1134" w:left="1418" w:header="851" w:footer="992" w:gutter="0"/>
@@ -102,7 +77,7 @@
     <w:p>
       <w:pPr>
         <w:rPr>
-          <w:rFonts w:ascii="Times New Roman" w:hAnsi="Times New Roman"/>
+          <w:rFonts w:ascii="Times New Roman" w:hAnsi="Times New Roman" w:hint="eastAsia"/>
         </w:rPr>
       </w:pPr>
       <w:r>
@@ -123,7 +98,7 @@
       <w:pPr>
         <w:ind w:firstLineChars="100" w:firstLine="196"/>
         <w:rPr>
-          <w:rFonts w:ascii="Times New Roman" w:hAnsi="Times New Roman"/>
+          <w:rFonts w:ascii="Times New Roman" w:hAnsi="Times New Roman" w:hint="eastAsia"/>
         </w:rPr>
       </w:pPr>
       <w:r>
@@ -149,81 +124,12 @@
       <w:pPr>
         <w:ind w:firstLineChars="100" w:firstLine="196"/>
         <w:rPr>
-          <w:rFonts w:ascii="Times New Roman" w:hAnsi="Times New Roman"/>
-        </w:rPr>
-      </w:pPr>
-      <w:r>
-        <w:rPr>
-          <w:rFonts w:ascii="Times New Roman" w:hAnsi="Times New Roman" w:hint="eastAsia"/>
-          <w:noProof/>
-        </w:rPr>
-        <w:drawing>
-          <wp:anchor distT="0" distB="0" distL="114300" distR="114300" simplePos="0" relativeHeight="251658240" behindDoc="1" locked="0" layoutInCell="1" allowOverlap="1">
-            <wp:simplePos x="0" y="0"/>
-            <wp:positionH relativeFrom="column">
-              <wp:posOffset>3001645</wp:posOffset>
-            </wp:positionH>
-            <wp:positionV relativeFrom="paragraph">
-              <wp:posOffset>281305</wp:posOffset>
-            </wp:positionV>
-            <wp:extent cx="2734310" cy="1388745"/>
-            <wp:effectExtent l="0" t="0" r="0" b="0"/>
-            <wp:wrapTight wrapText="bothSides">
-              <wp:wrapPolygon edited="0">
-                <wp:start x="0" y="0"/>
-                <wp:lineTo x="0" y="21333"/>
-                <wp:lineTo x="21520" y="21333"/>
-                <wp:lineTo x="21520" y="0"/>
-                <wp:lineTo x="0" y="0"/>
-              </wp:wrapPolygon>
-            </wp:wrapTight>
-            <wp:docPr id="2" name="図 2"/>
-            <wp:cNvGraphicFramePr>
-              <a:graphicFrameLocks xmlns:a="http://schemas.openxmlformats.org/drawingml/2006/main" noChangeAspect="1"/>
-            </wp:cNvGraphicFramePr>
-            <a:graphic xmlns:a="http://schemas.openxmlformats.org/drawingml/2006/main">
-              <a:graphicData uri="http://schemas.openxmlformats.org/drawingml/2006/picture">
-                <pic:pic xmlns:pic="http://schemas.openxmlformats.org/drawingml/2006/picture">
-                  <pic:nvPicPr>
-                    <pic:cNvPr id="0" name="Picture 1"/>
-                    <pic:cNvPicPr>
-                      <a:picLocks noChangeAspect="1" noChangeArrowheads="1"/>
-                    </pic:cNvPicPr>
-                  </pic:nvPicPr>
-                  <pic:blipFill>
-                    <a:blip r:embed="rId10" cstate="print">
-                      <a:extLst>
-                        <a:ext uri="{28A0092B-C50C-407E-A947-70E740481C1C}">
-                          <a14:useLocalDpi xmlns:a14="http://schemas.microsoft.com/office/drawing/2010/main" xmlns:wps="http://schemas.microsoft.com/office/word/2010/wordprocessingShape" xmlns:wpi="http://schemas.microsoft.com/office/word/2010/wordprocessingInk" xmlns:wpg="http://schemas.microsoft.com/office/word/2010/wordprocessingGroup" xmlns:w14="http://schemas.microsoft.com/office/word/2010/wordml" xmlns:w="http://schemas.openxmlformats.org/wordprocessingml/2006/main" xmlns:w10="urn:schemas-microsoft-com:office:word" xmlns:wp14="http://schemas.microsoft.com/office/word/2010/wordprocessingDrawing" xmlns:v="urn:schemas-microsoft-com:vml" xmlns:o="urn:schemas-microsoft-com:office:office" xmlns:mc="http://schemas.openxmlformats.org/markup-compatibility/2006" xmlns:wpc="http://schemas.microsoft.com/office/word/2010/wordprocessingCanvas" xmlns="" val="0"/>
-                        </a:ext>
-                      </a:extLst>
-                    </a:blip>
-                    <a:srcRect/>
-                    <a:stretch>
-                      <a:fillRect/>
-                    </a:stretch>
-                  </pic:blipFill>
-                  <pic:spPr bwMode="auto">
-                    <a:xfrm>
-                      <a:off x="0" y="0"/>
-                      <a:ext cx="2734310" cy="1388745"/>
-                    </a:xfrm>
-                    <a:prstGeom prst="rect">
-                      <a:avLst/>
-                    </a:prstGeom>
-                    <a:noFill/>
-                    <a:ln>
-                      <a:noFill/>
-                    </a:ln>
-                  </pic:spPr>
-                </pic:pic>
-              </a:graphicData>
-            </a:graphic>
-          </wp:anchor>
-        </w:drawing>
-      </w:r>
-      <w:r>
-        <w:rPr>
+          <w:rFonts w:ascii="Times New Roman" w:hAnsi="Times New Roman" w:hint="eastAsia"/>
+        </w:rPr>
+      </w:pPr>
+      <w:r>
+        <w:rPr>
+          <w:rFonts w:ascii="Times New Roman" w:hAnsi="Times New Roman" w:hint="eastAsia"/>
           <w:noProof/>
         </w:rPr>
         <w:pict>
@@ -231,12 +137,12 @@
             <v:stroke joinstyle="miter"/>
             <v:path gradientshapeok="t" o:connecttype="rect"/>
           </v:shapetype>
-          <v:shape id="_x0000_s1026" type="#_x0000_t202" style="position:absolute;left:0;text-align:left;margin-left:236.4pt;margin-top:134.55pt;width:215.3pt;height:14.3pt;z-index:251660288;mso-position-horizontal-relative:text;mso-position-vertical-relative:text" wrapcoords="-75 0 -75 20463 21600 20463 21600 0 -75 0" stroked="f">
-            <v:textbox style="mso-next-textbox:#_x0000_s1026;mso-fit-shape-to-text:t" inset="0,0,0,0">
+          <v:shape id="_x0000_s1043" type="#_x0000_t202" style="position:absolute;left:0;text-align:left;margin-left:236.4pt;margin-top:132.65pt;width:215.3pt;height:14.3pt;z-index:251660288;mso-position-horizontal-relative:text;mso-position-vertical-relative:text" wrapcoords="-75 0 -75 20463 21600 20463 21600 0 -75 0" stroked="f">
+            <v:textbox style="mso-next-textbox:#_x0000_s1043;mso-fit-shape-to-text:t" inset="0,0,0,0">
               <w:txbxContent>
                 <w:p>
                   <w:pPr>
-                    <w:pStyle w:val="ab"/>
+                    <w:pStyle w:val="aa"/>
                     <w:jc w:val="center"/>
                     <w:rPr>
                       <w:rFonts w:ascii="Times New Roman" w:hAnsi="Times New Roman"/>
@@ -340,6 +246,76 @@
       <w:r>
         <w:rPr>
           <w:rFonts w:ascii="Times New Roman" w:hAnsi="Times New Roman" w:hint="eastAsia"/>
+          <w:noProof/>
+        </w:rPr>
+        <w:drawing>
+          <wp:anchor distT="0" distB="0" distL="114300" distR="114300" simplePos="0" relativeHeight="251659264" behindDoc="1" locked="0" layoutInCell="1" allowOverlap="1">
+            <wp:simplePos x="0" y="0"/>
+            <wp:positionH relativeFrom="column">
+              <wp:posOffset>2985770</wp:posOffset>
+            </wp:positionH>
+            <wp:positionV relativeFrom="paragraph">
+              <wp:posOffset>284480</wp:posOffset>
+            </wp:positionV>
+            <wp:extent cx="2733675" cy="1390650"/>
+            <wp:effectExtent l="19050" t="0" r="9525" b="0"/>
+            <wp:wrapTight wrapText="bothSides">
+              <wp:wrapPolygon edited="0">
+                <wp:start x="-151" y="0"/>
+                <wp:lineTo x="-151" y="21304"/>
+                <wp:lineTo x="21675" y="21304"/>
+                <wp:lineTo x="21675" y="0"/>
+                <wp:lineTo x="-151" y="0"/>
+              </wp:wrapPolygon>
+            </wp:wrapTight>
+            <wp:docPr id="3" name="図 2"/>
+            <wp:cNvGraphicFramePr>
+              <a:graphicFrameLocks xmlns:a="http://schemas.openxmlformats.org/drawingml/2006/main" noChangeAspect="1"/>
+            </wp:cNvGraphicFramePr>
+            <a:graphic xmlns:a="http://schemas.openxmlformats.org/drawingml/2006/main">
+              <a:graphicData uri="http://schemas.openxmlformats.org/drawingml/2006/picture">
+                <pic:pic xmlns:pic="http://schemas.openxmlformats.org/drawingml/2006/picture">
+                  <pic:nvPicPr>
+                    <pic:cNvPr id="0" name="Picture 1"/>
+                    <pic:cNvPicPr>
+                      <a:picLocks noChangeAspect="1" noChangeArrowheads="1"/>
+                    </pic:cNvPicPr>
+                  </pic:nvPicPr>
+                  <pic:blipFill>
+                    <a:blip r:embed="rId8" cstate="print">
+                      <a:extLst>
+                        <a:ext uri="{28A0092B-C50C-407E-A947-70E740481C1C}">
+                          <a14:useLocalDpi xmlns="" xmlns:wpc="http://schemas.microsoft.com/office/word/2010/wordprocessingCanvas" xmlns:mc="http://schemas.openxmlformats.org/markup-compatibility/2006" xmlns:o="urn:schemas-microsoft-com:office:office" xmlns:v="urn:schemas-microsoft-com:vml" xmlns:wp14="http://schemas.microsoft.com/office/word/2010/wordprocessingDrawing" xmlns:w10="urn:schemas-microsoft-com:office:word" xmlns:w="http://schemas.openxmlformats.org/wordprocessingml/2006/main" xmlns:w14="http://schemas.microsoft.com/office/word/2010/wordml" xmlns:wpg="http://schemas.microsoft.com/office/word/2010/wordprocessingGroup" xmlns:wpi="http://schemas.microsoft.com/office/word/2010/wordprocessingInk" xmlns:wps="http://schemas.microsoft.com/office/word/2010/wordprocessingShape" xmlns:a14="http://schemas.microsoft.com/office/drawing/2010/main" val="0"/>
+                        </a:ext>
+                      </a:extLst>
+                    </a:blip>
+                    <a:srcRect/>
+                    <a:stretch>
+                      <a:fillRect/>
+                    </a:stretch>
+                  </pic:blipFill>
+                  <pic:spPr bwMode="auto">
+                    <a:xfrm>
+                      <a:off x="0" y="0"/>
+                      <a:ext cx="2733675" cy="1390650"/>
+                    </a:xfrm>
+                    <a:prstGeom prst="rect">
+                      <a:avLst/>
+                    </a:prstGeom>
+                    <a:noFill/>
+                    <a:ln>
+                      <a:noFill/>
+                    </a:ln>
+                  </pic:spPr>
+                </pic:pic>
+              </a:graphicData>
+            </a:graphic>
+          </wp:anchor>
+        </w:drawing>
+      </w:r>
+      <w:r>
+        <w:rPr>
+          <w:rFonts w:ascii="Times New Roman" w:hAnsi="Times New Roman" w:hint="eastAsia"/>
         </w:rPr>
         <w:t>第一に運転支援技術である．これはいくつか種類がある．車載型運転支援技術（</w:t>
       </w:r>
@@ -396,688 +372,518 @@
       <w:pPr>
         <w:ind w:firstLineChars="100" w:firstLine="196"/>
         <w:rPr>
+          <w:rFonts w:ascii="Times New Roman" w:hAnsi="Times New Roman" w:hint="eastAsia"/>
+        </w:rPr>
+      </w:pPr>
+      <w:r>
+        <w:rPr>
+          <w:rFonts w:ascii="Times New Roman" w:hAnsi="Times New Roman" w:hint="eastAsia"/>
+        </w:rPr>
+        <w:t>第二にコミュニケーション支援技術である．これは運転者が運転中に情報を取得したり発信したりするのをサポートする技術で，例としてカーナビゲーションシステムやハンズフリー通話技術などがある．</w:t>
+      </w:r>
+    </w:p>
+    <w:p>
+      <w:pPr>
+        <w:rPr>
+          <w:rFonts w:ascii="Times New Roman" w:hAnsi="Times New Roman" w:hint="eastAsia"/>
+        </w:rPr>
+      </w:pPr>
+      <w:r>
+        <w:rPr>
+          <w:rFonts w:ascii="Times New Roman" w:hAnsi="Times New Roman" w:hint="eastAsia"/>
+        </w:rPr>
+        <w:t>これらの</w:t>
+      </w:r>
+      <w:r>
+        <w:rPr>
+          <w:rFonts w:ascii="Times New Roman" w:hAnsi="Times New Roman" w:hint="eastAsia"/>
+        </w:rPr>
+        <w:t>2</w:t>
+      </w:r>
+      <w:r>
+        <w:rPr>
+          <w:rFonts w:ascii="Times New Roman" w:hAnsi="Times New Roman" w:hint="eastAsia"/>
+        </w:rPr>
+        <w:t>つの技術の発展はめざましいものがある．例えばコミュニケーション支援技術においては，複数の自動車の運転中の急停止のデータを，それが発生した位置情報とともに収集することによって，道路や標識などの異常を発見できるようになっている</w:t>
+      </w:r>
+      <w:r>
+        <w:rPr>
+          <w:rFonts w:ascii="Times New Roman" w:hAnsi="Times New Roman" w:hint="eastAsia"/>
+        </w:rPr>
+        <w:t>[4]</w:t>
+      </w:r>
+      <w:r>
+        <w:rPr>
+          <w:rFonts w:ascii="Times New Roman" w:hAnsi="Times New Roman" w:hint="eastAsia"/>
+        </w:rPr>
+        <w:t>．このような技術は有用ではあるが，導入するためには，その技術を採用しているメーカーの新車を購入するしかないという欠点があった．</w:t>
+      </w:r>
+    </w:p>
+    <w:p>
+      <w:pPr>
+        <w:rPr>
+          <w:rFonts w:ascii="Times New Roman" w:hAnsi="Times New Roman" w:hint="eastAsia"/>
+        </w:rPr>
+      </w:pPr>
+      <w:r>
+        <w:rPr>
+          <w:rFonts w:ascii="Times New Roman" w:hAnsi="Times New Roman" w:hint="eastAsia"/>
+        </w:rPr>
+        <w:t>2</w:t>
+      </w:r>
+      <w:r>
+        <w:rPr>
+          <w:rFonts w:ascii="Times New Roman" w:hAnsi="Times New Roman" w:hint="eastAsia"/>
+        </w:rPr>
+        <w:t>．目的</w:t>
+      </w:r>
+    </w:p>
+    <w:p>
+      <w:pPr>
+        <w:ind w:firstLineChars="100" w:firstLine="196"/>
+        <w:rPr>
+          <w:rFonts w:ascii="Times New Roman" w:hAnsi="Times New Roman" w:hint="eastAsia"/>
+        </w:rPr>
+      </w:pPr>
+      <w:r>
+        <w:rPr>
+          <w:rFonts w:ascii="Times New Roman" w:hAnsi="Times New Roman" w:hint="eastAsia"/>
+        </w:rPr>
+        <w:t>既存の自動車でも簡単に利用できる，運転支援・ナビゲーションシステムを作成する．このシステムは</w:t>
+      </w:r>
+      <w:r>
+        <w:rPr>
+          <w:rFonts w:ascii="Times New Roman" w:hAnsi="Times New Roman" w:hint="eastAsia"/>
+        </w:rPr>
+        <w:t>Twitter</w:t>
+      </w:r>
+      <w:r>
+        <w:rPr>
+          <w:rFonts w:ascii="Times New Roman" w:hAnsi="Times New Roman" w:hint="eastAsia"/>
+        </w:rPr>
+        <w:t>を利用して周囲の情報を収集し，運転社に通知する．</w:t>
+      </w:r>
+    </w:p>
+    <w:p>
+      <w:pPr>
+        <w:ind w:firstLineChars="100" w:firstLine="196"/>
+        <w:rPr>
+          <w:rFonts w:ascii="Times New Roman" w:hAnsi="Times New Roman" w:hint="eastAsia"/>
+        </w:rPr>
+      </w:pPr>
+      <w:r>
+        <w:rPr>
+          <w:rFonts w:ascii="Times New Roman" w:hAnsi="Times New Roman" w:hint="eastAsia"/>
+        </w:rPr>
+        <w:t>利用者の現在位置や地図上で指定した位置の周辺のツイートを収集・表示するシステムはすでに開発されている．しかしそのようなシステムを運転時に利用しようとすると，ルートとは無関係なツイートが表示されてしまうという問題があった．</w:t>
+      </w:r>
+    </w:p>
+    <w:p>
+      <w:pPr>
+        <w:ind w:firstLineChars="100" w:firstLine="196"/>
+        <w:rPr>
+          <w:rFonts w:ascii="Times New Roman" w:hAnsi="Times New Roman" w:hint="eastAsia"/>
+        </w:rPr>
+      </w:pPr>
+      <w:r>
+        <w:rPr>
+          <w:rFonts w:ascii="Times New Roman" w:hAnsi="Times New Roman" w:hint="eastAsia"/>
+        </w:rPr>
+        <w:t>本研究では，収集するツイートの対象を，自動車が通行する予定の経路上のみに制限することで，この問題を解決する．</w:t>
+      </w:r>
+    </w:p>
+    <w:p>
+      <w:pPr>
+        <w:rPr>
+          <w:rFonts w:ascii="Times New Roman" w:hAnsi="Times New Roman" w:hint="eastAsia"/>
+        </w:rPr>
+      </w:pPr>
+      <w:r>
+        <w:rPr>
+          <w:rFonts w:ascii="Times New Roman" w:hAnsi="Times New Roman" w:hint="eastAsia"/>
+        </w:rPr>
+        <w:t>3</w:t>
+      </w:r>
+      <w:r>
+        <w:rPr>
+          <w:rFonts w:ascii="Times New Roman" w:hAnsi="Times New Roman" w:hint="eastAsia"/>
+        </w:rPr>
+        <w:t>．研究方法</w:t>
+      </w:r>
+    </w:p>
+    <w:p>
+      <w:pPr>
+        <w:ind w:firstLineChars="100" w:firstLine="196"/>
+        <w:rPr>
+          <w:rFonts w:ascii="Times New Roman" w:hAnsi="Times New Roman" w:hint="eastAsia"/>
+        </w:rPr>
+      </w:pPr>
+      <w:r>
+        <w:rPr>
+          <w:rFonts w:ascii="Times New Roman" w:hAnsi="Times New Roman" w:hint="eastAsia"/>
+        </w:rPr>
+        <w:t>経路上の情報を</w:t>
+      </w:r>
+      <w:r>
+        <w:rPr>
+          <w:rFonts w:ascii="Times New Roman" w:hAnsi="Times New Roman" w:hint="eastAsia"/>
+        </w:rPr>
+        <w:t>Twitter</w:t>
+      </w:r>
+      <w:r>
+        <w:rPr>
+          <w:rFonts w:ascii="Times New Roman" w:hAnsi="Times New Roman" w:hint="eastAsia"/>
+        </w:rPr>
+        <w:t>で収集するカーナビを</w:t>
+      </w:r>
+      <w:r>
+        <w:rPr>
+          <w:rFonts w:ascii="Times New Roman" w:hAnsi="Times New Roman" w:hint="eastAsia"/>
+        </w:rPr>
+        <w:lastRenderedPageBreak/>
+        <w:t>開発する．経路は</w:t>
+      </w:r>
+      <w:r>
+        <w:rPr>
+          <w:rFonts w:ascii="Times New Roman" w:hAnsi="Times New Roman" w:hint="eastAsia"/>
+        </w:rPr>
+        <w:t>Google Maps</w:t>
+      </w:r>
+      <w:r>
+        <w:rPr>
+          <w:rFonts w:ascii="Times New Roman" w:hAnsi="Times New Roman" w:hint="eastAsia"/>
+        </w:rPr>
+        <w:t>のディレクションサービスを用いて決定する．</w:t>
+      </w:r>
+      <w:r>
+        <w:rPr>
+          <w:rFonts w:ascii="Times New Roman" w:hAnsi="Times New Roman" w:hint="eastAsia"/>
+        </w:rPr>
+        <w:t>Twitter</w:t>
+      </w:r>
+      <w:r>
+        <w:rPr>
+          <w:rFonts w:ascii="Times New Roman" w:hAnsi="Times New Roman" w:hint="eastAsia"/>
+        </w:rPr>
+        <w:t>の情報は，</w:t>
+      </w:r>
+      <w:r>
+        <w:rPr>
+          <w:rFonts w:ascii="Times New Roman" w:hAnsi="Times New Roman" w:hint="eastAsia"/>
+        </w:rPr>
+        <w:t>Twitter API</w:t>
+      </w:r>
+      <w:r>
+        <w:rPr>
+          <w:rFonts w:ascii="Times New Roman" w:hAnsi="Times New Roman" w:hint="eastAsia"/>
+        </w:rPr>
+        <w:t>を用いて取得する．</w:t>
+      </w:r>
+      <w:r>
+        <w:rPr>
+          <w:rFonts w:ascii="Times New Roman" w:hAnsi="Times New Roman" w:hint="eastAsia"/>
+        </w:rPr>
+        <w:t>2</w:t>
+      </w:r>
+      <w:r>
+        <w:rPr>
+          <w:rFonts w:ascii="Times New Roman" w:hAnsi="Times New Roman" w:hint="eastAsia"/>
+        </w:rPr>
+        <w:t>つのサービスを組み合わせることで，目的のカーナビを実装する．</w:t>
+      </w:r>
+    </w:p>
+    <w:p>
+      <w:pPr>
+        <w:rPr>
+          <w:rFonts w:ascii="Times New Roman" w:hAnsi="Times New Roman" w:hint="eastAsia"/>
+        </w:rPr>
+      </w:pPr>
+      <w:r>
+        <w:rPr>
+          <w:rFonts w:ascii="Times New Roman" w:hAnsi="Times New Roman" w:hint="eastAsia"/>
+        </w:rPr>
+        <w:t>4</w:t>
+      </w:r>
+      <w:r>
+        <w:rPr>
+          <w:rFonts w:ascii="Times New Roman" w:hAnsi="Times New Roman" w:hint="eastAsia"/>
+        </w:rPr>
+        <w:t>．成果物</w:t>
+      </w:r>
+    </w:p>
+    <w:p>
+      <w:pPr>
+        <w:ind w:firstLineChars="100" w:firstLine="196"/>
+        <w:rPr>
+          <w:rFonts w:ascii="Times New Roman" w:hAnsi="Times New Roman" w:hint="eastAsia"/>
+        </w:rPr>
+      </w:pPr>
+      <w:r>
+        <w:rPr>
+          <w:rFonts w:ascii="Times New Roman" w:hAnsi="Times New Roman" w:hint="eastAsia"/>
+        </w:rPr>
+        <w:t>収集するツイートの対象を，自動車が通行する予定の経路上のみに制限するプログラムを作り，動作の確認をする．</w:t>
+      </w:r>
+    </w:p>
+    <w:p>
+      <w:pPr>
+        <w:ind w:firstLineChars="100" w:firstLine="196"/>
+        <w:rPr>
+          <w:rFonts w:ascii="Times New Roman" w:hAnsi="Times New Roman" w:hint="eastAsia"/>
+        </w:rPr>
+      </w:pPr>
+      <w:r>
+        <w:rPr>
+          <w:rFonts w:ascii="Times New Roman" w:hAnsi="Times New Roman" w:hint="eastAsia"/>
+        </w:rPr>
+        <w:t>図</w:t>
+      </w:r>
+      <w:r>
+        <w:rPr>
+          <w:rFonts w:ascii="Times New Roman" w:hAnsi="Times New Roman" w:hint="eastAsia"/>
+        </w:rPr>
+        <w:t>1</w:t>
+      </w:r>
+      <w:r>
+        <w:rPr>
+          <w:rFonts w:ascii="Times New Roman" w:hAnsi="Times New Roman" w:hint="eastAsia"/>
+        </w:rPr>
+        <w:t>は現在地から目的地までの経路上の</w:t>
+      </w:r>
+      <w:r>
+        <w:rPr>
+          <w:rFonts w:ascii="Times New Roman" w:hAnsi="Times New Roman" w:hint="eastAsia"/>
+        </w:rPr>
+        <w:t>Twitter</w:t>
+      </w:r>
+      <w:r>
+        <w:rPr>
+          <w:rFonts w:ascii="Times New Roman" w:hAnsi="Times New Roman" w:hint="eastAsia"/>
+        </w:rPr>
+        <w:t>のつぶやきを収集し．表示するアプリケーションのプロトタイプ画面である．経路上に複数ある赤い円の範囲のツイートを収集し，表示出来るようなっている．</w:t>
+      </w:r>
+    </w:p>
+    <w:p>
+      <w:pPr>
+        <w:rPr>
+          <w:rFonts w:ascii="Times New Roman" w:hAnsi="Times New Roman" w:hint="eastAsia"/>
+        </w:rPr>
+      </w:pPr>
+      <w:r>
+        <w:rPr>
+          <w:rFonts w:ascii="Times New Roman" w:hAnsi="Times New Roman" w:hint="eastAsia"/>
+        </w:rPr>
+        <w:t>5</w:t>
+      </w:r>
+      <w:r>
+        <w:rPr>
+          <w:rFonts w:ascii="Times New Roman" w:hAnsi="Times New Roman" w:hint="eastAsia"/>
+        </w:rPr>
+        <w:t>．結論</w:t>
+      </w:r>
+    </w:p>
+    <w:p>
+      <w:pPr>
+        <w:rPr>
+          <w:rFonts w:ascii="Times New Roman" w:hAnsi="Times New Roman" w:hint="eastAsia"/>
+        </w:rPr>
+      </w:pPr>
+      <w:r>
+        <w:rPr>
+          <w:rFonts w:ascii="Times New Roman" w:hAnsi="Times New Roman" w:hint="eastAsia"/>
+        </w:rPr>
+        <w:t xml:space="preserve">　</w:t>
+      </w:r>
+      <w:r>
+        <w:rPr>
+          <w:rFonts w:ascii="Times New Roman" w:hAnsi="Times New Roman" w:hint="eastAsia"/>
+        </w:rPr>
+        <w:t>Google Maps</w:t>
+      </w:r>
+      <w:r>
+        <w:rPr>
+          <w:rFonts w:ascii="Times New Roman" w:hAnsi="Times New Roman" w:hint="eastAsia"/>
+        </w:rPr>
+        <w:t>のディレクションサービスと</w:t>
+      </w:r>
+      <w:r>
+        <w:rPr>
+          <w:rFonts w:ascii="Times New Roman" w:hAnsi="Times New Roman" w:hint="eastAsia"/>
+        </w:rPr>
+        <w:t>Twitter</w:t>
+      </w:r>
+      <w:r>
+        <w:rPr>
+          <w:rFonts w:ascii="Times New Roman" w:hAnsi="Times New Roman" w:hint="eastAsia"/>
+        </w:rPr>
+        <w:t>の位置を指定して検索するサービスを組み合わせることによって，収集するツイートの対象を，自動車が通行する経路上のみに制限するシステムを開発し，その動作を確認した．</w:t>
+      </w:r>
+    </w:p>
+    <w:p>
+      <w:pPr>
+        <w:ind w:firstLineChars="100" w:firstLine="196"/>
+        <w:rPr>
+          <w:rFonts w:ascii="Times New Roman" w:hAnsi="Times New Roman" w:hint="eastAsia"/>
+        </w:rPr>
+      </w:pPr>
+      <w:r>
+        <w:rPr>
+          <w:rFonts w:ascii="Times New Roman" w:hAnsi="Times New Roman" w:hint="eastAsia"/>
+        </w:rPr>
+        <w:t>このシステムによって，既存の自動車でも経路上の交通状況が分かるようになり，運転が楽しくなることや社会全体の渋滞などの交通障害が緩和されることが期待される．</w:t>
+      </w:r>
+    </w:p>
+    <w:p>
+      <w:pPr>
+        <w:rPr>
+          <w:rFonts w:ascii="Times New Roman" w:hAnsi="Times New Roman" w:hint="eastAsia"/>
+        </w:rPr>
+      </w:pPr>
+      <w:r>
+        <w:rPr>
+          <w:rFonts w:ascii="Times New Roman" w:hAnsi="Times New Roman" w:hint="eastAsia"/>
+        </w:rPr>
+        <w:t>参考文献</w:t>
+      </w:r>
+    </w:p>
+    <w:p>
+      <w:pPr>
+        <w:rPr>
+          <w:rFonts w:ascii="Times New Roman" w:hAnsi="Times New Roman" w:hint="eastAsia"/>
+        </w:rPr>
+      </w:pPr>
+      <w:r>
+        <w:rPr>
+          <w:rFonts w:ascii="Times New Roman" w:hAnsi="Times New Roman" w:hint="eastAsia"/>
+        </w:rPr>
+        <w:t xml:space="preserve">[1] </w:t>
+      </w:r>
+      <w:r>
+        <w:rPr>
+          <w:rFonts w:ascii="Times New Roman" w:hAnsi="Times New Roman" w:hint="eastAsia"/>
+        </w:rPr>
+        <w:t>日産インテリジェントクルーズコントロール</w:t>
+      </w:r>
+      <w:r>
+        <w:rPr>
+          <w:rFonts w:ascii="Times New Roman" w:hAnsi="Times New Roman" w:hint="eastAsia"/>
+        </w:rPr>
+        <w:t>http://www.nissan-global.com/JP/TECHNOLOGY/OVERVIEW/icc.html</w:t>
+      </w:r>
+    </w:p>
+    <w:p>
+      <w:pPr>
+        <w:jc w:val="left"/>
+        <w:rPr>
+          <w:rFonts w:ascii="Times New Roman" w:hAnsi="Times New Roman" w:hint="eastAsia"/>
+        </w:rPr>
+      </w:pPr>
+      <w:r>
+        <w:rPr>
+          <w:rFonts w:ascii="Times New Roman" w:hAnsi="Times New Roman" w:hint="eastAsia"/>
+        </w:rPr>
+        <w:t xml:space="preserve">[2] </w:t>
+      </w:r>
+      <w:r>
+        <w:rPr>
+          <w:rFonts w:ascii="Times New Roman" w:hAnsi="Times New Roman" w:hint="eastAsia"/>
+        </w:rPr>
+        <w:t>スバル・アイサイト</w:t>
+      </w:r>
+      <w:r>
+        <w:rPr>
+          <w:rFonts w:ascii="Times New Roman" w:hAnsi="Times New Roman" w:hint="eastAsia"/>
+        </w:rPr>
+        <w:t>http://www.subaru.jp/eyesight/digest/</w:t>
+      </w:r>
+    </w:p>
+    <w:p>
+      <w:pPr>
+        <w:jc w:val="left"/>
+        <w:rPr>
+          <w:rFonts w:ascii="Times New Roman" w:hAnsi="Times New Roman" w:hint="eastAsia"/>
+        </w:rPr>
+      </w:pPr>
+      <w:r>
+        <w:rPr>
+          <w:rFonts w:ascii="Times New Roman" w:hAnsi="Times New Roman" w:hint="eastAsia"/>
+        </w:rPr>
+        <w:t xml:space="preserve">[3] </w:t>
+      </w:r>
+      <w:r>
+        <w:rPr>
+          <w:rFonts w:ascii="Times New Roman" w:hAnsi="Times New Roman" w:hint="eastAsia"/>
+        </w:rPr>
+        <w:t>トヨタ・レーンキーピングアシスト</w:t>
+      </w:r>
+      <w:r>
+        <w:rPr>
+          <w:rFonts w:ascii="Times New Roman" w:hAnsi="Times New Roman" w:hint="eastAsia"/>
+        </w:rPr>
+        <w:t>http://www.toyota.co.jp/jpn/tech/safety/technology/technology_file/active/lka.html</w:t>
+      </w:r>
+    </w:p>
+    <w:p>
+      <w:pPr>
+        <w:jc w:val="left"/>
+        <w:rPr>
+          <w:rFonts w:ascii="Times New Roman" w:hAnsi="Times New Roman" w:hint="eastAsia"/>
+        </w:rPr>
+      </w:pPr>
+      <w:r>
+        <w:rPr>
+          <w:rFonts w:ascii="Times New Roman" w:hAnsi="Times New Roman" w:hint="eastAsia"/>
+        </w:rPr>
+        <w:t>[4]  Honda</w:t>
+      </w:r>
+      <w:r>
+        <w:rPr>
+          <w:rFonts w:ascii="Times New Roman" w:hAnsi="Times New Roman" w:hint="eastAsia"/>
+        </w:rPr>
+        <w:t>インターナビの急ブレーキ多発地点</w:t>
+      </w:r>
+    </w:p>
+    <w:p>
+      <w:pPr>
+        <w:jc w:val="left"/>
+        <w:rPr>
+          <w:rFonts w:ascii="Times New Roman" w:hAnsi="Times New Roman" w:hint="eastAsia"/>
+        </w:rPr>
+      </w:pPr>
+      <w:r>
+        <w:rPr>
           <w:rFonts w:ascii="Times New Roman" w:hAnsi="Times New Roman"/>
         </w:rPr>
-      </w:pPr>
-      <w:r>
-        <w:rPr>
-          <w:rFonts w:ascii="Times New Roman" w:hAnsi="Times New Roman" w:hint="eastAsia"/>
-        </w:rPr>
-        <w:t>第二にコミュニケーション支援技術である．これは運転者が運転中に情報を取得したり発信したりするのをサポートする技術で，例としてカーナビゲーションシステムやハンズフリー通話技術などがある．</w:t>
-      </w:r>
-    </w:p>
-    <w:p>
-      <w:pPr>
-        <w:ind w:firstLineChars="100" w:firstLine="196"/>
-        <w:rPr>
-          <w:rFonts w:ascii="Times New Roman" w:hAnsi="Times New Roman"/>
-        </w:rPr>
-      </w:pPr>
-      <w:r>
-        <w:rPr>
-          <w:rFonts w:ascii="Times New Roman" w:hAnsi="Times New Roman" w:hint="eastAsia"/>
-        </w:rPr>
-        <w:t>これらの</w:t>
-      </w:r>
-      <w:r>
-        <w:rPr>
-          <w:rFonts w:ascii="Times New Roman" w:hAnsi="Times New Roman" w:hint="eastAsia"/>
-        </w:rPr>
-        <w:t>2</w:t>
-      </w:r>
-      <w:r>
-        <w:rPr>
-          <w:rFonts w:ascii="Times New Roman" w:hAnsi="Times New Roman" w:hint="eastAsia"/>
-        </w:rPr>
-        <w:t>つの技術の発展はめざましいものがある．例えばコミュニケーション支援技術においては，複数の自動車の運転中の急停止のデータを，それが発生した位置情報とともに収集することによって，道路や標識などの異常を発見できるようになっている</w:t>
-      </w:r>
-      <w:r>
-        <w:rPr>
-          <w:rFonts w:ascii="Times New Roman" w:hAnsi="Times New Roman" w:hint="eastAsia"/>
-        </w:rPr>
-        <w:t>[4]</w:t>
-      </w:r>
-      <w:r>
-        <w:rPr>
-          <w:rFonts w:ascii="Times New Roman" w:hAnsi="Times New Roman" w:hint="eastAsia"/>
-        </w:rPr>
-        <w:t>．このような技術は有用ではあるが，導入するためには，その技術を採用しているメーカーの新車を購入するしかないという欠点があった．</w:t>
-      </w:r>
-    </w:p>
-    <w:p>
-      <w:pPr>
-        <w:rPr>
-          <w:rFonts w:ascii="Times New Roman" w:hAnsi="Times New Roman"/>
-        </w:rPr>
-      </w:pPr>
-      <w:r>
-        <w:rPr>
-          <w:rFonts w:ascii="Times New Roman" w:hAnsi="Times New Roman" w:hint="eastAsia"/>
-        </w:rPr>
-        <w:t>2</w:t>
-      </w:r>
-      <w:r>
-        <w:rPr>
-          <w:rFonts w:ascii="Times New Roman" w:hAnsi="Times New Roman" w:hint="eastAsia"/>
-        </w:rPr>
-        <w:t>．目的</w:t>
-      </w:r>
-    </w:p>
-    <w:p>
-      <w:pPr>
-        <w:ind w:firstLineChars="100" w:firstLine="196"/>
-        <w:rPr>
-          <w:rFonts w:ascii="Times New Roman" w:hAnsi="Times New Roman"/>
-        </w:rPr>
-      </w:pPr>
-      <w:r>
-        <w:rPr>
-          <w:rFonts w:ascii="Times New Roman" w:hAnsi="Times New Roman" w:hint="eastAsia"/>
-        </w:rPr>
-        <w:t>既存の自動車でも簡単に利用できる，運転支援・ナビゲーションシステムを作成する．このシステムは</w:t>
-      </w:r>
-      <w:r>
-        <w:rPr>
-          <w:rFonts w:ascii="Times New Roman" w:hAnsi="Times New Roman" w:hint="eastAsia"/>
-        </w:rPr>
-        <w:t>Twitter</w:t>
-      </w:r>
-      <w:r>
-        <w:rPr>
-          <w:rFonts w:ascii="Times New Roman" w:hAnsi="Times New Roman" w:hint="eastAsia"/>
-        </w:rPr>
-        <w:t>を利用して周囲の情報を収集し，運転社に通知する．</w:t>
-      </w:r>
-    </w:p>
-    <w:p>
-      <w:pPr>
-        <w:ind w:firstLineChars="100" w:firstLine="196"/>
-        <w:rPr>
-          <w:rFonts w:ascii="Times New Roman" w:hAnsi="Times New Roman"/>
-        </w:rPr>
-      </w:pPr>
-      <w:r>
-        <w:rPr>
-          <w:rFonts w:ascii="Times New Roman" w:hAnsi="Times New Roman" w:hint="eastAsia"/>
-        </w:rPr>
-        <w:t>利用者の現在位置や地図上で指定した位置の周辺のツイートを収集・表示するシステムはすでに開発されている．</w:t>
-      </w:r>
-      <w:r>
-        <w:rPr>
-          <w:rFonts w:ascii="Times New Roman" w:hAnsi="Times New Roman" w:hint="eastAsia"/>
-        </w:rPr>
-        <w:t>しかし</w:t>
-      </w:r>
-      <w:r>
-        <w:rPr>
-          <w:rFonts w:ascii="Times New Roman" w:hAnsi="Times New Roman" w:hint="eastAsia"/>
-        </w:rPr>
-        <w:t>そのようなシステムを運転時に利用しようとすると，ルートとは無関係なツイートが表示されてしまうという問題があった．</w:t>
-      </w:r>
-    </w:p>
-    <w:p>
-      <w:pPr>
-        <w:ind w:firstLineChars="100" w:firstLine="196"/>
-        <w:rPr>
-          <w:rFonts w:ascii="Times New Roman" w:hAnsi="Times New Roman"/>
-        </w:rPr>
-      </w:pPr>
-      <w:r>
-        <w:rPr>
-          <w:rFonts w:ascii="Times New Roman" w:hAnsi="Times New Roman" w:hint="eastAsia"/>
-        </w:rPr>
-        <w:t>本</w:t>
-      </w:r>
-      <w:r>
-        <w:rPr>
-          <w:rFonts w:ascii="Times New Roman" w:hAnsi="Times New Roman" w:hint="eastAsia"/>
-        </w:rPr>
-        <w:t>研究では，収集するツイートの対象を，自動車が通行する予定の経路</w:t>
-      </w:r>
-      <w:r>
-        <w:rPr>
-          <w:rFonts w:ascii="Times New Roman" w:hAnsi="Times New Roman" w:hint="eastAsia"/>
-        </w:rPr>
-        <w:t>上のみに制限することで，この問題を解決する．</w:t>
-      </w:r>
-    </w:p>
-    <w:p>
-      <w:pPr>
-        <w:rPr>
-          <w:rFonts w:ascii="Times New Roman" w:hAnsi="Times New Roman"/>
-        </w:rPr>
-      </w:pPr>
-      <w:r>
-        <w:rPr>
-          <w:rFonts w:ascii="Times New Roman" w:hAnsi="Times New Roman" w:hint="eastAsia"/>
-        </w:rPr>
-        <w:t>3</w:t>
-      </w:r>
-      <w:r>
-        <w:rPr>
-          <w:rFonts w:ascii="Times New Roman" w:hAnsi="Times New Roman" w:hint="eastAsia"/>
-        </w:rPr>
-        <w:t>．研究方法</w:t>
-      </w:r>
-    </w:p>
-    <w:p>
-      <w:pPr>
-        <w:ind w:firstLineChars="100" w:firstLine="196"/>
-        <w:rPr>
-          <w:rFonts w:ascii="Times New Roman" w:hAnsi="Times New Roman"/>
-        </w:rPr>
-      </w:pPr>
-      <w:r>
-        <w:rPr>
-          <w:rFonts w:ascii="Times New Roman" w:hAnsi="Times New Roman" w:hint="eastAsia"/>
-        </w:rPr>
-        <w:t>経路上の情報を</w:t>
-      </w:r>
-      <w:r>
-        <w:rPr>
-          <w:rFonts w:ascii="Times New Roman" w:hAnsi="Times New Roman" w:hint="eastAsia"/>
-        </w:rPr>
-        <w:t>Twitter</w:t>
-      </w:r>
-      <w:r>
-        <w:rPr>
-          <w:rFonts w:ascii="Times New Roman" w:hAnsi="Times New Roman" w:hint="eastAsia"/>
-        </w:rPr>
-        <w:t>で収集するカーナビを開発する．</w:t>
-      </w:r>
-      <w:r>
-        <w:rPr>
-          <w:rFonts w:ascii="Times New Roman" w:hAnsi="Times New Roman" w:hint="eastAsia"/>
-        </w:rPr>
-        <w:t>経路は</w:t>
-      </w:r>
-      <w:r>
-        <w:rPr>
-          <w:rFonts w:ascii="Times New Roman" w:hAnsi="Times New Roman" w:hint="eastAsia"/>
-        </w:rPr>
-        <w:t>Google</w:t>
-      </w:r>
-      <w:r>
-        <w:rPr>
-          <w:rFonts w:ascii="Times New Roman" w:hAnsi="Times New Roman" w:hint="eastAsia"/>
-        </w:rPr>
-        <w:t xml:space="preserve"> </w:t>
-      </w:r>
-      <w:r>
-        <w:rPr>
-          <w:rFonts w:ascii="Times New Roman" w:hAnsi="Times New Roman" w:hint="eastAsia"/>
-        </w:rPr>
-        <w:t>Maps</w:t>
-      </w:r>
-      <w:r>
-        <w:rPr>
-          <w:rFonts w:ascii="Times New Roman" w:hAnsi="Times New Roman" w:hint="eastAsia"/>
-        </w:rPr>
-        <w:t>の</w:t>
-      </w:r>
-      <w:r>
-        <w:rPr>
-          <w:rFonts w:ascii="Times New Roman" w:hAnsi="Times New Roman" w:hint="eastAsia"/>
-        </w:rPr>
-        <w:t>ディレクションサービス</w:t>
-      </w:r>
-      <w:r>
-        <w:rPr>
-          <w:rFonts w:ascii="Times New Roman" w:hAnsi="Times New Roman" w:hint="eastAsia"/>
-        </w:rPr>
-        <w:t>を用いて決定する．</w:t>
-      </w:r>
-      <w:r>
-        <w:rPr>
-          <w:rFonts w:ascii="Times New Roman" w:hAnsi="Times New Roman" w:hint="eastAsia"/>
-        </w:rPr>
-        <w:t>Twitter</w:t>
-      </w:r>
-      <w:r>
-        <w:rPr>
-          <w:rFonts w:ascii="Times New Roman" w:hAnsi="Times New Roman" w:hint="eastAsia"/>
-        </w:rPr>
-        <w:t>の情報は，</w:t>
-      </w:r>
-      <w:r>
-        <w:rPr>
-          <w:rFonts w:ascii="Times New Roman" w:hAnsi="Times New Roman" w:hint="eastAsia"/>
-        </w:rPr>
-        <w:t>Twitter API</w:t>
-      </w:r>
-      <w:r>
-        <w:rPr>
-          <w:rFonts w:ascii="Times New Roman" w:hAnsi="Times New Roman" w:hint="eastAsia"/>
-        </w:rPr>
-        <w:t>を用いて取得する．</w:t>
-      </w:r>
-      <w:r>
-        <w:rPr>
-          <w:rFonts w:ascii="Times New Roman" w:hAnsi="Times New Roman" w:hint="eastAsia"/>
-        </w:rPr>
-        <w:t>2</w:t>
-      </w:r>
-      <w:r>
-        <w:rPr>
-          <w:rFonts w:ascii="Times New Roman" w:hAnsi="Times New Roman" w:hint="eastAsia"/>
-        </w:rPr>
-        <w:t>つのサービスを組み</w:t>
-      </w:r>
-      <w:bookmarkStart w:id="0" w:name="_GoBack"/>
-      <w:bookmarkEnd w:id="0"/>
-      <w:r>
-        <w:rPr>
-          <w:rFonts w:ascii="Times New Roman" w:hAnsi="Times New Roman" w:hint="eastAsia"/>
-        </w:rPr>
-        <w:t>合わせることで，目的のカーナビを実装する．</w:t>
-      </w:r>
-      <w:r>
-        <w:rPr>
-          <w:rFonts w:ascii="Times New Roman" w:hAnsi="Times New Roman" w:hint="eastAsia"/>
-        </w:rPr>
-        <w:t>4</w:t>
-      </w:r>
-      <w:r>
-        <w:rPr>
-          <w:rFonts w:ascii="Times New Roman" w:hAnsi="Times New Roman" w:hint="eastAsia"/>
-        </w:rPr>
-        <w:t>．成果物</w:t>
-      </w:r>
-    </w:p>
-    <w:p>
-      <w:pPr>
-        <w:ind w:firstLineChars="100" w:firstLine="196"/>
-        <w:rPr>
-          <w:rFonts w:ascii="Times New Roman" w:hAnsi="Times New Roman"/>
-        </w:rPr>
-      </w:pPr>
-      <w:r>
-        <w:rPr>
-          <w:rFonts w:ascii="Times New Roman" w:hAnsi="Times New Roman" w:hint="eastAsia"/>
-        </w:rPr>
-        <w:t>収集するツイートの対象を，自動車が通行す</w:t>
-      </w:r>
-      <w:r>
-        <w:rPr>
-          <w:rFonts w:ascii="Times New Roman" w:hAnsi="Times New Roman" w:hint="eastAsia"/>
-        </w:rPr>
-        <w:t>る予定の経路</w:t>
-      </w:r>
-      <w:r>
-        <w:rPr>
-          <w:rFonts w:ascii="Times New Roman" w:hAnsi="Times New Roman" w:hint="eastAsia"/>
-        </w:rPr>
-        <w:t>上のみに制限するプログラムを作り，動作の確認を</w:t>
-      </w:r>
-      <w:r>
-        <w:rPr>
-          <w:rFonts w:ascii="Times New Roman" w:hAnsi="Times New Roman" w:hint="eastAsia"/>
-        </w:rPr>
-        <w:t>する．</w:t>
-      </w:r>
-    </w:p>
-    <w:p>
-      <w:pPr>
-        <w:ind w:firstLineChars="100" w:firstLine="196"/>
-        <w:rPr>
-          <w:rFonts w:ascii="Times New Roman" w:hAnsi="Times New Roman"/>
-        </w:rPr>
-      </w:pPr>
-      <w:r>
-        <w:rPr>
-          <w:rFonts w:ascii="Times New Roman" w:hAnsi="Times New Roman" w:hint="eastAsia"/>
-        </w:rPr>
-        <w:t>図</w:t>
-      </w:r>
-      <w:r>
-        <w:rPr>
-          <w:rFonts w:ascii="Times New Roman" w:hAnsi="Times New Roman" w:hint="eastAsia"/>
-        </w:rPr>
-        <w:t>1</w:t>
-      </w:r>
-      <w:r>
-        <w:rPr>
-          <w:rFonts w:ascii="Times New Roman" w:hAnsi="Times New Roman" w:hint="eastAsia"/>
-        </w:rPr>
-        <w:t>は現在地から目的地までの経路上の</w:t>
-      </w:r>
-      <w:r>
-        <w:rPr>
-          <w:rFonts w:ascii="Times New Roman" w:hAnsi="Times New Roman" w:hint="eastAsia"/>
-        </w:rPr>
-        <w:t>Twitter</w:t>
-      </w:r>
-      <w:r>
-        <w:rPr>
-          <w:rFonts w:ascii="Times New Roman" w:hAnsi="Times New Roman" w:hint="eastAsia"/>
-        </w:rPr>
-        <w:t>のつぶやきを収集し．表示するアプリケーションのプロトタイプ画面である．経路上に</w:t>
-      </w:r>
-      <w:r>
-        <w:rPr>
-          <w:rFonts w:ascii="Times New Roman" w:hAnsi="Times New Roman" w:hint="eastAsia"/>
-        </w:rPr>
-        <w:t>複数ある赤い円の範囲</w:t>
-      </w:r>
-      <w:r>
-        <w:rPr>
-          <w:rFonts w:ascii="Times New Roman" w:hAnsi="Times New Roman" w:hint="eastAsia"/>
-        </w:rPr>
-        <w:t>のツイートを収集し，表示出来るようなっている．</w:t>
-      </w:r>
-    </w:p>
-    <w:p>
-      <w:pPr>
-        <w:rPr>
-          <w:rFonts w:ascii="Times New Roman" w:hAnsi="Times New Roman"/>
-        </w:rPr>
-      </w:pPr>
-      <w:r>
-        <w:rPr>
-          <w:rFonts w:ascii="Times New Roman" w:hAnsi="Times New Roman" w:hint="eastAsia"/>
-        </w:rPr>
-        <w:t>5</w:t>
-      </w:r>
-      <w:r>
-        <w:rPr>
-          <w:rFonts w:ascii="Times New Roman" w:hAnsi="Times New Roman" w:hint="eastAsia"/>
-        </w:rPr>
-        <w:t>．結論</w:t>
-      </w:r>
-    </w:p>
-    <w:p>
-      <w:pPr>
-        <w:rPr>
-          <w:rFonts w:ascii="Times New Roman" w:hAnsi="Times New Roman"/>
-        </w:rPr>
-      </w:pPr>
-      <w:r>
-        <w:rPr>
-          <w:rFonts w:ascii="Times New Roman" w:hAnsi="Times New Roman" w:hint="eastAsia"/>
-        </w:rPr>
-        <w:t xml:space="preserve">　</w:t>
-      </w:r>
-      <w:r>
-        <w:rPr>
-          <w:rFonts w:ascii="Times New Roman" w:hAnsi="Times New Roman" w:hint="eastAsia"/>
-        </w:rPr>
-        <w:t>Google Maps</w:t>
-      </w:r>
-      <w:r>
-        <w:rPr>
-          <w:rFonts w:ascii="Times New Roman" w:hAnsi="Times New Roman" w:hint="eastAsia"/>
-        </w:rPr>
-        <w:t>の</w:t>
-      </w:r>
-      <w:r>
-        <w:rPr>
-          <w:rFonts w:ascii="Times New Roman" w:hAnsi="Times New Roman" w:hint="eastAsia"/>
-        </w:rPr>
-        <w:t>ディレクションサービス</w:t>
-      </w:r>
-      <w:r>
-        <w:rPr>
-          <w:rFonts w:ascii="Times New Roman" w:hAnsi="Times New Roman" w:hint="eastAsia"/>
-        </w:rPr>
-        <w:t>と</w:t>
-      </w:r>
-      <w:r>
-        <w:rPr>
-          <w:rFonts w:ascii="Times New Roman" w:hAnsi="Times New Roman" w:hint="eastAsia"/>
-        </w:rPr>
-        <w:t>Twitter</w:t>
-      </w:r>
-      <w:r>
-        <w:rPr>
-          <w:rFonts w:ascii="Times New Roman" w:hAnsi="Times New Roman" w:hint="eastAsia"/>
-        </w:rPr>
-        <w:t>の位置を指定して検索</w:t>
-      </w:r>
-      <w:r>
-        <w:rPr>
-          <w:rFonts w:ascii="Times New Roman" w:hAnsi="Times New Roman" w:hint="eastAsia"/>
-        </w:rPr>
-        <w:t>するサービス</w:t>
-      </w:r>
-      <w:r>
-        <w:rPr>
-          <w:rFonts w:ascii="Times New Roman" w:hAnsi="Times New Roman" w:hint="eastAsia"/>
-        </w:rPr>
-        <w:t>を組み合わせることによって，</w:t>
-      </w:r>
-      <w:r>
-        <w:rPr>
-          <w:rFonts w:ascii="Times New Roman" w:hAnsi="Times New Roman" w:hint="eastAsia"/>
-        </w:rPr>
-        <w:t>収集するツイートの対象を，自動車が</w:t>
-      </w:r>
-      <w:r>
-        <w:rPr>
-          <w:rFonts w:ascii="Times New Roman" w:hAnsi="Times New Roman" w:hint="eastAsia"/>
-        </w:rPr>
-        <w:t>通行す</w:t>
-      </w:r>
-      <w:r>
-        <w:rPr>
-          <w:rFonts w:ascii="Times New Roman" w:hAnsi="Times New Roman" w:hint="eastAsia"/>
-        </w:rPr>
-        <w:t>る経路</w:t>
-      </w:r>
-      <w:r>
-        <w:rPr>
-          <w:rFonts w:ascii="Times New Roman" w:hAnsi="Times New Roman" w:hint="eastAsia"/>
-        </w:rPr>
-        <w:t>上のみに制限するシステムを開発し，その動作を確認した．</w:t>
-      </w:r>
-    </w:p>
-    <w:p>
-      <w:pPr>
-        <w:ind w:firstLineChars="100" w:firstLine="196"/>
-        <w:rPr>
-          <w:rFonts w:ascii="Times New Roman" w:hAnsi="Times New Roman"/>
-        </w:rPr>
-      </w:pPr>
-      <w:r>
-        <w:rPr>
-          <w:rFonts w:ascii="Times New Roman" w:hAnsi="Times New Roman" w:hint="eastAsia"/>
-        </w:rPr>
-        <w:t>このシステムによって，</w:t>
-      </w:r>
-      <w:r>
-        <w:rPr>
-          <w:rFonts w:ascii="Times New Roman" w:hAnsi="Times New Roman" w:hint="eastAsia"/>
-        </w:rPr>
-        <w:t>既存の自動車で</w:t>
-      </w:r>
-      <w:r>
-        <w:rPr>
-          <w:rFonts w:ascii="Times New Roman" w:hAnsi="Times New Roman" w:hint="eastAsia"/>
-        </w:rPr>
-        <w:t>も経路上の</w:t>
-      </w:r>
-      <w:r>
-        <w:rPr>
-          <w:rFonts w:ascii="Times New Roman" w:hAnsi="Times New Roman" w:hint="eastAsia"/>
-        </w:rPr>
-        <w:t>交通状況が分かるようになり，</w:t>
-      </w:r>
-      <w:r>
-        <w:rPr>
-          <w:rFonts w:ascii="Times New Roman" w:hAnsi="Times New Roman" w:hint="eastAsia"/>
-        </w:rPr>
-        <w:t>運転が楽しくなることや</w:t>
-      </w:r>
-      <w:r>
-        <w:rPr>
-          <w:rFonts w:ascii="Times New Roman" w:hAnsi="Times New Roman" w:hint="eastAsia"/>
-        </w:rPr>
-        <w:t>社会全体の渋滞などの交通障害が</w:t>
-      </w:r>
-      <w:r>
-        <w:rPr>
-          <w:rFonts w:ascii="Times New Roman" w:hAnsi="Times New Roman" w:hint="eastAsia"/>
-        </w:rPr>
-        <w:t>緩和</w:t>
-      </w:r>
-      <w:r>
-        <w:rPr>
-          <w:rFonts w:ascii="Times New Roman" w:hAnsi="Times New Roman" w:hint="eastAsia"/>
-        </w:rPr>
-        <w:t>されること</w:t>
-      </w:r>
-      <w:r>
-        <w:rPr>
-          <w:rFonts w:ascii="Times New Roman" w:hAnsi="Times New Roman" w:hint="eastAsia"/>
-        </w:rPr>
-        <w:t>が期待される．</w:t>
-      </w:r>
-    </w:p>
-    <w:p>
-      <w:pPr>
-        <w:rPr>
-          <w:rFonts w:ascii="Times New Roman" w:hAnsi="Times New Roman"/>
-        </w:rPr>
-      </w:pPr>
-      <w:r>
-        <w:rPr>
-          <w:rFonts w:ascii="Times New Roman" w:hAnsi="Times New Roman" w:hint="eastAsia"/>
-        </w:rPr>
-        <w:t>参考文献</w:t>
+        <w:t>http://www.honda.co.jp/news/2013/c130329a.html</w:t>
       </w:r>
     </w:p>
     <w:p>
       <w:pPr>
         <w:jc w:val="left"/>
         <w:rPr>
-          <w:rFonts w:ascii="Times New Roman" w:hAnsi="Times New Roman"/>
-        </w:rPr>
-      </w:pPr>
-      <w:r>
-        <w:rPr>
-          <w:rFonts w:ascii="Times New Roman" w:hAnsi="Times New Roman" w:hint="eastAsia"/>
-        </w:rPr>
-        <w:t xml:space="preserve">[1] </w:t>
-      </w:r>
-      <w:r>
-        <w:rPr>
-          <w:rFonts w:ascii="Times New Roman" w:hAnsi="Times New Roman" w:hint="eastAsia"/>
-        </w:rPr>
-        <w:t>日産インテリジェントクルーズコントロール</w:t>
-      </w:r>
-      <w:r>
-        <w:rPr>
-          <w:rFonts w:ascii="Times New Roman" w:hAnsi="Times New Roman" w:hint="eastAsia"/>
-        </w:rPr>
-        <w:t>http://www.nissan-global.com/JP/TECHNOLOGY/OVERVIEW/icc.html</w:t>
-      </w:r>
-    </w:p>
-    <w:p>
-      <w:pPr>
+          <w:sz w:val="28"/>
+          <w:szCs w:val="28"/>
+        </w:rPr>
+        <w:sectPr>
+          <w:type w:val="continuous"/>
+          <w:pgSz w:w="11906" w:h="16838" w:code="9"/>
+          <w:pgMar w:top="1134" w:right="1418" w:bottom="1134" w:left="1418" w:header="851" w:footer="992" w:gutter="0"/>
+          <w:cols w:num="2" w:space="425"/>
+          <w:docGrid w:type="linesAndChars" w:linePitch="286" w:charSpace="-2775"/>
+        </w:sectPr>
+      </w:pPr>
+    </w:p>
+    <w:p>
+      <w:pPr>
+        <w:widowControl/>
         <w:jc w:val="left"/>
-        <w:rPr>
-          <w:rFonts w:ascii="Times New Roman" w:hAnsi="Times New Roman"/>
-        </w:rPr>
-      </w:pPr>
-      <w:r>
-        <w:rPr>
-          <w:rFonts w:ascii="Times New Roman" w:hAnsi="Times New Roman" w:hint="eastAsia"/>
-        </w:rPr>
-        <w:t xml:space="preserve">[2] </w:t>
-      </w:r>
-      <w:r>
-        <w:rPr>
-          <w:rFonts w:ascii="Times New Roman" w:hAnsi="Times New Roman" w:hint="eastAsia"/>
-        </w:rPr>
-        <w:t>スバル・アイサイト</w:t>
-      </w:r>
-      <w:r>
-        <w:rPr>
-          <w:rFonts w:ascii="Times New Roman" w:hAnsi="Times New Roman" w:hint="eastAsia"/>
-        </w:rPr>
-        <w:t>http://www.subaru.jp/eyesight/digest/</w:t>
-      </w:r>
-    </w:p>
-    <w:p>
-      <w:pPr>
-        <w:jc w:val="left"/>
-        <w:rPr>
-          <w:rFonts w:ascii="Times New Roman" w:hAnsi="Times New Roman"/>
-        </w:rPr>
-      </w:pPr>
-      <w:r>
-        <w:rPr>
-          <w:rFonts w:ascii="Times New Roman" w:hAnsi="Times New Roman" w:hint="eastAsia"/>
-        </w:rPr>
-        <w:t xml:space="preserve">[3] </w:t>
-      </w:r>
-      <w:r>
-        <w:rPr>
-          <w:rFonts w:ascii="Times New Roman" w:hAnsi="Times New Roman" w:hint="eastAsia"/>
-        </w:rPr>
-        <w:t>トヨタ・レーンキーピングアシスト</w:t>
-      </w:r>
-      <w:r>
-        <w:rPr>
-          <w:rFonts w:ascii="Times New Roman" w:hAnsi="Times New Roman" w:hint="eastAsia"/>
-        </w:rPr>
-        <w:t>http://www.toyota.co.jp/jpn/tech/safety/technology/technology_file/active/lka.html</w:t>
-      </w:r>
-    </w:p>
-    <w:p>
-      <w:pPr>
-        <w:jc w:val="left"/>
-        <w:rPr>
-          <w:rFonts w:ascii="Times New Roman" w:hAnsi="Times New Roman"/>
-        </w:rPr>
-      </w:pPr>
-      <w:r>
-        <w:rPr>
-          <w:rFonts w:ascii="Times New Roman" w:hAnsi="Times New Roman" w:hint="eastAsia"/>
-        </w:rPr>
-        <w:t>[4]  Honda</w:t>
-      </w:r>
-      <w:r>
-        <w:rPr>
-          <w:rFonts w:ascii="Times New Roman" w:hAnsi="Times New Roman" w:hint="eastAsia"/>
-        </w:rPr>
-        <w:t>イ</w:t>
-      </w:r>
-      <w:r>
-        <w:rPr>
-          <w:rFonts w:ascii="Times New Roman" w:hAnsi="Times New Roman" w:hint="eastAsia"/>
-        </w:rPr>
-        <w:t>ンターナビの急ブレーキ多発地点</w:t>
-      </w:r>
-      <w:r>
-        <w:rPr>
-          <w:rFonts w:ascii="Times New Roman" w:hAnsi="Times New Roman" w:hint="eastAsia"/>
-        </w:rPr>
-        <w:t>「</w:t>
-      </w:r>
-      <w:r>
-        <w:rPr>
-          <w:rFonts w:ascii="Times New Roman" w:hAnsi="Times New Roman" w:hint="eastAsia"/>
-        </w:rPr>
-        <w:t>SAFETY MAP</w:t>
-      </w:r>
-      <w:r>
-        <w:rPr>
-          <w:rFonts w:ascii="Times New Roman" w:hAnsi="Times New Roman" w:hint="eastAsia"/>
-        </w:rPr>
-        <w:t>」を一般公開</w:t>
-      </w:r>
-      <w:r>
-        <w:rPr>
-          <w:rFonts w:ascii="Times New Roman" w:hAnsi="Times New Roman" w:hint="eastAsia"/>
-        </w:rPr>
-        <w:t xml:space="preserve">http://www.honda.co.jp/news/2013/c130329a.html </w:t>
-      </w:r>
+      </w:pPr>
     </w:p>
     <w:sectPr>
       <w:type w:val="continuous"/>
       <w:pgSz w:w="11906" w:h="16838" w:code="9"/>
       <w:pgMar w:top="1134" w:right="1418" w:bottom="1134" w:left="1418" w:header="851" w:footer="992" w:gutter="0"/>
-      <w:cols w:num="2" w:space="425"/>
+      <w:cols w:space="720"/>
       <w:docGrid w:type="linesAndChars" w:linePitch="286" w:charSpace="-2775"/>
     </w:sectPr>
   </w:body>
@@ -1140,56 +946,6 @@
 </w:ftr>
 </file>
 
-<file path=word/footer2.xml><?xml version="1.0" encoding="utf-8"?>
-<w:ftr xmlns:ve="http://schemas.openxmlformats.org/markup-compatibility/2006" xmlns:o="urn:schemas-microsoft-com:office:office" xmlns:r="http://schemas.openxmlformats.org/officeDocument/2006/relationships" xmlns:m="http://schemas.openxmlformats.org/officeDocument/2006/math" xmlns:v="urn:schemas-microsoft-com:vml" xmlns:wp="http://schemas.openxmlformats.org/drawingml/2006/wordprocessingDrawing" xmlns:w10="urn:schemas-microsoft-com:office:word" xmlns:w="http://schemas.openxmlformats.org/wordprocessingml/2006/main" xmlns:wne="http://schemas.microsoft.com/office/word/2006/wordml">
-  <w:p>
-    <w:pPr>
-      <w:pStyle w:val="a5"/>
-      <w:framePr w:wrap="around" w:vAnchor="text" w:hAnchor="margin" w:xAlign="center" w:y="1"/>
-      <w:rPr>
-        <w:rStyle w:val="a6"/>
-      </w:rPr>
-    </w:pPr>
-    <w:r>
-      <w:rPr>
-        <w:rStyle w:val="a6"/>
-      </w:rPr>
-      <w:fldChar w:fldCharType="begin"/>
-    </w:r>
-    <w:r>
-      <w:rPr>
-        <w:rStyle w:val="a6"/>
-      </w:rPr>
-      <w:instrText xml:space="preserve">PAGE  </w:instrText>
-    </w:r>
-    <w:r>
-      <w:rPr>
-        <w:rStyle w:val="a6"/>
-      </w:rPr>
-      <w:fldChar w:fldCharType="separate"/>
-    </w:r>
-    <w:r>
-      <w:rPr>
-        <w:rStyle w:val="a6"/>
-        <w:noProof/>
-      </w:rPr>
-      <w:t>1</w:t>
-    </w:r>
-    <w:r>
-      <w:rPr>
-        <w:rStyle w:val="a6"/>
-      </w:rPr>
-      <w:fldChar w:fldCharType="end"/>
-    </w:r>
-  </w:p>
-  <w:p>
-    <w:pPr>
-      <w:pStyle w:val="a5"/>
-    </w:pPr>
-  </w:p>
-</w:ftr>
-</file>
-
 <file path=word/footnotes.xml><?xml version="1.0" encoding="utf-8"?>
 <w:footnotes xmlns:ve="http://schemas.openxmlformats.org/markup-compatibility/2006" xmlns:o="urn:schemas-microsoft-com:office:office" xmlns:r="http://schemas.openxmlformats.org/officeDocument/2006/relationships" xmlns:m="http://schemas.openxmlformats.org/officeDocument/2006/math" xmlns:v="urn:schemas-microsoft-com:vml" xmlns:wp="http://schemas.openxmlformats.org/drawingml/2006/wordprocessingDrawing" xmlns:w10="urn:schemas-microsoft-com:office:word" xmlns:w="http://schemas.openxmlformats.org/wordprocessingml/2006/main" xmlns:wne="http://schemas.microsoft.com/office/word/2006/wordml">
   <w:footnote w:type="separator" w:id="-1">
@@ -1212,119 +968,6 @@
 <file path=word/numbering.xml><?xml version="1.0" encoding="utf-8"?>
 <w:numbering xmlns:ve="http://schemas.openxmlformats.org/markup-compatibility/2006" xmlns:o="urn:schemas-microsoft-com:office:office" xmlns:r="http://schemas.openxmlformats.org/officeDocument/2006/relationships" xmlns:m="http://schemas.openxmlformats.org/officeDocument/2006/math" xmlns:v="urn:schemas-microsoft-com:vml" xmlns:wp="http://schemas.openxmlformats.org/drawingml/2006/wordprocessingDrawing" xmlns:w10="urn:schemas-microsoft-com:office:word" xmlns:w="http://schemas.openxmlformats.org/wordprocessingml/2006/main" xmlns:wne="http://schemas.microsoft.com/office/word/2006/wordml">
   <w:abstractNum w:abstractNumId="0">
-    <w:nsid w:val="07CE0BE4"/>
-    <w:multiLevelType w:val="hybridMultilevel"/>
-    <w:tmpl w:val="AF2A8C2A"/>
-    <w:lvl w:ilvl="0" w:tplc="04090001">
-      <w:start w:val="1"/>
-      <w:numFmt w:val="bullet"/>
-      <w:lvlText w:val=""/>
-      <w:lvlJc w:val="left"/>
-      <w:pPr>
-        <w:ind w:left="624" w:hanging="420"/>
-      </w:pPr>
-      <w:rPr>
-        <w:rFonts w:ascii="Wingdings" w:hAnsi="Wingdings" w:hint="default"/>
-      </w:rPr>
-    </w:lvl>
-    <w:lvl w:ilvl="1" w:tplc="0409000B" w:tentative="1">
-      <w:start w:val="1"/>
-      <w:numFmt w:val="bullet"/>
-      <w:lvlText w:val=""/>
-      <w:lvlJc w:val="left"/>
-      <w:pPr>
-        <w:ind w:left="1044" w:hanging="420"/>
-      </w:pPr>
-      <w:rPr>
-        <w:rFonts w:ascii="Wingdings" w:hAnsi="Wingdings" w:hint="default"/>
-      </w:rPr>
-    </w:lvl>
-    <w:lvl w:ilvl="2" w:tplc="0409000D" w:tentative="1">
-      <w:start w:val="1"/>
-      <w:numFmt w:val="bullet"/>
-      <w:lvlText w:val=""/>
-      <w:lvlJc w:val="left"/>
-      <w:pPr>
-        <w:ind w:left="1464" w:hanging="420"/>
-      </w:pPr>
-      <w:rPr>
-        <w:rFonts w:ascii="Wingdings" w:hAnsi="Wingdings" w:hint="default"/>
-      </w:rPr>
-    </w:lvl>
-    <w:lvl w:ilvl="3" w:tplc="04090001" w:tentative="1">
-      <w:start w:val="1"/>
-      <w:numFmt w:val="bullet"/>
-      <w:lvlText w:val=""/>
-      <w:lvlJc w:val="left"/>
-      <w:pPr>
-        <w:ind w:left="1884" w:hanging="420"/>
-      </w:pPr>
-      <w:rPr>
-        <w:rFonts w:ascii="Wingdings" w:hAnsi="Wingdings" w:hint="default"/>
-      </w:rPr>
-    </w:lvl>
-    <w:lvl w:ilvl="4" w:tplc="0409000B" w:tentative="1">
-      <w:start w:val="1"/>
-      <w:numFmt w:val="bullet"/>
-      <w:lvlText w:val=""/>
-      <w:lvlJc w:val="left"/>
-      <w:pPr>
-        <w:ind w:left="2304" w:hanging="420"/>
-      </w:pPr>
-      <w:rPr>
-        <w:rFonts w:ascii="Wingdings" w:hAnsi="Wingdings" w:hint="default"/>
-      </w:rPr>
-    </w:lvl>
-    <w:lvl w:ilvl="5" w:tplc="0409000D" w:tentative="1">
-      <w:start w:val="1"/>
-      <w:numFmt w:val="bullet"/>
-      <w:lvlText w:val=""/>
-      <w:lvlJc w:val="left"/>
-      <w:pPr>
-        <w:ind w:left="2724" w:hanging="420"/>
-      </w:pPr>
-      <w:rPr>
-        <w:rFonts w:ascii="Wingdings" w:hAnsi="Wingdings" w:hint="default"/>
-      </w:rPr>
-    </w:lvl>
-    <w:lvl w:ilvl="6" w:tplc="04090001" w:tentative="1">
-      <w:start w:val="1"/>
-      <w:numFmt w:val="bullet"/>
-      <w:lvlText w:val=""/>
-      <w:lvlJc w:val="left"/>
-      <w:pPr>
-        <w:ind w:left="3144" w:hanging="420"/>
-      </w:pPr>
-      <w:rPr>
-        <w:rFonts w:ascii="Wingdings" w:hAnsi="Wingdings" w:hint="default"/>
-      </w:rPr>
-    </w:lvl>
-    <w:lvl w:ilvl="7" w:tplc="0409000B" w:tentative="1">
-      <w:start w:val="1"/>
-      <w:numFmt w:val="bullet"/>
-      <w:lvlText w:val=""/>
-      <w:lvlJc w:val="left"/>
-      <w:pPr>
-        <w:ind w:left="3564" w:hanging="420"/>
-      </w:pPr>
-      <w:rPr>
-        <w:rFonts w:ascii="Wingdings" w:hAnsi="Wingdings" w:hint="default"/>
-      </w:rPr>
-    </w:lvl>
-    <w:lvl w:ilvl="8" w:tplc="0409000D" w:tentative="1">
-      <w:start w:val="1"/>
-      <w:numFmt w:val="bullet"/>
-      <w:lvlText w:val=""/>
-      <w:lvlJc w:val="left"/>
-      <w:pPr>
-        <w:ind w:left="3984" w:hanging="420"/>
-      </w:pPr>
-      <w:rPr>
-        <w:rFonts w:ascii="Wingdings" w:hAnsi="Wingdings" w:hint="default"/>
-      </w:rPr>
-    </w:lvl>
-  </w:abstractNum>
-  <w:abstractNum w:abstractNumId="1">
     <w:nsid w:val="0AC135EB"/>
     <w:multiLevelType w:val="hybridMultilevel"/>
     <w:tmpl w:val="E65603E8"/>
@@ -1440,7 +1083,7 @@
       </w:pPr>
     </w:lvl>
   </w:abstractNum>
-  <w:abstractNum w:abstractNumId="2">
+  <w:abstractNum w:abstractNumId="1">
     <w:nsid w:val="22B36C5A"/>
     <w:multiLevelType w:val="hybridMultilevel"/>
     <w:tmpl w:val="7BCCBF36"/>
@@ -1556,7 +1199,7 @@
       </w:pPr>
     </w:lvl>
   </w:abstractNum>
-  <w:abstractNum w:abstractNumId="3">
+  <w:abstractNum w:abstractNumId="2">
     <w:nsid w:val="25B728AA"/>
     <w:multiLevelType w:val="hybridMultilevel"/>
     <w:tmpl w:val="A58A3606"/>
@@ -1672,7 +1315,7 @@
       </w:pPr>
     </w:lvl>
   </w:abstractNum>
-  <w:abstractNum w:abstractNumId="4">
+  <w:abstractNum w:abstractNumId="3">
     <w:nsid w:val="27D95D48"/>
     <w:multiLevelType w:val="hybridMultilevel"/>
     <w:tmpl w:val="323EBFC8"/>
@@ -1788,7 +1431,7 @@
       </w:pPr>
     </w:lvl>
   </w:abstractNum>
-  <w:abstractNum w:abstractNumId="5">
+  <w:abstractNum w:abstractNumId="4">
     <w:nsid w:val="2CCE1F73"/>
     <w:multiLevelType w:val="hybridMultilevel"/>
     <w:tmpl w:val="25021EC0"/>
@@ -1904,7 +1547,7 @@
       </w:pPr>
     </w:lvl>
   </w:abstractNum>
-  <w:abstractNum w:abstractNumId="6">
+  <w:abstractNum w:abstractNumId="5">
     <w:nsid w:val="412F7A83"/>
     <w:multiLevelType w:val="hybridMultilevel"/>
     <w:tmpl w:val="FC9484C4"/>
@@ -2027,7 +1670,7 @@
       </w:pPr>
     </w:lvl>
   </w:abstractNum>
-  <w:abstractNum w:abstractNumId="7">
+  <w:abstractNum w:abstractNumId="6">
     <w:nsid w:val="528457A5"/>
     <w:multiLevelType w:val="hybridMultilevel"/>
     <w:tmpl w:val="2B326984"/>
@@ -2143,7 +1786,7 @@
       </w:pPr>
     </w:lvl>
   </w:abstractNum>
-  <w:abstractNum w:abstractNumId="8">
+  <w:abstractNum w:abstractNumId="7">
     <w:nsid w:val="59276353"/>
     <w:multiLevelType w:val="hybridMultilevel"/>
     <w:tmpl w:val="D6CABC8A"/>
@@ -2259,7 +1902,7 @@
       </w:pPr>
     </w:lvl>
   </w:abstractNum>
-  <w:abstractNum w:abstractNumId="9">
+  <w:abstractNum w:abstractNumId="8">
     <w:nsid w:val="5D8156B3"/>
     <w:multiLevelType w:val="hybridMultilevel"/>
     <w:tmpl w:val="617A1E5C"/>
@@ -2399,7 +2042,7 @@
       </w:rPr>
     </w:lvl>
   </w:abstractNum>
-  <w:abstractNum w:abstractNumId="10">
+  <w:abstractNum w:abstractNumId="9">
     <w:nsid w:val="7D8F3C49"/>
     <w:multiLevelType w:val="hybridMultilevel"/>
     <w:tmpl w:val="9F46AEA4"/>
@@ -2516,37 +2159,34 @@
     </w:lvl>
   </w:abstractNum>
   <w:num w:numId="1">
+    <w:abstractNumId w:val="7"/>
+  </w:num>
+  <w:num w:numId="2">
+    <w:abstractNumId w:val="5"/>
+  </w:num>
+  <w:num w:numId="3">
+    <w:abstractNumId w:val="9"/>
+  </w:num>
+  <w:num w:numId="4">
     <w:abstractNumId w:val="8"/>
   </w:num>
-  <w:num w:numId="2">
-    <w:abstractNumId w:val="6"/>
-  </w:num>
-  <w:num w:numId="3">
-    <w:abstractNumId w:val="10"/>
-  </w:num>
-  <w:num w:numId="4">
-    <w:abstractNumId w:val="9"/>
-  </w:num>
   <w:num w:numId="5">
-    <w:abstractNumId w:val="5"/>
+    <w:abstractNumId w:val="4"/>
   </w:num>
   <w:num w:numId="6">
+    <w:abstractNumId w:val="0"/>
+  </w:num>
+  <w:num w:numId="7">
+    <w:abstractNumId w:val="2"/>
+  </w:num>
+  <w:num w:numId="8">
     <w:abstractNumId w:val="1"/>
   </w:num>
-  <w:num w:numId="7">
+  <w:num w:numId="9">
     <w:abstractNumId w:val="3"/>
   </w:num>
-  <w:num w:numId="8">
-    <w:abstractNumId w:val="2"/>
-  </w:num>
-  <w:num w:numId="9">
-    <w:abstractNumId w:val="4"/>
-  </w:num>
   <w:num w:numId="10">
-    <w:abstractNumId w:val="7"/>
-  </w:num>
-  <w:num w:numId="11">
-    <w:abstractNumId w:val="0"/>
+    <w:abstractNumId w:val="6"/>
   </w:num>
 </w:numbering>
 </file>
@@ -2820,22 +2460,12 @@
     </w:rPr>
   </w:style>
   <w:style w:type="paragraph" w:styleId="aa">
-    <w:name w:val="List Paragraph"/>
-    <w:basedOn w:val="a"/>
-    <w:uiPriority w:val="34"/>
-    <w:qFormat/>
-    <w:rsid w:val="009F76A6"/>
-    <w:pPr>
-      <w:ind w:leftChars="400" w:left="840"/>
-    </w:pPr>
-  </w:style>
-  <w:style w:type="paragraph" w:styleId="ab">
     <w:name w:val="caption"/>
     <w:basedOn w:val="a"/>
     <w:next w:val="a"/>
     <w:unhideWhenUsed/>
     <w:qFormat/>
-    <w:rsid w:val="0067067F"/>
+    <w:rsid w:val="008F1B50"/>
     <w:rPr>
       <w:b/>
       <w:bCs/>
@@ -3397,16 +3027,4 @@
   <a:objectDefaults/>
   <a:extraClrSchemeLst/>
 </a:theme>
-</file>
-
-<file path=customXml/item1.xml><?xml version="1.0" encoding="utf-8"?>
-<b:Sources xmlns:b="http://schemas.openxmlformats.org/officeDocument/2006/bibliography" xmlns="http://schemas.openxmlformats.org/officeDocument/2006/bibliography" SelectedStyle="\APA.XSL" StyleName="APA Fifth Edition"/>
-</file>
-
-<file path=customXml/itemProps1.xml><?xml version="1.0" encoding="utf-8"?>
-<ds:datastoreItem xmlns:ds="http://schemas.openxmlformats.org/officeDocument/2006/customXml" ds:itemID="{3AFA515A-6A9E-4D8B-AA1B-9A8D28E8582A}">
-  <ds:schemaRefs>
-    <ds:schemaRef ds:uri="http://schemas.openxmlformats.org/officeDocument/2006/bibliography"/>
-  </ds:schemaRefs>
-</ds:datastoreItem>
 </file>
--- a/卒業論文/2012/伊藤貴文/2013_卒論論文　概要.docx
+++ b/卒業論文/2012/伊藤貴文/2013_卒論論文　概要.docx
@@ -68,7 +68,7 @@
           <w:footerReference w:type="even" r:id="rId7"/>
           <w:type w:val="nextColumn"/>
           <w:pgSz w:w="11906" w:h="16838" w:code="9"/>
-          <w:pgMar w:top="1134" w:right="1418" w:bottom="1134" w:left="1418" w:header="851" w:footer="992" w:gutter="0"/>
+          <w:pgMar w:top="1247" w:right="1077" w:bottom="1247" w:left="1077" w:header="851" w:footer="992" w:gutter="0"/>
           <w:cols w:space="425"/>
           <w:docGrid w:type="linesAndChars" w:linePitch="286" w:charSpace="410"/>
         </w:sectPr>
@@ -77,7 +77,7 @@
     <w:p>
       <w:pPr>
         <w:rPr>
-          <w:rFonts w:ascii="Times New Roman" w:hAnsi="Times New Roman" w:hint="eastAsia"/>
+          <w:rFonts w:ascii="Times New Roman" w:hAnsi="Times New Roman"/>
         </w:rPr>
       </w:pPr>
       <w:r>
@@ -98,7 +98,7 @@
       <w:pPr>
         <w:ind w:firstLineChars="100" w:firstLine="196"/>
         <w:rPr>
-          <w:rFonts w:ascii="Times New Roman" w:hAnsi="Times New Roman" w:hint="eastAsia"/>
+          <w:rFonts w:ascii="Times New Roman" w:hAnsi="Times New Roman"/>
         </w:rPr>
       </w:pPr>
       <w:r>
@@ -124,12 +124,12 @@
       <w:pPr>
         <w:ind w:firstLineChars="100" w:firstLine="196"/>
         <w:rPr>
-          <w:rFonts w:ascii="Times New Roman" w:hAnsi="Times New Roman" w:hint="eastAsia"/>
-        </w:rPr>
-      </w:pPr>
-      <w:r>
-        <w:rPr>
-          <w:rFonts w:ascii="Times New Roman" w:hAnsi="Times New Roman" w:hint="eastAsia"/>
+          <w:rFonts w:ascii="Times New Roman" w:hAnsi="Times New Roman"/>
+        </w:rPr>
+      </w:pPr>
+      <w:r>
+        <w:rPr>
+          <w:rFonts w:ascii="Times New Roman" w:hAnsi="Times New Roman"/>
           <w:noProof/>
         </w:rPr>
         <w:pict>
@@ -137,7 +137,7 @@
             <v:stroke joinstyle="miter"/>
             <v:path gradientshapeok="t" o:connecttype="rect"/>
           </v:shapetype>
-          <v:shape id="_x0000_s1043" type="#_x0000_t202" style="position:absolute;left:0;text-align:left;margin-left:236.4pt;margin-top:132.65pt;width:215.3pt;height:14.3pt;z-index:251660288;mso-position-horizontal-relative:text;mso-position-vertical-relative:text" wrapcoords="-75 0 -75 20463 21600 20463 21600 0 -75 0" stroked="f">
+          <v:shape id="_x0000_s1043" type="#_x0000_t202" style="position:absolute;left:0;text-align:left;margin-left:262.65pt;margin-top:122.15pt;width:215.3pt;height:14.3pt;z-index:251660288;mso-position-horizontal-relative:text;mso-position-vertical-relative:text" wrapcoords="-75 0 -75 20463 21600 20463 21600 0 -75 0" stroked="f">
             <v:textbox style="mso-next-textbox:#_x0000_s1043;mso-fit-shape-to-text:t" inset="0,0,0,0">
               <w:txbxContent>
                 <w:p>
@@ -245,17 +245,17 @@
       </w:r>
       <w:r>
         <w:rPr>
-          <w:rFonts w:ascii="Times New Roman" w:hAnsi="Times New Roman" w:hint="eastAsia"/>
+          <w:rFonts w:ascii="Times New Roman" w:hAnsi="Times New Roman"/>
           <w:noProof/>
         </w:rPr>
         <w:drawing>
           <wp:anchor distT="0" distB="0" distL="114300" distR="114300" simplePos="0" relativeHeight="251659264" behindDoc="1" locked="0" layoutInCell="1" allowOverlap="1">
             <wp:simplePos x="0" y="0"/>
             <wp:positionH relativeFrom="column">
-              <wp:posOffset>2985770</wp:posOffset>
+              <wp:posOffset>3326130</wp:posOffset>
             </wp:positionH>
             <wp:positionV relativeFrom="paragraph">
-              <wp:posOffset>284480</wp:posOffset>
+              <wp:posOffset>65405</wp:posOffset>
             </wp:positionV>
             <wp:extent cx="2733675" cy="1390650"/>
             <wp:effectExtent l="19050" t="0" r="9525" b="0"/>
@@ -285,7 +285,7 @@
                     <a:blip r:embed="rId8" cstate="print">
                       <a:extLst>
                         <a:ext uri="{28A0092B-C50C-407E-A947-70E740481C1C}">
-                          <a14:useLocalDpi xmlns="" xmlns:wpc="http://schemas.microsoft.com/office/word/2010/wordprocessingCanvas" xmlns:mc="http://schemas.openxmlformats.org/markup-compatibility/2006" xmlns:o="urn:schemas-microsoft-com:office:office" xmlns:v="urn:schemas-microsoft-com:vml" xmlns:wp14="http://schemas.microsoft.com/office/word/2010/wordprocessingDrawing" xmlns:w10="urn:schemas-microsoft-com:office:word" xmlns:w="http://schemas.openxmlformats.org/wordprocessingml/2006/main" xmlns:w14="http://schemas.microsoft.com/office/word/2010/wordml" xmlns:wpg="http://schemas.microsoft.com/office/word/2010/wordprocessingGroup" xmlns:wpi="http://schemas.microsoft.com/office/word/2010/wordprocessingInk" xmlns:wps="http://schemas.microsoft.com/office/word/2010/wordprocessingShape" xmlns:a14="http://schemas.microsoft.com/office/drawing/2010/main" val="0"/>
+                          <a14:useLocalDpi xmlns:a14="http://schemas.microsoft.com/office/drawing/2010/main" xmlns:wps="http://schemas.microsoft.com/office/word/2010/wordprocessingShape" xmlns:wpi="http://schemas.microsoft.com/office/word/2010/wordprocessingInk" xmlns:wpg="http://schemas.microsoft.com/office/word/2010/wordprocessingGroup" xmlns:w14="http://schemas.microsoft.com/office/word/2010/wordml" xmlns:w="http://schemas.openxmlformats.org/wordprocessingml/2006/main" xmlns:w10="urn:schemas-microsoft-com:office:word" xmlns:wp14="http://schemas.microsoft.com/office/word/2010/wordprocessingDrawing" xmlns:v="urn:schemas-microsoft-com:vml" xmlns:o="urn:schemas-microsoft-com:office:office" xmlns:mc="http://schemas.openxmlformats.org/markup-compatibility/2006" xmlns:wpc="http://schemas.microsoft.com/office/word/2010/wordprocessingCanvas" xmlns="" val="0"/>
                         </a:ext>
                       </a:extLst>
                     </a:blip>
@@ -372,7 +372,7 @@
       <w:pPr>
         <w:ind w:firstLineChars="100" w:firstLine="196"/>
         <w:rPr>
-          <w:rFonts w:ascii="Times New Roman" w:hAnsi="Times New Roman" w:hint="eastAsia"/>
+          <w:rFonts w:ascii="Times New Roman" w:hAnsi="Times New Roman"/>
         </w:rPr>
       </w:pPr>
       <w:r>
@@ -385,7 +385,7 @@
     <w:p>
       <w:pPr>
         <w:rPr>
-          <w:rFonts w:ascii="Times New Roman" w:hAnsi="Times New Roman" w:hint="eastAsia"/>
+          <w:rFonts w:ascii="Times New Roman" w:hAnsi="Times New Roman"/>
         </w:rPr>
       </w:pPr>
       <w:r>
@@ -422,7 +422,7 @@
     <w:p>
       <w:pPr>
         <w:rPr>
-          <w:rFonts w:ascii="Times New Roman" w:hAnsi="Times New Roman" w:hint="eastAsia"/>
+          <w:rFonts w:ascii="Times New Roman" w:hAnsi="Times New Roman"/>
         </w:rPr>
       </w:pPr>
       <w:r>
@@ -442,7 +442,7 @@
       <w:pPr>
         <w:ind w:firstLineChars="100" w:firstLine="196"/>
         <w:rPr>
-          <w:rFonts w:ascii="Times New Roman" w:hAnsi="Times New Roman" w:hint="eastAsia"/>
+          <w:rFonts w:ascii="Times New Roman" w:hAnsi="Times New Roman"/>
         </w:rPr>
       </w:pPr>
       <w:r>
@@ -468,7 +468,7 @@
       <w:pPr>
         <w:ind w:firstLineChars="100" w:firstLine="196"/>
         <w:rPr>
-          <w:rFonts w:ascii="Times New Roman" w:hAnsi="Times New Roman" w:hint="eastAsia"/>
+          <w:rFonts w:ascii="Times New Roman" w:hAnsi="Times New Roman"/>
         </w:rPr>
       </w:pPr>
       <w:r>
@@ -482,7 +482,7 @@
       <w:pPr>
         <w:ind w:firstLineChars="100" w:firstLine="196"/>
         <w:rPr>
-          <w:rFonts w:ascii="Times New Roman" w:hAnsi="Times New Roman" w:hint="eastAsia"/>
+          <w:rFonts w:ascii="Times New Roman" w:hAnsi="Times New Roman"/>
         </w:rPr>
       </w:pPr>
       <w:r>
@@ -495,7 +495,7 @@
     <w:p>
       <w:pPr>
         <w:rPr>
-          <w:rFonts w:ascii="Times New Roman" w:hAnsi="Times New Roman" w:hint="eastAsia"/>
+          <w:rFonts w:ascii="Times New Roman" w:hAnsi="Times New Roman"/>
         </w:rPr>
       </w:pPr>
       <w:r>
@@ -515,7 +515,7 @@
       <w:pPr>
         <w:ind w:firstLineChars="100" w:firstLine="196"/>
         <w:rPr>
-          <w:rFonts w:ascii="Times New Roman" w:hAnsi="Times New Roman" w:hint="eastAsia"/>
+          <w:rFonts w:ascii="Times New Roman" w:hAnsi="Times New Roman"/>
         </w:rPr>
       </w:pPr>
       <w:r>
@@ -534,14 +534,165 @@
         <w:rPr>
           <w:rFonts w:ascii="Times New Roman" w:hAnsi="Times New Roman" w:hint="eastAsia"/>
         </w:rPr>
-        <w:t>で収集するカーナビを</w:t>
+        <w:t>で収集するカーナビを開発する．経路は</w:t>
+      </w:r>
+      <w:r>
+        <w:rPr>
+          <w:rFonts w:ascii="Times New Roman" w:hAnsi="Times New Roman" w:hint="eastAsia"/>
+        </w:rPr>
+        <w:t>Google Maps</w:t>
+      </w:r>
+      <w:r>
+        <w:rPr>
+          <w:rFonts w:ascii="Times New Roman" w:hAnsi="Times New Roman" w:hint="eastAsia"/>
+        </w:rPr>
+        <w:t>のディレクションサー</w:t>
       </w:r>
       <w:r>
         <w:rPr>
           <w:rFonts w:ascii="Times New Roman" w:hAnsi="Times New Roman" w:hint="eastAsia"/>
         </w:rPr>
         <w:lastRenderedPageBreak/>
-        <w:t>開発する．経路は</w:t>
+        <w:t>ビスを用いて決定する．</w:t>
+      </w:r>
+      <w:r>
+        <w:rPr>
+          <w:rFonts w:ascii="Times New Roman" w:hAnsi="Times New Roman" w:hint="eastAsia"/>
+        </w:rPr>
+        <w:t>Twitter</w:t>
+      </w:r>
+      <w:r>
+        <w:rPr>
+          <w:rFonts w:ascii="Times New Roman" w:hAnsi="Times New Roman" w:hint="eastAsia"/>
+        </w:rPr>
+        <w:t>の情報は，</w:t>
+      </w:r>
+      <w:r>
+        <w:rPr>
+          <w:rFonts w:ascii="Times New Roman" w:hAnsi="Times New Roman" w:hint="eastAsia"/>
+        </w:rPr>
+        <w:t>Twitter API</w:t>
+      </w:r>
+      <w:r>
+        <w:rPr>
+          <w:rFonts w:ascii="Times New Roman" w:hAnsi="Times New Roman" w:hint="eastAsia"/>
+        </w:rPr>
+        <w:t>を用いて取得する．</w:t>
+      </w:r>
+      <w:r>
+        <w:rPr>
+          <w:rFonts w:ascii="Times New Roman" w:hAnsi="Times New Roman" w:hint="eastAsia"/>
+        </w:rPr>
+        <w:t>2</w:t>
+      </w:r>
+      <w:r>
+        <w:rPr>
+          <w:rFonts w:ascii="Times New Roman" w:hAnsi="Times New Roman" w:hint="eastAsia"/>
+        </w:rPr>
+        <w:t>つのサービスを組み合わせることで，目的のカーナビを実装する．</w:t>
+      </w:r>
+    </w:p>
+    <w:p>
+      <w:pPr>
+        <w:rPr>
+          <w:rFonts w:ascii="Times New Roman" w:hAnsi="Times New Roman"/>
+        </w:rPr>
+      </w:pPr>
+      <w:r>
+        <w:rPr>
+          <w:rFonts w:ascii="Times New Roman" w:hAnsi="Times New Roman" w:hint="eastAsia"/>
+        </w:rPr>
+        <w:t>4</w:t>
+      </w:r>
+      <w:r>
+        <w:rPr>
+          <w:rFonts w:ascii="Times New Roman" w:hAnsi="Times New Roman" w:hint="eastAsia"/>
+        </w:rPr>
+        <w:t>．成果物</w:t>
+      </w:r>
+    </w:p>
+    <w:p>
+      <w:pPr>
+        <w:ind w:firstLineChars="100" w:firstLine="196"/>
+        <w:rPr>
+          <w:rFonts w:ascii="Times New Roman" w:hAnsi="Times New Roman"/>
+        </w:rPr>
+      </w:pPr>
+      <w:r>
+        <w:rPr>
+          <w:rFonts w:ascii="Times New Roman" w:hAnsi="Times New Roman" w:hint="eastAsia"/>
+        </w:rPr>
+        <w:t>収集するツイートの対象を，自動車が通行する予定の経路上のみに制限するプログラムを作り，動作の確認をする．</w:t>
+      </w:r>
+    </w:p>
+    <w:p>
+      <w:pPr>
+        <w:ind w:firstLineChars="100" w:firstLine="196"/>
+        <w:rPr>
+          <w:rFonts w:ascii="Times New Roman" w:hAnsi="Times New Roman"/>
+        </w:rPr>
+      </w:pPr>
+      <w:r>
+        <w:rPr>
+          <w:rFonts w:ascii="Times New Roman" w:hAnsi="Times New Roman" w:hint="eastAsia"/>
+        </w:rPr>
+        <w:t>図</w:t>
+      </w:r>
+      <w:r>
+        <w:rPr>
+          <w:rFonts w:ascii="Times New Roman" w:hAnsi="Times New Roman" w:hint="eastAsia"/>
+        </w:rPr>
+        <w:t>1</w:t>
+      </w:r>
+      <w:r>
+        <w:rPr>
+          <w:rFonts w:ascii="Times New Roman" w:hAnsi="Times New Roman" w:hint="eastAsia"/>
+        </w:rPr>
+        <w:t>は現在地から目的地までの経路上の</w:t>
+      </w:r>
+      <w:r>
+        <w:rPr>
+          <w:rFonts w:ascii="Times New Roman" w:hAnsi="Times New Roman" w:hint="eastAsia"/>
+        </w:rPr>
+        <w:t>Twitter</w:t>
+      </w:r>
+      <w:r>
+        <w:rPr>
+          <w:rFonts w:ascii="Times New Roman" w:hAnsi="Times New Roman" w:hint="eastAsia"/>
+        </w:rPr>
+        <w:t>のつぶやきを収集し．表示するアプリケーションのプロトタイプ画面である．経路上に複数ある赤い円の範囲のツイートを収集し，表示出来るようなっている．</w:t>
+      </w:r>
+    </w:p>
+    <w:p>
+      <w:pPr>
+        <w:rPr>
+          <w:rFonts w:ascii="Times New Roman" w:hAnsi="Times New Roman"/>
+        </w:rPr>
+      </w:pPr>
+      <w:r>
+        <w:rPr>
+          <w:rFonts w:ascii="Times New Roman" w:hAnsi="Times New Roman" w:hint="eastAsia"/>
+        </w:rPr>
+        <w:t>5</w:t>
+      </w:r>
+      <w:r>
+        <w:rPr>
+          <w:rFonts w:ascii="Times New Roman" w:hAnsi="Times New Roman" w:hint="eastAsia"/>
+        </w:rPr>
+        <w:t>．結論</w:t>
+      </w:r>
+    </w:p>
+    <w:p>
+      <w:pPr>
+        <w:rPr>
+          <w:rFonts w:ascii="Times New Roman" w:hAnsi="Times New Roman"/>
+        </w:rPr>
+      </w:pPr>
+      <w:r>
+        <w:rPr>
+          <w:rFonts w:ascii="Times New Roman" w:hAnsi="Times New Roman" w:hint="eastAsia"/>
+        </w:rPr>
+        <w:t xml:space="preserve">　</w:t>
       </w:r>
       <w:r>
         <w:rPr>
@@ -553,7 +704,7 @@
         <w:rPr>
           <w:rFonts w:ascii="Times New Roman" w:hAnsi="Times New Roman" w:hint="eastAsia"/>
         </w:rPr>
-        <w:t>のディレクションサービスを用いて決定する．</w:t>
+        <w:t>のディレクションサービスと</w:t>
       </w:r>
       <w:r>
         <w:rPr>
@@ -565,165 +716,14 @@
         <w:rPr>
           <w:rFonts w:ascii="Times New Roman" w:hAnsi="Times New Roman" w:hint="eastAsia"/>
         </w:rPr>
-        <w:t>の情報は，</w:t>
-      </w:r>
-      <w:r>
-        <w:rPr>
-          <w:rFonts w:ascii="Times New Roman" w:hAnsi="Times New Roman" w:hint="eastAsia"/>
-        </w:rPr>
-        <w:t>Twitter API</w:t>
-      </w:r>
-      <w:r>
-        <w:rPr>
-          <w:rFonts w:ascii="Times New Roman" w:hAnsi="Times New Roman" w:hint="eastAsia"/>
-        </w:rPr>
-        <w:t>を用いて取得する．</w:t>
-      </w:r>
-      <w:r>
-        <w:rPr>
-          <w:rFonts w:ascii="Times New Roman" w:hAnsi="Times New Roman" w:hint="eastAsia"/>
-        </w:rPr>
-        <w:t>2</w:t>
-      </w:r>
-      <w:r>
-        <w:rPr>
-          <w:rFonts w:ascii="Times New Roman" w:hAnsi="Times New Roman" w:hint="eastAsia"/>
-        </w:rPr>
-        <w:t>つのサービスを組み合わせることで，目的のカーナビを実装する．</w:t>
-      </w:r>
-    </w:p>
-    <w:p>
-      <w:pPr>
-        <w:rPr>
-          <w:rFonts w:ascii="Times New Roman" w:hAnsi="Times New Roman" w:hint="eastAsia"/>
-        </w:rPr>
-      </w:pPr>
-      <w:r>
-        <w:rPr>
-          <w:rFonts w:ascii="Times New Roman" w:hAnsi="Times New Roman" w:hint="eastAsia"/>
-        </w:rPr>
-        <w:t>4</w:t>
-      </w:r>
-      <w:r>
-        <w:rPr>
-          <w:rFonts w:ascii="Times New Roman" w:hAnsi="Times New Roman" w:hint="eastAsia"/>
-        </w:rPr>
-        <w:t>．成果物</w:t>
+        <w:t>の位置を指定して検索するサービスを組み合わせることによって，収集するツイートの対象を，自動車が通行する経路上のみに制限するシステムを開発し，その動作を確認した．</w:t>
       </w:r>
     </w:p>
     <w:p>
       <w:pPr>
         <w:ind w:firstLineChars="100" w:firstLine="196"/>
         <w:rPr>
-          <w:rFonts w:ascii="Times New Roman" w:hAnsi="Times New Roman" w:hint="eastAsia"/>
-        </w:rPr>
-      </w:pPr>
-      <w:r>
-        <w:rPr>
-          <w:rFonts w:ascii="Times New Roman" w:hAnsi="Times New Roman" w:hint="eastAsia"/>
-        </w:rPr>
-        <w:t>収集するツイートの対象を，自動車が通行する予定の経路上のみに制限するプログラムを作り，動作の確認をする．</w:t>
-      </w:r>
-    </w:p>
-    <w:p>
-      <w:pPr>
-        <w:ind w:firstLineChars="100" w:firstLine="196"/>
-        <w:rPr>
-          <w:rFonts w:ascii="Times New Roman" w:hAnsi="Times New Roman" w:hint="eastAsia"/>
-        </w:rPr>
-      </w:pPr>
-      <w:r>
-        <w:rPr>
-          <w:rFonts w:ascii="Times New Roman" w:hAnsi="Times New Roman" w:hint="eastAsia"/>
-        </w:rPr>
-        <w:t>図</w:t>
-      </w:r>
-      <w:r>
-        <w:rPr>
-          <w:rFonts w:ascii="Times New Roman" w:hAnsi="Times New Roman" w:hint="eastAsia"/>
-        </w:rPr>
-        <w:t>1</w:t>
-      </w:r>
-      <w:r>
-        <w:rPr>
-          <w:rFonts w:ascii="Times New Roman" w:hAnsi="Times New Roman" w:hint="eastAsia"/>
-        </w:rPr>
-        <w:t>は現在地から目的地までの経路上の</w:t>
-      </w:r>
-      <w:r>
-        <w:rPr>
-          <w:rFonts w:ascii="Times New Roman" w:hAnsi="Times New Roman" w:hint="eastAsia"/>
-        </w:rPr>
-        <w:t>Twitter</w:t>
-      </w:r>
-      <w:r>
-        <w:rPr>
-          <w:rFonts w:ascii="Times New Roman" w:hAnsi="Times New Roman" w:hint="eastAsia"/>
-        </w:rPr>
-        <w:t>のつぶやきを収集し．表示するアプリケーションのプロトタイプ画面である．経路上に複数ある赤い円の範囲のツイートを収集し，表示出来るようなっている．</w:t>
-      </w:r>
-    </w:p>
-    <w:p>
-      <w:pPr>
-        <w:rPr>
-          <w:rFonts w:ascii="Times New Roman" w:hAnsi="Times New Roman" w:hint="eastAsia"/>
-        </w:rPr>
-      </w:pPr>
-      <w:r>
-        <w:rPr>
-          <w:rFonts w:ascii="Times New Roman" w:hAnsi="Times New Roman" w:hint="eastAsia"/>
-        </w:rPr>
-        <w:t>5</w:t>
-      </w:r>
-      <w:r>
-        <w:rPr>
-          <w:rFonts w:ascii="Times New Roman" w:hAnsi="Times New Roman" w:hint="eastAsia"/>
-        </w:rPr>
-        <w:t>．結論</w:t>
-      </w:r>
-    </w:p>
-    <w:p>
-      <w:pPr>
-        <w:rPr>
-          <w:rFonts w:ascii="Times New Roman" w:hAnsi="Times New Roman" w:hint="eastAsia"/>
-        </w:rPr>
-      </w:pPr>
-      <w:r>
-        <w:rPr>
-          <w:rFonts w:ascii="Times New Roman" w:hAnsi="Times New Roman" w:hint="eastAsia"/>
-        </w:rPr>
-        <w:t xml:space="preserve">　</w:t>
-      </w:r>
-      <w:r>
-        <w:rPr>
-          <w:rFonts w:ascii="Times New Roman" w:hAnsi="Times New Roman" w:hint="eastAsia"/>
-        </w:rPr>
-        <w:t>Google Maps</w:t>
-      </w:r>
-      <w:r>
-        <w:rPr>
-          <w:rFonts w:ascii="Times New Roman" w:hAnsi="Times New Roman" w:hint="eastAsia"/>
-        </w:rPr>
-        <w:t>のディレクションサービスと</w:t>
-      </w:r>
-      <w:r>
-        <w:rPr>
-          <w:rFonts w:ascii="Times New Roman" w:hAnsi="Times New Roman" w:hint="eastAsia"/>
-        </w:rPr>
-        <w:t>Twitter</w:t>
-      </w:r>
-      <w:r>
-        <w:rPr>
-          <w:rFonts w:ascii="Times New Roman" w:hAnsi="Times New Roman" w:hint="eastAsia"/>
-        </w:rPr>
-        <w:t>の位置を指定して検索するサービスを組み合わせることによって，収集するツイートの対象を，自動車が通行する経路上のみに制限するシステムを開発し，その動作を確認した．</w:t>
-      </w:r>
-    </w:p>
-    <w:p>
-      <w:pPr>
-        <w:ind w:firstLineChars="100" w:firstLine="196"/>
-        <w:rPr>
-          <w:rFonts w:ascii="Times New Roman" w:hAnsi="Times New Roman" w:hint="eastAsia"/>
+          <w:rFonts w:ascii="Times New Roman" w:hAnsi="Times New Roman"/>
         </w:rPr>
       </w:pPr>
       <w:r>
@@ -736,7 +736,7 @@
     <w:p>
       <w:pPr>
         <w:rPr>
-          <w:rFonts w:ascii="Times New Roman" w:hAnsi="Times New Roman" w:hint="eastAsia"/>
+          <w:rFonts w:ascii="Times New Roman" w:hAnsi="Times New Roman"/>
         </w:rPr>
       </w:pPr>
       <w:r>
@@ -749,7 +749,7 @@
     <w:p>
       <w:pPr>
         <w:rPr>
-          <w:rFonts w:ascii="Times New Roman" w:hAnsi="Times New Roman" w:hint="eastAsia"/>
+          <w:rFonts w:ascii="Times New Roman" w:hAnsi="Times New Roman"/>
         </w:rPr>
       </w:pPr>
       <w:r>
@@ -775,7 +775,7 @@
       <w:pPr>
         <w:jc w:val="left"/>
         <w:rPr>
-          <w:rFonts w:ascii="Times New Roman" w:hAnsi="Times New Roman" w:hint="eastAsia"/>
+          <w:rFonts w:ascii="Times New Roman" w:hAnsi="Times New Roman"/>
         </w:rPr>
       </w:pPr>
       <w:r>
@@ -801,7 +801,7 @@
       <w:pPr>
         <w:jc w:val="left"/>
         <w:rPr>
-          <w:rFonts w:ascii="Times New Roman" w:hAnsi="Times New Roman" w:hint="eastAsia"/>
+          <w:rFonts w:ascii="Times New Roman" w:hAnsi="Times New Roman"/>
         </w:rPr>
       </w:pPr>
       <w:r>
@@ -827,7 +827,7 @@
       <w:pPr>
         <w:jc w:val="left"/>
         <w:rPr>
-          <w:rFonts w:ascii="Times New Roman" w:hAnsi="Times New Roman" w:hint="eastAsia"/>
+          <w:rFonts w:ascii="Times New Roman" w:hAnsi="Times New Roman"/>
         </w:rPr>
       </w:pPr>
       <w:r>
@@ -847,31 +847,22 @@
       <w:pPr>
         <w:jc w:val="left"/>
         <w:rPr>
-          <w:rFonts w:ascii="Times New Roman" w:hAnsi="Times New Roman" w:hint="eastAsia"/>
-        </w:rPr>
-      </w:pPr>
-      <w:r>
-        <w:rPr>
           <w:rFonts w:ascii="Times New Roman" w:hAnsi="Times New Roman"/>
-        </w:rPr>
-        <w:t>http://www.honda.co.jp/news/2013/c130329a.html</w:t>
-      </w:r>
-    </w:p>
-    <w:p>
-      <w:pPr>
-        <w:jc w:val="left"/>
-        <w:rPr>
-          <w:sz w:val="28"/>
-          <w:szCs w:val="28"/>
         </w:rPr>
         <w:sectPr>
           <w:type w:val="continuous"/>
           <w:pgSz w:w="11906" w:h="16838" w:code="9"/>
-          <w:pgMar w:top="1134" w:right="1418" w:bottom="1134" w:left="1418" w:header="851" w:footer="992" w:gutter="0"/>
+          <w:pgMar w:top="1247" w:right="1077" w:bottom="1247" w:left="1077" w:header="851" w:footer="992" w:gutter="0"/>
           <w:cols w:num="2" w:space="425"/>
           <w:docGrid w:type="linesAndChars" w:linePitch="286" w:charSpace="-2775"/>
         </w:sectPr>
       </w:pPr>
+      <w:r>
+        <w:rPr>
+          <w:rFonts w:ascii="Times New Roman" w:hAnsi="Times New Roman"/>
+        </w:rPr>
+        <w:t>http://www.honda.co.jp/news/2013/c130329a.html</w:t>
+      </w:r>
     </w:p>
     <w:p>
       <w:pPr>

--- a/卒業論文/2012/伊藤貴文/2013_卒論論文　概要.docx
+++ b/卒業論文/2012/伊藤貴文/2013_卒論論文　概要.docx
@@ -255,19 +255,11 @@
               <wp:posOffset>3326130</wp:posOffset>
             </wp:positionH>
             <wp:positionV relativeFrom="paragraph">
-              <wp:posOffset>65405</wp:posOffset>
+              <wp:posOffset>69850</wp:posOffset>
             </wp:positionV>
             <wp:extent cx="2733675" cy="1390650"/>
             <wp:effectExtent l="19050" t="0" r="9525" b="0"/>
-            <wp:wrapTight wrapText="bothSides">
-              <wp:wrapPolygon edited="0">
-                <wp:start x="-151" y="0"/>
-                <wp:lineTo x="-151" y="21304"/>
-                <wp:lineTo x="21675" y="21304"/>
-                <wp:lineTo x="21675" y="0"/>
-                <wp:lineTo x="-151" y="0"/>
-              </wp:wrapPolygon>
-            </wp:wrapTight>
+            <wp:wrapSquare wrapText="bothSides"/>
             <wp:docPr id="3" name="図 2"/>
             <wp:cNvGraphicFramePr>
               <a:graphicFrameLocks xmlns:a="http://schemas.openxmlformats.org/drawingml/2006/main" noChangeAspect="1"/>
@@ -285,7 +277,7 @@
                     <a:blip r:embed="rId8" cstate="print">
                       <a:extLst>
                         <a:ext uri="{28A0092B-C50C-407E-A947-70E740481C1C}">
-                          <a14:useLocalDpi xmlns:a14="http://schemas.microsoft.com/office/drawing/2010/main" xmlns:wps="http://schemas.microsoft.com/office/word/2010/wordprocessingShape" xmlns:wpi="http://schemas.microsoft.com/office/word/2010/wordprocessingInk" xmlns:wpg="http://schemas.microsoft.com/office/word/2010/wordprocessingGroup" xmlns:w14="http://schemas.microsoft.com/office/word/2010/wordml" xmlns:w="http://schemas.openxmlformats.org/wordprocessingml/2006/main" xmlns:w10="urn:schemas-microsoft-com:office:word" xmlns:wp14="http://schemas.microsoft.com/office/word/2010/wordprocessingDrawing" xmlns:v="urn:schemas-microsoft-com:vml" xmlns:o="urn:schemas-microsoft-com:office:office" xmlns:mc="http://schemas.openxmlformats.org/markup-compatibility/2006" xmlns:wpc="http://schemas.microsoft.com/office/word/2010/wordprocessingCanvas" xmlns="" val="0"/>
+                          <a14:useLocalDpi xmlns="" xmlns:wpc="http://schemas.microsoft.com/office/word/2010/wordprocessingCanvas" xmlns:mc="http://schemas.openxmlformats.org/markup-compatibility/2006" xmlns:o="urn:schemas-microsoft-com:office:office" xmlns:v="urn:schemas-microsoft-com:vml" xmlns:wp14="http://schemas.microsoft.com/office/word/2010/wordprocessingDrawing" xmlns:w10="urn:schemas-microsoft-com:office:word" xmlns:w="http://schemas.openxmlformats.org/wordprocessingml/2006/main" xmlns:w14="http://schemas.microsoft.com/office/word/2010/wordml" xmlns:wpg="http://schemas.microsoft.com/office/word/2010/wordprocessingGroup" xmlns:wpi="http://schemas.microsoft.com/office/word/2010/wordprocessingInk" xmlns:wps="http://schemas.microsoft.com/office/word/2010/wordprocessingShape" xmlns:a14="http://schemas.microsoft.com/office/drawing/2010/main" val="0"/>
                         </a:ext>
                       </a:extLst>
                     </a:blip>
@@ -622,7 +614,61 @@
         <w:rPr>
           <w:rFonts w:ascii="Times New Roman" w:hAnsi="Times New Roman" w:hint="eastAsia"/>
         </w:rPr>
-        <w:t>収集するツイートの対象を，自動車が通行する予定の経路上のみに制限するプログラムを作り，動作の確認をする．</w:t>
+        <w:t>目的のカーナビを実装するのに</w:t>
+      </w:r>
+      <w:r>
+        <w:rPr>
+          <w:rFonts w:ascii="Times New Roman" w:hAnsi="Times New Roman" w:hint="eastAsia"/>
+        </w:rPr>
+        <w:t>ベースとなる，経路上のツイート収集システムが</w:t>
+      </w:r>
+      <w:r>
+        <w:rPr>
+          <w:rFonts w:ascii="Times New Roman" w:hAnsi="Times New Roman" w:hint="eastAsia"/>
+        </w:rPr>
+        <w:t>成果物であり，その結果</w:t>
+      </w:r>
+      <w:r>
+        <w:rPr>
+          <w:rFonts w:ascii="Times New Roman" w:hAnsi="Times New Roman" w:hint="eastAsia"/>
+        </w:rPr>
+        <w:t>，</w:t>
+      </w:r>
+      <w:r>
+        <w:rPr>
+          <w:rFonts w:ascii="Times New Roman" w:hAnsi="Times New Roman" w:hint="eastAsia"/>
+        </w:rPr>
+        <w:t>ユーザーにとって</w:t>
+      </w:r>
+      <w:r>
+        <w:rPr>
+          <w:rFonts w:ascii="Times New Roman" w:hAnsi="Times New Roman" w:hint="eastAsia"/>
+        </w:rPr>
+        <w:t>必要</w:t>
+      </w:r>
+      <w:r>
+        <w:rPr>
+          <w:rFonts w:ascii="Times New Roman" w:hAnsi="Times New Roman" w:hint="eastAsia"/>
+        </w:rPr>
+        <w:t>な</w:t>
+      </w:r>
+      <w:r>
+        <w:rPr>
+          <w:rFonts w:ascii="Times New Roman" w:hAnsi="Times New Roman" w:hint="eastAsia"/>
+        </w:rPr>
+        <w:t>交通</w:t>
+      </w:r>
+      <w:r>
+        <w:rPr>
+          <w:rFonts w:ascii="Times New Roman" w:hAnsi="Times New Roman" w:hint="eastAsia"/>
+        </w:rPr>
+        <w:t>情報を</w:t>
+      </w:r>
+      <w:r>
+        <w:rPr>
+          <w:rFonts w:ascii="Times New Roman" w:hAnsi="Times New Roman" w:hint="eastAsia"/>
+        </w:rPr>
+        <w:t>手に入れることができる．</w:t>
       </w:r>
     </w:p>
     <w:p>

--- a/卒業論文/2012/伊藤貴文/2013_卒論論文　概要.docx
+++ b/卒業論文/2012/伊藤貴文/2013_卒論論文　概要.docx
@@ -1,6 +1,6 @@
 
 <file path=word/document.xml><?xml version="1.0" encoding="utf-8"?>
-<w:document xmlns:ve="http://schemas.openxmlformats.org/markup-compatibility/2006" xmlns:o="urn:schemas-microsoft-com:office:office" xmlns:r="http://schemas.openxmlformats.org/officeDocument/2006/relationships" xmlns:m="http://schemas.openxmlformats.org/officeDocument/2006/math" xmlns:v="urn:schemas-microsoft-com:vml" xmlns:wp="http://schemas.openxmlformats.org/drawingml/2006/wordprocessingDrawing" xmlns:w10="urn:schemas-microsoft-com:office:word" xmlns:w="http://schemas.openxmlformats.org/wordprocessingml/2006/main" xmlns:wne="http://schemas.microsoft.com/office/word/2006/wordml">
+<w:document xmlns:wpc="http://schemas.microsoft.com/office/word/2010/wordprocessingCanvas" xmlns:mc="http://schemas.openxmlformats.org/markup-compatibility/2006" xmlns:o="urn:schemas-microsoft-com:office:office" xmlns:r="http://schemas.openxmlformats.org/officeDocument/2006/relationships" xmlns:m="http://schemas.openxmlformats.org/officeDocument/2006/math" xmlns:v="urn:schemas-microsoft-com:vml" xmlns:wp14="http://schemas.microsoft.com/office/word/2010/wordprocessingDrawing" xmlns:wp="http://schemas.openxmlformats.org/drawingml/2006/wordprocessingDrawing" xmlns:w10="urn:schemas-microsoft-com:office:word" xmlns:w="http://schemas.openxmlformats.org/wordprocessingml/2006/main" xmlns:w14="http://schemas.microsoft.com/office/word/2010/wordml" xmlns:wpg="http://schemas.microsoft.com/office/word/2010/wordprocessingGroup" xmlns:wpi="http://schemas.microsoft.com/office/word/2010/wordprocessingInk" xmlns:wne="http://schemas.microsoft.com/office/word/2006/wordml" xmlns:wps="http://schemas.microsoft.com/office/word/2010/wordprocessingShape" mc:Ignorable="w14 wp14">
   <w:body>
     <w:p>
       <w:pPr>
@@ -65,7 +65,7 @@
           <w:rFonts w:ascii="Times New Roman" w:hAnsi="Times New Roman"/>
         </w:rPr>
         <w:sectPr>
-          <w:footerReference w:type="even" r:id="rId7"/>
+          <w:footerReference w:type="even" r:id="rId8"/>
           <w:type w:val="nextColumn"/>
           <w:pgSz w:w="11906" w:h="16838" w:code="9"/>
           <w:pgMar w:top="1247" w:right="1077" w:bottom="1247" w:left="1077" w:header="851" w:footer="992" w:gutter="0"/>
@@ -274,10 +274,10 @@
                     </pic:cNvPicPr>
                   </pic:nvPicPr>
                   <pic:blipFill>
-                    <a:blip r:embed="rId8" cstate="print">
+                    <a:blip r:embed="rId9" cstate="print">
                       <a:extLst>
                         <a:ext uri="{28A0092B-C50C-407E-A947-70E740481C1C}">
-                          <a14:useLocalDpi xmlns="" xmlns:wpc="http://schemas.microsoft.com/office/word/2010/wordprocessingCanvas" xmlns:mc="http://schemas.openxmlformats.org/markup-compatibility/2006" xmlns:o="urn:schemas-microsoft-com:office:office" xmlns:v="urn:schemas-microsoft-com:vml" xmlns:wp14="http://schemas.microsoft.com/office/word/2010/wordprocessingDrawing" xmlns:w10="urn:schemas-microsoft-com:office:word" xmlns:w="http://schemas.openxmlformats.org/wordprocessingml/2006/main" xmlns:w14="http://schemas.microsoft.com/office/word/2010/wordml" xmlns:wpg="http://schemas.microsoft.com/office/word/2010/wordprocessingGroup" xmlns:wpi="http://schemas.microsoft.com/office/word/2010/wordprocessingInk" xmlns:wps="http://schemas.microsoft.com/office/word/2010/wordprocessingShape" xmlns:a14="http://schemas.microsoft.com/office/drawing/2010/main" val="0"/>
+                          <a14:useLocalDpi xmlns:a14="http://schemas.microsoft.com/office/drawing/2010/main" val="0"/>
                         </a:ext>
                       </a:extLst>
                     </a:blip>
@@ -538,14 +538,7 @@
         <w:rPr>
           <w:rFonts w:ascii="Times New Roman" w:hAnsi="Times New Roman" w:hint="eastAsia"/>
         </w:rPr>
-        <w:t>のディレクションサー</w:t>
-      </w:r>
-      <w:r>
-        <w:rPr>
-          <w:rFonts w:ascii="Times New Roman" w:hAnsi="Times New Roman" w:hint="eastAsia"/>
-        </w:rPr>
-        <w:lastRenderedPageBreak/>
-        <w:t>ビスを用いて決定する．</w:t>
+        <w:t>のディレクションサービスを用いて決定する．</w:t>
       </w:r>
       <w:r>
         <w:rPr>
@@ -614,70 +607,46 @@
         <w:rPr>
           <w:rFonts w:ascii="Times New Roman" w:hAnsi="Times New Roman" w:hint="eastAsia"/>
         </w:rPr>
-        <w:t>目的のカーナビを実装するのに</w:t>
-      </w:r>
-      <w:r>
-        <w:rPr>
-          <w:rFonts w:ascii="Times New Roman" w:hAnsi="Times New Roman" w:hint="eastAsia"/>
-        </w:rPr>
-        <w:t>ベースとなる，経路上のツイート収集システムが</w:t>
-      </w:r>
-      <w:r>
-        <w:rPr>
-          <w:rFonts w:ascii="Times New Roman" w:hAnsi="Times New Roman" w:hint="eastAsia"/>
-        </w:rPr>
-        <w:t>成果物であり，その結果</w:t>
-      </w:r>
-      <w:r>
-        <w:rPr>
-          <w:rFonts w:ascii="Times New Roman" w:hAnsi="Times New Roman" w:hint="eastAsia"/>
-        </w:rPr>
-        <w:t>，</w:t>
-      </w:r>
-      <w:r>
-        <w:rPr>
-          <w:rFonts w:ascii="Times New Roman" w:hAnsi="Times New Roman" w:hint="eastAsia"/>
-        </w:rPr>
-        <w:t>ユーザーにとって</w:t>
-      </w:r>
-      <w:r>
-        <w:rPr>
-          <w:rFonts w:ascii="Times New Roman" w:hAnsi="Times New Roman" w:hint="eastAsia"/>
-        </w:rPr>
-        <w:t>必要</w:t>
-      </w:r>
-      <w:r>
-        <w:rPr>
-          <w:rFonts w:ascii="Times New Roman" w:hAnsi="Times New Roman" w:hint="eastAsia"/>
-        </w:rPr>
-        <w:t>な</w:t>
-      </w:r>
-      <w:r>
-        <w:rPr>
-          <w:rFonts w:ascii="Times New Roman" w:hAnsi="Times New Roman" w:hint="eastAsia"/>
-        </w:rPr>
-        <w:t>交通</w:t>
-      </w:r>
-      <w:r>
-        <w:rPr>
-          <w:rFonts w:ascii="Times New Roman" w:hAnsi="Times New Roman" w:hint="eastAsia"/>
-        </w:rPr>
-        <w:t>情報を</w:t>
-      </w:r>
-      <w:r>
-        <w:rPr>
-          <w:rFonts w:ascii="Times New Roman" w:hAnsi="Times New Roman" w:hint="eastAsia"/>
-        </w:rPr>
-        <w:t>手に入れることができる．</w:t>
-      </w:r>
-    </w:p>
-    <w:p>
-      <w:pPr>
-        <w:ind w:firstLineChars="100" w:firstLine="196"/>
-        <w:rPr>
-          <w:rFonts w:ascii="Times New Roman" w:hAnsi="Times New Roman"/>
-        </w:rPr>
-      </w:pPr>
+        <w:t>目的のカーナビの</w:t>
+      </w:r>
+      <w:r>
+        <w:rPr>
+          <w:rFonts w:ascii="Times New Roman" w:hAnsi="Times New Roman" w:hint="eastAsia"/>
+        </w:rPr>
+        <w:t>ベースとなる，経路上のツイート収集</w:t>
+      </w:r>
+      <w:r>
+        <w:rPr>
+          <w:rFonts w:ascii="Times New Roman" w:hAnsi="Times New Roman" w:hint="eastAsia"/>
+        </w:rPr>
+        <w:t>・表示</w:t>
+      </w:r>
+      <w:bookmarkStart w:id="0" w:name="_GoBack"/>
+      <w:bookmarkEnd w:id="0"/>
+      <w:r>
+        <w:rPr>
+          <w:rFonts w:ascii="Times New Roman" w:hAnsi="Times New Roman" w:hint="eastAsia"/>
+        </w:rPr>
+        <w:t>システムが</w:t>
+      </w:r>
+      <w:r>
+        <w:rPr>
+          <w:rFonts w:ascii="Times New Roman" w:hAnsi="Times New Roman" w:hint="eastAsia"/>
+        </w:rPr>
+        <w:t>成果物であ</w:t>
+      </w:r>
+      <w:r>
+        <w:rPr>
+          <w:rFonts w:ascii="Times New Roman" w:hAnsi="Times New Roman" w:hint="eastAsia"/>
+        </w:rPr>
+        <w:t>る</w:t>
+      </w:r>
+      <w:r>
+        <w:rPr>
+          <w:rFonts w:ascii="Times New Roman" w:hAnsi="Times New Roman" w:hint="eastAsia"/>
+        </w:rPr>
+        <w:t>．</w:t>
+      </w:r>
       <w:r>
         <w:rPr>
           <w:rFonts w:ascii="Times New Roman" w:hAnsi="Times New Roman" w:hint="eastAsia"/>
@@ -928,7 +897,7 @@
 </file>
 
 <file path=word/endnotes.xml><?xml version="1.0" encoding="utf-8"?>
-<w:endnotes xmlns:ve="http://schemas.openxmlformats.org/markup-compatibility/2006" xmlns:o="urn:schemas-microsoft-com:office:office" xmlns:r="http://schemas.openxmlformats.org/officeDocument/2006/relationships" xmlns:m="http://schemas.openxmlformats.org/officeDocument/2006/math" xmlns:v="urn:schemas-microsoft-com:vml" xmlns:wp="http://schemas.openxmlformats.org/drawingml/2006/wordprocessingDrawing" xmlns:w10="urn:schemas-microsoft-com:office:word" xmlns:w="http://schemas.openxmlformats.org/wordprocessingml/2006/main" xmlns:wne="http://schemas.microsoft.com/office/word/2006/wordml">
+<w:endnotes xmlns:wpc="http://schemas.microsoft.com/office/word/2010/wordprocessingCanvas" xmlns:mc="http://schemas.openxmlformats.org/markup-compatibility/2006" xmlns:o="urn:schemas-microsoft-com:office:office" xmlns:r="http://schemas.openxmlformats.org/officeDocument/2006/relationships" xmlns:m="http://schemas.openxmlformats.org/officeDocument/2006/math" xmlns:v="urn:schemas-microsoft-com:vml" xmlns:wp14="http://schemas.microsoft.com/office/word/2010/wordprocessingDrawing" xmlns:wp="http://schemas.openxmlformats.org/drawingml/2006/wordprocessingDrawing" xmlns:w10="urn:schemas-microsoft-com:office:word" xmlns:w="http://schemas.openxmlformats.org/wordprocessingml/2006/main" xmlns:w14="http://schemas.microsoft.com/office/word/2010/wordml" xmlns:wpg="http://schemas.microsoft.com/office/word/2010/wordprocessingGroup" xmlns:wpi="http://schemas.microsoft.com/office/word/2010/wordprocessingInk" xmlns:wne="http://schemas.microsoft.com/office/word/2006/wordml" xmlns:wps="http://schemas.microsoft.com/office/word/2010/wordprocessingShape" mc:Ignorable="w14 wp14">
   <w:endnote w:type="separator" w:id="-1">
     <w:p>
       <w:r>
@@ -947,7 +916,7 @@
 </file>
 
 <file path=word/footer1.xml><?xml version="1.0" encoding="utf-8"?>
-<w:ftr xmlns:ve="http://schemas.openxmlformats.org/markup-compatibility/2006" xmlns:o="urn:schemas-microsoft-com:office:office" xmlns:r="http://schemas.openxmlformats.org/officeDocument/2006/relationships" xmlns:m="http://schemas.openxmlformats.org/officeDocument/2006/math" xmlns:v="urn:schemas-microsoft-com:vml" xmlns:wp="http://schemas.openxmlformats.org/drawingml/2006/wordprocessingDrawing" xmlns:w10="urn:schemas-microsoft-com:office:word" xmlns:w="http://schemas.openxmlformats.org/wordprocessingml/2006/main" xmlns:wne="http://schemas.microsoft.com/office/word/2006/wordml">
+<w:ftr xmlns:wpc="http://schemas.microsoft.com/office/word/2010/wordprocessingCanvas" xmlns:mc="http://schemas.openxmlformats.org/markup-compatibility/2006" xmlns:o="urn:schemas-microsoft-com:office:office" xmlns:r="http://schemas.openxmlformats.org/officeDocument/2006/relationships" xmlns:m="http://schemas.openxmlformats.org/officeDocument/2006/math" xmlns:v="urn:schemas-microsoft-com:vml" xmlns:wp14="http://schemas.microsoft.com/office/word/2010/wordprocessingDrawing" xmlns:wp="http://schemas.openxmlformats.org/drawingml/2006/wordprocessingDrawing" xmlns:w10="urn:schemas-microsoft-com:office:word" xmlns:w="http://schemas.openxmlformats.org/wordprocessingml/2006/main" xmlns:w14="http://schemas.microsoft.com/office/word/2010/wordml" xmlns:wpg="http://schemas.microsoft.com/office/word/2010/wordprocessingGroup" xmlns:wpi="http://schemas.microsoft.com/office/word/2010/wordprocessingInk" xmlns:wne="http://schemas.microsoft.com/office/word/2006/wordml" xmlns:wps="http://schemas.microsoft.com/office/word/2010/wordprocessingShape" mc:Ignorable="w14 wp14">
   <w:p>
     <w:pPr>
       <w:pStyle w:val="a5"/>
@@ -984,7 +953,7 @@
 </file>
 
 <file path=word/footnotes.xml><?xml version="1.0" encoding="utf-8"?>
-<w:footnotes xmlns:ve="http://schemas.openxmlformats.org/markup-compatibility/2006" xmlns:o="urn:schemas-microsoft-com:office:office" xmlns:r="http://schemas.openxmlformats.org/officeDocument/2006/relationships" xmlns:m="http://schemas.openxmlformats.org/officeDocument/2006/math" xmlns:v="urn:schemas-microsoft-com:vml" xmlns:wp="http://schemas.openxmlformats.org/drawingml/2006/wordprocessingDrawing" xmlns:w10="urn:schemas-microsoft-com:office:word" xmlns:w="http://schemas.openxmlformats.org/wordprocessingml/2006/main" xmlns:wne="http://schemas.microsoft.com/office/word/2006/wordml">
+<w:footnotes xmlns:wpc="http://schemas.microsoft.com/office/word/2010/wordprocessingCanvas" xmlns:mc="http://schemas.openxmlformats.org/markup-compatibility/2006" xmlns:o="urn:schemas-microsoft-com:office:office" xmlns:r="http://schemas.openxmlformats.org/officeDocument/2006/relationships" xmlns:m="http://schemas.openxmlformats.org/officeDocument/2006/math" xmlns:v="urn:schemas-microsoft-com:vml" xmlns:wp14="http://schemas.microsoft.com/office/word/2010/wordprocessingDrawing" xmlns:wp="http://schemas.openxmlformats.org/drawingml/2006/wordprocessingDrawing" xmlns:w10="urn:schemas-microsoft-com:office:word" xmlns:w="http://schemas.openxmlformats.org/wordprocessingml/2006/main" xmlns:w14="http://schemas.microsoft.com/office/word/2010/wordml" xmlns:wpg="http://schemas.microsoft.com/office/word/2010/wordprocessingGroup" xmlns:wpi="http://schemas.microsoft.com/office/word/2010/wordprocessingInk" xmlns:wne="http://schemas.microsoft.com/office/word/2006/wordml" xmlns:wps="http://schemas.microsoft.com/office/word/2010/wordprocessingShape" mc:Ignorable="w14 wp14">
   <w:footnote w:type="separator" w:id="-1">
     <w:p>
       <w:r>
@@ -1003,7 +972,7 @@
 </file>
 
 <file path=word/numbering.xml><?xml version="1.0" encoding="utf-8"?>
-<w:numbering xmlns:ve="http://schemas.openxmlformats.org/markup-compatibility/2006" xmlns:o="urn:schemas-microsoft-com:office:office" xmlns:r="http://schemas.openxmlformats.org/officeDocument/2006/relationships" xmlns:m="http://schemas.openxmlformats.org/officeDocument/2006/math" xmlns:v="urn:schemas-microsoft-com:vml" xmlns:wp="http://schemas.openxmlformats.org/drawingml/2006/wordprocessingDrawing" xmlns:w10="urn:schemas-microsoft-com:office:word" xmlns:w="http://schemas.openxmlformats.org/wordprocessingml/2006/main" xmlns:wne="http://schemas.microsoft.com/office/word/2006/wordml">
+<w:numbering xmlns:wpc="http://schemas.microsoft.com/office/word/2010/wordprocessingCanvas" xmlns:mc="http://schemas.openxmlformats.org/markup-compatibility/2006" xmlns:o="urn:schemas-microsoft-com:office:office" xmlns:r="http://schemas.openxmlformats.org/officeDocument/2006/relationships" xmlns:m="http://schemas.openxmlformats.org/officeDocument/2006/math" xmlns:v="urn:schemas-microsoft-com:vml" xmlns:wp14="http://schemas.microsoft.com/office/word/2010/wordprocessingDrawing" xmlns:wp="http://schemas.openxmlformats.org/drawingml/2006/wordprocessingDrawing" xmlns:w10="urn:schemas-microsoft-com:office:word" xmlns:w="http://schemas.openxmlformats.org/wordprocessingml/2006/main" xmlns:w14="http://schemas.microsoft.com/office/word/2010/wordml" xmlns:wpg="http://schemas.microsoft.com/office/word/2010/wordprocessingGroup" xmlns:wpi="http://schemas.microsoft.com/office/word/2010/wordprocessingInk" xmlns:wne="http://schemas.microsoft.com/office/word/2006/wordml" xmlns:wps="http://schemas.microsoft.com/office/word/2010/wordprocessingShape" mc:Ignorable="w14 wp14">
   <w:abstractNum w:abstractNumId="0">
     <w:nsid w:val="0AC135EB"/>
     <w:multiLevelType w:val="hybridMultilevel"/>
@@ -2229,7 +2198,7 @@
 </file>
 
 <file path=word/styles.xml><?xml version="1.0" encoding="utf-8"?>
-<w:styles xmlns:r="http://schemas.openxmlformats.org/officeDocument/2006/relationships" xmlns:w="http://schemas.openxmlformats.org/wordprocessingml/2006/main">
+<w:styles xmlns:mc="http://schemas.openxmlformats.org/markup-compatibility/2006" xmlns:r="http://schemas.openxmlformats.org/officeDocument/2006/relationships" xmlns:w="http://schemas.openxmlformats.org/wordprocessingml/2006/main" xmlns:w14="http://schemas.microsoft.com/office/word/2010/wordml" mc:Ignorable="w14">
   <w:docDefaults>
     <w:rPrDefault>
       <w:rPr>
@@ -2392,7 +2361,6 @@
     <w:uiPriority w:val="99"/>
     <w:semiHidden/>
     <w:unhideWhenUsed/>
-    <w:qFormat/>
     <w:tblPr>
       <w:tblInd w:w="0" w:type="dxa"/>
       <w:tblCellMar>
